--- a/OnlineExamManagmentSystem/Documents/User Manual.docx
+++ b/OnlineExamManagmentSystem/Documents/User Manual.docx
@@ -60,8 +60,8 @@
     </w:p>
     <w:p>
       <w:pPr>
-        <w:pStyle w:val="Heading2"/>
-        <w:spacing w:after="80" w:line="259" w:lineRule="auto"/>
+        <w:spacing w:after="160" w:line="240" w:lineRule="auto"/>
+        <w:jc w:val="center"/>
         <w:rPr>
           <w:rFonts w:ascii="Times New Roman" w:cs="Times New Roman" w:eastAsia="Times New Roman" w:hAnsi="Times New Roman"/>
           <w:b w:val="1"/>
@@ -69,14 +69,547 @@
           <w:szCs w:val="36"/>
         </w:rPr>
       </w:pPr>
-      <w:bookmarkStart w:colFirst="0" w:colLast="0" w:name="_bpyvizyg7pwr" w:id="0"/>
+      <w:r>
+        <w:rPr>
+          <w:rtl w:val="0"/>
+        </w:rPr>
+      </w:r>
+    </w:p>
+    <w:p>
+      <w:pPr>
+        <w:pStyle w:val="Heading1"/>
+        <w:spacing w:before="480" w:line="259" w:lineRule="auto"/>
+        <w:rPr>
+          <w:rFonts w:ascii="Times New Roman" w:cs="Times New Roman" w:eastAsia="Times New Roman" w:hAnsi="Times New Roman"/>
+          <w:b w:val="1"/>
+          <w:sz w:val="48"/>
+          <w:szCs w:val="48"/>
+        </w:rPr>
+      </w:pPr>
+      <w:bookmarkStart w:colFirst="0" w:colLast="0" w:name="_30j0zll" w:id="0"/>
       <w:bookmarkEnd w:id="0"/>
       <w:r>
+        <w:rPr>
+          <w:rFonts w:ascii="Times New Roman" w:cs="Times New Roman" w:eastAsia="Times New Roman" w:hAnsi="Times New Roman"/>
+          <w:b w:val="1"/>
+          <w:sz w:val="48"/>
+          <w:szCs w:val="48"/>
+          <w:rtl w:val="0"/>
+        </w:rPr>
+        <w:t xml:space="preserve">Table of Contents</w:t>
+      </w:r>
+    </w:p>
+    <w:p>
+      <w:pPr>
+        <w:spacing w:after="160" w:line="240" w:lineRule="auto"/>
+        <w:jc w:val="left"/>
         <w:rPr>
           <w:rFonts w:ascii="Times New Roman" w:cs="Times New Roman" w:eastAsia="Times New Roman" w:hAnsi="Times New Roman"/>
           <w:b w:val="1"/>
           <w:sz w:val="36"/>
           <w:szCs w:val="36"/>
+        </w:rPr>
+      </w:pPr>
+      <w:r>
+        <w:rPr>
+          <w:rtl w:val="0"/>
+        </w:rPr>
+      </w:r>
+    </w:p>
+    <w:sdt>
+      <w:sdtPr>
+        <w:docPartObj>
+          <w:docPartGallery w:val="Table of Contents"/>
+          <w:docPartUnique w:val="1"/>
+        </w:docPartObj>
+      </w:sdtPr>
+      <w:sdtContent>
+        <w:p>
+          <w:pPr>
+            <w:widowControl w:val="0"/>
+            <w:tabs>
+              <w:tab w:val="right" w:leader="dot" w:pos="12000"/>
+            </w:tabs>
+            <w:spacing w:before="60" w:line="240" w:lineRule="auto"/>
+            <w:rPr>
+              <w:rFonts w:ascii="Arial" w:cs="Arial" w:eastAsia="Arial" w:hAnsi="Arial"/>
+              <w:b w:val="1"/>
+              <w:i w:val="0"/>
+              <w:smallCaps w:val="0"/>
+              <w:strike w:val="0"/>
+              <w:color w:val="000000"/>
+              <w:sz w:val="22"/>
+              <w:szCs w:val="22"/>
+              <w:u w:val="none"/>
+              <w:shd w:fill="auto" w:val="clear"/>
+              <w:vertAlign w:val="baseline"/>
+            </w:rPr>
+          </w:pPr>
+          <w:r>
+            <w:fldChar w:fldCharType="begin"/>
+            <w:instrText xml:space="preserve"> TOC \h \u \z \t "Heading 1,1,Heading 2,2,Heading 3,3,Heading 4,4,Heading 5,5,Heading 6,6,"</w:instrText>
+            <w:fldChar w:fldCharType="separate"/>
+          </w:r>
+          <w:hyperlink w:anchor="_30j0zll">
+            <w:r>
+              <w:rPr>
+                <w:rFonts w:ascii="Arial" w:cs="Arial" w:eastAsia="Arial" w:hAnsi="Arial"/>
+                <w:b w:val="1"/>
+                <w:i w:val="0"/>
+                <w:smallCaps w:val="0"/>
+                <w:strike w:val="0"/>
+                <w:color w:val="000000"/>
+                <w:sz w:val="22"/>
+                <w:szCs w:val="22"/>
+                <w:u w:val="none"/>
+                <w:shd w:fill="auto" w:val="clear"/>
+                <w:vertAlign w:val="baseline"/>
+                <w:rtl w:val="0"/>
+              </w:rPr>
+              <w:t xml:space="preserve">Table of Contents</w:t>
+              <w:tab/>
+              <w:t xml:space="preserve">1</w:t>
+            </w:r>
+          </w:hyperlink>
+          <w:r>
+            <w:rPr>
+              <w:rtl w:val="0"/>
+            </w:rPr>
+          </w:r>
+        </w:p>
+        <w:p>
+          <w:pPr>
+            <w:widowControl w:val="0"/>
+            <w:tabs>
+              <w:tab w:val="right" w:leader="dot" w:pos="12000"/>
+            </w:tabs>
+            <w:spacing w:before="60" w:line="240" w:lineRule="auto"/>
+            <w:ind w:left="360" w:firstLine="0"/>
+            <w:rPr>
+              <w:rFonts w:ascii="Arial" w:cs="Arial" w:eastAsia="Arial" w:hAnsi="Arial"/>
+              <w:b w:val="0"/>
+              <w:i w:val="0"/>
+              <w:smallCaps w:val="0"/>
+              <w:strike w:val="0"/>
+              <w:color w:val="000000"/>
+              <w:sz w:val="22"/>
+              <w:szCs w:val="22"/>
+              <w:u w:val="none"/>
+              <w:shd w:fill="auto" w:val="clear"/>
+              <w:vertAlign w:val="baseline"/>
+            </w:rPr>
+          </w:pPr>
+          <w:hyperlink w:anchor="_bpyvizyg7pwr">
+            <w:r>
+              <w:rPr>
+                <w:rFonts w:ascii="Arial" w:cs="Arial" w:eastAsia="Arial" w:hAnsi="Arial"/>
+                <w:b w:val="1"/>
+                <w:i w:val="0"/>
+                <w:smallCaps w:val="0"/>
+                <w:strike w:val="0"/>
+                <w:color w:val="000000"/>
+                <w:sz w:val="22"/>
+                <w:szCs w:val="22"/>
+                <w:u w:val="none"/>
+                <w:shd w:fill="auto" w:val="clear"/>
+                <w:vertAlign w:val="baseline"/>
+                <w:rtl w:val="0"/>
+              </w:rPr>
+              <w:t xml:space="preserve">Running the Program after Setup</w:t>
+              <w:tab/>
+              <w:t xml:space="preserve">1</w:t>
+            </w:r>
+          </w:hyperlink>
+          <w:r>
+            <w:rPr>
+              <w:rtl w:val="0"/>
+            </w:rPr>
+          </w:r>
+        </w:p>
+        <w:p>
+          <w:pPr>
+            <w:widowControl w:val="0"/>
+            <w:tabs>
+              <w:tab w:val="right" w:leader="dot" w:pos="12000"/>
+            </w:tabs>
+            <w:spacing w:before="60" w:line="240" w:lineRule="auto"/>
+            <w:ind w:left="360" w:firstLine="0"/>
+            <w:rPr>
+              <w:rFonts w:ascii="Arial" w:cs="Arial" w:eastAsia="Arial" w:hAnsi="Arial"/>
+              <w:b w:val="0"/>
+              <w:i w:val="0"/>
+              <w:smallCaps w:val="0"/>
+              <w:strike w:val="0"/>
+              <w:color w:val="000000"/>
+              <w:sz w:val="22"/>
+              <w:szCs w:val="22"/>
+              <w:u w:val="none"/>
+              <w:shd w:fill="auto" w:val="clear"/>
+              <w:vertAlign w:val="baseline"/>
+            </w:rPr>
+          </w:pPr>
+          <w:hyperlink w:anchor="_mutyv8ccjhv">
+            <w:r>
+              <w:rPr>
+                <w:rFonts w:ascii="Arial" w:cs="Arial" w:eastAsia="Arial" w:hAnsi="Arial"/>
+                <w:b w:val="1"/>
+                <w:i w:val="0"/>
+                <w:smallCaps w:val="0"/>
+                <w:strike w:val="0"/>
+                <w:color w:val="000000"/>
+                <w:sz w:val="22"/>
+                <w:szCs w:val="22"/>
+                <w:u w:val="none"/>
+                <w:shd w:fill="auto" w:val="clear"/>
+                <w:vertAlign w:val="baseline"/>
+                <w:rtl w:val="0"/>
+              </w:rPr>
+              <w:t xml:space="preserve">A.I. Exam Generation</w:t>
+              <w:tab/>
+              <w:t xml:space="preserve">6</w:t>
+            </w:r>
+          </w:hyperlink>
+          <w:r>
+            <w:rPr>
+              <w:rtl w:val="0"/>
+            </w:rPr>
+          </w:r>
+        </w:p>
+        <w:p>
+          <w:pPr>
+            <w:widowControl w:val="0"/>
+            <w:tabs>
+              <w:tab w:val="right" w:leader="dot" w:pos="12000"/>
+            </w:tabs>
+            <w:spacing w:before="60" w:line="240" w:lineRule="auto"/>
+            <w:ind w:left="360" w:firstLine="0"/>
+            <w:rPr>
+              <w:rFonts w:ascii="Arial" w:cs="Arial" w:eastAsia="Arial" w:hAnsi="Arial"/>
+              <w:b w:val="0"/>
+              <w:i w:val="0"/>
+              <w:smallCaps w:val="0"/>
+              <w:strike w:val="0"/>
+              <w:color w:val="000000"/>
+              <w:sz w:val="22"/>
+              <w:szCs w:val="22"/>
+              <w:u w:val="none"/>
+              <w:shd w:fill="auto" w:val="clear"/>
+              <w:vertAlign w:val="baseline"/>
+            </w:rPr>
+          </w:pPr>
+          <w:hyperlink w:anchor="_h9s82ga7fj9">
+            <w:r>
+              <w:rPr>
+                <w:rFonts w:ascii="Arial" w:cs="Arial" w:eastAsia="Arial" w:hAnsi="Arial"/>
+                <w:b w:val="0"/>
+                <w:i w:val="0"/>
+                <w:smallCaps w:val="0"/>
+                <w:strike w:val="0"/>
+                <w:color w:val="000000"/>
+                <w:sz w:val="22"/>
+                <w:szCs w:val="22"/>
+                <w:u w:val="none"/>
+                <w:shd w:fill="auto" w:val="clear"/>
+                <w:vertAlign w:val="baseline"/>
+                <w:rtl w:val="0"/>
+              </w:rPr>
+              <w:t xml:space="preserve">Manual Exam Generation</w:t>
+              <w:tab/>
+              <w:t xml:space="preserve">7</w:t>
+            </w:r>
+          </w:hyperlink>
+          <w:r>
+            <w:rPr>
+              <w:rtl w:val="0"/>
+            </w:rPr>
+          </w:r>
+        </w:p>
+        <w:p>
+          <w:pPr>
+            <w:widowControl w:val="0"/>
+            <w:tabs>
+              <w:tab w:val="right" w:leader="dot" w:pos="12000"/>
+            </w:tabs>
+            <w:spacing w:before="60" w:line="240" w:lineRule="auto"/>
+            <w:ind w:left="360" w:firstLine="0"/>
+            <w:rPr>
+              <w:rFonts w:ascii="Arial" w:cs="Arial" w:eastAsia="Arial" w:hAnsi="Arial"/>
+              <w:b w:val="0"/>
+              <w:i w:val="0"/>
+              <w:smallCaps w:val="0"/>
+              <w:strike w:val="0"/>
+              <w:color w:val="000000"/>
+              <w:sz w:val="22"/>
+              <w:szCs w:val="22"/>
+              <w:u w:val="none"/>
+              <w:shd w:fill="auto" w:val="clear"/>
+              <w:vertAlign w:val="baseline"/>
+            </w:rPr>
+          </w:pPr>
+          <w:hyperlink w:anchor="_chgxvbbj7o0l">
+            <w:r>
+              <w:rPr>
+                <w:rFonts w:ascii="Arial" w:cs="Arial" w:eastAsia="Arial" w:hAnsi="Arial"/>
+                <w:b w:val="0"/>
+                <w:i w:val="0"/>
+                <w:smallCaps w:val="0"/>
+                <w:strike w:val="0"/>
+                <w:color w:val="000000"/>
+                <w:sz w:val="22"/>
+                <w:szCs w:val="22"/>
+                <w:u w:val="none"/>
+                <w:shd w:fill="auto" w:val="clear"/>
+                <w:vertAlign w:val="baseline"/>
+                <w:rtl w:val="0"/>
+              </w:rPr>
+              <w:t xml:space="preserve">Importing a Class via Excel</w:t>
+              <w:tab/>
+              <w:t xml:space="preserve">8</w:t>
+            </w:r>
+          </w:hyperlink>
+          <w:r>
+            <w:rPr>
+              <w:rtl w:val="0"/>
+            </w:rPr>
+          </w:r>
+        </w:p>
+        <w:p>
+          <w:pPr>
+            <w:widowControl w:val="0"/>
+            <w:tabs>
+              <w:tab w:val="right" w:leader="dot" w:pos="12000"/>
+            </w:tabs>
+            <w:spacing w:before="60" w:line="240" w:lineRule="auto"/>
+            <w:ind w:left="360" w:firstLine="0"/>
+            <w:rPr>
+              <w:rFonts w:ascii="Arial" w:cs="Arial" w:eastAsia="Arial" w:hAnsi="Arial"/>
+              <w:b w:val="0"/>
+              <w:i w:val="0"/>
+              <w:smallCaps w:val="0"/>
+              <w:strike w:val="0"/>
+              <w:color w:val="000000"/>
+              <w:sz w:val="22"/>
+              <w:szCs w:val="22"/>
+              <w:u w:val="none"/>
+              <w:shd w:fill="auto" w:val="clear"/>
+              <w:vertAlign w:val="baseline"/>
+            </w:rPr>
+          </w:pPr>
+          <w:hyperlink w:anchor="_lc4qriv4f41n">
+            <w:r>
+              <w:rPr>
+                <w:rFonts w:ascii="Arial" w:cs="Arial" w:eastAsia="Arial" w:hAnsi="Arial"/>
+                <w:b w:val="0"/>
+                <w:i w:val="0"/>
+                <w:smallCaps w:val="0"/>
+                <w:strike w:val="0"/>
+                <w:color w:val="000000"/>
+                <w:sz w:val="22"/>
+                <w:szCs w:val="22"/>
+                <w:u w:val="none"/>
+                <w:shd w:fill="auto" w:val="clear"/>
+                <w:vertAlign w:val="baseline"/>
+                <w:rtl w:val="0"/>
+              </w:rPr>
+              <w:t xml:space="preserve">Logging in as a Schedule Manager</w:t>
+              <w:tab/>
+              <w:t xml:space="preserve">9</w:t>
+            </w:r>
+          </w:hyperlink>
+          <w:r>
+            <w:rPr>
+              <w:rtl w:val="0"/>
+            </w:rPr>
+          </w:r>
+        </w:p>
+        <w:p>
+          <w:pPr>
+            <w:widowControl w:val="0"/>
+            <w:tabs>
+              <w:tab w:val="right" w:leader="dot" w:pos="12000"/>
+            </w:tabs>
+            <w:spacing w:before="60" w:line="240" w:lineRule="auto"/>
+            <w:ind w:left="360" w:firstLine="0"/>
+            <w:rPr>
+              <w:rFonts w:ascii="Arial" w:cs="Arial" w:eastAsia="Arial" w:hAnsi="Arial"/>
+              <w:b w:val="0"/>
+              <w:i w:val="0"/>
+              <w:smallCaps w:val="0"/>
+              <w:strike w:val="0"/>
+              <w:color w:val="000000"/>
+              <w:sz w:val="22"/>
+              <w:szCs w:val="22"/>
+              <w:u w:val="none"/>
+              <w:shd w:fill="auto" w:val="clear"/>
+              <w:vertAlign w:val="baseline"/>
+            </w:rPr>
+          </w:pPr>
+          <w:hyperlink w:anchor="_u3oditp5if7v">
+            <w:r>
+              <w:rPr>
+                <w:rFonts w:ascii="Arial" w:cs="Arial" w:eastAsia="Arial" w:hAnsi="Arial"/>
+                <w:b w:val="0"/>
+                <w:i w:val="0"/>
+                <w:smallCaps w:val="0"/>
+                <w:strike w:val="0"/>
+                <w:color w:val="000000"/>
+                <w:sz w:val="22"/>
+                <w:szCs w:val="22"/>
+                <w:u w:val="none"/>
+                <w:shd w:fill="auto" w:val="clear"/>
+                <w:vertAlign w:val="baseline"/>
+                <w:rtl w:val="0"/>
+              </w:rPr>
+              <w:t xml:space="preserve">Logging in as a Student</w:t>
+              <w:tab/>
+              <w:t xml:space="preserve">10</w:t>
+            </w:r>
+          </w:hyperlink>
+          <w:r>
+            <w:rPr>
+              <w:rtl w:val="0"/>
+            </w:rPr>
+          </w:r>
+        </w:p>
+        <w:p>
+          <w:pPr>
+            <w:widowControl w:val="0"/>
+            <w:tabs>
+              <w:tab w:val="right" w:leader="dot" w:pos="12000"/>
+            </w:tabs>
+            <w:spacing w:before="60" w:line="240" w:lineRule="auto"/>
+            <w:ind w:left="360" w:firstLine="0"/>
+            <w:rPr>
+              <w:rFonts w:ascii="Arial" w:cs="Arial" w:eastAsia="Arial" w:hAnsi="Arial"/>
+              <w:b w:val="0"/>
+              <w:i w:val="0"/>
+              <w:smallCaps w:val="0"/>
+              <w:strike w:val="0"/>
+              <w:color w:val="000000"/>
+              <w:sz w:val="22"/>
+              <w:szCs w:val="22"/>
+              <w:u w:val="none"/>
+              <w:shd w:fill="auto" w:val="clear"/>
+              <w:vertAlign w:val="baseline"/>
+            </w:rPr>
+          </w:pPr>
+          <w:hyperlink w:anchor="_dww8suasryq">
+            <w:r>
+              <w:rPr>
+                <w:rFonts w:ascii="Arial" w:cs="Arial" w:eastAsia="Arial" w:hAnsi="Arial"/>
+                <w:b w:val="0"/>
+                <w:i w:val="0"/>
+                <w:smallCaps w:val="0"/>
+                <w:strike w:val="0"/>
+                <w:color w:val="000000"/>
+                <w:sz w:val="22"/>
+                <w:szCs w:val="22"/>
+                <w:u w:val="none"/>
+                <w:shd w:fill="auto" w:val="clear"/>
+                <w:vertAlign w:val="baseline"/>
+                <w:rtl w:val="0"/>
+              </w:rPr>
+              <w:t xml:space="preserve">Logging in as an instructor</w:t>
+              <w:tab/>
+              <w:t xml:space="preserve">11</w:t>
+            </w:r>
+          </w:hyperlink>
+          <w:r>
+            <w:rPr>
+              <w:rtl w:val="0"/>
+            </w:rPr>
+          </w:r>
+        </w:p>
+        <w:p>
+          <w:pPr>
+            <w:widowControl w:val="0"/>
+            <w:tabs>
+              <w:tab w:val="right" w:leader="dot" w:pos="12000"/>
+            </w:tabs>
+            <w:spacing w:before="60" w:line="240" w:lineRule="auto"/>
+            <w:ind w:left="360" w:firstLine="0"/>
+            <w:rPr>
+              <w:rFonts w:ascii="Arial" w:cs="Arial" w:eastAsia="Arial" w:hAnsi="Arial"/>
+              <w:b w:val="0"/>
+              <w:i w:val="0"/>
+              <w:smallCaps w:val="0"/>
+              <w:strike w:val="0"/>
+              <w:color w:val="000000"/>
+              <w:sz w:val="22"/>
+              <w:szCs w:val="22"/>
+              <w:u w:val="none"/>
+              <w:shd w:fill="auto" w:val="clear"/>
+              <w:vertAlign w:val="baseline"/>
+            </w:rPr>
+          </w:pPr>
+          <w:hyperlink w:anchor="_2bk7n7rgthsj">
+            <w:r>
+              <w:rPr>
+                <w:rFonts w:ascii="Arial" w:cs="Arial" w:eastAsia="Arial" w:hAnsi="Arial"/>
+                <w:b w:val="0"/>
+                <w:i w:val="0"/>
+                <w:smallCaps w:val="0"/>
+                <w:strike w:val="0"/>
+                <w:color w:val="000000"/>
+                <w:sz w:val="22"/>
+                <w:szCs w:val="22"/>
+                <w:u w:val="none"/>
+                <w:shd w:fill="auto" w:val="clear"/>
+                <w:vertAlign w:val="baseline"/>
+                <w:rtl w:val="0"/>
+              </w:rPr>
+              <w:t xml:space="preserve">Editing a Student</w:t>
+              <w:tab/>
+              <w:t xml:space="preserve">13</w:t>
+            </w:r>
+          </w:hyperlink>
+          <w:r>
+            <w:rPr>
+              <w:rtl w:val="0"/>
+            </w:rPr>
+          </w:r>
+          <w:r>
+            <w:fldChar w:fldCharType="end"/>
+          </w:r>
+        </w:p>
+      </w:sdtContent>
+    </w:sdt>
+    <w:p>
+      <w:pPr>
+        <w:spacing w:after="160" w:line="240" w:lineRule="auto"/>
+        <w:jc w:val="center"/>
+        <w:rPr>
+          <w:rFonts w:ascii="Times New Roman" w:cs="Times New Roman" w:eastAsia="Times New Roman" w:hAnsi="Times New Roman"/>
+          <w:b w:val="1"/>
+          <w:sz w:val="36"/>
+          <w:szCs w:val="36"/>
+        </w:rPr>
+      </w:pPr>
+      <w:r>
+        <w:rPr>
+          <w:rtl w:val="0"/>
+        </w:rPr>
+      </w:r>
+    </w:p>
+    <w:p>
+      <w:pPr>
+        <w:pStyle w:val="Heading2"/>
+        <w:spacing w:after="80" w:line="259" w:lineRule="auto"/>
+        <w:rPr>
+          <w:rFonts w:ascii="Times New Roman" w:cs="Times New Roman" w:eastAsia="Times New Roman" w:hAnsi="Times New Roman"/>
+          <w:b w:val="1"/>
+          <w:sz w:val="36"/>
+          <w:szCs w:val="36"/>
+        </w:rPr>
+      </w:pPr>
+      <w:bookmarkStart w:colFirst="0" w:colLast="0" w:name="_bpyvizyg7pwr" w:id="1"/>
+      <w:bookmarkEnd w:id="1"/>
+      <w:r>
+        <w:rPr>
+          <w:rFonts w:ascii="Times New Roman" w:cs="Times New Roman" w:eastAsia="Times New Roman" w:hAnsi="Times New Roman"/>
+          <w:b w:val="1"/>
+          <w:sz w:val="36"/>
+          <w:szCs w:val="36"/>
           <w:rtl w:val="0"/>
         </w:rPr>
         <w:t xml:space="preserve">Running the Program after Setup</w:t>
@@ -101,7 +634,7 @@
       <w:pPr>
         <w:numPr>
           <w:ilvl w:val="0"/>
-          <w:numId w:val="3"/>
+          <w:numId w:val="6"/>
         </w:numPr>
         <w:spacing w:after="160" w:line="259" w:lineRule="auto"/>
         <w:ind w:left="720" w:hanging="360"/>
@@ -150,12 +683,12 @@
           <wp:inline distB="114300" distT="114300" distL="114300" distR="114300">
             <wp:extent cx="4433888" cy="4071502"/>
             <wp:effectExtent b="0" l="0" r="0" t="0"/>
-            <wp:docPr id="3" name="image3.png"/>
+            <wp:docPr id="1" name="image19.png"/>
             <a:graphic>
               <a:graphicData uri="http://schemas.openxmlformats.org/drawingml/2006/picture">
                 <pic:pic>
                   <pic:nvPicPr>
-                    <pic:cNvPr id="0" name="image3.png"/>
+                    <pic:cNvPr id="0" name="image19.png"/>
                     <pic:cNvPicPr preferRelativeResize="0"/>
                   </pic:nvPicPr>
                   <pic:blipFill>
@@ -189,7 +722,7 @@
       <w:pPr>
         <w:numPr>
           <w:ilvl w:val="0"/>
-          <w:numId w:val="3"/>
+          <w:numId w:val="6"/>
         </w:numPr>
         <w:spacing w:after="160" w:line="259" w:lineRule="auto"/>
         <w:ind w:left="720" w:hanging="360"/>
@@ -256,7 +789,7 @@
           <w:szCs w:val="24"/>
           <w:rtl w:val="0"/>
         </w:rPr>
-        <w:t xml:space="preserve">user: Root, pass: software</w:t>
+        <w:t xml:space="preserve">user: root, pass: software</w:t>
       </w:r>
     </w:p>
     <w:p>
@@ -278,12 +811,12 @@
           <wp:inline distB="114300" distT="114300" distL="114300" distR="114300">
             <wp:extent cx="4910138" cy="2045891"/>
             <wp:effectExtent b="0" l="0" r="0" t="0"/>
-            <wp:docPr id="7" name="image5.png"/>
+            <wp:docPr id="19" name="image18.png"/>
             <a:graphic>
               <a:graphicData uri="http://schemas.openxmlformats.org/drawingml/2006/picture">
                 <pic:pic>
                   <pic:nvPicPr>
-                    <pic:cNvPr id="0" name="image5.png"/>
+                    <pic:cNvPr id="0" name="image18.png"/>
                     <pic:cNvPicPr preferRelativeResize="0"/>
                   </pic:nvPicPr>
                   <pic:blipFill>
@@ -317,7 +850,7 @@
       <w:pPr>
         <w:numPr>
           <w:ilvl w:val="0"/>
-          <w:numId w:val="1"/>
+          <w:numId w:val="2"/>
         </w:numPr>
         <w:spacing w:after="160" w:line="259" w:lineRule="auto"/>
         <w:ind w:left="720" w:hanging="360"/>
@@ -354,14 +887,14 @@
         </w:rPr>
         <w:drawing>
           <wp:inline distB="114300" distT="114300" distL="114300" distR="114300">
-            <wp:extent cx="5395913" cy="2602836"/>
+            <wp:extent cx="5943600" cy="3581400"/>
             <wp:effectExtent b="0" l="0" r="0" t="0"/>
-            <wp:docPr id="6" name="image7.png"/>
+            <wp:docPr id="4" name="image4.png"/>
             <a:graphic>
               <a:graphicData uri="http://schemas.openxmlformats.org/drawingml/2006/picture">
                 <pic:pic>
                   <pic:nvPicPr>
-                    <pic:cNvPr id="0" name="image7.png"/>
+                    <pic:cNvPr id="0" name="image4.png"/>
                     <pic:cNvPicPr preferRelativeResize="0"/>
                   </pic:nvPicPr>
                   <pic:blipFill>
@@ -374,7 +907,7 @@
                   <pic:spPr>
                     <a:xfrm>
                       <a:off x="0" y="0"/>
-                      <a:ext cx="5395913" cy="2602836"/>
+                      <a:ext cx="5943600" cy="3581400"/>
                     </a:xfrm>
                     <a:prstGeom prst="rect"/>
                     <a:ln/>
@@ -395,7 +928,7 @@
       <w:pPr>
         <w:numPr>
           <w:ilvl w:val="0"/>
-          <w:numId w:val="1"/>
+          <w:numId w:val="2"/>
         </w:numPr>
         <w:spacing w:after="0" w:afterAutospacing="0" w:line="259" w:lineRule="auto"/>
         <w:ind w:left="720" w:hanging="360"/>
@@ -412,14 +945,14 @@
           <w:szCs w:val="24"/>
           <w:rtl w:val="0"/>
         </w:rPr>
-        <w:t xml:space="preserve">You have a navigation bar that has multiple options, the current options that are available are Management, Computer Literacy, Grading, Reporting, Database, Search, Options.</w:t>
+        <w:t xml:space="preserve">You have a navigation bar that has multiple options, the current options that are available are Management, Computer Literacy, Grading, Reporting, Database, Search, Options. The root user will have the most privileges out of all users, they are able to do any task at any privilege. </w:t>
       </w:r>
     </w:p>
     <w:p>
       <w:pPr>
         <w:numPr>
           <w:ilvl w:val="1"/>
-          <w:numId w:val="1"/>
+          <w:numId w:val="2"/>
         </w:numPr>
         <w:spacing w:after="0" w:afterAutospacing="0" w:line="259" w:lineRule="auto"/>
         <w:ind w:left="1440" w:hanging="360"/>
@@ -443,7 +976,7 @@
       <w:pPr>
         <w:numPr>
           <w:ilvl w:val="2"/>
-          <w:numId w:val="1"/>
+          <w:numId w:val="2"/>
         </w:numPr>
         <w:spacing w:after="0" w:afterAutospacing="0" w:line="259" w:lineRule="auto"/>
         <w:ind w:left="2160" w:hanging="360"/>
@@ -460,7 +993,150 @@
           <w:szCs w:val="24"/>
           <w:rtl w:val="0"/>
         </w:rPr>
-        <w:t xml:space="preserve">Accounts - </w:t>
+        <w:t xml:space="preserve">Schedule Manager - </w:t>
+      </w:r>
+      <w:r>
+        <w:rPr>
+          <w:rFonts w:ascii="Times New Roman" w:cs="Times New Roman" w:eastAsia="Times New Roman" w:hAnsi="Times New Roman"/>
+          <w:sz w:val="24"/>
+          <w:szCs w:val="24"/>
+          <w:rtl w:val="0"/>
+        </w:rPr>
+        <w:t xml:space="preserve">This is the control panel for a schedule manager, if a schedule manager is busy then an administrator is able to assign relationships between students/teachers and courses.</w:t>
+      </w:r>
+    </w:p>
+    <w:p>
+      <w:pPr>
+        <w:numPr>
+          <w:ilvl w:val="2"/>
+          <w:numId w:val="2"/>
+        </w:numPr>
+        <w:spacing w:after="0" w:afterAutospacing="0" w:line="259" w:lineRule="auto"/>
+        <w:ind w:left="2160" w:hanging="360"/>
+        <w:rPr>
+          <w:rFonts w:ascii="Times New Roman" w:cs="Times New Roman" w:eastAsia="Times New Roman" w:hAnsi="Times New Roman"/>
+          <w:sz w:val="24"/>
+          <w:szCs w:val="24"/>
+        </w:rPr>
+      </w:pPr>
+      <w:r>
+        <w:rPr>
+          <w:rFonts w:ascii="Times New Roman" w:cs="Times New Roman" w:eastAsia="Times New Roman" w:hAnsi="Times New Roman"/>
+          <w:sz w:val="24"/>
+          <w:szCs w:val="24"/>
+          <w:rtl w:val="0"/>
+        </w:rPr>
+        <w:t xml:space="preserve">Load a Class - This gives the option to the administrator to upload a class and its parameters to the database, and associates the student/teacher with a class. </w:t>
+      </w:r>
+    </w:p>
+    <w:p>
+      <w:pPr>
+        <w:numPr>
+          <w:ilvl w:val="3"/>
+          <w:numId w:val="2"/>
+        </w:numPr>
+        <w:spacing w:after="0" w:afterAutospacing="0" w:line="259" w:lineRule="auto"/>
+        <w:ind w:left="2880" w:hanging="360"/>
+        <w:rPr>
+          <w:rFonts w:ascii="Times New Roman" w:cs="Times New Roman" w:eastAsia="Times New Roman" w:hAnsi="Times New Roman"/>
+          <w:sz w:val="24"/>
+          <w:szCs w:val="24"/>
+        </w:rPr>
+      </w:pPr>
+      <w:r>
+        <w:rPr>
+          <w:rFonts w:ascii="Times New Roman" w:cs="Times New Roman" w:eastAsia="Times New Roman" w:hAnsi="Times New Roman"/>
+          <w:sz w:val="24"/>
+          <w:szCs w:val="24"/>
+          <w:rtl w:val="0"/>
+        </w:rPr>
+        <w:t xml:space="preserve">Choosing file - If you have a file you would like to upload this is where you would upload the file to</w:t>
+      </w:r>
+    </w:p>
+    <w:p>
+      <w:pPr>
+        <w:numPr>
+          <w:ilvl w:val="3"/>
+          <w:numId w:val="2"/>
+        </w:numPr>
+        <w:spacing w:after="0" w:afterAutospacing="0" w:line="259" w:lineRule="auto"/>
+        <w:ind w:left="2880" w:hanging="360"/>
+        <w:rPr>
+          <w:rFonts w:ascii="Times New Roman" w:cs="Times New Roman" w:eastAsia="Times New Roman" w:hAnsi="Times New Roman"/>
+          <w:sz w:val="24"/>
+          <w:szCs w:val="24"/>
+        </w:rPr>
+      </w:pPr>
+      <w:r>
+        <w:rPr>
+          <w:rFonts w:ascii="Times New Roman" w:cs="Times New Roman" w:eastAsia="Times New Roman" w:hAnsi="Times New Roman"/>
+          <w:sz w:val="24"/>
+          <w:szCs w:val="24"/>
+          <w:rtl w:val="0"/>
+        </w:rPr>
+        <w:t xml:space="preserve">Upload - is where you would upload the selected file</w:t>
+      </w:r>
+      <w:r>
+        <w:rPr>
+          <w:rtl w:val="0"/>
+        </w:rPr>
+      </w:r>
+    </w:p>
+    <w:p>
+      <w:pPr>
+        <w:numPr>
+          <w:ilvl w:val="2"/>
+          <w:numId w:val="2"/>
+        </w:numPr>
+        <w:spacing w:after="0" w:afterAutospacing="0" w:line="259" w:lineRule="auto"/>
+        <w:ind w:left="2160" w:hanging="360"/>
+        <w:rPr>
+          <w:rFonts w:ascii="Times New Roman" w:cs="Times New Roman" w:eastAsia="Times New Roman" w:hAnsi="Times New Roman"/>
+          <w:sz w:val="24"/>
+          <w:szCs w:val="24"/>
+        </w:rPr>
+      </w:pPr>
+      <w:r>
+        <w:rPr>
+          <w:rFonts w:ascii="Times New Roman" w:cs="Times New Roman" w:eastAsia="Times New Roman" w:hAnsi="Times New Roman"/>
+          <w:sz w:val="24"/>
+          <w:szCs w:val="24"/>
+          <w:rtl w:val="0"/>
+        </w:rPr>
+        <w:t xml:space="preserve">Create Schedule Manager - </w:t>
+      </w:r>
+      <w:r>
+        <w:rPr>
+          <w:rFonts w:ascii="Times New Roman" w:cs="Times New Roman" w:eastAsia="Times New Roman" w:hAnsi="Times New Roman"/>
+          <w:sz w:val="24"/>
+          <w:szCs w:val="24"/>
+          <w:rtl w:val="0"/>
+        </w:rPr>
+        <w:t xml:space="preserve">This is the main idea of the Root user, the idea for the root user is to create schedule managers, so the administrator doesn’t have to deal with the associations between the classes and the students/teachers.</w:t>
+      </w:r>
+    </w:p>
+    <w:p>
+      <w:pPr>
+        <w:numPr>
+          <w:ilvl w:val="2"/>
+          <w:numId w:val="2"/>
+        </w:numPr>
+        <w:spacing w:after="0" w:afterAutospacing="0" w:line="259" w:lineRule="auto"/>
+        <w:ind w:left="2160" w:hanging="360"/>
+        <w:rPr>
+          <w:rFonts w:ascii="Times New Roman" w:cs="Times New Roman" w:eastAsia="Times New Roman" w:hAnsi="Times New Roman"/>
+          <w:sz w:val="24"/>
+          <w:szCs w:val="24"/>
+        </w:rPr>
+      </w:pPr>
+      <w:r>
+        <w:rPr>
+          <w:rFonts w:ascii="Times New Roman" w:cs="Times New Roman" w:eastAsia="Times New Roman" w:hAnsi="Times New Roman"/>
+          <w:sz w:val="24"/>
+          <w:szCs w:val="24"/>
+          <w:rtl w:val="0"/>
+        </w:rPr>
+        <w:t xml:space="preserve">Chapters - This lets the user choose between chapters and different examination forms. This is </w:t>
       </w:r>
       <w:r>
         <w:rPr>
@@ -471,7 +1147,7 @@
           <w:szCs w:val="24"/>
           <w:rtl w:val="0"/>
         </w:rPr>
-        <w:t xml:space="preserve">Currently Not Functioning</w:t>
+        <w:t xml:space="preserve">under Development</w:t>
       </w:r>
       <w:r>
         <w:rPr>
@@ -483,7 +1159,7 @@
       <w:pPr>
         <w:numPr>
           <w:ilvl w:val="2"/>
-          <w:numId w:val="1"/>
+          <w:numId w:val="2"/>
         </w:numPr>
         <w:spacing w:after="0" w:afterAutospacing="0" w:line="259" w:lineRule="auto"/>
         <w:ind w:left="2160" w:hanging="360"/>
@@ -500,14 +1176,48 @@
           <w:szCs w:val="24"/>
           <w:rtl w:val="0"/>
         </w:rPr>
-        <w:t xml:space="preserve">Create Account - This option will take you to the Registration Form page. You are able to enter user information and click finish to register that user to the database.</w:t>
+        <w:t xml:space="preserve">Exams - Allows the user to pick a class and get redirected to an exam</w:t>
+      </w:r>
+      <w:r>
+        <w:rPr>
+          <w:rtl w:val="0"/>
+        </w:rPr>
+      </w:r>
+    </w:p>
+    <w:p>
+      <w:pPr>
+        <w:numPr>
+          <w:ilvl w:val="1"/>
+          <w:numId w:val="2"/>
+        </w:numPr>
+        <w:spacing w:after="0" w:afterAutospacing="0" w:line="259" w:lineRule="auto"/>
+        <w:ind w:left="1440" w:hanging="360"/>
+        <w:rPr>
+          <w:rFonts w:ascii="Times New Roman" w:cs="Times New Roman" w:eastAsia="Times New Roman" w:hAnsi="Times New Roman"/>
+          <w:sz w:val="24"/>
+          <w:szCs w:val="24"/>
+        </w:rPr>
+      </w:pPr>
+      <w:r>
+        <w:rPr>
+          <w:rFonts w:ascii="Times New Roman" w:cs="Times New Roman" w:eastAsia="Times New Roman" w:hAnsi="Times New Roman"/>
+          <w:sz w:val="24"/>
+          <w:szCs w:val="24"/>
+          <w:rtl w:val="0"/>
+        </w:rPr>
+        <w:t xml:space="preserve">Exam Generation</w:t>
+      </w:r>
+      <w:r>
+        <w:rPr>
+          <w:rtl w:val="0"/>
+        </w:rPr>
       </w:r>
     </w:p>
     <w:p>
       <w:pPr>
         <w:numPr>
           <w:ilvl w:val="2"/>
-          <w:numId w:val="1"/>
+          <w:numId w:val="2"/>
         </w:numPr>
         <w:spacing w:after="0" w:afterAutospacing="0" w:line="259" w:lineRule="auto"/>
         <w:ind w:left="2160" w:hanging="360"/>
@@ -524,7 +1234,60 @@
           <w:szCs w:val="24"/>
           <w:rtl w:val="0"/>
         </w:rPr>
-        <w:t xml:space="preserve">Classes - Dropdown menu with classes will appear. The chosen class will be redirected to an examination page. This is still </w:t>
+        <w:t xml:space="preserve">Exam Generator - A full-fledged AI-Exam generator. Simply pick a topic and it will generate an exam for you. See ‘A.I. Exam Generation’ for in-depth user manual information.</w:t>
+      </w:r>
+      <w:r>
+        <w:rPr>
+          <w:rtl w:val="0"/>
+        </w:rPr>
+      </w:r>
+    </w:p>
+    <w:p>
+      <w:pPr>
+        <w:numPr>
+          <w:ilvl w:val="1"/>
+          <w:numId w:val="2"/>
+        </w:numPr>
+        <w:spacing w:after="0" w:afterAutospacing="0" w:line="259" w:lineRule="auto"/>
+        <w:ind w:left="1440" w:hanging="360"/>
+        <w:rPr>
+          <w:rFonts w:ascii="Times New Roman" w:cs="Times New Roman" w:eastAsia="Times New Roman" w:hAnsi="Times New Roman"/>
+          <w:sz w:val="24"/>
+          <w:szCs w:val="24"/>
+        </w:rPr>
+      </w:pPr>
+      <w:r>
+        <w:rPr>
+          <w:rFonts w:ascii="Times New Roman" w:cs="Times New Roman" w:eastAsia="Times New Roman" w:hAnsi="Times New Roman"/>
+          <w:sz w:val="24"/>
+          <w:szCs w:val="24"/>
+          <w:rtl w:val="0"/>
+        </w:rPr>
+        <w:t xml:space="preserve">Grading</w:t>
+      </w:r>
+    </w:p>
+    <w:p>
+      <w:pPr>
+        <w:numPr>
+          <w:ilvl w:val="2"/>
+          <w:numId w:val="2"/>
+        </w:numPr>
+        <w:spacing w:after="0" w:afterAutospacing="0" w:line="259" w:lineRule="auto"/>
+        <w:ind w:left="2160" w:hanging="360"/>
+        <w:rPr>
+          <w:rFonts w:ascii="Times New Roman" w:cs="Times New Roman" w:eastAsia="Times New Roman" w:hAnsi="Times New Roman"/>
+          <w:sz w:val="24"/>
+          <w:szCs w:val="24"/>
+        </w:rPr>
+      </w:pPr>
+      <w:r>
+        <w:rPr>
+          <w:rFonts w:ascii="Times New Roman" w:cs="Times New Roman" w:eastAsia="Times New Roman" w:hAnsi="Times New Roman"/>
+          <w:sz w:val="24"/>
+          <w:szCs w:val="24"/>
+          <w:rtl w:val="0"/>
+        </w:rPr>
+        <w:t xml:space="preserve">Exam Grading - </w:t>
       </w:r>
       <w:r>
         <w:rPr>
@@ -535,14 +1298,38 @@
           <w:szCs w:val="24"/>
           <w:rtl w:val="0"/>
         </w:rPr>
-        <w:t xml:space="preserve">under development</w:t>
+        <w:t xml:space="preserve">Currently Not Functioning</w:t>
+      </w:r>
+    </w:p>
+    <w:p>
+      <w:pPr>
+        <w:numPr>
+          <w:ilvl w:val="1"/>
+          <w:numId w:val="2"/>
+        </w:numPr>
+        <w:spacing w:after="0" w:afterAutospacing="0" w:line="259" w:lineRule="auto"/>
+        <w:ind w:left="1440" w:hanging="360"/>
+        <w:rPr>
+          <w:rFonts w:ascii="Times New Roman" w:cs="Times New Roman" w:eastAsia="Times New Roman" w:hAnsi="Times New Roman"/>
+          <w:sz w:val="24"/>
+          <w:szCs w:val="24"/>
+        </w:rPr>
+      </w:pPr>
+      <w:r>
+        <w:rPr>
+          <w:rFonts w:ascii="Times New Roman" w:cs="Times New Roman" w:eastAsia="Times New Roman" w:hAnsi="Times New Roman"/>
+          <w:sz w:val="24"/>
+          <w:szCs w:val="24"/>
+          <w:rtl w:val="0"/>
+        </w:rPr>
+        <w:t xml:space="preserve">Reporting</w:t>
       </w:r>
     </w:p>
     <w:p>
       <w:pPr>
         <w:numPr>
           <w:ilvl w:val="2"/>
-          <w:numId w:val="1"/>
+          <w:numId w:val="2"/>
         </w:numPr>
         <w:spacing w:after="0" w:afterAutospacing="0" w:line="259" w:lineRule="auto"/>
         <w:ind w:left="2160" w:hanging="360"/>
@@ -559,7 +1346,7 @@
           <w:szCs w:val="24"/>
           <w:rtl w:val="0"/>
         </w:rPr>
-        <w:t xml:space="preserve">Chapters - This lets the user choose between chapters and different examination forms. This is </w:t>
+        <w:t xml:space="preserve">Exam information - </w:t>
       </w:r>
       <w:r>
         <w:rPr>
@@ -570,19 +1357,14 @@
           <w:szCs w:val="24"/>
           <w:rtl w:val="0"/>
         </w:rPr>
-        <w:t xml:space="preserve">under Development</w:t>
-      </w:r>
-      <w:r>
-        <w:rPr>
-          <w:rtl w:val="0"/>
-        </w:rPr>
+        <w:t xml:space="preserve">Currently Not Functioning</w:t>
       </w:r>
     </w:p>
     <w:p>
       <w:pPr>
         <w:numPr>
           <w:ilvl w:val="2"/>
-          <w:numId w:val="1"/>
+          <w:numId w:val="2"/>
         </w:numPr>
         <w:spacing w:after="0" w:afterAutospacing="0" w:line="259" w:lineRule="auto"/>
         <w:ind w:left="2160" w:hanging="360"/>
@@ -599,118 +1381,7 @@
           <w:szCs w:val="24"/>
           <w:rtl w:val="0"/>
         </w:rPr>
-        <w:t xml:space="preserve">Exams - Allows the user to pick a class and get redirected to the exam</w:t>
-      </w:r>
-      <w:r>
-        <w:rPr>
-          <w:rtl w:val="0"/>
-        </w:rPr>
-      </w:r>
-    </w:p>
-    <w:p>
-      <w:pPr>
-        <w:numPr>
-          <w:ilvl w:val="1"/>
-          <w:numId w:val="1"/>
-        </w:numPr>
-        <w:spacing w:after="0" w:afterAutospacing="0" w:line="259" w:lineRule="auto"/>
-        <w:ind w:left="1440" w:hanging="360"/>
-        <w:rPr>
-          <w:rFonts w:ascii="Times New Roman" w:cs="Times New Roman" w:eastAsia="Times New Roman" w:hAnsi="Times New Roman"/>
-          <w:sz w:val="24"/>
-          <w:szCs w:val="24"/>
-        </w:rPr>
-      </w:pPr>
-      <w:r>
-        <w:rPr>
-          <w:rFonts w:ascii="Times New Roman" w:cs="Times New Roman" w:eastAsia="Times New Roman" w:hAnsi="Times New Roman"/>
-          <w:sz w:val="24"/>
-          <w:szCs w:val="24"/>
-          <w:rtl w:val="0"/>
-        </w:rPr>
-        <w:t xml:space="preserve">Exam Generation</w:t>
-      </w:r>
-      <w:r>
-        <w:rPr>
-          <w:rtl w:val="0"/>
-        </w:rPr>
-      </w:r>
-    </w:p>
-    <w:p>
-      <w:pPr>
-        <w:numPr>
-          <w:ilvl w:val="2"/>
-          <w:numId w:val="1"/>
-        </w:numPr>
-        <w:spacing w:after="0" w:afterAutospacing="0" w:line="259" w:lineRule="auto"/>
-        <w:ind w:left="2160" w:hanging="360"/>
-        <w:rPr>
-          <w:rFonts w:ascii="Times New Roman" w:cs="Times New Roman" w:eastAsia="Times New Roman" w:hAnsi="Times New Roman"/>
-          <w:sz w:val="24"/>
-          <w:szCs w:val="24"/>
-        </w:rPr>
-      </w:pPr>
-      <w:r>
-        <w:rPr>
-          <w:rFonts w:ascii="Times New Roman" w:cs="Times New Roman" w:eastAsia="Times New Roman" w:hAnsi="Times New Roman"/>
-          <w:sz w:val="24"/>
-          <w:szCs w:val="24"/>
-          <w:rtl w:val="0"/>
-        </w:rPr>
-        <w:t xml:space="preserve">Exam Generator - A full-fledged AI-Exam generator. Simply pick a topic and it will generate an exam for you. See ‘A.I. Exam Generation’ for in-depth user manual information.</w:t>
-      </w:r>
-      <w:r>
-        <w:rPr>
-          <w:rtl w:val="0"/>
-        </w:rPr>
-      </w:r>
-    </w:p>
-    <w:p>
-      <w:pPr>
-        <w:numPr>
-          <w:ilvl w:val="1"/>
-          <w:numId w:val="1"/>
-        </w:numPr>
-        <w:spacing w:after="0" w:afterAutospacing="0" w:line="259" w:lineRule="auto"/>
-        <w:ind w:left="1440" w:hanging="360"/>
-        <w:rPr>
-          <w:rFonts w:ascii="Times New Roman" w:cs="Times New Roman" w:eastAsia="Times New Roman" w:hAnsi="Times New Roman"/>
-          <w:sz w:val="24"/>
-          <w:szCs w:val="24"/>
-        </w:rPr>
-      </w:pPr>
-      <w:r>
-        <w:rPr>
-          <w:rFonts w:ascii="Times New Roman" w:cs="Times New Roman" w:eastAsia="Times New Roman" w:hAnsi="Times New Roman"/>
-          <w:sz w:val="24"/>
-          <w:szCs w:val="24"/>
-          <w:rtl w:val="0"/>
-        </w:rPr>
-        <w:t xml:space="preserve">Grading</w:t>
-      </w:r>
-    </w:p>
-    <w:p>
-      <w:pPr>
-        <w:numPr>
-          <w:ilvl w:val="2"/>
-          <w:numId w:val="1"/>
-        </w:numPr>
-        <w:spacing w:after="0" w:afterAutospacing="0" w:line="259" w:lineRule="auto"/>
-        <w:ind w:left="2160" w:hanging="360"/>
-        <w:rPr>
-          <w:rFonts w:ascii="Times New Roman" w:cs="Times New Roman" w:eastAsia="Times New Roman" w:hAnsi="Times New Roman"/>
-          <w:sz w:val="24"/>
-          <w:szCs w:val="24"/>
-        </w:rPr>
-      </w:pPr>
-      <w:r>
-        <w:rPr>
-          <w:rFonts w:ascii="Times New Roman" w:cs="Times New Roman" w:eastAsia="Times New Roman" w:hAnsi="Times New Roman"/>
-          <w:sz w:val="24"/>
-          <w:szCs w:val="24"/>
-          <w:rtl w:val="0"/>
-        </w:rPr>
-        <w:t xml:space="preserve">Exam Grading - </w:t>
+        <w:t xml:space="preserve">IP Address - </w:t>
       </w:r>
       <w:r>
         <w:rPr>
@@ -728,7 +1399,7 @@
       <w:pPr>
         <w:numPr>
           <w:ilvl w:val="1"/>
-          <w:numId w:val="1"/>
+          <w:numId w:val="2"/>
         </w:numPr>
         <w:spacing w:after="0" w:afterAutospacing="0" w:line="259" w:lineRule="auto"/>
         <w:ind w:left="1440" w:hanging="360"/>
@@ -745,14 +1416,14 @@
           <w:szCs w:val="24"/>
           <w:rtl w:val="0"/>
         </w:rPr>
-        <w:t xml:space="preserve">Reporting</w:t>
+        <w:t xml:space="preserve">Database</w:t>
       </w:r>
     </w:p>
     <w:p>
       <w:pPr>
         <w:numPr>
           <w:ilvl w:val="2"/>
-          <w:numId w:val="1"/>
+          <w:numId w:val="2"/>
         </w:numPr>
         <w:spacing w:after="0" w:afterAutospacing="0" w:line="259" w:lineRule="auto"/>
         <w:ind w:left="2160" w:hanging="360"/>
@@ -769,100 +1440,6 @@
           <w:szCs w:val="24"/>
           <w:rtl w:val="0"/>
         </w:rPr>
-        <w:t xml:space="preserve">Exam information - </w:t>
-      </w:r>
-      <w:r>
-        <w:rPr>
-          <w:rFonts w:ascii="Times New Roman" w:cs="Times New Roman" w:eastAsia="Times New Roman" w:hAnsi="Times New Roman"/>
-          <w:b w:val="1"/>
-          <w:i w:val="1"/>
-          <w:sz w:val="24"/>
-          <w:szCs w:val="24"/>
-          <w:rtl w:val="0"/>
-        </w:rPr>
-        <w:t xml:space="preserve">Currently Not Functioning</w:t>
-      </w:r>
-    </w:p>
-    <w:p>
-      <w:pPr>
-        <w:numPr>
-          <w:ilvl w:val="2"/>
-          <w:numId w:val="1"/>
-        </w:numPr>
-        <w:spacing w:after="0" w:afterAutospacing="0" w:line="259" w:lineRule="auto"/>
-        <w:ind w:left="2160" w:hanging="360"/>
-        <w:rPr>
-          <w:rFonts w:ascii="Times New Roman" w:cs="Times New Roman" w:eastAsia="Times New Roman" w:hAnsi="Times New Roman"/>
-          <w:sz w:val="24"/>
-          <w:szCs w:val="24"/>
-        </w:rPr>
-      </w:pPr>
-      <w:r>
-        <w:rPr>
-          <w:rFonts w:ascii="Times New Roman" w:cs="Times New Roman" w:eastAsia="Times New Roman" w:hAnsi="Times New Roman"/>
-          <w:sz w:val="24"/>
-          <w:szCs w:val="24"/>
-          <w:rtl w:val="0"/>
-        </w:rPr>
-        <w:t xml:space="preserve">IP Address - </w:t>
-      </w:r>
-      <w:r>
-        <w:rPr>
-          <w:rFonts w:ascii="Times New Roman" w:cs="Times New Roman" w:eastAsia="Times New Roman" w:hAnsi="Times New Roman"/>
-          <w:b w:val="1"/>
-          <w:i w:val="1"/>
-          <w:sz w:val="24"/>
-          <w:szCs w:val="24"/>
-          <w:rtl w:val="0"/>
-        </w:rPr>
-        <w:t xml:space="preserve">Currently Not Functioning</w:t>
-      </w:r>
-    </w:p>
-    <w:p>
-      <w:pPr>
-        <w:numPr>
-          <w:ilvl w:val="1"/>
-          <w:numId w:val="1"/>
-        </w:numPr>
-        <w:spacing w:after="0" w:afterAutospacing="0" w:line="259" w:lineRule="auto"/>
-        <w:ind w:left="1440" w:hanging="360"/>
-        <w:rPr>
-          <w:rFonts w:ascii="Times New Roman" w:cs="Times New Roman" w:eastAsia="Times New Roman" w:hAnsi="Times New Roman"/>
-          <w:sz w:val="24"/>
-          <w:szCs w:val="24"/>
-        </w:rPr>
-      </w:pPr>
-      <w:r>
-        <w:rPr>
-          <w:rFonts w:ascii="Times New Roman" w:cs="Times New Roman" w:eastAsia="Times New Roman" w:hAnsi="Times New Roman"/>
-          <w:sz w:val="24"/>
-          <w:szCs w:val="24"/>
-          <w:rtl w:val="0"/>
-        </w:rPr>
-        <w:t xml:space="preserve">Database</w:t>
-      </w:r>
-    </w:p>
-    <w:p>
-      <w:pPr>
-        <w:numPr>
-          <w:ilvl w:val="2"/>
-          <w:numId w:val="1"/>
-        </w:numPr>
-        <w:spacing w:after="0" w:afterAutospacing="0" w:line="259" w:lineRule="auto"/>
-        <w:ind w:left="2160" w:hanging="360"/>
-        <w:rPr>
-          <w:rFonts w:ascii="Times New Roman" w:cs="Times New Roman" w:eastAsia="Times New Roman" w:hAnsi="Times New Roman"/>
-          <w:sz w:val="24"/>
-          <w:szCs w:val="24"/>
-        </w:rPr>
-      </w:pPr>
-      <w:r>
-        <w:rPr>
-          <w:rFonts w:ascii="Times New Roman" w:cs="Times New Roman" w:eastAsia="Times New Roman" w:hAnsi="Times New Roman"/>
-          <w:sz w:val="24"/>
-          <w:szCs w:val="24"/>
-          <w:rtl w:val="0"/>
-        </w:rPr>
         <w:t xml:space="preserve">View All Students - Routes to an HTML page that shows all students in the database.</w:t>
       </w:r>
     </w:p>
@@ -870,7 +1447,7 @@
       <w:pPr>
         <w:numPr>
           <w:ilvl w:val="3"/>
-          <w:numId w:val="1"/>
+          <w:numId w:val="2"/>
         </w:numPr>
         <w:spacing w:after="160" w:line="259" w:lineRule="auto"/>
         <w:ind w:left="2880" w:hanging="360"/>
@@ -910,14 +1487,14 @@
         </w:rPr>
         <w:drawing>
           <wp:inline distB="114300" distT="114300" distL="114300" distR="114300">
-            <wp:extent cx="2833688" cy="2564159"/>
+            <wp:extent cx="3648075" cy="3828517"/>
             <wp:effectExtent b="0" l="0" r="0" t="0"/>
-            <wp:docPr id="5" name="image6.png"/>
+            <wp:docPr id="11" name="image9.png"/>
             <a:graphic>
               <a:graphicData uri="http://schemas.openxmlformats.org/drawingml/2006/picture">
                 <pic:pic>
                   <pic:nvPicPr>
-                    <pic:cNvPr id="0" name="image6.png"/>
+                    <pic:cNvPr id="0" name="image9.png"/>
                     <pic:cNvPicPr preferRelativeResize="0"/>
                   </pic:nvPicPr>
                   <pic:blipFill>
@@ -930,7 +1507,7 @@
                   <pic:spPr>
                     <a:xfrm>
                       <a:off x="0" y="0"/>
-                      <a:ext cx="2833688" cy="2564159"/>
+                      <a:ext cx="3648075" cy="3828517"/>
                     </a:xfrm>
                     <a:prstGeom prst="rect"/>
                     <a:ln/>
@@ -968,7 +1545,7 @@
       <w:pPr>
         <w:numPr>
           <w:ilvl w:val="2"/>
-          <w:numId w:val="1"/>
+          <w:numId w:val="2"/>
         </w:numPr>
         <w:spacing w:after="0" w:afterAutospacing="0" w:line="259" w:lineRule="auto"/>
         <w:ind w:left="2160" w:hanging="360"/>
@@ -985,269 +1562,7 @@
           <w:szCs w:val="24"/>
           <w:rtl w:val="0"/>
         </w:rPr>
-        <w:t xml:space="preserve">Add Students - Routes to an HTML page that allows the admin to add students to the database. </w:t>
-      </w:r>
-    </w:p>
-    <w:p>
-      <w:pPr>
-        <w:numPr>
-          <w:ilvl w:val="2"/>
-          <w:numId w:val="1"/>
-        </w:numPr>
-        <w:spacing w:after="0" w:afterAutospacing="0" w:line="259" w:lineRule="auto"/>
-        <w:ind w:left="2160" w:hanging="360"/>
-        <w:rPr>
-          <w:rFonts w:ascii="Times New Roman" w:cs="Times New Roman" w:eastAsia="Times New Roman" w:hAnsi="Times New Roman"/>
-          <w:sz w:val="24"/>
-          <w:szCs w:val="24"/>
-          <w:u w:val="none"/>
-        </w:rPr>
-      </w:pPr>
-      <w:r>
-        <w:rPr>
-          <w:rFonts w:ascii="Times New Roman" w:cs="Times New Roman" w:eastAsia="Times New Roman" w:hAnsi="Times New Roman"/>
-          <w:sz w:val="24"/>
-          <w:szCs w:val="24"/>
-          <w:rtl w:val="0"/>
-        </w:rPr>
-        <w:t xml:space="preserve">Add Instructors - Routes to an HTML page that allows the admin to add instructors to the database.</w:t>
-      </w:r>
-    </w:p>
-    <w:p>
-      <w:pPr>
-        <w:numPr>
-          <w:ilvl w:val="2"/>
-          <w:numId w:val="1"/>
-        </w:numPr>
-        <w:spacing w:after="0" w:afterAutospacing="0" w:line="259" w:lineRule="auto"/>
-        <w:ind w:left="2160" w:hanging="360"/>
-        <w:rPr>
-          <w:rFonts w:ascii="Times New Roman" w:cs="Times New Roman" w:eastAsia="Times New Roman" w:hAnsi="Times New Roman"/>
-          <w:sz w:val="24"/>
-          <w:szCs w:val="24"/>
-        </w:rPr>
-      </w:pPr>
-      <w:r>
-        <w:rPr>
-          <w:rFonts w:ascii="Times New Roman" w:cs="Times New Roman" w:eastAsia="Times New Roman" w:hAnsi="Times New Roman"/>
-          <w:sz w:val="24"/>
-          <w:szCs w:val="24"/>
-          <w:rtl w:val="0"/>
-        </w:rPr>
-        <w:t xml:space="preserve">Add Courses- Routes to an HTML page that allows the admin to add courses to the database.</w:t>
-      </w:r>
-    </w:p>
-    <w:p>
-      <w:pPr>
-        <w:numPr>
-          <w:ilvl w:val="2"/>
-          <w:numId w:val="1"/>
-        </w:numPr>
-        <w:spacing w:after="0" w:afterAutospacing="0" w:line="259" w:lineRule="auto"/>
-        <w:ind w:left="2160" w:hanging="360"/>
-        <w:rPr>
-          <w:rFonts w:ascii="Times New Roman" w:cs="Times New Roman" w:eastAsia="Times New Roman" w:hAnsi="Times New Roman"/>
-          <w:sz w:val="24"/>
-          <w:szCs w:val="24"/>
-          <w:u w:val="none"/>
-        </w:rPr>
-      </w:pPr>
-      <w:r>
-        <w:rPr>
-          <w:rFonts w:ascii="Times New Roman" w:cs="Times New Roman" w:eastAsia="Times New Roman" w:hAnsi="Times New Roman"/>
-          <w:sz w:val="24"/>
-          <w:szCs w:val="24"/>
-          <w:rtl w:val="0"/>
-        </w:rPr>
-        <w:t xml:space="preserve">Assign Students - Allows the admin to assign existing students to existing classes</w:t>
-      </w:r>
-    </w:p>
-    <w:p>
-      <w:pPr>
-        <w:numPr>
-          <w:ilvl w:val="3"/>
-          <w:numId w:val="1"/>
-        </w:numPr>
-        <w:spacing w:after="0" w:afterAutospacing="0" w:line="259" w:lineRule="auto"/>
-        <w:ind w:left="2880" w:hanging="360"/>
-        <w:rPr>
-          <w:rFonts w:ascii="Times New Roman" w:cs="Times New Roman" w:eastAsia="Times New Roman" w:hAnsi="Times New Roman"/>
-          <w:sz w:val="24"/>
-          <w:szCs w:val="24"/>
-          <w:u w:val="none"/>
-        </w:rPr>
-      </w:pPr>
-      <w:r>
-        <w:rPr>
-          <w:rFonts w:ascii="Times New Roman" w:cs="Times New Roman" w:eastAsia="Times New Roman" w:hAnsi="Times New Roman"/>
-          <w:sz w:val="24"/>
-          <w:szCs w:val="24"/>
-          <w:rtl w:val="0"/>
-        </w:rPr>
-        <w:t xml:space="preserve">The association will be recorded and uploaded to the student_and_courses table</w:t>
-      </w:r>
-    </w:p>
-    <w:p>
-      <w:pPr>
-        <w:numPr>
-          <w:ilvl w:val="2"/>
-          <w:numId w:val="1"/>
-        </w:numPr>
-        <w:spacing w:after="0" w:afterAutospacing="0" w:line="259" w:lineRule="auto"/>
-        <w:ind w:left="2160" w:hanging="360"/>
-        <w:rPr>
-          <w:rFonts w:ascii="Times New Roman" w:cs="Times New Roman" w:eastAsia="Times New Roman" w:hAnsi="Times New Roman"/>
-          <w:sz w:val="24"/>
-          <w:szCs w:val="24"/>
-        </w:rPr>
-      </w:pPr>
-      <w:r>
-        <w:rPr>
-          <w:rFonts w:ascii="Times New Roman" w:cs="Times New Roman" w:eastAsia="Times New Roman" w:hAnsi="Times New Roman"/>
-          <w:sz w:val="24"/>
-          <w:szCs w:val="24"/>
-          <w:rtl w:val="0"/>
-        </w:rPr>
-        <w:t xml:space="preserve">Assign Instructors- Allows the admin to assign existing instructors to existing classes</w:t>
-      </w:r>
-    </w:p>
-    <w:p>
-      <w:pPr>
-        <w:numPr>
-          <w:ilvl w:val="3"/>
-          <w:numId w:val="1"/>
-        </w:numPr>
-        <w:spacing w:after="0" w:afterAutospacing="0" w:line="259" w:lineRule="auto"/>
-        <w:ind w:left="2880" w:hanging="360"/>
-        <w:rPr>
-          <w:rFonts w:ascii="Times New Roman" w:cs="Times New Roman" w:eastAsia="Times New Roman" w:hAnsi="Times New Roman"/>
-          <w:sz w:val="24"/>
-          <w:szCs w:val="24"/>
-        </w:rPr>
-      </w:pPr>
-      <w:r>
-        <w:rPr>
-          <w:rFonts w:ascii="Times New Roman" w:cs="Times New Roman" w:eastAsia="Times New Roman" w:hAnsi="Times New Roman"/>
-          <w:sz w:val="24"/>
-          <w:szCs w:val="24"/>
-          <w:rtl w:val="0"/>
-        </w:rPr>
-        <w:t xml:space="preserve">The association will be recorded and uploaded to the instructor_courses table</w:t>
-      </w:r>
-    </w:p>
-    <w:p>
-      <w:pPr>
-        <w:numPr>
-          <w:ilvl w:val="2"/>
-          <w:numId w:val="1"/>
-        </w:numPr>
-        <w:spacing w:after="0" w:afterAutospacing="0" w:line="259" w:lineRule="auto"/>
-        <w:ind w:left="2160" w:hanging="360"/>
-        <w:rPr>
-          <w:rFonts w:ascii="Times New Roman" w:cs="Times New Roman" w:eastAsia="Times New Roman" w:hAnsi="Times New Roman"/>
-          <w:sz w:val="24"/>
-          <w:szCs w:val="24"/>
-        </w:rPr>
-      </w:pPr>
-      <w:r>
-        <w:rPr>
-          <w:rFonts w:ascii="Times New Roman" w:cs="Times New Roman" w:eastAsia="Times New Roman" w:hAnsi="Times New Roman"/>
-          <w:sz w:val="24"/>
-          <w:szCs w:val="24"/>
-          <w:rtl w:val="0"/>
-        </w:rPr>
-        <w:t xml:space="preserve">Export to Excel - Exports the students from the database to your local drive as an excel file.</w:t>
-      </w:r>
-      <w:r>
-        <w:rPr>
-          <w:rFonts w:ascii="Times New Roman" w:cs="Times New Roman" w:eastAsia="Times New Roman" w:hAnsi="Times New Roman"/>
-          <w:sz w:val="24"/>
-          <w:szCs w:val="24"/>
-          <w:rtl w:val="0"/>
-        </w:rPr>
-        <w:t xml:space="preserve"> </w:t>
-      </w:r>
-      <w:r>
-        <w:rPr>
-          <w:rFonts w:ascii="Times New Roman" w:cs="Times New Roman" w:eastAsia="Times New Roman" w:hAnsi="Times New Roman"/>
-          <w:sz w:val="24"/>
-          <w:szCs w:val="24"/>
-          <w:u w:val="single"/>
-          <w:rtl w:val="0"/>
-        </w:rPr>
-        <w:t xml:space="preserve">By default, it should be downloaded to your ‘Downloads’ folder</w:t>
-      </w:r>
-    </w:p>
-    <w:p>
-      <w:pPr>
-        <w:numPr>
-          <w:ilvl w:val="2"/>
-          <w:numId w:val="1"/>
-        </w:numPr>
-        <w:spacing w:after="0" w:afterAutospacing="0" w:line="259" w:lineRule="auto"/>
-        <w:ind w:left="2160" w:hanging="360"/>
-        <w:rPr>
-          <w:rFonts w:ascii="Times New Roman" w:cs="Times New Roman" w:eastAsia="Times New Roman" w:hAnsi="Times New Roman"/>
-          <w:sz w:val="24"/>
-          <w:szCs w:val="24"/>
-        </w:rPr>
-      </w:pPr>
-      <w:r>
-        <w:rPr>
-          <w:rFonts w:ascii="Times New Roman" w:cs="Times New Roman" w:eastAsia="Times New Roman" w:hAnsi="Times New Roman"/>
-          <w:sz w:val="24"/>
-          <w:szCs w:val="24"/>
-          <w:rtl w:val="0"/>
-        </w:rPr>
-        <w:t xml:space="preserve">Import with Excel - Allows an import of an Excel File that uploads students into the database. Checks if usernames are unique.</w:t>
-      </w:r>
-    </w:p>
-    <w:p>
-      <w:pPr>
-        <w:numPr>
-          <w:ilvl w:val="1"/>
-          <w:numId w:val="1"/>
-        </w:numPr>
-        <w:spacing w:after="0" w:afterAutospacing="0" w:line="259" w:lineRule="auto"/>
-        <w:ind w:left="1440" w:hanging="360"/>
-        <w:rPr>
-          <w:rFonts w:ascii="Times New Roman" w:cs="Times New Roman" w:eastAsia="Times New Roman" w:hAnsi="Times New Roman"/>
-          <w:sz w:val="24"/>
-          <w:szCs w:val="24"/>
-        </w:rPr>
-      </w:pPr>
-      <w:r>
-        <w:rPr>
-          <w:rFonts w:ascii="Times New Roman" w:cs="Times New Roman" w:eastAsia="Times New Roman" w:hAnsi="Times New Roman"/>
-          <w:sz w:val="24"/>
-          <w:szCs w:val="24"/>
-          <w:rtl w:val="0"/>
-        </w:rPr>
-        <w:t xml:space="preserve">Search Options</w:t>
-      </w:r>
-    </w:p>
-    <w:p>
-      <w:pPr>
-        <w:numPr>
-          <w:ilvl w:val="2"/>
-          <w:numId w:val="1"/>
-        </w:numPr>
-        <w:spacing w:after="0" w:afterAutospacing="0" w:line="259" w:lineRule="auto"/>
-        <w:ind w:left="2160" w:hanging="360"/>
-        <w:rPr>
-          <w:rFonts w:ascii="Times New Roman" w:cs="Times New Roman" w:eastAsia="Times New Roman" w:hAnsi="Times New Roman"/>
-          <w:sz w:val="24"/>
-          <w:szCs w:val="24"/>
-        </w:rPr>
-      </w:pPr>
-      <w:r>
-        <w:rPr>
-          <w:rFonts w:ascii="Times New Roman" w:cs="Times New Roman" w:eastAsia="Times New Roman" w:hAnsi="Times New Roman"/>
-          <w:sz w:val="24"/>
-          <w:szCs w:val="24"/>
-          <w:rtl w:val="0"/>
-        </w:rPr>
-        <w:t xml:space="preserve">View Details - </w:t>
+        <w:t xml:space="preserve">View all Schedule Managers - </w:t>
       </w:r>
       <w:r>
         <w:rPr>
@@ -1258,14 +1573,252 @@
           <w:szCs w:val="24"/>
           <w:rtl w:val="0"/>
         </w:rPr>
-        <w:t xml:space="preserve">Currently Not Functioning</w:t>
+        <w:t xml:space="preserve">This page is under development</w:t>
+      </w:r>
+    </w:p>
+    <w:p>
+      <w:pPr>
+        <w:numPr>
+          <w:ilvl w:val="2"/>
+          <w:numId w:val="2"/>
+        </w:numPr>
+        <w:spacing w:after="0" w:afterAutospacing="0" w:line="259" w:lineRule="auto"/>
+        <w:ind w:left="2160" w:hanging="360"/>
+        <w:rPr>
+          <w:rFonts w:ascii="Times New Roman" w:cs="Times New Roman" w:eastAsia="Times New Roman" w:hAnsi="Times New Roman"/>
+          <w:sz w:val="24"/>
+          <w:szCs w:val="24"/>
+        </w:rPr>
+      </w:pPr>
+      <w:r>
+        <w:rPr>
+          <w:rFonts w:ascii="Times New Roman" w:cs="Times New Roman" w:eastAsia="Times New Roman" w:hAnsi="Times New Roman"/>
+          <w:sz w:val="24"/>
+          <w:szCs w:val="24"/>
+          <w:rtl w:val="0"/>
+        </w:rPr>
+        <w:t xml:space="preserve">Add Students - Routes to an HTML page that allows the admin to add students to the database. </w:t>
+      </w:r>
+    </w:p>
+    <w:p>
+      <w:pPr>
+        <w:numPr>
+          <w:ilvl w:val="2"/>
+          <w:numId w:val="2"/>
+        </w:numPr>
+        <w:spacing w:after="0" w:afterAutospacing="0" w:line="259" w:lineRule="auto"/>
+        <w:ind w:left="2160" w:hanging="360"/>
+        <w:rPr>
+          <w:rFonts w:ascii="Times New Roman" w:cs="Times New Roman" w:eastAsia="Times New Roman" w:hAnsi="Times New Roman"/>
+          <w:sz w:val="24"/>
+          <w:szCs w:val="24"/>
+          <w:u w:val="none"/>
+        </w:rPr>
+      </w:pPr>
+      <w:r>
+        <w:rPr>
+          <w:rFonts w:ascii="Times New Roman" w:cs="Times New Roman" w:eastAsia="Times New Roman" w:hAnsi="Times New Roman"/>
+          <w:sz w:val="24"/>
+          <w:szCs w:val="24"/>
+          <w:rtl w:val="0"/>
+        </w:rPr>
+        <w:t xml:space="preserve">Add Instructors - Routes to an HTML page that allows the admin to add instructors to the database.</w:t>
+      </w:r>
+    </w:p>
+    <w:p>
+      <w:pPr>
+        <w:numPr>
+          <w:ilvl w:val="2"/>
+          <w:numId w:val="2"/>
+        </w:numPr>
+        <w:spacing w:after="0" w:afterAutospacing="0" w:line="259" w:lineRule="auto"/>
+        <w:ind w:left="2160" w:hanging="360"/>
+        <w:rPr>
+          <w:rFonts w:ascii="Times New Roman" w:cs="Times New Roman" w:eastAsia="Times New Roman" w:hAnsi="Times New Roman"/>
+          <w:sz w:val="24"/>
+          <w:szCs w:val="24"/>
+        </w:rPr>
+      </w:pPr>
+      <w:r>
+        <w:rPr>
+          <w:rFonts w:ascii="Times New Roman" w:cs="Times New Roman" w:eastAsia="Times New Roman" w:hAnsi="Times New Roman"/>
+          <w:sz w:val="24"/>
+          <w:szCs w:val="24"/>
+          <w:rtl w:val="0"/>
+        </w:rPr>
+        <w:t xml:space="preserve">Add Courses- Routes to an HTML page that allows the admin to add courses to the database.</w:t>
+      </w:r>
+    </w:p>
+    <w:p>
+      <w:pPr>
+        <w:numPr>
+          <w:ilvl w:val="2"/>
+          <w:numId w:val="2"/>
+        </w:numPr>
+        <w:spacing w:after="0" w:afterAutospacing="0" w:line="259" w:lineRule="auto"/>
+        <w:ind w:left="2160" w:hanging="360"/>
+        <w:rPr>
+          <w:rFonts w:ascii="Times New Roman" w:cs="Times New Roman" w:eastAsia="Times New Roman" w:hAnsi="Times New Roman"/>
+          <w:sz w:val="24"/>
+          <w:szCs w:val="24"/>
+          <w:u w:val="none"/>
+        </w:rPr>
+      </w:pPr>
+      <w:r>
+        <w:rPr>
+          <w:rFonts w:ascii="Times New Roman" w:cs="Times New Roman" w:eastAsia="Times New Roman" w:hAnsi="Times New Roman"/>
+          <w:sz w:val="24"/>
+          <w:szCs w:val="24"/>
+          <w:rtl w:val="0"/>
+        </w:rPr>
+        <w:t xml:space="preserve">Assign Students - Allows the admin to assign existing students to existing classes</w:t>
+      </w:r>
+    </w:p>
+    <w:p>
+      <w:pPr>
+        <w:numPr>
+          <w:ilvl w:val="3"/>
+          <w:numId w:val="2"/>
+        </w:numPr>
+        <w:spacing w:after="0" w:afterAutospacing="0" w:line="259" w:lineRule="auto"/>
+        <w:ind w:left="2880" w:hanging="360"/>
+        <w:rPr>
+          <w:rFonts w:ascii="Times New Roman" w:cs="Times New Roman" w:eastAsia="Times New Roman" w:hAnsi="Times New Roman"/>
+          <w:sz w:val="24"/>
+          <w:szCs w:val="24"/>
+          <w:u w:val="none"/>
+        </w:rPr>
+      </w:pPr>
+      <w:r>
+        <w:rPr>
+          <w:rFonts w:ascii="Times New Roman" w:cs="Times New Roman" w:eastAsia="Times New Roman" w:hAnsi="Times New Roman"/>
+          <w:sz w:val="24"/>
+          <w:szCs w:val="24"/>
+          <w:rtl w:val="0"/>
+        </w:rPr>
+        <w:t xml:space="preserve">The association will be recorded and uploaded to the student_and_courses table</w:t>
+      </w:r>
+    </w:p>
+    <w:p>
+      <w:pPr>
+        <w:numPr>
+          <w:ilvl w:val="2"/>
+          <w:numId w:val="2"/>
+        </w:numPr>
+        <w:spacing w:after="0" w:afterAutospacing="0" w:line="259" w:lineRule="auto"/>
+        <w:ind w:left="2160" w:hanging="360"/>
+        <w:rPr>
+          <w:rFonts w:ascii="Times New Roman" w:cs="Times New Roman" w:eastAsia="Times New Roman" w:hAnsi="Times New Roman"/>
+          <w:sz w:val="24"/>
+          <w:szCs w:val="24"/>
+        </w:rPr>
+      </w:pPr>
+      <w:r>
+        <w:rPr>
+          <w:rFonts w:ascii="Times New Roman" w:cs="Times New Roman" w:eastAsia="Times New Roman" w:hAnsi="Times New Roman"/>
+          <w:sz w:val="24"/>
+          <w:szCs w:val="24"/>
+          <w:rtl w:val="0"/>
+        </w:rPr>
+        <w:t xml:space="preserve">Assign Instructors- Allows the admin to assign existing instructors to existing classes</w:t>
+      </w:r>
+    </w:p>
+    <w:p>
+      <w:pPr>
+        <w:numPr>
+          <w:ilvl w:val="3"/>
+          <w:numId w:val="2"/>
+        </w:numPr>
+        <w:spacing w:after="0" w:afterAutospacing="0" w:line="259" w:lineRule="auto"/>
+        <w:ind w:left="2880" w:hanging="360"/>
+        <w:rPr>
+          <w:rFonts w:ascii="Times New Roman" w:cs="Times New Roman" w:eastAsia="Times New Roman" w:hAnsi="Times New Roman"/>
+          <w:sz w:val="24"/>
+          <w:szCs w:val="24"/>
+        </w:rPr>
+      </w:pPr>
+      <w:r>
+        <w:rPr>
+          <w:rFonts w:ascii="Times New Roman" w:cs="Times New Roman" w:eastAsia="Times New Roman" w:hAnsi="Times New Roman"/>
+          <w:sz w:val="24"/>
+          <w:szCs w:val="24"/>
+          <w:rtl w:val="0"/>
+        </w:rPr>
+        <w:t xml:space="preserve">The association will be recorded and uploaded to the instructor_courses table</w:t>
+      </w:r>
+    </w:p>
+    <w:p>
+      <w:pPr>
+        <w:numPr>
+          <w:ilvl w:val="2"/>
+          <w:numId w:val="2"/>
+        </w:numPr>
+        <w:spacing w:after="0" w:afterAutospacing="0" w:line="259" w:lineRule="auto"/>
+        <w:ind w:left="2160" w:hanging="360"/>
+        <w:rPr>
+          <w:rFonts w:ascii="Times New Roman" w:cs="Times New Roman" w:eastAsia="Times New Roman" w:hAnsi="Times New Roman"/>
+          <w:sz w:val="24"/>
+          <w:szCs w:val="24"/>
+        </w:rPr>
+      </w:pPr>
+      <w:r>
+        <w:rPr>
+          <w:rFonts w:ascii="Times New Roman" w:cs="Times New Roman" w:eastAsia="Times New Roman" w:hAnsi="Times New Roman"/>
+          <w:sz w:val="24"/>
+          <w:szCs w:val="24"/>
+          <w:rtl w:val="0"/>
+        </w:rPr>
+        <w:t xml:space="preserve">Export to Excel - Exports the students from the database to your local drive as an excel file.</w:t>
+      </w:r>
+      <w:r>
+        <w:rPr>
+          <w:rFonts w:ascii="Times New Roman" w:cs="Times New Roman" w:eastAsia="Times New Roman" w:hAnsi="Times New Roman"/>
+          <w:sz w:val="24"/>
+          <w:szCs w:val="24"/>
+          <w:rtl w:val="0"/>
+        </w:rPr>
+        <w:t xml:space="preserve"> </w:t>
+      </w:r>
+      <w:r>
+        <w:rPr>
+          <w:rFonts w:ascii="Times New Roman" w:cs="Times New Roman" w:eastAsia="Times New Roman" w:hAnsi="Times New Roman"/>
+          <w:sz w:val="24"/>
+          <w:szCs w:val="24"/>
+          <w:u w:val="single"/>
+          <w:rtl w:val="0"/>
+        </w:rPr>
+        <w:t xml:space="preserve">By default, it should be downloaded to your ‘Downloads’ folder</w:t>
+      </w:r>
+    </w:p>
+    <w:p>
+      <w:pPr>
+        <w:numPr>
+          <w:ilvl w:val="2"/>
+          <w:numId w:val="2"/>
+        </w:numPr>
+        <w:spacing w:after="0" w:afterAutospacing="0" w:line="259" w:lineRule="auto"/>
+        <w:ind w:left="2160" w:hanging="360"/>
+        <w:rPr>
+          <w:rFonts w:ascii="Times New Roman" w:cs="Times New Roman" w:eastAsia="Times New Roman" w:hAnsi="Times New Roman"/>
+          <w:sz w:val="24"/>
+          <w:szCs w:val="24"/>
+        </w:rPr>
+      </w:pPr>
+      <w:r>
+        <w:rPr>
+          <w:rFonts w:ascii="Times New Roman" w:cs="Times New Roman" w:eastAsia="Times New Roman" w:hAnsi="Times New Roman"/>
+          <w:sz w:val="24"/>
+          <w:szCs w:val="24"/>
+          <w:rtl w:val="0"/>
+        </w:rPr>
+        <w:t xml:space="preserve">Import with Excel - Allows an import of an Excel File that uploads students into the database. Checks if usernames are unique.</w:t>
       </w:r>
     </w:p>
     <w:p>
       <w:pPr>
         <w:numPr>
           <w:ilvl w:val="1"/>
-          <w:numId w:val="1"/>
+          <w:numId w:val="2"/>
         </w:numPr>
         <w:spacing w:after="0" w:afterAutospacing="0" w:line="259" w:lineRule="auto"/>
         <w:ind w:left="1440" w:hanging="360"/>
@@ -1282,14 +1835,14 @@
           <w:szCs w:val="24"/>
           <w:rtl w:val="0"/>
         </w:rPr>
-        <w:t xml:space="preserve">Account </w:t>
+        <w:t xml:space="preserve">Search Options</w:t>
       </w:r>
     </w:p>
     <w:p>
       <w:pPr>
         <w:numPr>
           <w:ilvl w:val="2"/>
-          <w:numId w:val="1"/>
+          <w:numId w:val="2"/>
         </w:numPr>
         <w:spacing w:after="0" w:afterAutospacing="0" w:line="259" w:lineRule="auto"/>
         <w:ind w:left="2160" w:hanging="360"/>
@@ -1306,7 +1859,7 @@
           <w:szCs w:val="24"/>
           <w:rtl w:val="0"/>
         </w:rPr>
-        <w:t xml:space="preserve">Change Password - </w:t>
+        <w:t xml:space="preserve">View Details - </w:t>
       </w:r>
       <w:r>
         <w:rPr>
@@ -1323,8 +1876,67 @@
     <w:p>
       <w:pPr>
         <w:numPr>
+          <w:ilvl w:val="1"/>
+          <w:numId w:val="2"/>
+        </w:numPr>
+        <w:spacing w:after="0" w:afterAutospacing="0" w:line="259" w:lineRule="auto"/>
+        <w:ind w:left="1440" w:hanging="360"/>
+        <w:rPr>
+          <w:rFonts w:ascii="Times New Roman" w:cs="Times New Roman" w:eastAsia="Times New Roman" w:hAnsi="Times New Roman"/>
+          <w:sz w:val="24"/>
+          <w:szCs w:val="24"/>
+        </w:rPr>
+      </w:pPr>
+      <w:r>
+        <w:rPr>
+          <w:rFonts w:ascii="Times New Roman" w:cs="Times New Roman" w:eastAsia="Times New Roman" w:hAnsi="Times New Roman"/>
+          <w:sz w:val="24"/>
+          <w:szCs w:val="24"/>
+          <w:rtl w:val="0"/>
+        </w:rPr>
+        <w:t xml:space="preserve">Account </w:t>
+      </w:r>
+    </w:p>
+    <w:p>
+      <w:pPr>
+        <w:numPr>
           <w:ilvl w:val="2"/>
-          <w:numId w:val="1"/>
+          <w:numId w:val="2"/>
+        </w:numPr>
+        <w:spacing w:after="0" w:afterAutospacing="0" w:line="259" w:lineRule="auto"/>
+        <w:ind w:left="2160" w:hanging="360"/>
+        <w:rPr>
+          <w:rFonts w:ascii="Times New Roman" w:cs="Times New Roman" w:eastAsia="Times New Roman" w:hAnsi="Times New Roman"/>
+          <w:sz w:val="24"/>
+          <w:szCs w:val="24"/>
+        </w:rPr>
+      </w:pPr>
+      <w:r>
+        <w:rPr>
+          <w:rFonts w:ascii="Times New Roman" w:cs="Times New Roman" w:eastAsia="Times New Roman" w:hAnsi="Times New Roman"/>
+          <w:sz w:val="24"/>
+          <w:szCs w:val="24"/>
+          <w:rtl w:val="0"/>
+        </w:rPr>
+        <w:t xml:space="preserve">Change Password - </w:t>
+      </w:r>
+      <w:r>
+        <w:rPr>
+          <w:rFonts w:ascii="Times New Roman" w:cs="Times New Roman" w:eastAsia="Times New Roman" w:hAnsi="Times New Roman"/>
+          <w:b w:val="1"/>
+          <w:i w:val="1"/>
+          <w:sz w:val="24"/>
+          <w:szCs w:val="24"/>
+          <w:rtl w:val="0"/>
+        </w:rPr>
+        <w:t xml:space="preserve">Currently Not Functioning</w:t>
+      </w:r>
+    </w:p>
+    <w:p>
+      <w:pPr>
+        <w:numPr>
+          <w:ilvl w:val="2"/>
+          <w:numId w:val="2"/>
         </w:numPr>
         <w:spacing w:after="160" w:line="259" w:lineRule="auto"/>
         <w:ind w:left="2160" w:hanging="360"/>
@@ -1346,228 +1958,212 @@
     </w:p>
     <w:p>
       <w:pPr>
-        <w:rPr/>
-      </w:pPr>
-      <w:r>
-        <w:rPr>
-          <w:rtl w:val="0"/>
-        </w:rPr>
-      </w:r>
-    </w:p>
-    <w:p>
-      <w:pPr>
-        <w:rPr/>
-      </w:pPr>
-      <w:r>
-        <w:rPr>
-          <w:rtl w:val="0"/>
-        </w:rPr>
-      </w:r>
-    </w:p>
-    <w:p>
-      <w:pPr>
-        <w:rPr/>
-      </w:pPr>
-      <w:r>
-        <w:rPr>
-          <w:rtl w:val="0"/>
-        </w:rPr>
-      </w:r>
-    </w:p>
-    <w:p>
-      <w:pPr>
-        <w:rPr/>
-      </w:pPr>
-      <w:r>
-        <w:rPr>
-          <w:rtl w:val="0"/>
-        </w:rPr>
-      </w:r>
-    </w:p>
-    <w:p>
-      <w:pPr>
-        <w:rPr/>
-      </w:pPr>
-      <w:r>
-        <w:rPr>
-          <w:rtl w:val="0"/>
-        </w:rPr>
-      </w:r>
-    </w:p>
-    <w:p>
-      <w:pPr>
-        <w:rPr/>
-      </w:pPr>
-      <w:r>
-        <w:rPr>
-          <w:rtl w:val="0"/>
-        </w:rPr>
-      </w:r>
-    </w:p>
-    <w:p>
-      <w:pPr>
-        <w:rPr/>
-      </w:pPr>
-      <w:r>
-        <w:rPr>
-          <w:rtl w:val="0"/>
-        </w:rPr>
-      </w:r>
-    </w:p>
-    <w:p>
-      <w:pPr>
-        <w:rPr/>
-      </w:pPr>
-      <w:r>
-        <w:rPr>
-          <w:rtl w:val="0"/>
-        </w:rPr>
-      </w:r>
-    </w:p>
-    <w:p>
-      <w:pPr>
-        <w:rPr/>
-      </w:pPr>
-      <w:r>
-        <w:rPr>
-          <w:rtl w:val="0"/>
-        </w:rPr>
-      </w:r>
-    </w:p>
-    <w:p>
-      <w:pPr>
-        <w:rPr/>
-      </w:pPr>
-      <w:r>
-        <w:rPr>
-          <w:rtl w:val="0"/>
-        </w:rPr>
-      </w:r>
-    </w:p>
-    <w:p>
-      <w:pPr>
-        <w:rPr/>
-      </w:pPr>
-      <w:r>
-        <w:rPr>
-          <w:rtl w:val="0"/>
-        </w:rPr>
-      </w:r>
-    </w:p>
-    <w:p>
-      <w:pPr>
-        <w:rPr/>
-      </w:pPr>
-      <w:r>
-        <w:rPr>
-          <w:rtl w:val="0"/>
-        </w:rPr>
-      </w:r>
-    </w:p>
-    <w:p>
-      <w:pPr>
-        <w:rPr/>
-      </w:pPr>
-      <w:r>
-        <w:rPr>
-          <w:rtl w:val="0"/>
-        </w:rPr>
-      </w:r>
-    </w:p>
-    <w:p>
-      <w:pPr>
-        <w:rPr/>
-      </w:pPr>
-      <w:r>
-        <w:rPr>
-          <w:rtl w:val="0"/>
-        </w:rPr>
-      </w:r>
-    </w:p>
-    <w:p>
-      <w:pPr>
-        <w:rPr/>
-      </w:pPr>
-      <w:r>
-        <w:rPr>
-          <w:rtl w:val="0"/>
-        </w:rPr>
-      </w:r>
-    </w:p>
-    <w:p>
-      <w:pPr>
-        <w:rPr/>
-      </w:pPr>
-      <w:r>
-        <w:rPr>
-          <w:rtl w:val="0"/>
-        </w:rPr>
-      </w:r>
-    </w:p>
-    <w:p>
-      <w:pPr>
-        <w:rPr/>
-      </w:pPr>
-      <w:r>
-        <w:rPr>
-          <w:rtl w:val="0"/>
-        </w:rPr>
-      </w:r>
-    </w:p>
-    <w:p>
-      <w:pPr>
-        <w:rPr/>
-      </w:pPr>
-      <w:r>
-        <w:rPr>
-          <w:rtl w:val="0"/>
-        </w:rPr>
-      </w:r>
-    </w:p>
-    <w:p>
-      <w:pPr>
-        <w:rPr/>
-      </w:pPr>
-      <w:r>
-        <w:rPr>
-          <w:rtl w:val="0"/>
-        </w:rPr>
-      </w:r>
-    </w:p>
-    <w:p>
-      <w:pPr>
-        <w:rPr/>
-      </w:pPr>
-      <w:r>
-        <w:rPr>
-          <w:rtl w:val="0"/>
-        </w:rPr>
-      </w:r>
-    </w:p>
-    <w:p>
-      <w:pPr>
-        <w:rPr/>
-      </w:pPr>
-      <w:r>
-        <w:rPr>
-          <w:rtl w:val="0"/>
-        </w:rPr>
-      </w:r>
-    </w:p>
-    <w:p>
-      <w:pPr>
-        <w:rPr/>
-      </w:pPr>
-      <w:r>
-        <w:rPr>
-          <w:rtl w:val="0"/>
-        </w:rPr>
-      </w:r>
-    </w:p>
-    <w:p>
-      <w:pPr>
-        <w:rPr/>
-      </w:pPr>
+        <w:spacing w:after="160" w:line="259" w:lineRule="auto"/>
+        <w:ind w:left="0" w:firstLine="0"/>
+        <w:rPr>
+          <w:rFonts w:ascii="Times New Roman" w:cs="Times New Roman" w:eastAsia="Times New Roman" w:hAnsi="Times New Roman"/>
+          <w:sz w:val="24"/>
+          <w:szCs w:val="24"/>
+        </w:rPr>
+      </w:pPr>
+      <w:r>
+        <w:rPr>
+          <w:rtl w:val="0"/>
+        </w:rPr>
+      </w:r>
+    </w:p>
+    <w:p>
+      <w:pPr>
+        <w:spacing w:after="160" w:line="259" w:lineRule="auto"/>
+        <w:ind w:left="0" w:firstLine="0"/>
+        <w:rPr>
+          <w:rFonts w:ascii="Times New Roman" w:cs="Times New Roman" w:eastAsia="Times New Roman" w:hAnsi="Times New Roman"/>
+          <w:sz w:val="24"/>
+          <w:szCs w:val="24"/>
+        </w:rPr>
+      </w:pPr>
+      <w:r>
+        <w:rPr>
+          <w:rtl w:val="0"/>
+        </w:rPr>
+      </w:r>
+    </w:p>
+    <w:p>
+      <w:pPr>
+        <w:spacing w:after="160" w:line="259" w:lineRule="auto"/>
+        <w:ind w:left="0" w:firstLine="0"/>
+        <w:rPr>
+          <w:rFonts w:ascii="Times New Roman" w:cs="Times New Roman" w:eastAsia="Times New Roman" w:hAnsi="Times New Roman"/>
+          <w:sz w:val="24"/>
+          <w:szCs w:val="24"/>
+        </w:rPr>
+      </w:pPr>
+      <w:r>
+        <w:rPr>
+          <w:rtl w:val="0"/>
+        </w:rPr>
+      </w:r>
+    </w:p>
+    <w:p>
+      <w:pPr>
+        <w:spacing w:after="160" w:line="259" w:lineRule="auto"/>
+        <w:ind w:left="0" w:firstLine="0"/>
+        <w:rPr>
+          <w:rFonts w:ascii="Times New Roman" w:cs="Times New Roman" w:eastAsia="Times New Roman" w:hAnsi="Times New Roman"/>
+          <w:sz w:val="24"/>
+          <w:szCs w:val="24"/>
+        </w:rPr>
+      </w:pPr>
+      <w:r>
+        <w:rPr>
+          <w:rtl w:val="0"/>
+        </w:rPr>
+      </w:r>
+    </w:p>
+    <w:p>
+      <w:pPr>
+        <w:spacing w:after="160" w:line="259" w:lineRule="auto"/>
+        <w:ind w:left="0" w:firstLine="0"/>
+        <w:rPr>
+          <w:rFonts w:ascii="Times New Roman" w:cs="Times New Roman" w:eastAsia="Times New Roman" w:hAnsi="Times New Roman"/>
+          <w:sz w:val="24"/>
+          <w:szCs w:val="24"/>
+        </w:rPr>
+      </w:pPr>
+      <w:r>
+        <w:rPr>
+          <w:rtl w:val="0"/>
+        </w:rPr>
+      </w:r>
+    </w:p>
+    <w:p>
+      <w:pPr>
+        <w:spacing w:after="160" w:line="259" w:lineRule="auto"/>
+        <w:ind w:left="0" w:firstLine="0"/>
+        <w:rPr>
+          <w:rFonts w:ascii="Times New Roman" w:cs="Times New Roman" w:eastAsia="Times New Roman" w:hAnsi="Times New Roman"/>
+          <w:sz w:val="24"/>
+          <w:szCs w:val="24"/>
+        </w:rPr>
+      </w:pPr>
+      <w:r>
+        <w:rPr>
+          <w:rtl w:val="0"/>
+        </w:rPr>
+      </w:r>
+    </w:p>
+    <w:p>
+      <w:pPr>
+        <w:spacing w:after="160" w:line="259" w:lineRule="auto"/>
+        <w:ind w:left="0" w:firstLine="0"/>
+        <w:rPr>
+          <w:rFonts w:ascii="Times New Roman" w:cs="Times New Roman" w:eastAsia="Times New Roman" w:hAnsi="Times New Roman"/>
+          <w:sz w:val="24"/>
+          <w:szCs w:val="24"/>
+        </w:rPr>
+      </w:pPr>
+      <w:r>
+        <w:rPr>
+          <w:rtl w:val="0"/>
+        </w:rPr>
+      </w:r>
+    </w:p>
+    <w:p>
+      <w:pPr>
+        <w:spacing w:after="160" w:line="259" w:lineRule="auto"/>
+        <w:ind w:left="0" w:firstLine="0"/>
+        <w:rPr>
+          <w:rFonts w:ascii="Times New Roman" w:cs="Times New Roman" w:eastAsia="Times New Roman" w:hAnsi="Times New Roman"/>
+          <w:sz w:val="24"/>
+          <w:szCs w:val="24"/>
+        </w:rPr>
+      </w:pPr>
+      <w:r>
+        <w:rPr>
+          <w:rtl w:val="0"/>
+        </w:rPr>
+      </w:r>
+    </w:p>
+    <w:p>
+      <w:pPr>
+        <w:spacing w:after="160" w:line="259" w:lineRule="auto"/>
+        <w:ind w:left="0" w:firstLine="0"/>
+        <w:rPr>
+          <w:rFonts w:ascii="Times New Roman" w:cs="Times New Roman" w:eastAsia="Times New Roman" w:hAnsi="Times New Roman"/>
+          <w:sz w:val="24"/>
+          <w:szCs w:val="24"/>
+        </w:rPr>
+      </w:pPr>
+      <w:r>
+        <w:rPr>
+          <w:rtl w:val="0"/>
+        </w:rPr>
+      </w:r>
+    </w:p>
+    <w:p>
+      <w:pPr>
+        <w:spacing w:after="160" w:line="259" w:lineRule="auto"/>
+        <w:ind w:left="0" w:firstLine="0"/>
+        <w:rPr>
+          <w:rFonts w:ascii="Times New Roman" w:cs="Times New Roman" w:eastAsia="Times New Roman" w:hAnsi="Times New Roman"/>
+          <w:sz w:val="24"/>
+          <w:szCs w:val="24"/>
+        </w:rPr>
+      </w:pPr>
+      <w:r>
+        <w:rPr>
+          <w:rtl w:val="0"/>
+        </w:rPr>
+      </w:r>
+    </w:p>
+    <w:p>
+      <w:pPr>
+        <w:spacing w:after="160" w:line="259" w:lineRule="auto"/>
+        <w:ind w:left="0" w:firstLine="0"/>
+        <w:rPr>
+          <w:rFonts w:ascii="Times New Roman" w:cs="Times New Roman" w:eastAsia="Times New Roman" w:hAnsi="Times New Roman"/>
+          <w:sz w:val="24"/>
+          <w:szCs w:val="24"/>
+        </w:rPr>
+      </w:pPr>
+      <w:r>
+        <w:rPr>
+          <w:rtl w:val="0"/>
+        </w:rPr>
+      </w:r>
+    </w:p>
+    <w:p>
+      <w:pPr>
+        <w:pStyle w:val="Heading2"/>
+        <w:spacing w:after="80" w:line="259" w:lineRule="auto"/>
+        <w:rPr>
+          <w:rFonts w:ascii="Times New Roman" w:cs="Times New Roman" w:eastAsia="Times New Roman" w:hAnsi="Times New Roman"/>
+          <w:b w:val="1"/>
+          <w:sz w:val="36"/>
+          <w:szCs w:val="36"/>
+        </w:rPr>
+      </w:pPr>
+      <w:bookmarkStart w:colFirst="0" w:colLast="0" w:name="_szo780xvgvxs" w:id="2"/>
+      <w:bookmarkEnd w:id="2"/>
+      <w:r>
+        <w:rPr>
+          <w:rtl w:val="0"/>
+        </w:rPr>
+      </w:r>
+    </w:p>
+    <w:p>
+      <w:pPr>
+        <w:pStyle w:val="Heading2"/>
+        <w:spacing w:after="80" w:line="259" w:lineRule="auto"/>
+        <w:rPr>
+          <w:rFonts w:ascii="Times New Roman" w:cs="Times New Roman" w:eastAsia="Times New Roman" w:hAnsi="Times New Roman"/>
+          <w:b w:val="1"/>
+          <w:sz w:val="36"/>
+          <w:szCs w:val="36"/>
+        </w:rPr>
+      </w:pPr>
+      <w:bookmarkStart w:colFirst="0" w:colLast="0" w:name="_nf9whhux48ak" w:id="3"/>
+      <w:bookmarkEnd w:id="3"/>
       <w:r>
         <w:rPr>
           <w:rtl w:val="0"/>
@@ -1580,8 +2176,8 @@
         <w:spacing w:after="80" w:line="259" w:lineRule="auto"/>
         <w:rPr/>
       </w:pPr>
-      <w:bookmarkStart w:colFirst="0" w:colLast="0" w:name="_mutyv8ccjhv" w:id="1"/>
-      <w:bookmarkEnd w:id="1"/>
+      <w:bookmarkStart w:colFirst="0" w:colLast="0" w:name="_mutyv8ccjhv" w:id="4"/>
+      <w:bookmarkEnd w:id="4"/>
       <w:r>
         <w:rPr>
           <w:rFonts w:ascii="Times New Roman" w:cs="Times New Roman" w:eastAsia="Times New Roman" w:hAnsi="Times New Roman"/>
@@ -1602,7 +2198,7 @@
       <w:pPr>
         <w:numPr>
           <w:ilvl w:val="0"/>
-          <w:numId w:val="2"/>
+          <w:numId w:val="5"/>
         </w:numPr>
         <w:spacing w:after="160" w:line="259" w:lineRule="auto"/>
         <w:ind w:left="720" w:hanging="360"/>
@@ -1637,19 +2233,6 @@
     <w:p>
       <w:pPr>
         <w:spacing w:after="160" w:line="259" w:lineRule="auto"/>
-        <w:rPr>
-          <w:rFonts w:ascii="Times New Roman" w:cs="Times New Roman" w:eastAsia="Times New Roman" w:hAnsi="Times New Roman"/>
-        </w:rPr>
-      </w:pPr>
-      <w:r>
-        <w:rPr>
-          <w:rtl w:val="0"/>
-        </w:rPr>
-      </w:r>
-    </w:p>
-    <w:p>
-      <w:pPr>
-        <w:spacing w:after="160" w:line="259" w:lineRule="auto"/>
         <w:jc w:val="center"/>
         <w:rPr>
           <w:rFonts w:ascii="Times New Roman" w:cs="Times New Roman" w:eastAsia="Times New Roman" w:hAnsi="Times New Roman"/>
@@ -1661,14 +2244,14 @@
         </w:rPr>
         <w:drawing>
           <wp:inline distB="114300" distT="114300" distL="114300" distR="114300">
-            <wp:extent cx="4904285" cy="2860833"/>
+            <wp:extent cx="5943600" cy="1701800"/>
             <wp:effectExtent b="0" l="0" r="0" t="0"/>
-            <wp:docPr id="4" name="image2.png"/>
+            <wp:docPr id="16" name="image14.png"/>
             <a:graphic>
               <a:graphicData uri="http://schemas.openxmlformats.org/drawingml/2006/picture">
                 <pic:pic>
                   <pic:nvPicPr>
-                    <pic:cNvPr id="0" name="image2.png"/>
+                    <pic:cNvPr id="0" name="image14.png"/>
                     <pic:cNvPicPr preferRelativeResize="0"/>
                   </pic:nvPicPr>
                   <pic:blipFill>
@@ -1681,7 +2264,7 @@
                   <pic:spPr>
                     <a:xfrm>
                       <a:off x="0" y="0"/>
-                      <a:ext cx="4904285" cy="2860833"/>
+                      <a:ext cx="5943600" cy="1701800"/>
                     </a:xfrm>
                     <a:prstGeom prst="rect"/>
                     <a:ln/>
@@ -1712,7 +2295,7 @@
       <w:pPr>
         <w:numPr>
           <w:ilvl w:val="0"/>
-          <w:numId w:val="2"/>
+          <w:numId w:val="5"/>
         </w:numPr>
         <w:spacing w:after="160" w:line="259" w:lineRule="auto"/>
         <w:ind w:left="720" w:hanging="360"/>
@@ -1751,14 +2334,14 @@
         <w:rPr/>
         <w:drawing>
           <wp:inline distB="114300" distT="114300" distL="114300" distR="114300">
-            <wp:extent cx="5943600" cy="2616200"/>
+            <wp:extent cx="4529138" cy="1992224"/>
             <wp:effectExtent b="0" l="0" r="0" t="0"/>
-            <wp:docPr id="2" name="image1.png"/>
+            <wp:docPr id="8" name="image15.png"/>
             <a:graphic>
               <a:graphicData uri="http://schemas.openxmlformats.org/drawingml/2006/picture">
                 <pic:pic>
                   <pic:nvPicPr>
-                    <pic:cNvPr id="0" name="image1.png"/>
+                    <pic:cNvPr id="0" name="image15.png"/>
                     <pic:cNvPicPr preferRelativeResize="0"/>
                   </pic:nvPicPr>
                   <pic:blipFill>
@@ -1771,7 +2354,7 @@
                   <pic:spPr>
                     <a:xfrm>
                       <a:off x="0" y="0"/>
-                      <a:ext cx="5943600" cy="2616200"/>
+                      <a:ext cx="4529138" cy="1992224"/>
                     </a:xfrm>
                     <a:prstGeom prst="rect"/>
                     <a:ln/>
@@ -1802,7 +2385,7 @@
       <w:pPr>
         <w:numPr>
           <w:ilvl w:val="0"/>
-          <w:numId w:val="2"/>
+          <w:numId w:val="5"/>
         </w:numPr>
         <w:spacing w:after="160" w:line="259" w:lineRule="auto"/>
         <w:ind w:left="720" w:hanging="360"/>
@@ -1844,7 +2427,7 @@
       <w:pPr>
         <w:numPr>
           <w:ilvl w:val="0"/>
-          <w:numId w:val="2"/>
+          <w:numId w:val="5"/>
         </w:numPr>
         <w:spacing w:after="160" w:line="259" w:lineRule="auto"/>
         <w:ind w:left="720" w:hanging="360"/>
@@ -1895,14 +2478,14 @@
         </w:rPr>
         <w:drawing>
           <wp:inline distB="114300" distT="114300" distL="114300" distR="114300">
-            <wp:extent cx="5943600" cy="711200"/>
+            <wp:extent cx="5091113" cy="611913"/>
             <wp:effectExtent b="0" l="0" r="0" t="0"/>
-            <wp:docPr id="1" name="image4.png"/>
+            <wp:docPr id="7" name="image16.png"/>
             <a:graphic>
               <a:graphicData uri="http://schemas.openxmlformats.org/drawingml/2006/picture">
                 <pic:pic>
                   <pic:nvPicPr>
-                    <pic:cNvPr id="0" name="image4.png"/>
+                    <pic:cNvPr id="0" name="image16.png"/>
                     <pic:cNvPicPr preferRelativeResize="0"/>
                   </pic:nvPicPr>
                   <pic:blipFill>
@@ -1915,7 +2498,7 @@
                   <pic:spPr>
                     <a:xfrm>
                       <a:off x="0" y="0"/>
-                      <a:ext cx="5943600" cy="711200"/>
+                      <a:ext cx="5091113" cy="611913"/>
                     </a:xfrm>
                     <a:prstGeom prst="rect"/>
                     <a:ln/>
@@ -1934,6 +2517,237 @@
     </w:p>
     <w:p>
       <w:pPr>
+        <w:numPr>
+          <w:ilvl w:val="0"/>
+          <w:numId w:val="5"/>
+        </w:numPr>
+        <w:spacing w:after="0" w:afterAutospacing="0" w:line="259" w:lineRule="auto"/>
+        <w:ind w:left="720" w:hanging="360"/>
+        <w:rPr>
+          <w:rFonts w:ascii="Times New Roman" w:cs="Times New Roman" w:eastAsia="Times New Roman" w:hAnsi="Times New Roman"/>
+        </w:rPr>
+      </w:pPr>
+      <w:r>
+        <w:rPr>
+          <w:rFonts w:ascii="Times New Roman" w:cs="Times New Roman" w:eastAsia="Times New Roman" w:hAnsi="Times New Roman"/>
+          <w:rtl w:val="0"/>
+        </w:rPr>
+        <w:t xml:space="preserve">Then you will be met with the A.I. generated exam</w:t>
+      </w:r>
+    </w:p>
+    <w:p>
+      <w:pPr>
+        <w:numPr>
+          <w:ilvl w:val="0"/>
+          <w:numId w:val="5"/>
+        </w:numPr>
+        <w:spacing w:after="0" w:afterAutospacing="0" w:line="259" w:lineRule="auto"/>
+        <w:ind w:left="720" w:hanging="360"/>
+        <w:rPr>
+          <w:rFonts w:ascii="Times New Roman" w:cs="Times New Roman" w:eastAsia="Times New Roman" w:hAnsi="Times New Roman"/>
+        </w:rPr>
+      </w:pPr>
+      <w:r>
+        <w:rPr>
+          <w:rFonts w:ascii="Times New Roman" w:cs="Times New Roman" w:eastAsia="Times New Roman" w:hAnsi="Times New Roman"/>
+        </w:rPr>
+        <w:drawing>
+          <wp:inline distB="114300" distT="114300" distL="114300" distR="114300">
+            <wp:extent cx="5091113" cy="2031550"/>
+            <wp:effectExtent b="0" l="0" r="0" t="0"/>
+            <wp:docPr id="5" name="image5.png"/>
+            <a:graphic>
+              <a:graphicData uri="http://schemas.openxmlformats.org/drawingml/2006/picture">
+                <pic:pic>
+                  <pic:nvPicPr>
+                    <pic:cNvPr id="0" name="image5.png"/>
+                    <pic:cNvPicPr preferRelativeResize="0"/>
+                  </pic:nvPicPr>
+                  <pic:blipFill>
+                    <a:blip r:embed="rId13"/>
+                    <a:srcRect b="0" l="0" r="0" t="0"/>
+                    <a:stretch>
+                      <a:fillRect/>
+                    </a:stretch>
+                  </pic:blipFill>
+                  <pic:spPr>
+                    <a:xfrm>
+                      <a:off x="0" y="0"/>
+                      <a:ext cx="5091113" cy="2031550"/>
+                    </a:xfrm>
+                    <a:prstGeom prst="rect"/>
+                    <a:ln/>
+                  </pic:spPr>
+                </pic:pic>
+              </a:graphicData>
+            </a:graphic>
+          </wp:inline>
+        </w:drawing>
+      </w:r>
+      <w:r>
+        <w:rPr>
+          <w:rtl w:val="0"/>
+        </w:rPr>
+      </w:r>
+    </w:p>
+    <w:p>
+      <w:pPr>
+        <w:numPr>
+          <w:ilvl w:val="0"/>
+          <w:numId w:val="5"/>
+        </w:numPr>
+        <w:spacing w:after="160" w:line="259" w:lineRule="auto"/>
+        <w:ind w:left="720" w:hanging="360"/>
+        <w:rPr>
+          <w:rFonts w:ascii="Times New Roman" w:cs="Times New Roman" w:eastAsia="Times New Roman" w:hAnsi="Times New Roman"/>
+          <w:u w:val="none"/>
+        </w:rPr>
+      </w:pPr>
+      <w:r>
+        <w:rPr>
+          <w:rFonts w:ascii="Times New Roman" w:cs="Times New Roman" w:eastAsia="Times New Roman" w:hAnsi="Times New Roman"/>
+          <w:rtl w:val="0"/>
+        </w:rPr>
+        <w:t xml:space="preserve">You will have an option to export the exam to an excel file at the bottom of the page</w:t>
+      </w:r>
+    </w:p>
+    <w:p>
+      <w:pPr>
+        <w:spacing w:after="160" w:line="259" w:lineRule="auto"/>
+        <w:rPr>
+          <w:rFonts w:ascii="Times New Roman" w:cs="Times New Roman" w:eastAsia="Times New Roman" w:hAnsi="Times New Roman"/>
+        </w:rPr>
+      </w:pPr>
+      <w:r>
+        <w:rPr>
+          <w:rtl w:val="0"/>
+        </w:rPr>
+      </w:r>
+    </w:p>
+    <w:p>
+      <w:pPr>
+        <w:spacing w:after="160" w:line="259" w:lineRule="auto"/>
+        <w:rPr>
+          <w:rFonts w:ascii="Times New Roman" w:cs="Times New Roman" w:eastAsia="Times New Roman" w:hAnsi="Times New Roman"/>
+        </w:rPr>
+      </w:pPr>
+      <w:r>
+        <w:rPr>
+          <w:rtl w:val="0"/>
+        </w:rPr>
+      </w:r>
+    </w:p>
+    <w:p>
+      <w:pPr>
+        <w:spacing w:after="160" w:line="259" w:lineRule="auto"/>
+        <w:rPr>
+          <w:rFonts w:ascii="Times New Roman" w:cs="Times New Roman" w:eastAsia="Times New Roman" w:hAnsi="Times New Roman"/>
+        </w:rPr>
+      </w:pPr>
+      <w:r>
+        <w:rPr>
+          <w:rtl w:val="0"/>
+        </w:rPr>
+      </w:r>
+    </w:p>
+    <w:p>
+      <w:pPr>
+        <w:spacing w:after="160" w:line="259" w:lineRule="auto"/>
+        <w:rPr>
+          <w:rFonts w:ascii="Times New Roman" w:cs="Times New Roman" w:eastAsia="Times New Roman" w:hAnsi="Times New Roman"/>
+        </w:rPr>
+      </w:pPr>
+      <w:r>
+        <w:rPr>
+          <w:rtl w:val="0"/>
+        </w:rPr>
+      </w:r>
+    </w:p>
+    <w:p>
+      <w:pPr>
+        <w:pStyle w:val="Heading2"/>
+        <w:spacing w:after="80" w:line="259" w:lineRule="auto"/>
+        <w:rPr>
+          <w:rFonts w:ascii="Times New Roman" w:cs="Times New Roman" w:eastAsia="Times New Roman" w:hAnsi="Times New Roman"/>
+          <w:b w:val="1"/>
+          <w:sz w:val="36"/>
+          <w:szCs w:val="36"/>
+        </w:rPr>
+      </w:pPr>
+      <w:bookmarkStart w:colFirst="0" w:colLast="0" w:name="_h9s82ga7fj9" w:id="5"/>
+      <w:bookmarkEnd w:id="5"/>
+      <w:r>
+        <w:rPr>
+          <w:rFonts w:ascii="Times New Roman" w:cs="Times New Roman" w:eastAsia="Times New Roman" w:hAnsi="Times New Roman"/>
+          <w:b w:val="1"/>
+          <w:sz w:val="36"/>
+          <w:szCs w:val="36"/>
+          <w:rtl w:val="0"/>
+        </w:rPr>
+        <w:t xml:space="preserve">Manual Exam Generation</w:t>
+      </w:r>
+    </w:p>
+    <w:p>
+      <w:pPr>
+        <w:pStyle w:val="Heading2"/>
+        <w:spacing w:after="80" w:line="259" w:lineRule="auto"/>
+        <w:rPr>
+          <w:rFonts w:ascii="Times New Roman" w:cs="Times New Roman" w:eastAsia="Times New Roman" w:hAnsi="Times New Roman"/>
+          <w:b w:val="1"/>
+          <w:sz w:val="36"/>
+          <w:szCs w:val="36"/>
+        </w:rPr>
+      </w:pPr>
+      <w:bookmarkStart w:colFirst="0" w:colLast="0" w:name="_aqvuprb4qcdo" w:id="6"/>
+      <w:bookmarkEnd w:id="6"/>
+      <w:r>
+        <w:rPr>
+          <w:rFonts w:ascii="Times New Roman" w:cs="Times New Roman" w:eastAsia="Times New Roman" w:hAnsi="Times New Roman"/>
+          <w:b w:val="1"/>
+          <w:sz w:val="36"/>
+          <w:szCs w:val="36"/>
+        </w:rPr>
+        <w:drawing>
+          <wp:inline distB="114300" distT="114300" distL="114300" distR="114300">
+            <wp:extent cx="5657850" cy="1106972"/>
+            <wp:effectExtent b="0" l="0" r="0" t="0"/>
+            <wp:docPr id="9" name="image10.png"/>
+            <a:graphic>
+              <a:graphicData uri="http://schemas.openxmlformats.org/drawingml/2006/picture">
+                <pic:pic>
+                  <pic:nvPicPr>
+                    <pic:cNvPr id="0" name="image10.png"/>
+                    <pic:cNvPicPr preferRelativeResize="0"/>
+                  </pic:nvPicPr>
+                  <pic:blipFill>
+                    <a:blip r:embed="rId14"/>
+                    <a:srcRect b="57115" l="0" r="4807" t="0"/>
+                    <a:stretch>
+                      <a:fillRect/>
+                    </a:stretch>
+                  </pic:blipFill>
+                  <pic:spPr>
+                    <a:xfrm>
+                      <a:off x="0" y="0"/>
+                      <a:ext cx="5657850" cy="1106972"/>
+                    </a:xfrm>
+                    <a:prstGeom prst="rect"/>
+                    <a:ln/>
+                  </pic:spPr>
+                </pic:pic>
+              </a:graphicData>
+            </a:graphic>
+          </wp:inline>
+        </w:drawing>
+      </w:r>
+      <w:r>
+        <w:rPr>
+          <w:rtl w:val="0"/>
+        </w:rPr>
+      </w:r>
+    </w:p>
+    <w:p>
+      <w:pPr>
         <w:rPr/>
       </w:pPr>
       <w:r>
@@ -1944,6 +2758,140 @@
     </w:p>
     <w:p>
       <w:pPr>
+        <w:numPr>
+          <w:ilvl w:val="0"/>
+          <w:numId w:val="4"/>
+        </w:numPr>
+        <w:spacing w:after="0" w:afterAutospacing="0" w:line="259" w:lineRule="auto"/>
+        <w:ind w:left="1440" w:hanging="360"/>
+        <w:rPr>
+          <w:rFonts w:ascii="Times New Roman" w:cs="Times New Roman" w:eastAsia="Times New Roman" w:hAnsi="Times New Roman"/>
+          <w:u w:val="none"/>
+        </w:rPr>
+      </w:pPr>
+      <w:r>
+        <w:rPr>
+          <w:rFonts w:ascii="Times New Roman" w:cs="Times New Roman" w:eastAsia="Times New Roman" w:hAnsi="Times New Roman"/>
+          <w:rtl w:val="0"/>
+        </w:rPr>
+        <w:t xml:space="preserve">At the navbar page, hover over </w:t>
+      </w:r>
+      <w:r>
+        <w:rPr>
+          <w:rFonts w:ascii="Times New Roman" w:cs="Times New Roman" w:eastAsia="Times New Roman" w:hAnsi="Times New Roman"/>
+          <w:b w:val="1"/>
+          <w:rtl w:val="0"/>
+        </w:rPr>
+        <w:t xml:space="preserve">Exam Generation</w:t>
+      </w:r>
+      <w:r>
+        <w:rPr>
+          <w:rFonts w:ascii="Times New Roman" w:cs="Times New Roman" w:eastAsia="Times New Roman" w:hAnsi="Times New Roman"/>
+          <w:rtl w:val="0"/>
+        </w:rPr>
+        <w:t xml:space="preserve"> and click on </w:t>
+      </w:r>
+      <w:r>
+        <w:rPr>
+          <w:rFonts w:ascii="Times New Roman" w:cs="Times New Roman" w:eastAsia="Times New Roman" w:hAnsi="Times New Roman"/>
+          <w:b w:val="1"/>
+          <w:rtl w:val="0"/>
+        </w:rPr>
+        <w:t xml:space="preserve">Generate Exam Manually</w:t>
+      </w:r>
+    </w:p>
+    <w:p>
+      <w:pPr>
+        <w:numPr>
+          <w:ilvl w:val="0"/>
+          <w:numId w:val="4"/>
+        </w:numPr>
+        <w:spacing w:after="0" w:afterAutospacing="0" w:line="259" w:lineRule="auto"/>
+        <w:ind w:left="1440" w:hanging="360"/>
+        <w:rPr>
+          <w:rFonts w:ascii="Times New Roman" w:cs="Times New Roman" w:eastAsia="Times New Roman" w:hAnsi="Times New Roman"/>
+        </w:rPr>
+      </w:pPr>
+      <w:r>
+        <w:rPr>
+          <w:rFonts w:ascii="Times New Roman" w:cs="Times New Roman" w:eastAsia="Times New Roman" w:hAnsi="Times New Roman"/>
+          <w:rtl w:val="0"/>
+        </w:rPr>
+        <w:t xml:space="preserve">Upon clicking that, you will be met with a screen where you can pick a chapter for the examination.</w:t>
+      </w:r>
+    </w:p>
+    <w:p>
+      <w:pPr>
+        <w:numPr>
+          <w:ilvl w:val="0"/>
+          <w:numId w:val="4"/>
+        </w:numPr>
+        <w:spacing w:after="0" w:afterAutospacing="0" w:line="259" w:lineRule="auto"/>
+        <w:ind w:left="1440" w:hanging="360"/>
+        <w:rPr>
+          <w:rFonts w:ascii="Times New Roman" w:cs="Times New Roman" w:eastAsia="Times New Roman" w:hAnsi="Times New Roman"/>
+          <w:u w:val="none"/>
+        </w:rPr>
+      </w:pPr>
+      <w:r>
+        <w:rPr>
+          <w:rFonts w:ascii="Times New Roman" w:cs="Times New Roman" w:eastAsia="Times New Roman" w:hAnsi="Times New Roman"/>
+          <w:rtl w:val="0"/>
+        </w:rPr>
+        <w:t xml:space="preserve">Upon choosing what chapter you want, you’ll be met with an exam fully randomly generated from 2 excel files, consisting of both multiple choice and T/F questions</w:t>
+      </w:r>
+    </w:p>
+    <w:p>
+      <w:pPr>
+        <w:numPr>
+          <w:ilvl w:val="0"/>
+          <w:numId w:val="4"/>
+        </w:numPr>
+        <w:spacing w:after="160" w:line="259" w:lineRule="auto"/>
+        <w:ind w:left="1440" w:hanging="360"/>
+        <w:rPr>
+          <w:rFonts w:ascii="Times New Roman" w:cs="Times New Roman" w:eastAsia="Times New Roman" w:hAnsi="Times New Roman"/>
+          <w:b w:val="1"/>
+          <w:color w:val="ff0000"/>
+        </w:rPr>
+      </w:pPr>
+      <w:r>
+        <w:rPr>
+          <w:rFonts w:ascii="Times New Roman" w:cs="Times New Roman" w:eastAsia="Times New Roman" w:hAnsi="Times New Roman"/>
+          <w:b w:val="1"/>
+          <w:color w:val="ff0000"/>
+          <w:u w:val="single"/>
+          <w:rtl w:val="0"/>
+        </w:rPr>
+        <w:t xml:space="preserve">As of 10/10/2023, only Chapter One is functional</w:t>
+      </w:r>
+      <w:r>
+        <w:rPr>
+          <w:rtl w:val="0"/>
+        </w:rPr>
+      </w:r>
+    </w:p>
+    <w:p>
+      <w:pPr>
+        <w:pStyle w:val="Heading2"/>
+        <w:spacing w:after="80" w:line="259" w:lineRule="auto"/>
+        <w:rPr>
+          <w:rFonts w:ascii="Times New Roman" w:cs="Times New Roman" w:eastAsia="Times New Roman" w:hAnsi="Times New Roman"/>
+          <w:b w:val="1"/>
+          <w:sz w:val="36"/>
+          <w:szCs w:val="36"/>
+        </w:rPr>
+      </w:pPr>
+      <w:bookmarkStart w:colFirst="0" w:colLast="0" w:name="_5vrqpz221fze" w:id="7"/>
+      <w:bookmarkEnd w:id="7"/>
+      <w:r>
+        <w:rPr>
+          <w:rtl w:val="0"/>
+        </w:rPr>
+      </w:r>
+    </w:p>
+    <w:p>
+      <w:pPr>
         <w:rPr/>
       </w:pPr>
       <w:r>
@@ -1984,6 +2932,339 @@
     </w:p>
     <w:p>
       <w:pPr>
+        <w:pStyle w:val="Heading2"/>
+        <w:spacing w:after="80" w:line="259" w:lineRule="auto"/>
+        <w:rPr>
+          <w:rFonts w:ascii="Times New Roman" w:cs="Times New Roman" w:eastAsia="Times New Roman" w:hAnsi="Times New Roman"/>
+          <w:b w:val="1"/>
+          <w:sz w:val="36"/>
+          <w:szCs w:val="36"/>
+        </w:rPr>
+      </w:pPr>
+      <w:bookmarkStart w:colFirst="0" w:colLast="0" w:name="_chgxvbbj7o0l" w:id="8"/>
+      <w:bookmarkEnd w:id="8"/>
+      <w:r>
+        <w:rPr>
+          <w:rFonts w:ascii="Times New Roman" w:cs="Times New Roman" w:eastAsia="Times New Roman" w:hAnsi="Times New Roman"/>
+          <w:b w:val="1"/>
+          <w:sz w:val="36"/>
+          <w:szCs w:val="36"/>
+          <w:rtl w:val="0"/>
+        </w:rPr>
+        <w:t xml:space="preserve">Importing a Class via Excel</w:t>
+      </w:r>
+    </w:p>
+    <w:p>
+      <w:pPr>
+        <w:numPr>
+          <w:ilvl w:val="0"/>
+          <w:numId w:val="9"/>
+        </w:numPr>
+        <w:ind w:left="720" w:hanging="360"/>
+        <w:rPr>
+          <w:rFonts w:ascii="Times New Roman" w:cs="Times New Roman" w:eastAsia="Times New Roman" w:hAnsi="Times New Roman"/>
+        </w:rPr>
+      </w:pPr>
+      <w:r>
+        <w:rPr>
+          <w:rFonts w:ascii="Times New Roman" w:cs="Times New Roman" w:eastAsia="Times New Roman" w:hAnsi="Times New Roman"/>
+          <w:rtl w:val="0"/>
+        </w:rPr>
+        <w:t xml:space="preserve">In the "Load a Class" feature of our program, you can easily populate your database with essential academic information. Simply upload an Excel file that contains columns for students, instructor and the course name. The program will automatically parse through the file, identifying each role based on the column headers. It will then upload this data into their respective tables in the database. Additionally, a copy of this information will be stored in the user table for easy access and management. This streamlined process eliminates the need for manual entry, saving you both time and effort. </w:t>
+      </w:r>
+    </w:p>
+    <w:p>
+      <w:pPr>
+        <w:numPr>
+          <w:ilvl w:val="0"/>
+          <w:numId w:val="9"/>
+        </w:numPr>
+        <w:ind w:left="720" w:hanging="360"/>
+        <w:rPr>
+          <w:rFonts w:ascii="Times New Roman" w:cs="Times New Roman" w:eastAsia="Times New Roman" w:hAnsi="Times New Roman"/>
+          <w:u w:val="none"/>
+        </w:rPr>
+      </w:pPr>
+      <w:r>
+        <w:rPr>
+          <w:rFonts w:ascii="Times New Roman" w:cs="Times New Roman" w:eastAsia="Times New Roman" w:hAnsi="Times New Roman"/>
+        </w:rPr>
+        <w:drawing>
+          <wp:inline distB="114300" distT="114300" distL="114300" distR="114300">
+            <wp:extent cx="5943600" cy="1231900"/>
+            <wp:effectExtent b="0" l="0" r="0" t="0"/>
+            <wp:docPr id="14" name="image8.png"/>
+            <a:graphic>
+              <a:graphicData uri="http://schemas.openxmlformats.org/drawingml/2006/picture">
+                <pic:pic>
+                  <pic:nvPicPr>
+                    <pic:cNvPr id="0" name="image8.png"/>
+                    <pic:cNvPicPr preferRelativeResize="0"/>
+                  </pic:nvPicPr>
+                  <pic:blipFill>
+                    <a:blip r:embed="rId15"/>
+                    <a:srcRect b="0" l="0" r="0" t="0"/>
+                    <a:stretch>
+                      <a:fillRect/>
+                    </a:stretch>
+                  </pic:blipFill>
+                  <pic:spPr>
+                    <a:xfrm>
+                      <a:off x="0" y="0"/>
+                      <a:ext cx="5943600" cy="1231900"/>
+                    </a:xfrm>
+                    <a:prstGeom prst="rect"/>
+                    <a:ln/>
+                  </pic:spPr>
+                </pic:pic>
+              </a:graphicData>
+            </a:graphic>
+          </wp:inline>
+        </w:drawing>
+      </w:r>
+      <w:r>
+        <w:rPr>
+          <w:rtl w:val="0"/>
+        </w:rPr>
+      </w:r>
+    </w:p>
+    <w:p>
+      <w:pPr>
+        <w:numPr>
+          <w:ilvl w:val="0"/>
+          <w:numId w:val="9"/>
+        </w:numPr>
+        <w:ind w:left="720" w:hanging="360"/>
+        <w:rPr>
+          <w:rFonts w:ascii="Times New Roman" w:cs="Times New Roman" w:eastAsia="Times New Roman" w:hAnsi="Times New Roman"/>
+          <w:u w:val="none"/>
+        </w:rPr>
+      </w:pPr>
+      <w:r>
+        <w:rPr>
+          <w:rFonts w:ascii="Times New Roman" w:cs="Times New Roman" w:eastAsia="Times New Roman" w:hAnsi="Times New Roman"/>
+        </w:rPr>
+        <w:drawing>
+          <wp:inline distB="114300" distT="114300" distL="114300" distR="114300">
+            <wp:extent cx="5943600" cy="1701800"/>
+            <wp:effectExtent b="0" l="0" r="0" t="0"/>
+            <wp:docPr id="6" name="image1.png"/>
+            <a:graphic>
+              <a:graphicData uri="http://schemas.openxmlformats.org/drawingml/2006/picture">
+                <pic:pic>
+                  <pic:nvPicPr>
+                    <pic:cNvPr id="0" name="image1.png"/>
+                    <pic:cNvPicPr preferRelativeResize="0"/>
+                  </pic:nvPicPr>
+                  <pic:blipFill>
+                    <a:blip r:embed="rId16"/>
+                    <a:srcRect b="0" l="0" r="0" t="0"/>
+                    <a:stretch>
+                      <a:fillRect/>
+                    </a:stretch>
+                  </pic:blipFill>
+                  <pic:spPr>
+                    <a:xfrm>
+                      <a:off x="0" y="0"/>
+                      <a:ext cx="5943600" cy="1701800"/>
+                    </a:xfrm>
+                    <a:prstGeom prst="rect"/>
+                    <a:ln/>
+                  </pic:spPr>
+                </pic:pic>
+              </a:graphicData>
+            </a:graphic>
+          </wp:inline>
+        </w:drawing>
+      </w:r>
+      <w:r>
+        <w:rPr>
+          <w:rtl w:val="0"/>
+        </w:rPr>
+      </w:r>
+    </w:p>
+    <w:p>
+      <w:pPr>
+        <w:numPr>
+          <w:ilvl w:val="0"/>
+          <w:numId w:val="9"/>
+        </w:numPr>
+        <w:ind w:left="720" w:hanging="360"/>
+        <w:rPr>
+          <w:rFonts w:ascii="Times New Roman" w:cs="Times New Roman" w:eastAsia="Times New Roman" w:hAnsi="Times New Roman"/>
+          <w:u w:val="none"/>
+        </w:rPr>
+      </w:pPr>
+      <w:r>
+        <w:rPr>
+          <w:rFonts w:ascii="Times New Roman" w:cs="Times New Roman" w:eastAsia="Times New Roman" w:hAnsi="Times New Roman"/>
+          <w:rtl w:val="0"/>
+        </w:rPr>
+        <w:t xml:space="preserve">Upon clicking on ’Download the Excel sheet to load data into’ you’ll have an excel file downloaded into your ‘Downloads’ folder.</w:t>
+      </w:r>
+    </w:p>
+    <w:p>
+      <w:pPr>
+        <w:numPr>
+          <w:ilvl w:val="0"/>
+          <w:numId w:val="9"/>
+        </w:numPr>
+        <w:ind w:left="720" w:hanging="360"/>
+        <w:rPr>
+          <w:rFonts w:ascii="Times New Roman" w:cs="Times New Roman" w:eastAsia="Times New Roman" w:hAnsi="Times New Roman"/>
+          <w:u w:val="none"/>
+        </w:rPr>
+      </w:pPr>
+      <w:r>
+        <w:rPr>
+          <w:rFonts w:ascii="Times New Roman" w:cs="Times New Roman" w:eastAsia="Times New Roman" w:hAnsi="Times New Roman"/>
+          <w:rtl w:val="0"/>
+        </w:rPr>
+        <w:t xml:space="preserve">You can open the file, write the student course information in, and save.</w:t>
+      </w:r>
+    </w:p>
+    <w:p>
+      <w:pPr>
+        <w:numPr>
+          <w:ilvl w:val="0"/>
+          <w:numId w:val="9"/>
+        </w:numPr>
+        <w:ind w:left="720" w:hanging="360"/>
+        <w:rPr>
+          <w:rFonts w:ascii="Times New Roman" w:cs="Times New Roman" w:eastAsia="Times New Roman" w:hAnsi="Times New Roman"/>
+          <w:u w:val="none"/>
+        </w:rPr>
+      </w:pPr>
+      <w:r>
+        <w:rPr>
+          <w:rFonts w:ascii="Times New Roman" w:cs="Times New Roman" w:eastAsia="Times New Roman" w:hAnsi="Times New Roman"/>
+          <w:rtl w:val="0"/>
+        </w:rPr>
+        <w:t xml:space="preserve">Choose file, upload it, and the database will get populated.</w:t>
+      </w:r>
+    </w:p>
+    <w:p>
+      <w:pPr>
+        <w:rPr>
+          <w:rFonts w:ascii="Times New Roman" w:cs="Times New Roman" w:eastAsia="Times New Roman" w:hAnsi="Times New Roman"/>
+        </w:rPr>
+      </w:pPr>
+      <w:r>
+        <w:rPr>
+          <w:rtl w:val="0"/>
+        </w:rPr>
+      </w:r>
+    </w:p>
+    <w:p>
+      <w:pPr>
+        <w:rPr>
+          <w:rFonts w:ascii="Times New Roman" w:cs="Times New Roman" w:eastAsia="Times New Roman" w:hAnsi="Times New Roman"/>
+        </w:rPr>
+      </w:pPr>
+      <w:r>
+        <w:rPr>
+          <w:rtl w:val="0"/>
+        </w:rPr>
+      </w:r>
+    </w:p>
+    <w:p>
+      <w:pPr>
+        <w:rPr>
+          <w:rFonts w:ascii="Times New Roman" w:cs="Times New Roman" w:eastAsia="Times New Roman" w:hAnsi="Times New Roman"/>
+        </w:rPr>
+      </w:pPr>
+      <w:r>
+        <w:rPr>
+          <w:rtl w:val="0"/>
+        </w:rPr>
+      </w:r>
+    </w:p>
+    <w:p>
+      <w:pPr>
+        <w:rPr>
+          <w:rFonts w:ascii="Times New Roman" w:cs="Times New Roman" w:eastAsia="Times New Roman" w:hAnsi="Times New Roman"/>
+        </w:rPr>
+      </w:pPr>
+      <w:r>
+        <w:rPr>
+          <w:rtl w:val="0"/>
+        </w:rPr>
+      </w:r>
+    </w:p>
+    <w:p>
+      <w:pPr>
+        <w:rPr>
+          <w:rFonts w:ascii="Times New Roman" w:cs="Times New Roman" w:eastAsia="Times New Roman" w:hAnsi="Times New Roman"/>
+        </w:rPr>
+      </w:pPr>
+      <w:r>
+        <w:rPr>
+          <w:rtl w:val="0"/>
+        </w:rPr>
+      </w:r>
+    </w:p>
+    <w:p>
+      <w:pPr>
+        <w:rPr>
+          <w:rFonts w:ascii="Times New Roman" w:cs="Times New Roman" w:eastAsia="Times New Roman" w:hAnsi="Times New Roman"/>
+        </w:rPr>
+      </w:pPr>
+      <w:r>
+        <w:rPr>
+          <w:rtl w:val="0"/>
+        </w:rPr>
+      </w:r>
+    </w:p>
+    <w:p>
+      <w:pPr>
+        <w:rPr>
+          <w:rFonts w:ascii="Times New Roman" w:cs="Times New Roman" w:eastAsia="Times New Roman" w:hAnsi="Times New Roman"/>
+        </w:rPr>
+      </w:pPr>
+      <w:r>
+        <w:rPr>
+          <w:rtl w:val="0"/>
+        </w:rPr>
+      </w:r>
+    </w:p>
+    <w:p>
+      <w:pPr>
+        <w:rPr>
+          <w:rFonts w:ascii="Times New Roman" w:cs="Times New Roman" w:eastAsia="Times New Roman" w:hAnsi="Times New Roman"/>
+        </w:rPr>
+      </w:pPr>
+      <w:r>
+        <w:rPr>
+          <w:rtl w:val="0"/>
+        </w:rPr>
+      </w:r>
+    </w:p>
+    <w:p>
+      <w:pPr>
+        <w:rPr>
+          <w:rFonts w:ascii="Times New Roman" w:cs="Times New Roman" w:eastAsia="Times New Roman" w:hAnsi="Times New Roman"/>
+        </w:rPr>
+      </w:pPr>
+      <w:r>
+        <w:rPr>
+          <w:rtl w:val="0"/>
+        </w:rPr>
+      </w:r>
+    </w:p>
+    <w:p>
+      <w:pPr>
+        <w:rPr>
+          <w:rFonts w:ascii="Times New Roman" w:cs="Times New Roman" w:eastAsia="Times New Roman" w:hAnsi="Times New Roman"/>
+        </w:rPr>
+      </w:pPr>
+      <w:r>
+        <w:rPr>
+          <w:rtl w:val="0"/>
+        </w:rPr>
+      </w:r>
+    </w:p>
+    <w:p>
+      <w:pPr>
         <w:rPr/>
       </w:pPr>
       <w:r>
@@ -2004,22 +3285,929 @@
     </w:p>
     <w:p>
       <w:pPr>
+        <w:pStyle w:val="Heading2"/>
+        <w:spacing w:after="80" w:line="259" w:lineRule="auto"/>
         <w:rPr/>
       </w:pPr>
-      <w:r>
-        <w:rPr>
-          <w:rtl w:val="0"/>
-        </w:rPr>
-      </w:r>
-    </w:p>
-    <w:p>
-      <w:pPr>
+      <w:bookmarkStart w:colFirst="0" w:colLast="0" w:name="_lc4qriv4f41n" w:id="9"/>
+      <w:bookmarkEnd w:id="9"/>
+      <w:r>
+        <w:rPr>
+          <w:rFonts w:ascii="Times New Roman" w:cs="Times New Roman" w:eastAsia="Times New Roman" w:hAnsi="Times New Roman"/>
+          <w:b w:val="1"/>
+          <w:sz w:val="36"/>
+          <w:szCs w:val="36"/>
+          <w:rtl w:val="0"/>
+        </w:rPr>
+        <w:t xml:space="preserve">Logging in as a Schedule Manager</w:t>
+      </w:r>
+      <w:r>
+        <w:rPr>
+          <w:rtl w:val="0"/>
+        </w:rPr>
+      </w:r>
+    </w:p>
+    <w:p>
+      <w:pPr>
+        <w:numPr>
+          <w:ilvl w:val="0"/>
+          <w:numId w:val="1"/>
+        </w:numPr>
+        <w:spacing w:after="160" w:line="259" w:lineRule="auto"/>
+        <w:ind w:left="720" w:hanging="360"/>
+        <w:rPr>
+          <w:rFonts w:ascii="Times New Roman" w:cs="Times New Roman" w:eastAsia="Times New Roman" w:hAnsi="Times New Roman"/>
+          <w:u w:val="none"/>
+        </w:rPr>
+      </w:pPr>
+      <w:r>
+        <w:rPr>
+          <w:rFonts w:ascii="Times New Roman" w:cs="Times New Roman" w:eastAsia="Times New Roman" w:hAnsi="Times New Roman"/>
+          <w:rtl w:val="0"/>
+        </w:rPr>
+        <w:t xml:space="preserve">You will be prompted with this page</w:t>
+      </w:r>
+    </w:p>
+    <w:p>
+      <w:pPr>
+        <w:spacing w:after="160" w:line="259" w:lineRule="auto"/>
+        <w:jc w:val="center"/>
+        <w:rPr>
+          <w:rFonts w:ascii="Times New Roman" w:cs="Times New Roman" w:eastAsia="Times New Roman" w:hAnsi="Times New Roman"/>
+        </w:rPr>
+      </w:pPr>
+      <w:r>
+        <w:rPr>
+          <w:rFonts w:ascii="Times New Roman" w:cs="Times New Roman" w:eastAsia="Times New Roman" w:hAnsi="Times New Roman"/>
+        </w:rPr>
+        <w:drawing>
+          <wp:inline distB="114300" distT="114300" distL="114300" distR="114300">
+            <wp:extent cx="5943600" cy="3581400"/>
+            <wp:effectExtent b="0" l="0" r="0" t="0"/>
+            <wp:docPr id="3" name="image2.png"/>
+            <a:graphic>
+              <a:graphicData uri="http://schemas.openxmlformats.org/drawingml/2006/picture">
+                <pic:pic>
+                  <pic:nvPicPr>
+                    <pic:cNvPr id="0" name="image2.png"/>
+                    <pic:cNvPicPr preferRelativeResize="0"/>
+                  </pic:nvPicPr>
+                  <pic:blipFill>
+                    <a:blip r:embed="rId17"/>
+                    <a:srcRect b="0" l="0" r="0" t="0"/>
+                    <a:stretch>
+                      <a:fillRect/>
+                    </a:stretch>
+                  </pic:blipFill>
+                  <pic:spPr>
+                    <a:xfrm>
+                      <a:off x="0" y="0"/>
+                      <a:ext cx="5943600" cy="3581400"/>
+                    </a:xfrm>
+                    <a:prstGeom prst="rect"/>
+                    <a:ln/>
+                  </pic:spPr>
+                </pic:pic>
+              </a:graphicData>
+            </a:graphic>
+          </wp:inline>
+        </w:drawing>
+      </w:r>
+      <w:r>
+        <w:rPr>
+          <w:rtl w:val="0"/>
+        </w:rPr>
+      </w:r>
+    </w:p>
+    <w:p>
+      <w:pPr>
+        <w:numPr>
+          <w:ilvl w:val="0"/>
+          <w:numId w:val="1"/>
+        </w:numPr>
+        <w:spacing w:after="0" w:afterAutospacing="0" w:line="259" w:lineRule="auto"/>
+        <w:ind w:left="720" w:hanging="360"/>
+        <w:rPr>
+          <w:rFonts w:ascii="Times New Roman" w:cs="Times New Roman" w:eastAsia="Times New Roman" w:hAnsi="Times New Roman"/>
+          <w:sz w:val="24"/>
+          <w:szCs w:val="24"/>
+          <w:u w:val="none"/>
+        </w:rPr>
+      </w:pPr>
+      <w:r>
+        <w:rPr>
+          <w:rFonts w:ascii="Times New Roman" w:cs="Times New Roman" w:eastAsia="Times New Roman" w:hAnsi="Times New Roman"/>
+          <w:sz w:val="24"/>
+          <w:szCs w:val="24"/>
+          <w:rtl w:val="0"/>
+        </w:rPr>
+        <w:t xml:space="preserve">You have a navigation bar that has multiple options, the current options that are available are Management, Database, Search Options. The role of the schedule manager is to handle the associations between the students/instructors and their classes.</w:t>
+      </w:r>
+    </w:p>
+    <w:p>
+      <w:pPr>
+        <w:numPr>
+          <w:ilvl w:val="1"/>
+          <w:numId w:val="1"/>
+        </w:numPr>
+        <w:spacing w:after="0" w:afterAutospacing="0" w:line="259" w:lineRule="auto"/>
+        <w:ind w:left="1440" w:hanging="360"/>
+        <w:rPr>
+          <w:rFonts w:ascii="Times New Roman" w:cs="Times New Roman" w:eastAsia="Times New Roman" w:hAnsi="Times New Roman"/>
+          <w:sz w:val="24"/>
+          <w:szCs w:val="24"/>
+          <w:u w:val="none"/>
+        </w:rPr>
+      </w:pPr>
+      <w:r>
+        <w:rPr>
+          <w:rFonts w:ascii="Times New Roman" w:cs="Times New Roman" w:eastAsia="Times New Roman" w:hAnsi="Times New Roman"/>
+          <w:sz w:val="24"/>
+          <w:szCs w:val="24"/>
+          <w:rtl w:val="0"/>
+        </w:rPr>
+        <w:t xml:space="preserve">Management has 1 options under it</w:t>
+      </w:r>
+    </w:p>
+    <w:p>
+      <w:pPr>
+        <w:numPr>
+          <w:ilvl w:val="2"/>
+          <w:numId w:val="1"/>
+        </w:numPr>
+        <w:spacing w:after="0" w:afterAutospacing="0" w:line="259" w:lineRule="auto"/>
+        <w:ind w:left="2160" w:hanging="360"/>
+        <w:rPr>
+          <w:rFonts w:ascii="Times New Roman" w:cs="Times New Roman" w:eastAsia="Times New Roman" w:hAnsi="Times New Roman"/>
+          <w:sz w:val="24"/>
+          <w:szCs w:val="24"/>
+          <w:u w:val="none"/>
+        </w:rPr>
+      </w:pPr>
+      <w:r>
+        <w:rPr>
+          <w:rFonts w:ascii="Times New Roman" w:cs="Times New Roman" w:eastAsia="Times New Roman" w:hAnsi="Times New Roman"/>
+          <w:sz w:val="24"/>
+          <w:szCs w:val="24"/>
+          <w:rtl w:val="0"/>
+        </w:rPr>
+        <w:t xml:space="preserve">Schedule Manager - This is the main dashboard for the schedule manager; A schedule manager is able to see all instructors, add an instructor, add a new course, assign instructor to course, edit instructor, and delete instructor, once clicked on the navbar is messed up at this point, but it is under development.</w:t>
+      </w:r>
+    </w:p>
+    <w:p>
+      <w:pPr>
+        <w:numPr>
+          <w:ilvl w:val="2"/>
+          <w:numId w:val="1"/>
+        </w:numPr>
+        <w:spacing w:after="0" w:afterAutospacing="0" w:line="259" w:lineRule="auto"/>
+        <w:ind w:left="2160" w:hanging="360"/>
+        <w:rPr>
+          <w:rFonts w:ascii="Times New Roman" w:cs="Times New Roman" w:eastAsia="Times New Roman" w:hAnsi="Times New Roman"/>
+          <w:sz w:val="24"/>
+          <w:szCs w:val="24"/>
+        </w:rPr>
+      </w:pPr>
+      <w:r>
+        <w:rPr>
+          <w:rFonts w:ascii="Times New Roman" w:cs="Times New Roman" w:eastAsia="Times New Roman" w:hAnsi="Times New Roman"/>
+          <w:b w:val="1"/>
+          <w:i w:val="1"/>
+          <w:sz w:val="24"/>
+          <w:szCs w:val="24"/>
+        </w:rPr>
+        <w:drawing>
+          <wp:inline distB="114300" distT="114300" distL="114300" distR="114300">
+            <wp:extent cx="3748088" cy="795546"/>
+            <wp:effectExtent b="0" l="0" r="0" t="0"/>
+            <wp:docPr id="18" name="image11.png"/>
+            <a:graphic>
+              <a:graphicData uri="http://schemas.openxmlformats.org/drawingml/2006/picture">
+                <pic:pic>
+                  <pic:nvPicPr>
+                    <pic:cNvPr id="0" name="image11.png"/>
+                    <pic:cNvPicPr preferRelativeResize="0"/>
+                  </pic:nvPicPr>
+                  <pic:blipFill>
+                    <a:blip r:embed="rId18"/>
+                    <a:srcRect b="0" l="0" r="0" t="0"/>
+                    <a:stretch>
+                      <a:fillRect/>
+                    </a:stretch>
+                  </pic:blipFill>
+                  <pic:spPr>
+                    <a:xfrm>
+                      <a:off x="0" y="0"/>
+                      <a:ext cx="3748088" cy="795546"/>
+                    </a:xfrm>
+                    <a:prstGeom prst="rect"/>
+                    <a:ln/>
+                  </pic:spPr>
+                </pic:pic>
+              </a:graphicData>
+            </a:graphic>
+          </wp:inline>
+        </w:drawing>
+      </w:r>
+      <w:r>
+        <w:rPr>
+          <w:rtl w:val="0"/>
+        </w:rPr>
+      </w:r>
+    </w:p>
+    <w:p>
+      <w:pPr>
+        <w:numPr>
+          <w:ilvl w:val="1"/>
+          <w:numId w:val="1"/>
+        </w:numPr>
+        <w:spacing w:after="0" w:afterAutospacing="0" w:line="259" w:lineRule="auto"/>
+        <w:ind w:left="1440" w:hanging="360"/>
+        <w:rPr>
+          <w:rFonts w:ascii="Times New Roman" w:cs="Times New Roman" w:eastAsia="Times New Roman" w:hAnsi="Times New Roman"/>
+          <w:sz w:val="24"/>
+          <w:szCs w:val="24"/>
+          <w:u w:val="none"/>
+        </w:rPr>
+      </w:pPr>
+      <w:r>
+        <w:rPr>
+          <w:rFonts w:ascii="Times New Roman" w:cs="Times New Roman" w:eastAsia="Times New Roman" w:hAnsi="Times New Roman"/>
+          <w:sz w:val="24"/>
+          <w:szCs w:val="24"/>
+          <w:rtl w:val="0"/>
+        </w:rPr>
+        <w:t xml:space="preserve">Database - </w:t>
+      </w:r>
+    </w:p>
+    <w:p>
+      <w:pPr>
+        <w:numPr>
+          <w:ilvl w:val="2"/>
+          <w:numId w:val="1"/>
+        </w:numPr>
+        <w:spacing w:after="0" w:afterAutospacing="0" w:line="259" w:lineRule="auto"/>
+        <w:ind w:left="2160" w:hanging="360"/>
+        <w:rPr>
+          <w:rFonts w:ascii="Times New Roman" w:cs="Times New Roman" w:eastAsia="Times New Roman" w:hAnsi="Times New Roman"/>
+          <w:sz w:val="24"/>
+          <w:szCs w:val="24"/>
+          <w:u w:val="none"/>
+        </w:rPr>
+      </w:pPr>
+      <w:r>
+        <w:rPr>
+          <w:rFonts w:ascii="Times New Roman" w:cs="Times New Roman" w:eastAsia="Times New Roman" w:hAnsi="Times New Roman"/>
+          <w:sz w:val="24"/>
+          <w:szCs w:val="24"/>
+          <w:rtl w:val="0"/>
+        </w:rPr>
+        <w:t xml:space="preserve">View All Students - Takes the Schedule Manger to a html page to view/edit/delete students</w:t>
+      </w:r>
+    </w:p>
+    <w:p>
+      <w:pPr>
+        <w:numPr>
+          <w:ilvl w:val="2"/>
+          <w:numId w:val="1"/>
+        </w:numPr>
+        <w:spacing w:after="0" w:afterAutospacing="0" w:line="259" w:lineRule="auto"/>
+        <w:ind w:left="2160" w:hanging="360"/>
+        <w:rPr>
+          <w:rFonts w:ascii="Times New Roman" w:cs="Times New Roman" w:eastAsia="Times New Roman" w:hAnsi="Times New Roman"/>
+          <w:sz w:val="24"/>
+          <w:szCs w:val="24"/>
+          <w:u w:val="none"/>
+        </w:rPr>
+      </w:pPr>
+      <w:r>
+        <w:rPr>
+          <w:rFonts w:ascii="Times New Roman" w:cs="Times New Roman" w:eastAsia="Times New Roman" w:hAnsi="Times New Roman"/>
+          <w:sz w:val="24"/>
+          <w:szCs w:val="24"/>
+          <w:rtl w:val="0"/>
+        </w:rPr>
+        <w:t xml:space="preserve">View All Scheduled Managers - Takes the Schedule Manger to a html page to view/edit/delete schedule managers</w:t>
+      </w:r>
+    </w:p>
+    <w:p>
+      <w:pPr>
+        <w:numPr>
+          <w:ilvl w:val="2"/>
+          <w:numId w:val="1"/>
+        </w:numPr>
+        <w:spacing w:after="0" w:afterAutospacing="0" w:line="259" w:lineRule="auto"/>
+        <w:ind w:left="2160" w:hanging="360"/>
+        <w:rPr>
+          <w:rFonts w:ascii="Times New Roman" w:cs="Times New Roman" w:eastAsia="Times New Roman" w:hAnsi="Times New Roman"/>
+          <w:sz w:val="24"/>
+          <w:szCs w:val="24"/>
+          <w:u w:val="none"/>
+        </w:rPr>
+      </w:pPr>
+      <w:r>
+        <w:rPr>
+          <w:rFonts w:ascii="Times New Roman" w:cs="Times New Roman" w:eastAsia="Times New Roman" w:hAnsi="Times New Roman"/>
+          <w:sz w:val="24"/>
+          <w:szCs w:val="24"/>
+          <w:rtl w:val="0"/>
+        </w:rPr>
+        <w:t xml:space="preserve">Add Students - Takes the Schedule Manager to a page to add a student to the user repositories</w:t>
+      </w:r>
+    </w:p>
+    <w:p>
+      <w:pPr>
+        <w:numPr>
+          <w:ilvl w:val="2"/>
+          <w:numId w:val="1"/>
+        </w:numPr>
+        <w:spacing w:after="0" w:afterAutospacing="0" w:line="259" w:lineRule="auto"/>
+        <w:ind w:left="2160" w:hanging="360"/>
+        <w:rPr>
+          <w:rFonts w:ascii="Times New Roman" w:cs="Times New Roman" w:eastAsia="Times New Roman" w:hAnsi="Times New Roman"/>
+          <w:sz w:val="24"/>
+          <w:szCs w:val="24"/>
+          <w:u w:val="none"/>
+        </w:rPr>
+      </w:pPr>
+      <w:r>
+        <w:rPr>
+          <w:rFonts w:ascii="Times New Roman" w:cs="Times New Roman" w:eastAsia="Times New Roman" w:hAnsi="Times New Roman"/>
+          <w:sz w:val="24"/>
+          <w:szCs w:val="24"/>
+          <w:rtl w:val="0"/>
+        </w:rPr>
+        <w:t xml:space="preserve">Add Instructors - Takes the Schedule Manager to a page to add a instructor to the user repositories</w:t>
+      </w:r>
+    </w:p>
+    <w:p>
+      <w:pPr>
+        <w:numPr>
+          <w:ilvl w:val="2"/>
+          <w:numId w:val="1"/>
+        </w:numPr>
+        <w:spacing w:after="0" w:afterAutospacing="0" w:line="259" w:lineRule="auto"/>
+        <w:ind w:left="2160" w:hanging="360"/>
+        <w:rPr>
+          <w:rFonts w:ascii="Times New Roman" w:cs="Times New Roman" w:eastAsia="Times New Roman" w:hAnsi="Times New Roman"/>
+          <w:sz w:val="24"/>
+          <w:szCs w:val="24"/>
+          <w:u w:val="none"/>
+        </w:rPr>
+      </w:pPr>
+      <w:r>
+        <w:rPr>
+          <w:rFonts w:ascii="Times New Roman" w:cs="Times New Roman" w:eastAsia="Times New Roman" w:hAnsi="Times New Roman"/>
+          <w:sz w:val="24"/>
+          <w:szCs w:val="24"/>
+          <w:rtl w:val="0"/>
+        </w:rPr>
+        <w:t xml:space="preserve">Add Courses - Takes the Schedule Manager to a page to add a course to the course repository</w:t>
+      </w:r>
+    </w:p>
+    <w:p>
+      <w:pPr>
+        <w:numPr>
+          <w:ilvl w:val="2"/>
+          <w:numId w:val="1"/>
+        </w:numPr>
+        <w:spacing w:after="0" w:afterAutospacing="0" w:line="259" w:lineRule="auto"/>
+        <w:ind w:left="2160" w:hanging="360"/>
+        <w:rPr>
+          <w:rFonts w:ascii="Times New Roman" w:cs="Times New Roman" w:eastAsia="Times New Roman" w:hAnsi="Times New Roman"/>
+          <w:sz w:val="24"/>
+          <w:szCs w:val="24"/>
+          <w:u w:val="none"/>
+        </w:rPr>
+      </w:pPr>
+      <w:r>
+        <w:rPr>
+          <w:rFonts w:ascii="Times New Roman" w:cs="Times New Roman" w:eastAsia="Times New Roman" w:hAnsi="Times New Roman"/>
+          <w:sz w:val="24"/>
+          <w:szCs w:val="24"/>
+          <w:rtl w:val="0"/>
+        </w:rPr>
+        <w:t xml:space="preserve">Assign Students - Takes the Schedule Manager to a page to add a student to an available class.</w:t>
+      </w:r>
+    </w:p>
+    <w:p>
+      <w:pPr>
+        <w:numPr>
+          <w:ilvl w:val="2"/>
+          <w:numId w:val="1"/>
+        </w:numPr>
+        <w:spacing w:after="0" w:afterAutospacing="0" w:line="259" w:lineRule="auto"/>
+        <w:ind w:left="2160" w:hanging="360"/>
+        <w:rPr>
+          <w:rFonts w:ascii="Times New Roman" w:cs="Times New Roman" w:eastAsia="Times New Roman" w:hAnsi="Times New Roman"/>
+          <w:sz w:val="24"/>
+          <w:szCs w:val="24"/>
+          <w:u w:val="none"/>
+        </w:rPr>
+      </w:pPr>
+      <w:r>
+        <w:rPr>
+          <w:rFonts w:ascii="Times New Roman" w:cs="Times New Roman" w:eastAsia="Times New Roman" w:hAnsi="Times New Roman"/>
+          <w:sz w:val="24"/>
+          <w:szCs w:val="24"/>
+          <w:rtl w:val="0"/>
+        </w:rPr>
+        <w:t xml:space="preserve">Assign Instructors - Takes the Schedule Manager to a page to add an instructor to an available class.</w:t>
+      </w:r>
+    </w:p>
+    <w:p>
+      <w:pPr>
+        <w:numPr>
+          <w:ilvl w:val="2"/>
+          <w:numId w:val="1"/>
+        </w:numPr>
+        <w:spacing w:after="0" w:afterAutospacing="0" w:line="259" w:lineRule="auto"/>
+        <w:ind w:left="2160" w:hanging="360"/>
+        <w:rPr>
+          <w:rFonts w:ascii="Times New Roman" w:cs="Times New Roman" w:eastAsia="Times New Roman" w:hAnsi="Times New Roman"/>
+          <w:sz w:val="24"/>
+          <w:szCs w:val="24"/>
+          <w:u w:val="none"/>
+        </w:rPr>
+      </w:pPr>
+      <w:r>
+        <w:rPr>
+          <w:rFonts w:ascii="Times New Roman" w:cs="Times New Roman" w:eastAsia="Times New Roman" w:hAnsi="Times New Roman"/>
+          <w:sz w:val="24"/>
+          <w:szCs w:val="24"/>
+          <w:rtl w:val="0"/>
+        </w:rPr>
+        <w:t xml:space="preserve">Export To Excel - Exports a repository in the database to an excel file</w:t>
+      </w:r>
+    </w:p>
+    <w:p>
+      <w:pPr>
+        <w:numPr>
+          <w:ilvl w:val="2"/>
+          <w:numId w:val="1"/>
+        </w:numPr>
+        <w:spacing w:after="0" w:afterAutospacing="0" w:line="259" w:lineRule="auto"/>
+        <w:ind w:left="2160" w:hanging="360"/>
+        <w:rPr>
+          <w:rFonts w:ascii="Times New Roman" w:cs="Times New Roman" w:eastAsia="Times New Roman" w:hAnsi="Times New Roman"/>
+          <w:sz w:val="24"/>
+          <w:szCs w:val="24"/>
+          <w:u w:val="none"/>
+        </w:rPr>
+      </w:pPr>
+      <w:r>
+        <w:rPr>
+          <w:rFonts w:ascii="Times New Roman" w:cs="Times New Roman" w:eastAsia="Times New Roman" w:hAnsi="Times New Roman"/>
+          <w:sz w:val="24"/>
+          <w:szCs w:val="24"/>
+          <w:rtl w:val="0"/>
+        </w:rPr>
+        <w:t xml:space="preserve">Import with Excel - Redirects to a page where the schedule manager can import a file via excel</w:t>
+      </w:r>
+    </w:p>
+    <w:p>
+      <w:pPr>
+        <w:numPr>
+          <w:ilvl w:val="2"/>
+          <w:numId w:val="1"/>
+        </w:numPr>
+        <w:spacing w:after="0" w:afterAutospacing="0" w:line="259" w:lineRule="auto"/>
+        <w:ind w:left="2160" w:hanging="360"/>
+        <w:rPr>
+          <w:rFonts w:ascii="Times New Roman" w:cs="Times New Roman" w:eastAsia="Times New Roman" w:hAnsi="Times New Roman"/>
+          <w:sz w:val="24"/>
+          <w:szCs w:val="24"/>
+          <w:u w:val="none"/>
+        </w:rPr>
+      </w:pPr>
+      <w:r>
+        <w:rPr>
+          <w:rFonts w:ascii="Times New Roman" w:cs="Times New Roman" w:eastAsia="Times New Roman" w:hAnsi="Times New Roman"/>
+          <w:sz w:val="24"/>
+          <w:szCs w:val="24"/>
+          <w:rtl w:val="0"/>
+        </w:rPr>
+        <w:t xml:space="preserve">View all Administrators - </w:t>
+      </w:r>
+      <w:r>
+        <w:rPr>
+          <w:rFonts w:ascii="Times New Roman" w:cs="Times New Roman" w:eastAsia="Times New Roman" w:hAnsi="Times New Roman"/>
+          <w:b w:val="1"/>
+          <w:i w:val="1"/>
+          <w:sz w:val="24"/>
+          <w:szCs w:val="24"/>
+          <w:rtl w:val="0"/>
+        </w:rPr>
+        <w:t xml:space="preserve">Currently not functioning </w:t>
+      </w:r>
+    </w:p>
+    <w:p>
+      <w:pPr>
+        <w:numPr>
+          <w:ilvl w:val="1"/>
+          <w:numId w:val="1"/>
+        </w:numPr>
+        <w:spacing w:after="160" w:line="259" w:lineRule="auto"/>
+        <w:ind w:left="1440" w:hanging="360"/>
+        <w:rPr>
+          <w:rFonts w:ascii="Times New Roman" w:cs="Times New Roman" w:eastAsia="Times New Roman" w:hAnsi="Times New Roman"/>
+          <w:sz w:val="24"/>
+          <w:szCs w:val="24"/>
+        </w:rPr>
+      </w:pPr>
+      <w:r>
+        <w:rPr>
+          <w:rFonts w:ascii="Times New Roman" w:cs="Times New Roman" w:eastAsia="Times New Roman" w:hAnsi="Times New Roman"/>
+          <w:sz w:val="24"/>
+          <w:szCs w:val="24"/>
+          <w:rtl w:val="0"/>
+        </w:rPr>
+        <w:t xml:space="preserve">Search Options - </w:t>
+      </w:r>
+      <w:r>
+        <w:rPr>
+          <w:rFonts w:ascii="Times New Roman" w:cs="Times New Roman" w:eastAsia="Times New Roman" w:hAnsi="Times New Roman"/>
+          <w:b w:val="1"/>
+          <w:i w:val="1"/>
+          <w:sz w:val="24"/>
+          <w:szCs w:val="24"/>
+          <w:rtl w:val="0"/>
+        </w:rPr>
+        <w:t xml:space="preserve">Currently not functional</w:t>
+      </w:r>
+    </w:p>
+    <w:p>
+      <w:pPr>
+        <w:spacing w:after="160" w:line="259" w:lineRule="auto"/>
+        <w:rPr>
+          <w:rFonts w:ascii="Times New Roman" w:cs="Times New Roman" w:eastAsia="Times New Roman" w:hAnsi="Times New Roman"/>
+          <w:b w:val="1"/>
+          <w:i w:val="1"/>
+          <w:sz w:val="24"/>
+          <w:szCs w:val="24"/>
+        </w:rPr>
+      </w:pPr>
+      <w:r>
+        <w:rPr>
+          <w:rtl w:val="0"/>
+        </w:rPr>
+      </w:r>
+    </w:p>
+    <w:p>
+      <w:pPr>
+        <w:pStyle w:val="Heading2"/>
+        <w:spacing w:after="80" w:line="259" w:lineRule="auto"/>
         <w:rPr/>
       </w:pPr>
-      <w:r>
-        <w:rPr>
-          <w:rtl w:val="0"/>
-        </w:rPr>
+      <w:bookmarkStart w:colFirst="0" w:colLast="0" w:name="_u3oditp5if7v" w:id="10"/>
+      <w:bookmarkEnd w:id="10"/>
+      <w:r>
+        <w:rPr>
+          <w:rFonts w:ascii="Times New Roman" w:cs="Times New Roman" w:eastAsia="Times New Roman" w:hAnsi="Times New Roman"/>
+          <w:b w:val="1"/>
+          <w:sz w:val="36"/>
+          <w:szCs w:val="36"/>
+          <w:rtl w:val="0"/>
+        </w:rPr>
+        <w:t xml:space="preserve">Logging in as a Student</w:t>
+      </w:r>
+      <w:r>
+        <w:rPr>
+          <w:rtl w:val="0"/>
+        </w:rPr>
+      </w:r>
+    </w:p>
+    <w:p>
+      <w:pPr>
+        <w:numPr>
+          <w:ilvl w:val="0"/>
+          <w:numId w:val="7"/>
+        </w:numPr>
+        <w:spacing w:after="160" w:line="259" w:lineRule="auto"/>
+        <w:ind w:left="720" w:hanging="360"/>
+        <w:rPr>
+          <w:rFonts w:ascii="Times New Roman" w:cs="Times New Roman" w:eastAsia="Times New Roman" w:hAnsi="Times New Roman"/>
+          <w:u w:val="none"/>
+        </w:rPr>
+      </w:pPr>
+      <w:r>
+        <w:rPr>
+          <w:rFonts w:ascii="Times New Roman" w:cs="Times New Roman" w:eastAsia="Times New Roman" w:hAnsi="Times New Roman"/>
+          <w:rtl w:val="0"/>
+        </w:rPr>
+        <w:t xml:space="preserve">When logging in as a student you will be prompted by this page</w:t>
+      </w:r>
+    </w:p>
+    <w:p>
+      <w:pPr>
+        <w:spacing w:after="160" w:line="259" w:lineRule="auto"/>
+        <w:jc w:val="center"/>
+        <w:rPr>
+          <w:rFonts w:ascii="Times New Roman" w:cs="Times New Roman" w:eastAsia="Times New Roman" w:hAnsi="Times New Roman"/>
+        </w:rPr>
+      </w:pPr>
+      <w:r>
+        <w:rPr>
+          <w:rFonts w:ascii="Times New Roman" w:cs="Times New Roman" w:eastAsia="Times New Roman" w:hAnsi="Times New Roman"/>
+        </w:rPr>
+        <w:drawing>
+          <wp:inline distB="114300" distT="114300" distL="114300" distR="114300">
+            <wp:extent cx="5943600" cy="3581400"/>
+            <wp:effectExtent b="0" l="0" r="0" t="0"/>
+            <wp:docPr id="10" name="image17.png"/>
+            <a:graphic>
+              <a:graphicData uri="http://schemas.openxmlformats.org/drawingml/2006/picture">
+                <pic:pic>
+                  <pic:nvPicPr>
+                    <pic:cNvPr id="0" name="image17.png"/>
+                    <pic:cNvPicPr preferRelativeResize="0"/>
+                  </pic:nvPicPr>
+                  <pic:blipFill>
+                    <a:blip r:embed="rId19"/>
+                    <a:srcRect b="0" l="0" r="0" t="0"/>
+                    <a:stretch>
+                      <a:fillRect/>
+                    </a:stretch>
+                  </pic:blipFill>
+                  <pic:spPr>
+                    <a:xfrm>
+                      <a:off x="0" y="0"/>
+                      <a:ext cx="5943600" cy="3581400"/>
+                    </a:xfrm>
+                    <a:prstGeom prst="rect"/>
+                    <a:ln/>
+                  </pic:spPr>
+                </pic:pic>
+              </a:graphicData>
+            </a:graphic>
+          </wp:inline>
+        </w:drawing>
+      </w:r>
+      <w:r>
+        <w:rPr>
+          <w:rtl w:val="0"/>
+        </w:rPr>
+      </w:r>
+    </w:p>
+    <w:p>
+      <w:pPr>
+        <w:numPr>
+          <w:ilvl w:val="0"/>
+          <w:numId w:val="7"/>
+        </w:numPr>
+        <w:spacing w:after="0" w:afterAutospacing="0" w:line="259" w:lineRule="auto"/>
+        <w:ind w:left="720" w:hanging="360"/>
+        <w:rPr>
+          <w:rFonts w:ascii="Times New Roman" w:cs="Times New Roman" w:eastAsia="Times New Roman" w:hAnsi="Times New Roman"/>
+          <w:sz w:val="24"/>
+          <w:szCs w:val="24"/>
+        </w:rPr>
+      </w:pPr>
+      <w:r>
+        <w:rPr>
+          <w:rFonts w:ascii="Times New Roman" w:cs="Times New Roman" w:eastAsia="Times New Roman" w:hAnsi="Times New Roman"/>
+          <w:sz w:val="24"/>
+          <w:szCs w:val="24"/>
+          <w:rtl w:val="0"/>
+        </w:rPr>
+        <w:t xml:space="preserve">You have a navigation bar that has multiple options, the current options that are available are Account Management, Classes, Search Options. The role of the student is simply as it sounds, it is to complete assignments and objectives that the instructor assigns.</w:t>
+      </w:r>
+    </w:p>
+    <w:p>
+      <w:pPr>
+        <w:numPr>
+          <w:ilvl w:val="1"/>
+          <w:numId w:val="7"/>
+        </w:numPr>
+        <w:spacing w:after="0" w:afterAutospacing="0" w:line="259" w:lineRule="auto"/>
+        <w:ind w:left="1440" w:hanging="360"/>
+        <w:rPr>
+          <w:rFonts w:ascii="Times New Roman" w:cs="Times New Roman" w:eastAsia="Times New Roman" w:hAnsi="Times New Roman"/>
+          <w:sz w:val="24"/>
+          <w:szCs w:val="24"/>
+          <w:u w:val="none"/>
+        </w:rPr>
+      </w:pPr>
+      <w:r>
+        <w:rPr>
+          <w:rFonts w:ascii="Times New Roman" w:cs="Times New Roman" w:eastAsia="Times New Roman" w:hAnsi="Times New Roman"/>
+          <w:sz w:val="24"/>
+          <w:szCs w:val="24"/>
+          <w:rtl w:val="0"/>
+        </w:rPr>
+        <w:t xml:space="preserve">Account management</w:t>
+      </w:r>
+    </w:p>
+    <w:p>
+      <w:pPr>
+        <w:numPr>
+          <w:ilvl w:val="2"/>
+          <w:numId w:val="7"/>
+        </w:numPr>
+        <w:spacing w:after="0" w:afterAutospacing="0" w:line="259" w:lineRule="auto"/>
+        <w:ind w:left="2160" w:hanging="360"/>
+        <w:rPr>
+          <w:rFonts w:ascii="Times New Roman" w:cs="Times New Roman" w:eastAsia="Times New Roman" w:hAnsi="Times New Roman"/>
+          <w:sz w:val="24"/>
+          <w:szCs w:val="24"/>
+          <w:u w:val="none"/>
+        </w:rPr>
+      </w:pPr>
+      <w:r>
+        <w:rPr>
+          <w:rFonts w:ascii="Times New Roman" w:cs="Times New Roman" w:eastAsia="Times New Roman" w:hAnsi="Times New Roman"/>
+          <w:sz w:val="24"/>
+          <w:szCs w:val="24"/>
+          <w:rtl w:val="0"/>
+        </w:rPr>
+        <w:t xml:space="preserve">Change password - </w:t>
+      </w:r>
+      <w:r>
+        <w:rPr>
+          <w:rFonts w:ascii="Times New Roman" w:cs="Times New Roman" w:eastAsia="Times New Roman" w:hAnsi="Times New Roman"/>
+          <w:b w:val="1"/>
+          <w:i w:val="1"/>
+          <w:sz w:val="24"/>
+          <w:szCs w:val="24"/>
+          <w:rtl w:val="0"/>
+        </w:rPr>
+        <w:t xml:space="preserve">Currently not functional</w:t>
+      </w:r>
+    </w:p>
+    <w:p>
+      <w:pPr>
+        <w:numPr>
+          <w:ilvl w:val="2"/>
+          <w:numId w:val="7"/>
+        </w:numPr>
+        <w:spacing w:after="0" w:afterAutospacing="0" w:line="259" w:lineRule="auto"/>
+        <w:ind w:left="2160" w:hanging="360"/>
+        <w:rPr>
+          <w:rFonts w:ascii="Times New Roman" w:cs="Times New Roman" w:eastAsia="Times New Roman" w:hAnsi="Times New Roman"/>
+          <w:sz w:val="24"/>
+          <w:szCs w:val="24"/>
+        </w:rPr>
+      </w:pPr>
+      <w:r>
+        <w:rPr>
+          <w:rFonts w:ascii="Times New Roman" w:cs="Times New Roman" w:eastAsia="Times New Roman" w:hAnsi="Times New Roman"/>
+          <w:sz w:val="24"/>
+          <w:szCs w:val="24"/>
+          <w:rtl w:val="0"/>
+        </w:rPr>
+        <w:t xml:space="preserve">Logout - Logout function for student</w:t>
+      </w:r>
+    </w:p>
+    <w:p>
+      <w:pPr>
+        <w:numPr>
+          <w:ilvl w:val="1"/>
+          <w:numId w:val="7"/>
+        </w:numPr>
+        <w:spacing w:after="0" w:afterAutospacing="0" w:line="259" w:lineRule="auto"/>
+        <w:ind w:left="1440" w:hanging="360"/>
+        <w:jc w:val="left"/>
+        <w:rPr>
+          <w:rFonts w:ascii="Times New Roman" w:cs="Times New Roman" w:eastAsia="Times New Roman" w:hAnsi="Times New Roman"/>
+          <w:u w:val="none"/>
+        </w:rPr>
+      </w:pPr>
+      <w:r>
+        <w:rPr>
+          <w:rFonts w:ascii="Times New Roman" w:cs="Times New Roman" w:eastAsia="Times New Roman" w:hAnsi="Times New Roman"/>
+          <w:rtl w:val="0"/>
+        </w:rPr>
+        <w:t xml:space="preserve">Classes-  </w:t>
+      </w:r>
+      <w:r>
+        <w:rPr>
+          <w:rFonts w:ascii="Times New Roman" w:cs="Times New Roman" w:eastAsia="Times New Roman" w:hAnsi="Times New Roman"/>
+          <w:b w:val="1"/>
+          <w:i w:val="1"/>
+          <w:rtl w:val="0"/>
+        </w:rPr>
+        <w:t xml:space="preserve">Currently not functional</w:t>
+      </w:r>
+    </w:p>
+    <w:p>
+      <w:pPr>
+        <w:numPr>
+          <w:ilvl w:val="2"/>
+          <w:numId w:val="7"/>
+        </w:numPr>
+        <w:spacing w:after="0" w:afterAutospacing="0" w:line="259" w:lineRule="auto"/>
+        <w:ind w:left="2160" w:hanging="360"/>
+        <w:jc w:val="left"/>
+        <w:rPr>
+          <w:rFonts w:ascii="Times New Roman" w:cs="Times New Roman" w:eastAsia="Times New Roman" w:hAnsi="Times New Roman"/>
+          <w:b w:val="1"/>
+          <w:i w:val="1"/>
+          <w:u w:val="none"/>
+        </w:rPr>
+      </w:pPr>
+      <w:r>
+        <w:rPr>
+          <w:rFonts w:ascii="Times New Roman" w:cs="Times New Roman" w:eastAsia="Times New Roman" w:hAnsi="Times New Roman"/>
+          <w:b w:val="1"/>
+          <w:i w:val="1"/>
+          <w:rtl w:val="0"/>
+        </w:rPr>
+        <w:t xml:space="preserve">Class 1 - for student</w:t>
+      </w:r>
+    </w:p>
+    <w:p>
+      <w:pPr>
+        <w:numPr>
+          <w:ilvl w:val="2"/>
+          <w:numId w:val="7"/>
+        </w:numPr>
+        <w:spacing w:after="160" w:line="259" w:lineRule="auto"/>
+        <w:ind w:left="2160" w:hanging="360"/>
+        <w:jc w:val="left"/>
+        <w:rPr>
+          <w:rFonts w:ascii="Times New Roman" w:cs="Times New Roman" w:eastAsia="Times New Roman" w:hAnsi="Times New Roman"/>
+          <w:b w:val="1"/>
+          <w:i w:val="1"/>
+          <w:u w:val="none"/>
+        </w:rPr>
+      </w:pPr>
+      <w:r>
+        <w:rPr>
+          <w:rFonts w:ascii="Times New Roman" w:cs="Times New Roman" w:eastAsia="Times New Roman" w:hAnsi="Times New Roman"/>
+          <w:b w:val="1"/>
+          <w:i w:val="1"/>
+          <w:rtl w:val="0"/>
+        </w:rPr>
+        <w:t xml:space="preserve">Class 2 - for student</w:t>
+      </w:r>
+    </w:p>
+    <w:p>
+      <w:pPr>
+        <w:spacing w:after="160" w:line="259" w:lineRule="auto"/>
+        <w:ind w:left="0" w:firstLine="0"/>
+        <w:jc w:val="left"/>
+        <w:rPr>
+          <w:rFonts w:ascii="Times New Roman" w:cs="Times New Roman" w:eastAsia="Times New Roman" w:hAnsi="Times New Roman"/>
+          <w:b w:val="1"/>
+          <w:i w:val="1"/>
+        </w:rPr>
+      </w:pPr>
+      <w:r>
+        <w:rPr>
+          <w:rtl w:val="0"/>
+        </w:rPr>
+      </w:r>
+    </w:p>
+    <w:p>
+      <w:pPr>
+        <w:numPr>
+          <w:ilvl w:val="1"/>
+          <w:numId w:val="7"/>
+        </w:numPr>
+        <w:spacing w:after="0" w:afterAutospacing="0" w:line="259" w:lineRule="auto"/>
+        <w:ind w:left="1440" w:hanging="360"/>
+        <w:jc w:val="left"/>
+        <w:rPr>
+          <w:rFonts w:ascii="Times New Roman" w:cs="Times New Roman" w:eastAsia="Times New Roman" w:hAnsi="Times New Roman"/>
+        </w:rPr>
+      </w:pPr>
+      <w:r>
+        <w:rPr>
+          <w:rFonts w:ascii="Times New Roman" w:cs="Times New Roman" w:eastAsia="Times New Roman" w:hAnsi="Times New Roman"/>
+          <w:rtl w:val="0"/>
+        </w:rPr>
+        <w:t xml:space="preserve">Search options </w:t>
+      </w:r>
+    </w:p>
+    <w:p>
+      <w:pPr>
+        <w:numPr>
+          <w:ilvl w:val="2"/>
+          <w:numId w:val="7"/>
+        </w:numPr>
+        <w:spacing w:after="160" w:line="259" w:lineRule="auto"/>
+        <w:ind w:left="2160" w:hanging="360"/>
+        <w:jc w:val="left"/>
+        <w:rPr>
+          <w:rFonts w:ascii="Times New Roman" w:cs="Times New Roman" w:eastAsia="Times New Roman" w:hAnsi="Times New Roman"/>
+          <w:u w:val="none"/>
+        </w:rPr>
+      </w:pPr>
+      <w:r>
+        <w:rPr>
+          <w:rFonts w:ascii="Times New Roman" w:cs="Times New Roman" w:eastAsia="Times New Roman" w:hAnsi="Times New Roman"/>
+          <w:rtl w:val="0"/>
+        </w:rPr>
+        <w:t xml:space="preserve">Search - </w:t>
+      </w:r>
+      <w:r>
+        <w:rPr>
+          <w:rFonts w:ascii="Times New Roman" w:cs="Times New Roman" w:eastAsia="Times New Roman" w:hAnsi="Times New Roman"/>
+          <w:b w:val="1"/>
+          <w:i w:val="1"/>
+          <w:rtl w:val="0"/>
+        </w:rPr>
+        <w:t xml:space="preserve">Currently not functional</w:t>
       </w:r>
     </w:p>
     <w:p>
@@ -2044,47 +4232,1233 @@
     </w:p>
     <w:p>
       <w:pPr>
+        <w:pStyle w:val="Heading2"/>
+        <w:spacing w:after="80" w:line="259" w:lineRule="auto"/>
+        <w:rPr>
+          <w:rFonts w:ascii="Times New Roman" w:cs="Times New Roman" w:eastAsia="Times New Roman" w:hAnsi="Times New Roman"/>
+          <w:b w:val="1"/>
+          <w:sz w:val="36"/>
+          <w:szCs w:val="36"/>
+        </w:rPr>
+      </w:pPr>
+      <w:bookmarkStart w:colFirst="0" w:colLast="0" w:name="_f8rm3rlvy4xd" w:id="11"/>
+      <w:bookmarkEnd w:id="11"/>
+      <w:r>
+        <w:rPr>
+          <w:rtl w:val="0"/>
+        </w:rPr>
+      </w:r>
+    </w:p>
+    <w:p>
+      <w:pPr>
+        <w:pStyle w:val="Heading2"/>
+        <w:spacing w:after="80" w:line="259" w:lineRule="auto"/>
+        <w:rPr>
+          <w:rFonts w:ascii="Times New Roman" w:cs="Times New Roman" w:eastAsia="Times New Roman" w:hAnsi="Times New Roman"/>
+          <w:b w:val="1"/>
+          <w:sz w:val="36"/>
+          <w:szCs w:val="36"/>
+        </w:rPr>
+      </w:pPr>
+      <w:bookmarkStart w:colFirst="0" w:colLast="0" w:name="_d3h31420yjps" w:id="12"/>
+      <w:bookmarkEnd w:id="12"/>
+      <w:r>
+        <w:rPr>
+          <w:rtl w:val="0"/>
+        </w:rPr>
+      </w:r>
+    </w:p>
+    <w:p>
+      <w:pPr>
+        <w:pStyle w:val="Heading2"/>
+        <w:spacing w:after="80" w:line="259" w:lineRule="auto"/>
         <w:rPr/>
       </w:pPr>
-      <w:r>
-        <w:rPr>
-          <w:rtl w:val="0"/>
-        </w:rPr>
-      </w:r>
-    </w:p>
-    <w:p>
-      <w:pPr>
+      <w:bookmarkStart w:colFirst="0" w:colLast="0" w:name="_dww8suasryq" w:id="13"/>
+      <w:bookmarkEnd w:id="13"/>
+      <w:r>
+        <w:rPr>
+          <w:rFonts w:ascii="Times New Roman" w:cs="Times New Roman" w:eastAsia="Times New Roman" w:hAnsi="Times New Roman"/>
+          <w:b w:val="1"/>
+          <w:sz w:val="36"/>
+          <w:szCs w:val="36"/>
+          <w:rtl w:val="0"/>
+        </w:rPr>
+        <w:t xml:space="preserve">Logging in as an instructor</w:t>
+      </w:r>
+      <w:r>
+        <w:rPr>
+          <w:rtl w:val="0"/>
+        </w:rPr>
+      </w:r>
+    </w:p>
+    <w:p>
+      <w:pPr>
+        <w:numPr>
+          <w:ilvl w:val="0"/>
+          <w:numId w:val="8"/>
+        </w:numPr>
+        <w:spacing w:after="160" w:line="259" w:lineRule="auto"/>
+        <w:ind w:left="720" w:hanging="360"/>
+        <w:rPr>
+          <w:rFonts w:ascii="Times New Roman" w:cs="Times New Roman" w:eastAsia="Times New Roman" w:hAnsi="Times New Roman"/>
+          <w:u w:val="none"/>
+        </w:rPr>
+      </w:pPr>
+      <w:r>
+        <w:rPr>
+          <w:rFonts w:ascii="Times New Roman" w:cs="Times New Roman" w:eastAsia="Times New Roman" w:hAnsi="Times New Roman"/>
+          <w:rtl w:val="0"/>
+        </w:rPr>
+        <w:t xml:space="preserve">When logged in as an instructor you will be prompted with this homepage</w:t>
+      </w:r>
+    </w:p>
+    <w:p>
+      <w:pPr>
+        <w:spacing w:after="160" w:line="259" w:lineRule="auto"/>
+        <w:jc w:val="left"/>
+        <w:rPr>
+          <w:rFonts w:ascii="Times New Roman" w:cs="Times New Roman" w:eastAsia="Times New Roman" w:hAnsi="Times New Roman"/>
+        </w:rPr>
+      </w:pPr>
+      <w:r>
+        <w:rPr>
+          <w:rFonts w:ascii="Times New Roman" w:cs="Times New Roman" w:eastAsia="Times New Roman" w:hAnsi="Times New Roman"/>
+        </w:rPr>
+        <w:drawing>
+          <wp:inline distB="114300" distT="114300" distL="114300" distR="114300">
+            <wp:extent cx="5943600" cy="3581400"/>
+            <wp:effectExtent b="0" l="0" r="0" t="0"/>
+            <wp:docPr id="12" name="image3.png"/>
+            <a:graphic>
+              <a:graphicData uri="http://schemas.openxmlformats.org/drawingml/2006/picture">
+                <pic:pic>
+                  <pic:nvPicPr>
+                    <pic:cNvPr id="0" name="image3.png"/>
+                    <pic:cNvPicPr preferRelativeResize="0"/>
+                  </pic:nvPicPr>
+                  <pic:blipFill>
+                    <a:blip r:embed="rId20"/>
+                    <a:srcRect b="0" l="0" r="0" t="0"/>
+                    <a:stretch>
+                      <a:fillRect/>
+                    </a:stretch>
+                  </pic:blipFill>
+                  <pic:spPr>
+                    <a:xfrm>
+                      <a:off x="0" y="0"/>
+                      <a:ext cx="5943600" cy="3581400"/>
+                    </a:xfrm>
+                    <a:prstGeom prst="rect"/>
+                    <a:ln/>
+                  </pic:spPr>
+                </pic:pic>
+              </a:graphicData>
+            </a:graphic>
+          </wp:inline>
+        </w:drawing>
+      </w:r>
+      <w:r>
+        <w:rPr>
+          <w:rtl w:val="0"/>
+        </w:rPr>
+      </w:r>
+    </w:p>
+    <w:p>
+      <w:pPr>
+        <w:numPr>
+          <w:ilvl w:val="1"/>
+          <w:numId w:val="2"/>
+        </w:numPr>
+        <w:spacing w:after="0" w:afterAutospacing="0" w:line="259" w:lineRule="auto"/>
+        <w:ind w:left="1440" w:hanging="360"/>
+        <w:rPr>
+          <w:rFonts w:ascii="Times New Roman" w:cs="Times New Roman" w:eastAsia="Times New Roman" w:hAnsi="Times New Roman"/>
+          <w:sz w:val="24"/>
+          <w:szCs w:val="24"/>
+        </w:rPr>
+      </w:pPr>
+      <w:r>
+        <w:rPr>
+          <w:rFonts w:ascii="Times New Roman" w:cs="Times New Roman" w:eastAsia="Times New Roman" w:hAnsi="Times New Roman"/>
+          <w:sz w:val="24"/>
+          <w:szCs w:val="24"/>
+          <w:rtl w:val="0"/>
+        </w:rPr>
+        <w:t xml:space="preserve">Management has 5 options under it</w:t>
+      </w:r>
+    </w:p>
+    <w:p>
+      <w:pPr>
+        <w:numPr>
+          <w:ilvl w:val="1"/>
+          <w:numId w:val="2"/>
+        </w:numPr>
+        <w:spacing w:after="0" w:afterAutospacing="0" w:line="259" w:lineRule="auto"/>
+        <w:ind w:left="1440" w:hanging="360"/>
+        <w:rPr>
+          <w:rFonts w:ascii="Times New Roman" w:cs="Times New Roman" w:eastAsia="Times New Roman" w:hAnsi="Times New Roman"/>
+          <w:sz w:val="24"/>
+          <w:szCs w:val="24"/>
+          <w:u w:val="none"/>
+        </w:rPr>
+      </w:pPr>
+      <w:r>
+        <w:rPr>
+          <w:rFonts w:ascii="Times New Roman" w:cs="Times New Roman" w:eastAsia="Times New Roman" w:hAnsi="Times New Roman"/>
+          <w:sz w:val="24"/>
+          <w:szCs w:val="24"/>
+          <w:rtl w:val="0"/>
+        </w:rPr>
+        <w:t xml:space="preserve">Management</w:t>
+      </w:r>
+    </w:p>
+    <w:p>
+      <w:pPr>
+        <w:numPr>
+          <w:ilvl w:val="2"/>
+          <w:numId w:val="2"/>
+        </w:numPr>
+        <w:spacing w:after="0" w:afterAutospacing="0" w:line="259" w:lineRule="auto"/>
+        <w:ind w:left="2160" w:hanging="360"/>
+        <w:rPr>
+          <w:rFonts w:ascii="Times New Roman" w:cs="Times New Roman" w:eastAsia="Times New Roman" w:hAnsi="Times New Roman"/>
+          <w:sz w:val="24"/>
+          <w:szCs w:val="24"/>
+        </w:rPr>
+      </w:pPr>
+      <w:r>
+        <w:rPr>
+          <w:rFonts w:ascii="Times New Roman" w:cs="Times New Roman" w:eastAsia="Times New Roman" w:hAnsi="Times New Roman"/>
+          <w:sz w:val="24"/>
+          <w:szCs w:val="24"/>
+          <w:rtl w:val="0"/>
+        </w:rPr>
+        <w:t xml:space="preserve">Load a Class - This gives the option to the administrator to upload a class and its parameters to the database, and associates the student/teacher with a class. </w:t>
+      </w:r>
+    </w:p>
+    <w:p>
+      <w:pPr>
+        <w:numPr>
+          <w:ilvl w:val="3"/>
+          <w:numId w:val="2"/>
+        </w:numPr>
+        <w:spacing w:after="0" w:afterAutospacing="0" w:line="259" w:lineRule="auto"/>
+        <w:ind w:left="2880" w:hanging="360"/>
+        <w:rPr>
+          <w:rFonts w:ascii="Times New Roman" w:cs="Times New Roman" w:eastAsia="Times New Roman" w:hAnsi="Times New Roman"/>
+          <w:sz w:val="24"/>
+          <w:szCs w:val="24"/>
+        </w:rPr>
+      </w:pPr>
+      <w:r>
+        <w:rPr>
+          <w:rFonts w:ascii="Times New Roman" w:cs="Times New Roman" w:eastAsia="Times New Roman" w:hAnsi="Times New Roman"/>
+          <w:sz w:val="24"/>
+          <w:szCs w:val="24"/>
+          <w:rtl w:val="0"/>
+        </w:rPr>
+        <w:t xml:space="preserve">Choosing file - If you have a file you would like to upload this is where you would upload the file to</w:t>
+      </w:r>
+    </w:p>
+    <w:p>
+      <w:pPr>
+        <w:numPr>
+          <w:ilvl w:val="3"/>
+          <w:numId w:val="2"/>
+        </w:numPr>
+        <w:spacing w:after="0" w:afterAutospacing="0" w:line="259" w:lineRule="auto"/>
+        <w:ind w:left="2880" w:hanging="360"/>
+        <w:rPr>
+          <w:rFonts w:ascii="Times New Roman" w:cs="Times New Roman" w:eastAsia="Times New Roman" w:hAnsi="Times New Roman"/>
+          <w:sz w:val="24"/>
+          <w:szCs w:val="24"/>
+        </w:rPr>
+      </w:pPr>
+      <w:r>
+        <w:rPr>
+          <w:rFonts w:ascii="Times New Roman" w:cs="Times New Roman" w:eastAsia="Times New Roman" w:hAnsi="Times New Roman"/>
+          <w:sz w:val="24"/>
+          <w:szCs w:val="24"/>
+          <w:rtl w:val="0"/>
+        </w:rPr>
+        <w:t xml:space="preserve">Upload - is where you would upload the selected file</w:t>
+      </w:r>
+    </w:p>
+    <w:p>
+      <w:pPr>
+        <w:numPr>
+          <w:ilvl w:val="2"/>
+          <w:numId w:val="2"/>
+        </w:numPr>
+        <w:spacing w:after="0" w:afterAutospacing="0" w:line="259" w:lineRule="auto"/>
+        <w:ind w:left="2160" w:hanging="360"/>
+        <w:rPr>
+          <w:rFonts w:ascii="Times New Roman" w:cs="Times New Roman" w:eastAsia="Times New Roman" w:hAnsi="Times New Roman"/>
+          <w:sz w:val="24"/>
+          <w:szCs w:val="24"/>
+        </w:rPr>
+      </w:pPr>
+      <w:r>
+        <w:rPr>
+          <w:rFonts w:ascii="Times New Roman" w:cs="Times New Roman" w:eastAsia="Times New Roman" w:hAnsi="Times New Roman"/>
+          <w:sz w:val="24"/>
+          <w:szCs w:val="24"/>
+          <w:rtl w:val="0"/>
+        </w:rPr>
+        <w:t xml:space="preserve">Classes &amp; Chapters - This lets the instructor choose between chapters and different examination forms. This is </w:t>
+      </w:r>
+      <w:r>
+        <w:rPr>
+          <w:rFonts w:ascii="Times New Roman" w:cs="Times New Roman" w:eastAsia="Times New Roman" w:hAnsi="Times New Roman"/>
+          <w:b w:val="1"/>
+          <w:i w:val="1"/>
+          <w:sz w:val="24"/>
+          <w:szCs w:val="24"/>
+          <w:rtl w:val="0"/>
+        </w:rPr>
+        <w:t xml:space="preserve">under Development</w:t>
+      </w:r>
+      <w:r>
+        <w:rPr>
+          <w:rtl w:val="0"/>
+        </w:rPr>
+      </w:r>
+    </w:p>
+    <w:p>
+      <w:pPr>
+        <w:numPr>
+          <w:ilvl w:val="2"/>
+          <w:numId w:val="2"/>
+        </w:numPr>
+        <w:spacing w:after="0" w:afterAutospacing="0" w:line="259" w:lineRule="auto"/>
+        <w:ind w:left="2160" w:hanging="360"/>
+        <w:rPr>
+          <w:rFonts w:ascii="Times New Roman" w:cs="Times New Roman" w:eastAsia="Times New Roman" w:hAnsi="Times New Roman"/>
+          <w:sz w:val="24"/>
+          <w:szCs w:val="24"/>
+        </w:rPr>
+      </w:pPr>
+      <w:r>
+        <w:rPr>
+          <w:rFonts w:ascii="Times New Roman" w:cs="Times New Roman" w:eastAsia="Times New Roman" w:hAnsi="Times New Roman"/>
+          <w:sz w:val="24"/>
+          <w:szCs w:val="24"/>
+          <w:rtl w:val="0"/>
+        </w:rPr>
+        <w:t xml:space="preserve">Exams - Allows the user to pick a class and get redirected to an exam</w:t>
+      </w:r>
+    </w:p>
+    <w:p>
+      <w:pPr>
+        <w:numPr>
+          <w:ilvl w:val="1"/>
+          <w:numId w:val="2"/>
+        </w:numPr>
+        <w:spacing w:after="0" w:afterAutospacing="0" w:line="259" w:lineRule="auto"/>
+        <w:ind w:left="1440" w:hanging="360"/>
+        <w:rPr>
+          <w:rFonts w:ascii="Times New Roman" w:cs="Times New Roman" w:eastAsia="Times New Roman" w:hAnsi="Times New Roman"/>
+          <w:sz w:val="24"/>
+          <w:szCs w:val="24"/>
+        </w:rPr>
+      </w:pPr>
+      <w:r>
+        <w:rPr>
+          <w:rFonts w:ascii="Times New Roman" w:cs="Times New Roman" w:eastAsia="Times New Roman" w:hAnsi="Times New Roman"/>
+          <w:sz w:val="24"/>
+          <w:szCs w:val="24"/>
+          <w:rtl w:val="0"/>
+        </w:rPr>
+        <w:t xml:space="preserve">Exam Generation</w:t>
+      </w:r>
+    </w:p>
+    <w:p>
+      <w:pPr>
+        <w:numPr>
+          <w:ilvl w:val="2"/>
+          <w:numId w:val="2"/>
+        </w:numPr>
+        <w:spacing w:after="0" w:afterAutospacing="0" w:line="259" w:lineRule="auto"/>
+        <w:ind w:left="2160" w:hanging="360"/>
+        <w:rPr>
+          <w:rFonts w:ascii="Times New Roman" w:cs="Times New Roman" w:eastAsia="Times New Roman" w:hAnsi="Times New Roman"/>
+          <w:sz w:val="24"/>
+          <w:szCs w:val="24"/>
+        </w:rPr>
+      </w:pPr>
+      <w:r>
+        <w:rPr>
+          <w:rFonts w:ascii="Times New Roman" w:cs="Times New Roman" w:eastAsia="Times New Roman" w:hAnsi="Times New Roman"/>
+          <w:sz w:val="24"/>
+          <w:szCs w:val="24"/>
+          <w:rtl w:val="0"/>
+        </w:rPr>
+        <w:t xml:space="preserve">Exam Generator - A full-fledged AI-Exam generator. Simply pick a topic and it will generate an exam for you. See ‘A.I. Exam Generation’ for in-depth user manual information.</w:t>
+      </w:r>
+    </w:p>
+    <w:p>
+      <w:pPr>
+        <w:numPr>
+          <w:ilvl w:val="1"/>
+          <w:numId w:val="2"/>
+        </w:numPr>
+        <w:spacing w:after="0" w:afterAutospacing="0" w:line="259" w:lineRule="auto"/>
+        <w:ind w:left="1440" w:hanging="360"/>
+        <w:rPr>
+          <w:rFonts w:ascii="Times New Roman" w:cs="Times New Roman" w:eastAsia="Times New Roman" w:hAnsi="Times New Roman"/>
+          <w:sz w:val="24"/>
+          <w:szCs w:val="24"/>
+          <w:u w:val="none"/>
+        </w:rPr>
+      </w:pPr>
+      <w:r>
+        <w:rPr>
+          <w:rFonts w:ascii="Times New Roman" w:cs="Times New Roman" w:eastAsia="Times New Roman" w:hAnsi="Times New Roman"/>
+          <w:sz w:val="24"/>
+          <w:szCs w:val="24"/>
+          <w:rtl w:val="0"/>
+        </w:rPr>
+        <w:t xml:space="preserve">Grades and Classes - </w:t>
+      </w:r>
+    </w:p>
+    <w:p>
+      <w:pPr>
+        <w:numPr>
+          <w:ilvl w:val="2"/>
+          <w:numId w:val="2"/>
+        </w:numPr>
+        <w:spacing w:after="0" w:afterAutospacing="0" w:line="259" w:lineRule="auto"/>
+        <w:ind w:left="2160" w:hanging="360"/>
+        <w:rPr>
+          <w:rFonts w:ascii="Times New Roman" w:cs="Times New Roman" w:eastAsia="Times New Roman" w:hAnsi="Times New Roman"/>
+          <w:sz w:val="24"/>
+          <w:szCs w:val="24"/>
+          <w:u w:val="none"/>
+        </w:rPr>
+      </w:pPr>
+      <w:r>
+        <w:rPr>
+          <w:rFonts w:ascii="Times New Roman" w:cs="Times New Roman" w:eastAsia="Times New Roman" w:hAnsi="Times New Roman"/>
+          <w:sz w:val="24"/>
+          <w:szCs w:val="24"/>
+          <w:rtl w:val="0"/>
+        </w:rPr>
+        <w:t xml:space="preserve">This shows the classes that the instructor is associated with, the instructor will then be able to manipulate that class to their curriculum, </w:t>
+      </w:r>
+      <w:r>
+        <w:rPr>
+          <w:rFonts w:ascii="Times New Roman" w:cs="Times New Roman" w:eastAsia="Times New Roman" w:hAnsi="Times New Roman"/>
+          <w:b w:val="1"/>
+          <w:i w:val="1"/>
+          <w:sz w:val="24"/>
+          <w:szCs w:val="24"/>
+          <w:rtl w:val="0"/>
+        </w:rPr>
+        <w:t xml:space="preserve">Currently not functioning</w:t>
+      </w:r>
+    </w:p>
+    <w:p>
+      <w:pPr>
+        <w:numPr>
+          <w:ilvl w:val="1"/>
+          <w:numId w:val="2"/>
+        </w:numPr>
+        <w:spacing w:after="0" w:afterAutospacing="0" w:line="259" w:lineRule="auto"/>
+        <w:ind w:left="1440" w:hanging="360"/>
+        <w:rPr>
+          <w:rFonts w:ascii="Times New Roman" w:cs="Times New Roman" w:eastAsia="Times New Roman" w:hAnsi="Times New Roman"/>
+          <w:sz w:val="24"/>
+          <w:szCs w:val="24"/>
+        </w:rPr>
+      </w:pPr>
+      <w:r>
+        <w:rPr>
+          <w:rFonts w:ascii="Times New Roman" w:cs="Times New Roman" w:eastAsia="Times New Roman" w:hAnsi="Times New Roman"/>
+          <w:sz w:val="24"/>
+          <w:szCs w:val="24"/>
+          <w:rtl w:val="0"/>
+        </w:rPr>
+        <w:t xml:space="preserve">Reporting</w:t>
+      </w:r>
+    </w:p>
+    <w:p>
+      <w:pPr>
+        <w:numPr>
+          <w:ilvl w:val="2"/>
+          <w:numId w:val="2"/>
+        </w:numPr>
+        <w:spacing w:after="0" w:afterAutospacing="0" w:line="259" w:lineRule="auto"/>
+        <w:ind w:left="2160" w:hanging="360"/>
+        <w:rPr>
+          <w:rFonts w:ascii="Times New Roman" w:cs="Times New Roman" w:eastAsia="Times New Roman" w:hAnsi="Times New Roman"/>
+          <w:sz w:val="24"/>
+          <w:szCs w:val="24"/>
+        </w:rPr>
+      </w:pPr>
+      <w:r>
+        <w:rPr>
+          <w:rFonts w:ascii="Times New Roman" w:cs="Times New Roman" w:eastAsia="Times New Roman" w:hAnsi="Times New Roman"/>
+          <w:sz w:val="24"/>
+          <w:szCs w:val="24"/>
+          <w:rtl w:val="0"/>
+        </w:rPr>
+        <w:t xml:space="preserve">Exam information - </w:t>
+      </w:r>
+      <w:r>
+        <w:rPr>
+          <w:rFonts w:ascii="Times New Roman" w:cs="Times New Roman" w:eastAsia="Times New Roman" w:hAnsi="Times New Roman"/>
+          <w:b w:val="1"/>
+          <w:i w:val="1"/>
+          <w:sz w:val="24"/>
+          <w:szCs w:val="24"/>
+          <w:rtl w:val="0"/>
+        </w:rPr>
+        <w:t xml:space="preserve">Currently Not Functioning</w:t>
+      </w:r>
+    </w:p>
+    <w:p>
+      <w:pPr>
+        <w:numPr>
+          <w:ilvl w:val="2"/>
+          <w:numId w:val="2"/>
+        </w:numPr>
+        <w:spacing w:after="0" w:afterAutospacing="0" w:line="259" w:lineRule="auto"/>
+        <w:ind w:left="2160" w:hanging="360"/>
+        <w:rPr>
+          <w:rFonts w:ascii="Times New Roman" w:cs="Times New Roman" w:eastAsia="Times New Roman" w:hAnsi="Times New Roman"/>
+          <w:sz w:val="24"/>
+          <w:szCs w:val="24"/>
+        </w:rPr>
+      </w:pPr>
+      <w:r>
+        <w:rPr>
+          <w:rFonts w:ascii="Times New Roman" w:cs="Times New Roman" w:eastAsia="Times New Roman" w:hAnsi="Times New Roman"/>
+          <w:sz w:val="24"/>
+          <w:szCs w:val="24"/>
+          <w:rtl w:val="0"/>
+        </w:rPr>
+        <w:t xml:space="preserve">IP Address - </w:t>
+      </w:r>
+      <w:r>
+        <w:rPr>
+          <w:rFonts w:ascii="Times New Roman" w:cs="Times New Roman" w:eastAsia="Times New Roman" w:hAnsi="Times New Roman"/>
+          <w:b w:val="1"/>
+          <w:i w:val="1"/>
+          <w:sz w:val="24"/>
+          <w:szCs w:val="24"/>
+          <w:rtl w:val="0"/>
+        </w:rPr>
+        <w:t xml:space="preserve">Currently Not Functioning</w:t>
+      </w:r>
+    </w:p>
+    <w:p>
+      <w:pPr>
+        <w:numPr>
+          <w:ilvl w:val="1"/>
+          <w:numId w:val="2"/>
+        </w:numPr>
+        <w:spacing w:after="0" w:afterAutospacing="0" w:line="259" w:lineRule="auto"/>
+        <w:ind w:left="1440" w:hanging="360"/>
+        <w:rPr>
+          <w:rFonts w:ascii="Times New Roman" w:cs="Times New Roman" w:eastAsia="Times New Roman" w:hAnsi="Times New Roman"/>
+          <w:sz w:val="24"/>
+          <w:szCs w:val="24"/>
+        </w:rPr>
+      </w:pPr>
+      <w:r>
+        <w:rPr>
+          <w:rFonts w:ascii="Times New Roman" w:cs="Times New Roman" w:eastAsia="Times New Roman" w:hAnsi="Times New Roman"/>
+          <w:sz w:val="24"/>
+          <w:szCs w:val="24"/>
+          <w:rtl w:val="0"/>
+        </w:rPr>
+        <w:t xml:space="preserve">Database</w:t>
+      </w:r>
+    </w:p>
+    <w:p>
+      <w:pPr>
+        <w:numPr>
+          <w:ilvl w:val="2"/>
+          <w:numId w:val="2"/>
+        </w:numPr>
+        <w:spacing w:after="0" w:afterAutospacing="0" w:line="259" w:lineRule="auto"/>
+        <w:ind w:left="2160" w:hanging="360"/>
+        <w:rPr>
+          <w:rFonts w:ascii="Times New Roman" w:cs="Times New Roman" w:eastAsia="Times New Roman" w:hAnsi="Times New Roman"/>
+          <w:sz w:val="24"/>
+          <w:szCs w:val="24"/>
+          <w:u w:val="none"/>
+        </w:rPr>
+      </w:pPr>
+      <w:r>
+        <w:rPr>
+          <w:rFonts w:ascii="Times New Roman" w:cs="Times New Roman" w:eastAsia="Times New Roman" w:hAnsi="Times New Roman"/>
+          <w:sz w:val="24"/>
+          <w:szCs w:val="24"/>
+          <w:rtl w:val="0"/>
+        </w:rPr>
+        <w:t xml:space="preserve">View All Students - Takes the instructor to a html page to view/edit/delete students</w:t>
+      </w:r>
+    </w:p>
+    <w:p>
+      <w:pPr>
+        <w:numPr>
+          <w:ilvl w:val="2"/>
+          <w:numId w:val="2"/>
+        </w:numPr>
+        <w:spacing w:after="0" w:afterAutospacing="0" w:line="259" w:lineRule="auto"/>
+        <w:ind w:left="2160" w:hanging="360"/>
+        <w:rPr>
+          <w:rFonts w:ascii="Times New Roman" w:cs="Times New Roman" w:eastAsia="Times New Roman" w:hAnsi="Times New Roman"/>
+          <w:sz w:val="24"/>
+          <w:szCs w:val="24"/>
+          <w:u w:val="none"/>
+        </w:rPr>
+      </w:pPr>
+      <w:r>
+        <w:rPr>
+          <w:rFonts w:ascii="Times New Roman" w:cs="Times New Roman" w:eastAsia="Times New Roman" w:hAnsi="Times New Roman"/>
+          <w:sz w:val="24"/>
+          <w:szCs w:val="24"/>
+          <w:rtl w:val="0"/>
+        </w:rPr>
+        <w:t xml:space="preserve">View All Schedule Managers - Takes the instructor to a html page to view schedule managers </w:t>
+      </w:r>
+    </w:p>
+    <w:p>
+      <w:pPr>
+        <w:numPr>
+          <w:ilvl w:val="2"/>
+          <w:numId w:val="2"/>
+        </w:numPr>
+        <w:spacing w:after="0" w:afterAutospacing="0" w:line="259" w:lineRule="auto"/>
+        <w:ind w:left="2160" w:hanging="360"/>
+        <w:rPr>
+          <w:rFonts w:ascii="Times New Roman" w:cs="Times New Roman" w:eastAsia="Times New Roman" w:hAnsi="Times New Roman"/>
+          <w:sz w:val="24"/>
+          <w:szCs w:val="24"/>
+          <w:u w:val="none"/>
+        </w:rPr>
+      </w:pPr>
+      <w:r>
+        <w:rPr>
+          <w:rFonts w:ascii="Times New Roman" w:cs="Times New Roman" w:eastAsia="Times New Roman" w:hAnsi="Times New Roman"/>
+          <w:sz w:val="24"/>
+          <w:szCs w:val="24"/>
+          <w:rtl w:val="0"/>
+        </w:rPr>
+        <w:t xml:space="preserve">Add Students - Allows instructor to add a student to the database</w:t>
+      </w:r>
+    </w:p>
+    <w:p>
+      <w:pPr>
+        <w:numPr>
+          <w:ilvl w:val="2"/>
+          <w:numId w:val="2"/>
+        </w:numPr>
+        <w:spacing w:after="0" w:afterAutospacing="0" w:line="259" w:lineRule="auto"/>
+        <w:ind w:left="2160" w:hanging="360"/>
+        <w:rPr>
+          <w:rFonts w:ascii="Times New Roman" w:cs="Times New Roman" w:eastAsia="Times New Roman" w:hAnsi="Times New Roman"/>
+          <w:sz w:val="24"/>
+          <w:szCs w:val="24"/>
+          <w:u w:val="none"/>
+        </w:rPr>
+      </w:pPr>
+      <w:r>
+        <w:rPr>
+          <w:rFonts w:ascii="Times New Roman" w:cs="Times New Roman" w:eastAsia="Times New Roman" w:hAnsi="Times New Roman"/>
+          <w:sz w:val="24"/>
+          <w:szCs w:val="24"/>
+          <w:rtl w:val="0"/>
+        </w:rPr>
+        <w:t xml:space="preserve">Assign Students - Allows instructor to assign a student to their course</w:t>
+      </w:r>
+    </w:p>
+    <w:p>
+      <w:pPr>
+        <w:numPr>
+          <w:ilvl w:val="2"/>
+          <w:numId w:val="2"/>
+        </w:numPr>
+        <w:spacing w:after="0" w:afterAutospacing="0" w:line="259" w:lineRule="auto"/>
+        <w:ind w:left="2160" w:hanging="360"/>
+        <w:rPr>
+          <w:rFonts w:ascii="Times New Roman" w:cs="Times New Roman" w:eastAsia="Times New Roman" w:hAnsi="Times New Roman"/>
+          <w:sz w:val="24"/>
+          <w:szCs w:val="24"/>
+        </w:rPr>
+      </w:pPr>
+      <w:r>
+        <w:rPr>
+          <w:rFonts w:ascii="Times New Roman" w:cs="Times New Roman" w:eastAsia="Times New Roman" w:hAnsi="Times New Roman"/>
+          <w:sz w:val="24"/>
+          <w:szCs w:val="24"/>
+          <w:rtl w:val="0"/>
+        </w:rPr>
+        <w:t xml:space="preserve">Export To Excel - Exports a repository in the database to an excel file</w:t>
+      </w:r>
+    </w:p>
+    <w:p>
+      <w:pPr>
+        <w:numPr>
+          <w:ilvl w:val="2"/>
+          <w:numId w:val="2"/>
+        </w:numPr>
+        <w:spacing w:after="0" w:afterAutospacing="0" w:line="259" w:lineRule="auto"/>
+        <w:ind w:left="2160" w:hanging="360"/>
+        <w:rPr>
+          <w:rFonts w:ascii="Times New Roman" w:cs="Times New Roman" w:eastAsia="Times New Roman" w:hAnsi="Times New Roman"/>
+          <w:sz w:val="24"/>
+          <w:szCs w:val="24"/>
+        </w:rPr>
+      </w:pPr>
+      <w:r>
+        <w:rPr>
+          <w:rFonts w:ascii="Times New Roman" w:cs="Times New Roman" w:eastAsia="Times New Roman" w:hAnsi="Times New Roman"/>
+          <w:sz w:val="24"/>
+          <w:szCs w:val="24"/>
+          <w:rtl w:val="0"/>
+        </w:rPr>
+        <w:t xml:space="preserve">Import with Excel - Redirects to a page where the instructors can import a file via excel</w:t>
+      </w:r>
+    </w:p>
+    <w:p>
+      <w:pPr>
+        <w:numPr>
+          <w:ilvl w:val="2"/>
+          <w:numId w:val="2"/>
+        </w:numPr>
+        <w:spacing w:after="0" w:afterAutospacing="0" w:line="259" w:lineRule="auto"/>
+        <w:ind w:left="2160" w:hanging="360"/>
+        <w:rPr>
+          <w:rFonts w:ascii="Times New Roman" w:cs="Times New Roman" w:eastAsia="Times New Roman" w:hAnsi="Times New Roman"/>
+          <w:sz w:val="24"/>
+          <w:szCs w:val="24"/>
+          <w:u w:val="none"/>
+        </w:rPr>
+      </w:pPr>
+      <w:r>
+        <w:rPr>
+          <w:rFonts w:ascii="Times New Roman" w:cs="Times New Roman" w:eastAsia="Times New Roman" w:hAnsi="Times New Roman"/>
+          <w:sz w:val="24"/>
+          <w:szCs w:val="24"/>
+          <w:rtl w:val="0"/>
+        </w:rPr>
+        <w:t xml:space="preserve">View all Administrators - Allows instructor to view an administrator to the database</w:t>
+      </w:r>
+    </w:p>
+    <w:p>
+      <w:pPr>
+        <w:numPr>
+          <w:ilvl w:val="1"/>
+          <w:numId w:val="2"/>
+        </w:numPr>
+        <w:spacing w:after="0" w:afterAutospacing="0" w:line="259" w:lineRule="auto"/>
+        <w:ind w:left="1440" w:hanging="360"/>
+        <w:rPr>
+          <w:rFonts w:ascii="Times New Roman" w:cs="Times New Roman" w:eastAsia="Times New Roman" w:hAnsi="Times New Roman"/>
+        </w:rPr>
+      </w:pPr>
+      <w:r>
+        <w:rPr>
+          <w:rFonts w:ascii="Times New Roman" w:cs="Times New Roman" w:eastAsia="Times New Roman" w:hAnsi="Times New Roman"/>
+          <w:rtl w:val="0"/>
+        </w:rPr>
+        <w:t xml:space="preserve">Search options </w:t>
+      </w:r>
+    </w:p>
+    <w:p>
+      <w:pPr>
+        <w:numPr>
+          <w:ilvl w:val="2"/>
+          <w:numId w:val="2"/>
+        </w:numPr>
+        <w:spacing w:after="160" w:line="259" w:lineRule="auto"/>
+        <w:ind w:left="2160" w:hanging="360"/>
+        <w:rPr>
+          <w:rFonts w:ascii="Times New Roman" w:cs="Times New Roman" w:eastAsia="Times New Roman" w:hAnsi="Times New Roman"/>
+        </w:rPr>
+      </w:pPr>
+      <w:r>
+        <w:rPr>
+          <w:rFonts w:ascii="Times New Roman" w:cs="Times New Roman" w:eastAsia="Times New Roman" w:hAnsi="Times New Roman"/>
+          <w:rtl w:val="0"/>
+        </w:rPr>
+        <w:t xml:space="preserve">Search - </w:t>
+      </w:r>
+      <w:r>
+        <w:rPr>
+          <w:rFonts w:ascii="Times New Roman" w:cs="Times New Roman" w:eastAsia="Times New Roman" w:hAnsi="Times New Roman"/>
+          <w:b w:val="1"/>
+          <w:i w:val="1"/>
+          <w:rtl w:val="0"/>
+        </w:rPr>
+        <w:t xml:space="preserve">Currently not functional</w:t>
+      </w:r>
+      <w:r>
+        <w:rPr>
+          <w:rtl w:val="0"/>
+        </w:rPr>
+      </w:r>
+    </w:p>
+    <w:p>
+      <w:pPr>
+        <w:pStyle w:val="Heading2"/>
+        <w:spacing w:after="80" w:line="259" w:lineRule="auto"/>
         <w:rPr/>
       </w:pPr>
-      <w:r>
-        <w:rPr>
-          <w:rtl w:val="0"/>
-        </w:rPr>
-      </w:r>
-    </w:p>
-    <w:p>
-      <w:pPr>
-        <w:rPr/>
-      </w:pPr>
-      <w:r>
-        <w:rPr>
-          <w:rtl w:val="0"/>
-        </w:rPr>
-      </w:r>
-    </w:p>
-    <w:p>
-      <w:pPr>
-        <w:rPr/>
-      </w:pPr>
-      <w:r>
-        <w:rPr>
-          <w:rtl w:val="0"/>
-        </w:rPr>
-      </w:r>
-    </w:p>
-    <w:p>
-      <w:pPr>
-        <w:rPr/>
+      <w:bookmarkStart w:colFirst="0" w:colLast="0" w:name="_2bk7n7rgthsj" w:id="14"/>
+      <w:bookmarkEnd w:id="14"/>
+      <w:r>
+        <w:rPr>
+          <w:rFonts w:ascii="Times New Roman" w:cs="Times New Roman" w:eastAsia="Times New Roman" w:hAnsi="Times New Roman"/>
+          <w:b w:val="1"/>
+          <w:sz w:val="36"/>
+          <w:szCs w:val="36"/>
+          <w:rtl w:val="0"/>
+        </w:rPr>
+        <w:t xml:space="preserve">Editing a Student</w:t>
+      </w:r>
+      <w:r>
+        <w:rPr>
+          <w:rtl w:val="0"/>
+        </w:rPr>
+      </w:r>
+    </w:p>
+    <w:p>
+      <w:pPr>
+        <w:numPr>
+          <w:ilvl w:val="0"/>
+          <w:numId w:val="3"/>
+        </w:numPr>
+        <w:spacing w:after="160" w:line="259" w:lineRule="auto"/>
+        <w:ind w:left="720" w:hanging="360"/>
+        <w:rPr>
+          <w:rFonts w:ascii="Times New Roman" w:cs="Times New Roman" w:eastAsia="Times New Roman" w:hAnsi="Times New Roman"/>
+          <w:u w:val="none"/>
+        </w:rPr>
+      </w:pPr>
+      <w:r>
+        <w:rPr>
+          <w:rFonts w:ascii="Times New Roman" w:cs="Times New Roman" w:eastAsia="Times New Roman" w:hAnsi="Times New Roman"/>
+          <w:rtl w:val="0"/>
+        </w:rPr>
+        <w:t xml:space="preserve">When you need to edit a student, you will need to navigate under the </w:t>
+      </w:r>
+      <w:r>
+        <w:rPr>
+          <w:rFonts w:ascii="Times New Roman" w:cs="Times New Roman" w:eastAsia="Times New Roman" w:hAnsi="Times New Roman"/>
+          <w:b w:val="1"/>
+          <w:i w:val="1"/>
+          <w:rtl w:val="0"/>
+        </w:rPr>
+        <w:t xml:space="preserve">Database</w:t>
+      </w:r>
+      <w:r>
+        <w:rPr>
+          <w:rFonts w:ascii="Times New Roman" w:cs="Times New Roman" w:eastAsia="Times New Roman" w:hAnsi="Times New Roman"/>
+          <w:rtl w:val="0"/>
+        </w:rPr>
+        <w:t xml:space="preserve"> tab and select </w:t>
+      </w:r>
+      <w:r>
+        <w:rPr>
+          <w:rFonts w:ascii="Times New Roman" w:cs="Times New Roman" w:eastAsia="Times New Roman" w:hAnsi="Times New Roman"/>
+          <w:b w:val="1"/>
+          <w:i w:val="1"/>
+          <w:rtl w:val="0"/>
+        </w:rPr>
+        <w:t xml:space="preserve">View All Students</w:t>
+      </w:r>
+      <w:r>
+        <w:rPr>
+          <w:rtl w:val="0"/>
+        </w:rPr>
+      </w:r>
+      <w:r>
+        <w:drawing>
+          <wp:anchor allowOverlap="1" behindDoc="1" distB="114300" distT="114300" distL="114300" distR="114300" hidden="0" layoutInCell="1" locked="0" relativeHeight="0" simplePos="0">
+            <wp:simplePos x="0" y="0"/>
+            <wp:positionH relativeFrom="column">
+              <wp:posOffset>828675</wp:posOffset>
+            </wp:positionH>
+            <wp:positionV relativeFrom="paragraph">
+              <wp:posOffset>371475</wp:posOffset>
+            </wp:positionV>
+            <wp:extent cx="3333750" cy="1895475"/>
+            <wp:effectExtent b="0" l="0" r="0" t="0"/>
+            <wp:wrapNone/>
+            <wp:docPr id="13" name="image12.png"/>
+            <a:graphic>
+              <a:graphicData uri="http://schemas.openxmlformats.org/drawingml/2006/picture">
+                <pic:pic>
+                  <pic:nvPicPr>
+                    <pic:cNvPr id="0" name="image12.png"/>
+                    <pic:cNvPicPr preferRelativeResize="0"/>
+                  </pic:nvPicPr>
+                  <pic:blipFill>
+                    <a:blip r:embed="rId21"/>
+                    <a:srcRect b="0" l="0" r="0" t="0"/>
+                    <a:stretch>
+                      <a:fillRect/>
+                    </a:stretch>
+                  </pic:blipFill>
+                  <pic:spPr>
+                    <a:xfrm>
+                      <a:off x="0" y="0"/>
+                      <a:ext cx="3333750" cy="1895475"/>
+                    </a:xfrm>
+                    <a:prstGeom prst="rect"/>
+                    <a:ln/>
+                  </pic:spPr>
+                </pic:pic>
+              </a:graphicData>
+            </a:graphic>
+          </wp:anchor>
+        </w:drawing>
+      </w:r>
+    </w:p>
+    <w:p>
+      <w:pPr>
+        <w:spacing w:after="160" w:line="259" w:lineRule="auto"/>
+        <w:rPr>
+          <w:rFonts w:ascii="Times New Roman" w:cs="Times New Roman" w:eastAsia="Times New Roman" w:hAnsi="Times New Roman"/>
+        </w:rPr>
+      </w:pPr>
+      <w:r>
+        <w:rPr>
+          <w:rtl w:val="0"/>
+        </w:rPr>
+      </w:r>
+    </w:p>
+    <w:p>
+      <w:pPr>
+        <w:spacing w:after="160" w:line="259" w:lineRule="auto"/>
+        <w:rPr>
+          <w:rFonts w:ascii="Times New Roman" w:cs="Times New Roman" w:eastAsia="Times New Roman" w:hAnsi="Times New Roman"/>
+        </w:rPr>
+      </w:pPr>
+      <w:r>
+        <w:rPr>
+          <w:rtl w:val="0"/>
+        </w:rPr>
+      </w:r>
+    </w:p>
+    <w:p>
+      <w:pPr>
+        <w:spacing w:after="160" w:line="259" w:lineRule="auto"/>
+        <w:rPr>
+          <w:rFonts w:ascii="Times New Roman" w:cs="Times New Roman" w:eastAsia="Times New Roman" w:hAnsi="Times New Roman"/>
+        </w:rPr>
+      </w:pPr>
+      <w:r>
+        <w:rPr>
+          <w:rtl w:val="0"/>
+        </w:rPr>
+      </w:r>
+    </w:p>
+    <w:p>
+      <w:pPr>
+        <w:spacing w:after="160" w:line="259" w:lineRule="auto"/>
+        <w:rPr>
+          <w:rFonts w:ascii="Times New Roman" w:cs="Times New Roman" w:eastAsia="Times New Roman" w:hAnsi="Times New Roman"/>
+        </w:rPr>
+      </w:pPr>
+      <w:r>
+        <w:rPr>
+          <w:rtl w:val="0"/>
+        </w:rPr>
+      </w:r>
+    </w:p>
+    <w:p>
+      <w:pPr>
+        <w:spacing w:after="160" w:line="259" w:lineRule="auto"/>
+        <w:rPr>
+          <w:rFonts w:ascii="Times New Roman" w:cs="Times New Roman" w:eastAsia="Times New Roman" w:hAnsi="Times New Roman"/>
+        </w:rPr>
+      </w:pPr>
+      <w:r>
+        <w:rPr>
+          <w:rtl w:val="0"/>
+        </w:rPr>
+      </w:r>
+    </w:p>
+    <w:p>
+      <w:pPr>
+        <w:numPr>
+          <w:ilvl w:val="0"/>
+          <w:numId w:val="3"/>
+        </w:numPr>
+        <w:spacing w:after="160" w:line="259" w:lineRule="auto"/>
+        <w:ind w:left="720" w:hanging="360"/>
+        <w:rPr>
+          <w:rFonts w:ascii="Times New Roman" w:cs="Times New Roman" w:eastAsia="Times New Roman" w:hAnsi="Times New Roman"/>
+          <w:u w:val="none"/>
+        </w:rPr>
+      </w:pPr>
+      <w:r>
+        <w:rPr>
+          <w:rFonts w:ascii="Times New Roman" w:cs="Times New Roman" w:eastAsia="Times New Roman" w:hAnsi="Times New Roman"/>
+          <w:rtl w:val="0"/>
+        </w:rPr>
+        <w:t xml:space="preserve">You will then be presented with a list of students with an </w:t>
+      </w:r>
+      <w:r>
+        <w:rPr>
+          <w:rFonts w:ascii="Times New Roman" w:cs="Times New Roman" w:eastAsia="Times New Roman" w:hAnsi="Times New Roman"/>
+          <w:b w:val="1"/>
+          <w:i w:val="1"/>
+          <w:rtl w:val="0"/>
+        </w:rPr>
+        <w:t xml:space="preserve">Edit </w:t>
+      </w:r>
+      <w:r>
+        <w:rPr>
+          <w:rFonts w:ascii="Times New Roman" w:cs="Times New Roman" w:eastAsia="Times New Roman" w:hAnsi="Times New Roman"/>
+          <w:rtl w:val="0"/>
+        </w:rPr>
+        <w:t xml:space="preserve">option beside them.</w:t>
+      </w:r>
+    </w:p>
+    <w:p>
+      <w:pPr>
+        <w:spacing w:after="160" w:line="259" w:lineRule="auto"/>
+        <w:ind w:left="720" w:firstLine="0"/>
+        <w:rPr>
+          <w:rFonts w:ascii="Times New Roman" w:cs="Times New Roman" w:eastAsia="Times New Roman" w:hAnsi="Times New Roman"/>
+        </w:rPr>
+      </w:pPr>
+      <w:r>
+        <w:rPr>
+          <w:rFonts w:ascii="Times New Roman" w:cs="Times New Roman" w:eastAsia="Times New Roman" w:hAnsi="Times New Roman"/>
+        </w:rPr>
+        <w:drawing>
+          <wp:inline distB="114300" distT="114300" distL="114300" distR="114300">
+            <wp:extent cx="5943600" cy="1968500"/>
+            <wp:effectExtent b="0" l="0" r="0" t="0"/>
+            <wp:docPr id="17" name="image13.png"/>
+            <a:graphic>
+              <a:graphicData uri="http://schemas.openxmlformats.org/drawingml/2006/picture">
+                <pic:pic>
+                  <pic:nvPicPr>
+                    <pic:cNvPr id="0" name="image13.png"/>
+                    <pic:cNvPicPr preferRelativeResize="0"/>
+                  </pic:nvPicPr>
+                  <pic:blipFill>
+                    <a:blip r:embed="rId22"/>
+                    <a:srcRect b="0" l="0" r="0" t="0"/>
+                    <a:stretch>
+                      <a:fillRect/>
+                    </a:stretch>
+                  </pic:blipFill>
+                  <pic:spPr>
+                    <a:xfrm>
+                      <a:off x="0" y="0"/>
+                      <a:ext cx="5943600" cy="1968500"/>
+                    </a:xfrm>
+                    <a:prstGeom prst="rect"/>
+                    <a:ln/>
+                  </pic:spPr>
+                </pic:pic>
+              </a:graphicData>
+            </a:graphic>
+          </wp:inline>
+        </w:drawing>
+      </w:r>
+      <w:r>
+        <w:rPr>
+          <w:rtl w:val="0"/>
+        </w:rPr>
+      </w:r>
+    </w:p>
+    <w:p>
+      <w:pPr>
+        <w:numPr>
+          <w:ilvl w:val="0"/>
+          <w:numId w:val="3"/>
+        </w:numPr>
+        <w:spacing w:after="160" w:line="259" w:lineRule="auto"/>
+        <w:ind w:left="720" w:hanging="360"/>
+        <w:rPr>
+          <w:rFonts w:ascii="Times New Roman" w:cs="Times New Roman" w:eastAsia="Times New Roman" w:hAnsi="Times New Roman"/>
+          <w:u w:val="none"/>
+        </w:rPr>
+      </w:pPr>
+      <w:r>
+        <w:rPr>
+          <w:rFonts w:ascii="Times New Roman" w:cs="Times New Roman" w:eastAsia="Times New Roman" w:hAnsi="Times New Roman"/>
+          <w:rtl w:val="0"/>
+        </w:rPr>
+        <w:t xml:space="preserve">When you select the </w:t>
+      </w:r>
+      <w:r>
+        <w:rPr>
+          <w:rFonts w:ascii="Times New Roman" w:cs="Times New Roman" w:eastAsia="Times New Roman" w:hAnsi="Times New Roman"/>
+          <w:b w:val="1"/>
+          <w:i w:val="1"/>
+          <w:rtl w:val="0"/>
+        </w:rPr>
+        <w:t xml:space="preserve">Edit </w:t>
+      </w:r>
+      <w:r>
+        <w:rPr>
+          <w:rFonts w:ascii="Times New Roman" w:cs="Times New Roman" w:eastAsia="Times New Roman" w:hAnsi="Times New Roman"/>
+          <w:rtl w:val="0"/>
+        </w:rPr>
+        <w:t xml:space="preserve">button, you will be presented with a page where you can edit the students information</w:t>
+      </w:r>
+    </w:p>
+    <w:p>
+      <w:pPr>
+        <w:spacing w:after="160" w:line="259" w:lineRule="auto"/>
+        <w:ind w:left="720" w:firstLine="0"/>
+        <w:rPr>
+          <w:rFonts w:ascii="Times New Roman" w:cs="Times New Roman" w:eastAsia="Times New Roman" w:hAnsi="Times New Roman"/>
+        </w:rPr>
+      </w:pPr>
+      <w:r>
+        <w:rPr>
+          <w:rFonts w:ascii="Times New Roman" w:cs="Times New Roman" w:eastAsia="Times New Roman" w:hAnsi="Times New Roman"/>
+        </w:rPr>
+        <w:drawing>
+          <wp:inline distB="114300" distT="114300" distL="114300" distR="114300">
+            <wp:extent cx="3633788" cy="3813523"/>
+            <wp:effectExtent b="0" l="0" r="0" t="0"/>
+            <wp:docPr id="2" name="image7.png"/>
+            <a:graphic>
+              <a:graphicData uri="http://schemas.openxmlformats.org/drawingml/2006/picture">
+                <pic:pic>
+                  <pic:nvPicPr>
+                    <pic:cNvPr id="0" name="image7.png"/>
+                    <pic:cNvPicPr preferRelativeResize="0"/>
+                  </pic:nvPicPr>
+                  <pic:blipFill>
+                    <a:blip r:embed="rId9"/>
+                    <a:srcRect b="0" l="0" r="0" t="0"/>
+                    <a:stretch>
+                      <a:fillRect/>
+                    </a:stretch>
+                  </pic:blipFill>
+                  <pic:spPr>
+                    <a:xfrm>
+                      <a:off x="0" y="0"/>
+                      <a:ext cx="3633788" cy="3813523"/>
+                    </a:xfrm>
+                    <a:prstGeom prst="rect"/>
+                    <a:ln/>
+                  </pic:spPr>
+                </pic:pic>
+              </a:graphicData>
+            </a:graphic>
+          </wp:inline>
+        </w:drawing>
+      </w:r>
+      <w:r>
+        <w:rPr>
+          <w:rtl w:val="0"/>
+        </w:rPr>
+      </w:r>
+    </w:p>
+    <w:p>
+      <w:pPr>
+        <w:numPr>
+          <w:ilvl w:val="0"/>
+          <w:numId w:val="3"/>
+        </w:numPr>
+        <w:spacing w:after="160" w:line="259" w:lineRule="auto"/>
+        <w:ind w:left="720" w:hanging="360"/>
+        <w:rPr>
+          <w:rFonts w:ascii="Times New Roman" w:cs="Times New Roman" w:eastAsia="Times New Roman" w:hAnsi="Times New Roman"/>
+          <w:u w:val="none"/>
+        </w:rPr>
+      </w:pPr>
+      <w:r>
+        <w:rPr>
+          <w:rFonts w:ascii="Times New Roman" w:cs="Times New Roman" w:eastAsia="Times New Roman" w:hAnsi="Times New Roman"/>
+          <w:rtl w:val="0"/>
+        </w:rPr>
+        <w:t xml:space="preserve">The information will be updated in the </w:t>
+      </w:r>
+      <w:r>
+        <w:rPr>
+          <w:rFonts w:ascii="Times New Roman" w:cs="Times New Roman" w:eastAsia="Times New Roman" w:hAnsi="Times New Roman"/>
+          <w:b w:val="1"/>
+          <w:i w:val="1"/>
+          <w:rtl w:val="0"/>
+        </w:rPr>
+        <w:t xml:space="preserve">View All Students</w:t>
+      </w:r>
+      <w:r>
+        <w:rPr>
+          <w:rFonts w:ascii="Times New Roman" w:cs="Times New Roman" w:eastAsia="Times New Roman" w:hAnsi="Times New Roman"/>
+          <w:rtl w:val="0"/>
+        </w:rPr>
+        <w:t xml:space="preserve"> page that you can navigate back to from this page.</w:t>
+      </w:r>
+      <w:r>
+        <w:rPr>
+          <w:rFonts w:ascii="Times New Roman" w:cs="Times New Roman" w:eastAsia="Times New Roman" w:hAnsi="Times New Roman"/>
+        </w:rPr>
+        <w:drawing>
+          <wp:inline distB="114300" distT="114300" distL="114300" distR="114300">
+            <wp:extent cx="5362575" cy="2476500"/>
+            <wp:effectExtent b="0" l="0" r="0" t="0"/>
+            <wp:docPr id="15" name="image6.png"/>
+            <a:graphic>
+              <a:graphicData uri="http://schemas.openxmlformats.org/drawingml/2006/picture">
+                <pic:pic>
+                  <pic:nvPicPr>
+                    <pic:cNvPr id="0" name="image6.png"/>
+                    <pic:cNvPicPr preferRelativeResize="0"/>
+                  </pic:nvPicPr>
+                  <pic:blipFill>
+                    <a:blip r:embed="rId23"/>
+                    <a:srcRect b="0" l="0" r="0" t="0"/>
+                    <a:stretch>
+                      <a:fillRect/>
+                    </a:stretch>
+                  </pic:blipFill>
+                  <pic:spPr>
+                    <a:xfrm>
+                      <a:off x="0" y="0"/>
+                      <a:ext cx="5362575" cy="2476500"/>
+                    </a:xfrm>
+                    <a:prstGeom prst="rect"/>
+                    <a:ln/>
+                  </pic:spPr>
+                </pic:pic>
+              </a:graphicData>
+            </a:graphic>
+          </wp:inline>
+        </w:drawing>
+      </w:r>
+      <w:r>
+        <w:rPr>
+          <w:rtl w:val="0"/>
+        </w:rPr>
+      </w:r>
+    </w:p>
+    <w:p>
+      <w:pPr>
+        <w:spacing w:after="160" w:line="259" w:lineRule="auto"/>
+        <w:rPr>
+          <w:rFonts w:ascii="Times New Roman" w:cs="Times New Roman" w:eastAsia="Times New Roman" w:hAnsi="Times New Roman"/>
+        </w:rPr>
+      </w:pPr>
+      <w:r>
+        <w:rPr>
+          <w:rtl w:val="0"/>
+        </w:rPr>
+      </w:r>
+    </w:p>
+    <w:p>
+      <w:pPr>
+        <w:spacing w:after="160" w:line="259" w:lineRule="auto"/>
+        <w:rPr>
+          <w:rFonts w:ascii="Times New Roman" w:cs="Times New Roman" w:eastAsia="Times New Roman" w:hAnsi="Times New Roman"/>
+        </w:rPr>
       </w:pPr>
       <w:r>
         <w:rPr>
@@ -2093,7 +5467,7 @@
       </w:r>
     </w:p>
     <w:sectPr>
-      <w:footerReference r:id="rId13" w:type="default"/>
+      <w:footerReference r:id="rId24" w:type="default"/>
       <w:pgSz w:h="15840" w:w="12240" w:orient="portrait"/>
       <w:pgMar w:bottom="1440" w:top="1440" w:left="1440" w:right="1440" w:header="720" w:footer="720"/>
       <w:pgNumType w:start="1"/>
@@ -2457,6 +5831,666 @@
       </w:rPr>
     </w:lvl>
   </w:abstractNum>
+  <w:abstractNum w:abstractNumId="4">
+    <w:lvl w:ilvl="0">
+      <w:start w:val="1"/>
+      <w:numFmt w:val="decimal"/>
+      <w:lvlText w:val="%1."/>
+      <w:lvlJc w:val="left"/>
+      <w:pPr>
+        <w:ind w:left="1440" w:hanging="360"/>
+      </w:pPr>
+      <w:rPr>
+        <w:u w:val="none"/>
+      </w:rPr>
+    </w:lvl>
+    <w:lvl w:ilvl="1">
+      <w:start w:val="1"/>
+      <w:numFmt w:val="lowerLetter"/>
+      <w:lvlText w:val="%2."/>
+      <w:lvlJc w:val="left"/>
+      <w:pPr>
+        <w:ind w:left="2160" w:hanging="360"/>
+      </w:pPr>
+      <w:rPr>
+        <w:u w:val="none"/>
+      </w:rPr>
+    </w:lvl>
+    <w:lvl w:ilvl="2">
+      <w:start w:val="1"/>
+      <w:numFmt w:val="lowerRoman"/>
+      <w:lvlText w:val="%3."/>
+      <w:lvlJc w:val="right"/>
+      <w:pPr>
+        <w:ind w:left="2880" w:hanging="360"/>
+      </w:pPr>
+      <w:rPr>
+        <w:u w:val="none"/>
+      </w:rPr>
+    </w:lvl>
+    <w:lvl w:ilvl="3">
+      <w:start w:val="1"/>
+      <w:numFmt w:val="decimal"/>
+      <w:lvlText w:val="%4."/>
+      <w:lvlJc w:val="left"/>
+      <w:pPr>
+        <w:ind w:left="3600" w:hanging="360"/>
+      </w:pPr>
+      <w:rPr>
+        <w:u w:val="none"/>
+      </w:rPr>
+    </w:lvl>
+    <w:lvl w:ilvl="4">
+      <w:start w:val="1"/>
+      <w:numFmt w:val="lowerLetter"/>
+      <w:lvlText w:val="%5."/>
+      <w:lvlJc w:val="left"/>
+      <w:pPr>
+        <w:ind w:left="4320" w:hanging="360"/>
+      </w:pPr>
+      <w:rPr>
+        <w:u w:val="none"/>
+      </w:rPr>
+    </w:lvl>
+    <w:lvl w:ilvl="5">
+      <w:start w:val="1"/>
+      <w:numFmt w:val="lowerRoman"/>
+      <w:lvlText w:val="%6."/>
+      <w:lvlJc w:val="right"/>
+      <w:pPr>
+        <w:ind w:left="5040" w:hanging="360"/>
+      </w:pPr>
+      <w:rPr>
+        <w:u w:val="none"/>
+      </w:rPr>
+    </w:lvl>
+    <w:lvl w:ilvl="6">
+      <w:start w:val="1"/>
+      <w:numFmt w:val="decimal"/>
+      <w:lvlText w:val="%7."/>
+      <w:lvlJc w:val="left"/>
+      <w:pPr>
+        <w:ind w:left="5760" w:hanging="360"/>
+      </w:pPr>
+      <w:rPr>
+        <w:u w:val="none"/>
+      </w:rPr>
+    </w:lvl>
+    <w:lvl w:ilvl="7">
+      <w:start w:val="1"/>
+      <w:numFmt w:val="lowerLetter"/>
+      <w:lvlText w:val="%8."/>
+      <w:lvlJc w:val="left"/>
+      <w:pPr>
+        <w:ind w:left="6480" w:hanging="360"/>
+      </w:pPr>
+      <w:rPr>
+        <w:u w:val="none"/>
+      </w:rPr>
+    </w:lvl>
+    <w:lvl w:ilvl="8">
+      <w:start w:val="1"/>
+      <w:numFmt w:val="lowerRoman"/>
+      <w:lvlText w:val="%9."/>
+      <w:lvlJc w:val="right"/>
+      <w:pPr>
+        <w:ind w:left="7200" w:hanging="360"/>
+      </w:pPr>
+      <w:rPr>
+        <w:u w:val="none"/>
+      </w:rPr>
+    </w:lvl>
+  </w:abstractNum>
+  <w:abstractNum w:abstractNumId="5">
+    <w:lvl w:ilvl="0">
+      <w:start w:val="1"/>
+      <w:numFmt w:val="decimal"/>
+      <w:lvlText w:val="%1."/>
+      <w:lvlJc w:val="left"/>
+      <w:pPr>
+        <w:ind w:left="720" w:hanging="360"/>
+      </w:pPr>
+      <w:rPr>
+        <w:u w:val="none"/>
+      </w:rPr>
+    </w:lvl>
+    <w:lvl w:ilvl="1">
+      <w:start w:val="1"/>
+      <w:numFmt w:val="lowerLetter"/>
+      <w:lvlText w:val="%2."/>
+      <w:lvlJc w:val="left"/>
+      <w:pPr>
+        <w:ind w:left="1440" w:hanging="360"/>
+      </w:pPr>
+      <w:rPr>
+        <w:u w:val="none"/>
+      </w:rPr>
+    </w:lvl>
+    <w:lvl w:ilvl="2">
+      <w:start w:val="1"/>
+      <w:numFmt w:val="lowerRoman"/>
+      <w:lvlText w:val="%3."/>
+      <w:lvlJc w:val="right"/>
+      <w:pPr>
+        <w:ind w:left="2160" w:hanging="360"/>
+      </w:pPr>
+      <w:rPr>
+        <w:u w:val="none"/>
+      </w:rPr>
+    </w:lvl>
+    <w:lvl w:ilvl="3">
+      <w:start w:val="1"/>
+      <w:numFmt w:val="decimal"/>
+      <w:lvlText w:val="%4."/>
+      <w:lvlJc w:val="left"/>
+      <w:pPr>
+        <w:ind w:left="2880" w:hanging="360"/>
+      </w:pPr>
+      <w:rPr>
+        <w:u w:val="none"/>
+      </w:rPr>
+    </w:lvl>
+    <w:lvl w:ilvl="4">
+      <w:start w:val="1"/>
+      <w:numFmt w:val="lowerLetter"/>
+      <w:lvlText w:val="%5."/>
+      <w:lvlJc w:val="left"/>
+      <w:pPr>
+        <w:ind w:left="3600" w:hanging="360"/>
+      </w:pPr>
+      <w:rPr>
+        <w:u w:val="none"/>
+      </w:rPr>
+    </w:lvl>
+    <w:lvl w:ilvl="5">
+      <w:start w:val="1"/>
+      <w:numFmt w:val="lowerRoman"/>
+      <w:lvlText w:val="%6."/>
+      <w:lvlJc w:val="right"/>
+      <w:pPr>
+        <w:ind w:left="4320" w:hanging="360"/>
+      </w:pPr>
+      <w:rPr>
+        <w:u w:val="none"/>
+      </w:rPr>
+    </w:lvl>
+    <w:lvl w:ilvl="6">
+      <w:start w:val="1"/>
+      <w:numFmt w:val="decimal"/>
+      <w:lvlText w:val="%7."/>
+      <w:lvlJc w:val="left"/>
+      <w:pPr>
+        <w:ind w:left="5040" w:hanging="360"/>
+      </w:pPr>
+      <w:rPr>
+        <w:u w:val="none"/>
+      </w:rPr>
+    </w:lvl>
+    <w:lvl w:ilvl="7">
+      <w:start w:val="1"/>
+      <w:numFmt w:val="lowerLetter"/>
+      <w:lvlText w:val="%8."/>
+      <w:lvlJc w:val="left"/>
+      <w:pPr>
+        <w:ind w:left="5760" w:hanging="360"/>
+      </w:pPr>
+      <w:rPr>
+        <w:u w:val="none"/>
+      </w:rPr>
+    </w:lvl>
+    <w:lvl w:ilvl="8">
+      <w:start w:val="1"/>
+      <w:numFmt w:val="lowerRoman"/>
+      <w:lvlText w:val="%9."/>
+      <w:lvlJc w:val="right"/>
+      <w:pPr>
+        <w:ind w:left="6480" w:hanging="360"/>
+      </w:pPr>
+      <w:rPr>
+        <w:u w:val="none"/>
+      </w:rPr>
+    </w:lvl>
+  </w:abstractNum>
+  <w:abstractNum w:abstractNumId="6">
+    <w:lvl w:ilvl="0">
+      <w:start w:val="1"/>
+      <w:numFmt w:val="decimal"/>
+      <w:lvlText w:val="%1."/>
+      <w:lvlJc w:val="left"/>
+      <w:pPr>
+        <w:ind w:left="720" w:hanging="360"/>
+      </w:pPr>
+      <w:rPr>
+        <w:u w:val="none"/>
+      </w:rPr>
+    </w:lvl>
+    <w:lvl w:ilvl="1">
+      <w:start w:val="1"/>
+      <w:numFmt w:val="lowerLetter"/>
+      <w:lvlText w:val="%2."/>
+      <w:lvlJc w:val="left"/>
+      <w:pPr>
+        <w:ind w:left="1440" w:hanging="360"/>
+      </w:pPr>
+      <w:rPr>
+        <w:u w:val="none"/>
+      </w:rPr>
+    </w:lvl>
+    <w:lvl w:ilvl="2">
+      <w:start w:val="1"/>
+      <w:numFmt w:val="lowerRoman"/>
+      <w:lvlText w:val="%3."/>
+      <w:lvlJc w:val="right"/>
+      <w:pPr>
+        <w:ind w:left="2160" w:hanging="360"/>
+      </w:pPr>
+      <w:rPr>
+        <w:u w:val="none"/>
+      </w:rPr>
+    </w:lvl>
+    <w:lvl w:ilvl="3">
+      <w:start w:val="1"/>
+      <w:numFmt w:val="decimal"/>
+      <w:lvlText w:val="%4."/>
+      <w:lvlJc w:val="left"/>
+      <w:pPr>
+        <w:ind w:left="2880" w:hanging="360"/>
+      </w:pPr>
+      <w:rPr>
+        <w:u w:val="none"/>
+      </w:rPr>
+    </w:lvl>
+    <w:lvl w:ilvl="4">
+      <w:start w:val="1"/>
+      <w:numFmt w:val="lowerLetter"/>
+      <w:lvlText w:val="%5."/>
+      <w:lvlJc w:val="left"/>
+      <w:pPr>
+        <w:ind w:left="3600" w:hanging="360"/>
+      </w:pPr>
+      <w:rPr>
+        <w:u w:val="none"/>
+      </w:rPr>
+    </w:lvl>
+    <w:lvl w:ilvl="5">
+      <w:start w:val="1"/>
+      <w:numFmt w:val="lowerRoman"/>
+      <w:lvlText w:val="%6."/>
+      <w:lvlJc w:val="right"/>
+      <w:pPr>
+        <w:ind w:left="4320" w:hanging="360"/>
+      </w:pPr>
+      <w:rPr>
+        <w:u w:val="none"/>
+      </w:rPr>
+    </w:lvl>
+    <w:lvl w:ilvl="6">
+      <w:start w:val="1"/>
+      <w:numFmt w:val="decimal"/>
+      <w:lvlText w:val="%7."/>
+      <w:lvlJc w:val="left"/>
+      <w:pPr>
+        <w:ind w:left="5040" w:hanging="360"/>
+      </w:pPr>
+      <w:rPr>
+        <w:u w:val="none"/>
+      </w:rPr>
+    </w:lvl>
+    <w:lvl w:ilvl="7">
+      <w:start w:val="1"/>
+      <w:numFmt w:val="lowerLetter"/>
+      <w:lvlText w:val="%8."/>
+      <w:lvlJc w:val="left"/>
+      <w:pPr>
+        <w:ind w:left="5760" w:hanging="360"/>
+      </w:pPr>
+      <w:rPr>
+        <w:u w:val="none"/>
+      </w:rPr>
+    </w:lvl>
+    <w:lvl w:ilvl="8">
+      <w:start w:val="1"/>
+      <w:numFmt w:val="lowerRoman"/>
+      <w:lvlText w:val="%9."/>
+      <w:lvlJc w:val="right"/>
+      <w:pPr>
+        <w:ind w:left="6480" w:hanging="360"/>
+      </w:pPr>
+      <w:rPr>
+        <w:u w:val="none"/>
+      </w:rPr>
+    </w:lvl>
+  </w:abstractNum>
+  <w:abstractNum w:abstractNumId="7">
+    <w:lvl w:ilvl="0">
+      <w:start w:val="1"/>
+      <w:numFmt w:val="decimal"/>
+      <w:lvlText w:val="%1."/>
+      <w:lvlJc w:val="left"/>
+      <w:pPr>
+        <w:ind w:left="720" w:hanging="360"/>
+      </w:pPr>
+      <w:rPr>
+        <w:u w:val="none"/>
+      </w:rPr>
+    </w:lvl>
+    <w:lvl w:ilvl="1">
+      <w:start w:val="1"/>
+      <w:numFmt w:val="lowerLetter"/>
+      <w:lvlText w:val="%2."/>
+      <w:lvlJc w:val="left"/>
+      <w:pPr>
+        <w:ind w:left="1440" w:hanging="360"/>
+      </w:pPr>
+      <w:rPr>
+        <w:u w:val="none"/>
+      </w:rPr>
+    </w:lvl>
+    <w:lvl w:ilvl="2">
+      <w:start w:val="1"/>
+      <w:numFmt w:val="lowerRoman"/>
+      <w:lvlText w:val="%3."/>
+      <w:lvlJc w:val="right"/>
+      <w:pPr>
+        <w:ind w:left="2160" w:hanging="360"/>
+      </w:pPr>
+      <w:rPr>
+        <w:u w:val="none"/>
+      </w:rPr>
+    </w:lvl>
+    <w:lvl w:ilvl="3">
+      <w:start w:val="1"/>
+      <w:numFmt w:val="decimal"/>
+      <w:lvlText w:val="%4."/>
+      <w:lvlJc w:val="left"/>
+      <w:pPr>
+        <w:ind w:left="2880" w:hanging="360"/>
+      </w:pPr>
+      <w:rPr>
+        <w:u w:val="none"/>
+      </w:rPr>
+    </w:lvl>
+    <w:lvl w:ilvl="4">
+      <w:start w:val="1"/>
+      <w:numFmt w:val="lowerLetter"/>
+      <w:lvlText w:val="%5."/>
+      <w:lvlJc w:val="left"/>
+      <w:pPr>
+        <w:ind w:left="3600" w:hanging="360"/>
+      </w:pPr>
+      <w:rPr>
+        <w:u w:val="none"/>
+      </w:rPr>
+    </w:lvl>
+    <w:lvl w:ilvl="5">
+      <w:start w:val="1"/>
+      <w:numFmt w:val="lowerRoman"/>
+      <w:lvlText w:val="%6."/>
+      <w:lvlJc w:val="right"/>
+      <w:pPr>
+        <w:ind w:left="4320" w:hanging="360"/>
+      </w:pPr>
+      <w:rPr>
+        <w:u w:val="none"/>
+      </w:rPr>
+    </w:lvl>
+    <w:lvl w:ilvl="6">
+      <w:start w:val="1"/>
+      <w:numFmt w:val="decimal"/>
+      <w:lvlText w:val="%7."/>
+      <w:lvlJc w:val="left"/>
+      <w:pPr>
+        <w:ind w:left="5040" w:hanging="360"/>
+      </w:pPr>
+      <w:rPr>
+        <w:u w:val="none"/>
+      </w:rPr>
+    </w:lvl>
+    <w:lvl w:ilvl="7">
+      <w:start w:val="1"/>
+      <w:numFmt w:val="lowerLetter"/>
+      <w:lvlText w:val="%8."/>
+      <w:lvlJc w:val="left"/>
+      <w:pPr>
+        <w:ind w:left="5760" w:hanging="360"/>
+      </w:pPr>
+      <w:rPr>
+        <w:u w:val="none"/>
+      </w:rPr>
+    </w:lvl>
+    <w:lvl w:ilvl="8">
+      <w:start w:val="1"/>
+      <w:numFmt w:val="lowerRoman"/>
+      <w:lvlText w:val="%9."/>
+      <w:lvlJc w:val="right"/>
+      <w:pPr>
+        <w:ind w:left="6480" w:hanging="360"/>
+      </w:pPr>
+      <w:rPr>
+        <w:u w:val="none"/>
+      </w:rPr>
+    </w:lvl>
+  </w:abstractNum>
+  <w:abstractNum w:abstractNumId="8">
+    <w:lvl w:ilvl="0">
+      <w:start w:val="1"/>
+      <w:numFmt w:val="decimal"/>
+      <w:lvlText w:val="%1."/>
+      <w:lvlJc w:val="left"/>
+      <w:pPr>
+        <w:ind w:left="720" w:hanging="360"/>
+      </w:pPr>
+      <w:rPr>
+        <w:u w:val="none"/>
+      </w:rPr>
+    </w:lvl>
+    <w:lvl w:ilvl="1">
+      <w:start w:val="1"/>
+      <w:numFmt w:val="lowerLetter"/>
+      <w:lvlText w:val="%2."/>
+      <w:lvlJc w:val="left"/>
+      <w:pPr>
+        <w:ind w:left="1440" w:hanging="360"/>
+      </w:pPr>
+      <w:rPr>
+        <w:u w:val="none"/>
+      </w:rPr>
+    </w:lvl>
+    <w:lvl w:ilvl="2">
+      <w:start w:val="1"/>
+      <w:numFmt w:val="lowerRoman"/>
+      <w:lvlText w:val="%3."/>
+      <w:lvlJc w:val="right"/>
+      <w:pPr>
+        <w:ind w:left="2160" w:hanging="360"/>
+      </w:pPr>
+      <w:rPr>
+        <w:u w:val="none"/>
+      </w:rPr>
+    </w:lvl>
+    <w:lvl w:ilvl="3">
+      <w:start w:val="1"/>
+      <w:numFmt w:val="decimal"/>
+      <w:lvlText w:val="%4."/>
+      <w:lvlJc w:val="left"/>
+      <w:pPr>
+        <w:ind w:left="2880" w:hanging="360"/>
+      </w:pPr>
+      <w:rPr>
+        <w:u w:val="none"/>
+      </w:rPr>
+    </w:lvl>
+    <w:lvl w:ilvl="4">
+      <w:start w:val="1"/>
+      <w:numFmt w:val="lowerLetter"/>
+      <w:lvlText w:val="%5."/>
+      <w:lvlJc w:val="left"/>
+      <w:pPr>
+        <w:ind w:left="3600" w:hanging="360"/>
+      </w:pPr>
+      <w:rPr>
+        <w:u w:val="none"/>
+      </w:rPr>
+    </w:lvl>
+    <w:lvl w:ilvl="5">
+      <w:start w:val="1"/>
+      <w:numFmt w:val="lowerRoman"/>
+      <w:lvlText w:val="%6."/>
+      <w:lvlJc w:val="right"/>
+      <w:pPr>
+        <w:ind w:left="4320" w:hanging="360"/>
+      </w:pPr>
+      <w:rPr>
+        <w:u w:val="none"/>
+      </w:rPr>
+    </w:lvl>
+    <w:lvl w:ilvl="6">
+      <w:start w:val="1"/>
+      <w:numFmt w:val="decimal"/>
+      <w:lvlText w:val="%7."/>
+      <w:lvlJc w:val="left"/>
+      <w:pPr>
+        <w:ind w:left="5040" w:hanging="360"/>
+      </w:pPr>
+      <w:rPr>
+        <w:u w:val="none"/>
+      </w:rPr>
+    </w:lvl>
+    <w:lvl w:ilvl="7">
+      <w:start w:val="1"/>
+      <w:numFmt w:val="lowerLetter"/>
+      <w:lvlText w:val="%8."/>
+      <w:lvlJc w:val="left"/>
+      <w:pPr>
+        <w:ind w:left="5760" w:hanging="360"/>
+      </w:pPr>
+      <w:rPr>
+        <w:u w:val="none"/>
+      </w:rPr>
+    </w:lvl>
+    <w:lvl w:ilvl="8">
+      <w:start w:val="1"/>
+      <w:numFmt w:val="lowerRoman"/>
+      <w:lvlText w:val="%9."/>
+      <w:lvlJc w:val="right"/>
+      <w:pPr>
+        <w:ind w:left="6480" w:hanging="360"/>
+      </w:pPr>
+      <w:rPr>
+        <w:u w:val="none"/>
+      </w:rPr>
+    </w:lvl>
+  </w:abstractNum>
+  <w:abstractNum w:abstractNumId="9">
+    <w:lvl w:ilvl="0">
+      <w:start w:val="1"/>
+      <w:numFmt w:val="decimal"/>
+      <w:lvlText w:val="%1."/>
+      <w:lvlJc w:val="left"/>
+      <w:pPr>
+        <w:ind w:left="720" w:hanging="360"/>
+      </w:pPr>
+      <w:rPr>
+        <w:u w:val="none"/>
+      </w:rPr>
+    </w:lvl>
+    <w:lvl w:ilvl="1">
+      <w:start w:val="1"/>
+      <w:numFmt w:val="lowerLetter"/>
+      <w:lvlText w:val="%2."/>
+      <w:lvlJc w:val="left"/>
+      <w:pPr>
+        <w:ind w:left="1440" w:hanging="360"/>
+      </w:pPr>
+      <w:rPr>
+        <w:u w:val="none"/>
+      </w:rPr>
+    </w:lvl>
+    <w:lvl w:ilvl="2">
+      <w:start w:val="1"/>
+      <w:numFmt w:val="lowerRoman"/>
+      <w:lvlText w:val="%3."/>
+      <w:lvlJc w:val="right"/>
+      <w:pPr>
+        <w:ind w:left="2160" w:hanging="360"/>
+      </w:pPr>
+      <w:rPr>
+        <w:u w:val="none"/>
+      </w:rPr>
+    </w:lvl>
+    <w:lvl w:ilvl="3">
+      <w:start w:val="1"/>
+      <w:numFmt w:val="decimal"/>
+      <w:lvlText w:val="%4."/>
+      <w:lvlJc w:val="left"/>
+      <w:pPr>
+        <w:ind w:left="2880" w:hanging="360"/>
+      </w:pPr>
+      <w:rPr>
+        <w:u w:val="none"/>
+      </w:rPr>
+    </w:lvl>
+    <w:lvl w:ilvl="4">
+      <w:start w:val="1"/>
+      <w:numFmt w:val="lowerLetter"/>
+      <w:lvlText w:val="%5."/>
+      <w:lvlJc w:val="left"/>
+      <w:pPr>
+        <w:ind w:left="3600" w:hanging="360"/>
+      </w:pPr>
+      <w:rPr>
+        <w:u w:val="none"/>
+      </w:rPr>
+    </w:lvl>
+    <w:lvl w:ilvl="5">
+      <w:start w:val="1"/>
+      <w:numFmt w:val="lowerRoman"/>
+      <w:lvlText w:val="%6."/>
+      <w:lvlJc w:val="right"/>
+      <w:pPr>
+        <w:ind w:left="4320" w:hanging="360"/>
+      </w:pPr>
+      <w:rPr>
+        <w:u w:val="none"/>
+      </w:rPr>
+    </w:lvl>
+    <w:lvl w:ilvl="6">
+      <w:start w:val="1"/>
+      <w:numFmt w:val="decimal"/>
+      <w:lvlText w:val="%7."/>
+      <w:lvlJc w:val="left"/>
+      <w:pPr>
+        <w:ind w:left="5040" w:hanging="360"/>
+      </w:pPr>
+      <w:rPr>
+        <w:u w:val="none"/>
+      </w:rPr>
+    </w:lvl>
+    <w:lvl w:ilvl="7">
+      <w:start w:val="1"/>
+      <w:numFmt w:val="lowerLetter"/>
+      <w:lvlText w:val="%8."/>
+      <w:lvlJc w:val="left"/>
+      <w:pPr>
+        <w:ind w:left="5760" w:hanging="360"/>
+      </w:pPr>
+      <w:rPr>
+        <w:u w:val="none"/>
+      </w:rPr>
+    </w:lvl>
+    <w:lvl w:ilvl="8">
+      <w:start w:val="1"/>
+      <w:numFmt w:val="lowerRoman"/>
+      <w:lvlText w:val="%9."/>
+      <w:lvlJc w:val="right"/>
+      <w:pPr>
+        <w:ind w:left="6480" w:hanging="360"/>
+      </w:pPr>
+      <w:rPr>
+        <w:u w:val="none"/>
+      </w:rPr>
+    </w:lvl>
+  </w:abstractNum>
   <w:num w:numId="1">
     <w:abstractNumId w:val="1"/>
   </w:num>
@@ -2465,6 +6499,24 @@
   </w:num>
   <w:num w:numId="3">
     <w:abstractNumId w:val="3"/>
+  </w:num>
+  <w:num w:numId="4">
+    <w:abstractNumId w:val="4"/>
+  </w:num>
+  <w:num w:numId="5">
+    <w:abstractNumId w:val="5"/>
+  </w:num>
+  <w:num w:numId="6">
+    <w:abstractNumId w:val="6"/>
+  </w:num>
+  <w:num w:numId="7">
+    <w:abstractNumId w:val="7"/>
+  </w:num>
+  <w:num w:numId="8">
+    <w:abstractNumId w:val="8"/>
+  </w:num>
+  <w:num w:numId="9">
+    <w:abstractNumId w:val="9"/>
   </w:num>
 </w:numbering>
 </file>

--- a/OnlineExamManagmentSystem/Documents/User Manual.docx
+++ b/OnlineExamManagmentSystem/Documents/User Manual.docx
@@ -266,7 +266,7 @@
               </w:rPr>
               <w:t xml:space="preserve">A.I. Exam Generation</w:t>
               <w:tab/>
-              <w:t xml:space="preserve">6</w:t>
+              <w:t xml:space="preserve">7</w:t>
             </w:r>
           </w:hyperlink>
           <w:r>
@@ -315,7 +315,7 @@
               </w:rPr>
               <w:t xml:space="preserve">Manual Exam Generation</w:t>
               <w:tab/>
-              <w:t xml:space="preserve">7</w:t>
+              <w:t xml:space="preserve">8</w:t>
             </w:r>
           </w:hyperlink>
           <w:r>
@@ -364,7 +364,7 @@
               </w:rPr>
               <w:t xml:space="preserve">Importing a Class via Excel</w:t>
               <w:tab/>
-              <w:t xml:space="preserve">8</w:t>
+              <w:t xml:space="preserve">9</w:t>
             </w:r>
           </w:hyperlink>
           <w:r>
@@ -413,7 +413,7 @@
               </w:rPr>
               <w:t xml:space="preserve">Logging in as a Schedule Manager</w:t>
               <w:tab/>
-              <w:t xml:space="preserve">9</w:t>
+              <w:t xml:space="preserve">10</w:t>
             </w:r>
           </w:hyperlink>
           <w:r>
@@ -462,7 +462,7 @@
               </w:rPr>
               <w:t xml:space="preserve">Logging in as a Student</w:t>
               <w:tab/>
-              <w:t xml:space="preserve">10</w:t>
+              <w:t xml:space="preserve">11</w:t>
             </w:r>
           </w:hyperlink>
           <w:r>
@@ -511,7 +511,56 @@
               </w:rPr>
               <w:t xml:space="preserve">Logging in as an instructor</w:t>
               <w:tab/>
-              <w:t xml:space="preserve">11</w:t>
+              <w:t xml:space="preserve">13</w:t>
+            </w:r>
+          </w:hyperlink>
+          <w:r>
+            <w:rPr>
+              <w:rtl w:val="0"/>
+            </w:rPr>
+          </w:r>
+        </w:p>
+        <w:p>
+          <w:pPr>
+            <w:widowControl w:val="0"/>
+            <w:tabs>
+              <w:tab w:val="right" w:leader="dot" w:pos="12000"/>
+            </w:tabs>
+            <w:spacing w:before="60" w:line="240" w:lineRule="auto"/>
+            <w:ind w:left="360" w:firstLine="0"/>
+            <w:rPr>
+              <w:rFonts w:ascii="Arial" w:cs="Arial" w:eastAsia="Arial" w:hAnsi="Arial"/>
+              <w:b w:val="0"/>
+              <w:i w:val="0"/>
+              <w:smallCaps w:val="0"/>
+              <w:strike w:val="0"/>
+              <w:color w:val="000000"/>
+              <w:sz w:val="22"/>
+              <w:szCs w:val="22"/>
+              <w:u w:val="none"/>
+              <w:shd w:fill="auto" w:val="clear"/>
+              <w:vertAlign w:val="baseline"/>
+            </w:rPr>
+          </w:pPr>
+          <w:hyperlink w:anchor="_539jiirwzabc">
+            <w:r>
+              <w:rPr>
+                <w:rFonts w:ascii="Arial" w:cs="Arial" w:eastAsia="Arial" w:hAnsi="Arial"/>
+                <w:b w:val="0"/>
+                <w:i w:val="0"/>
+                <w:smallCaps w:val="0"/>
+                <w:strike w:val="0"/>
+                <w:color w:val="000000"/>
+                <w:sz w:val="22"/>
+                <w:szCs w:val="22"/>
+                <w:u w:val="none"/>
+                <w:shd w:fill="auto" w:val="clear"/>
+                <w:vertAlign w:val="baseline"/>
+                <w:rtl w:val="0"/>
+              </w:rPr>
+              <w:t xml:space="preserve">Loading a Class Roster</w:t>
+              <w:tab/>
+              <w:t xml:space="preserve">14</w:t>
             </w:r>
           </w:hyperlink>
           <w:r>
@@ -560,7 +609,7 @@
               </w:rPr>
               <w:t xml:space="preserve">Editing a Student</w:t>
               <w:tab/>
-              <w:t xml:space="preserve">13</w:t>
+              <w:t xml:space="preserve">17</w:t>
             </w:r>
           </w:hyperlink>
           <w:r>
@@ -634,7 +683,7 @@
       <w:pPr>
         <w:numPr>
           <w:ilvl w:val="0"/>
-          <w:numId w:val="6"/>
+          <w:numId w:val="3"/>
         </w:numPr>
         <w:spacing w:after="160" w:line="259" w:lineRule="auto"/>
         <w:ind w:left="720" w:hanging="360"/>
@@ -683,12 +732,12 @@
           <wp:inline distB="114300" distT="114300" distL="114300" distR="114300">
             <wp:extent cx="4433888" cy="4071502"/>
             <wp:effectExtent b="0" l="0" r="0" t="0"/>
-            <wp:docPr id="1" name="image19.png"/>
+            <wp:docPr id="1" name="image26.png"/>
             <a:graphic>
               <a:graphicData uri="http://schemas.openxmlformats.org/drawingml/2006/picture">
                 <pic:pic>
                   <pic:nvPicPr>
-                    <pic:cNvPr id="0" name="image19.png"/>
+                    <pic:cNvPr id="0" name="image26.png"/>
                     <pic:cNvPicPr preferRelativeResize="0"/>
                   </pic:nvPicPr>
                   <pic:blipFill>
@@ -722,7 +771,7 @@
       <w:pPr>
         <w:numPr>
           <w:ilvl w:val="0"/>
-          <w:numId w:val="6"/>
+          <w:numId w:val="3"/>
         </w:numPr>
         <w:spacing w:after="160" w:line="259" w:lineRule="auto"/>
         <w:ind w:left="720" w:hanging="360"/>
@@ -811,12 +860,12 @@
           <wp:inline distB="114300" distT="114300" distL="114300" distR="114300">
             <wp:extent cx="4910138" cy="2045891"/>
             <wp:effectExtent b="0" l="0" r="0" t="0"/>
-            <wp:docPr id="19" name="image18.png"/>
+            <wp:docPr id="16" name="image16.png"/>
             <a:graphic>
               <a:graphicData uri="http://schemas.openxmlformats.org/drawingml/2006/picture">
                 <pic:pic>
                   <pic:nvPicPr>
-                    <pic:cNvPr id="0" name="image18.png"/>
+                    <pic:cNvPr id="0" name="image16.png"/>
                     <pic:cNvPicPr preferRelativeResize="0"/>
                   </pic:nvPicPr>
                   <pic:blipFill>
@@ -850,7 +899,7 @@
       <w:pPr>
         <w:numPr>
           <w:ilvl w:val="0"/>
-          <w:numId w:val="2"/>
+          <w:numId w:val="3"/>
         </w:numPr>
         <w:spacing w:after="160" w:line="259" w:lineRule="auto"/>
         <w:ind w:left="720" w:hanging="360"/>
@@ -858,16 +907,311 @@
           <w:rFonts w:ascii="Times New Roman" w:cs="Times New Roman" w:eastAsia="Times New Roman" w:hAnsi="Times New Roman"/>
           <w:sz w:val="24"/>
           <w:szCs w:val="24"/>
-        </w:rPr>
-      </w:pPr>
-      <w:r>
-        <w:rPr>
-          <w:rFonts w:ascii="Times New Roman" w:cs="Times New Roman" w:eastAsia="Times New Roman" w:hAnsi="Times New Roman"/>
-          <w:sz w:val="24"/>
-          <w:szCs w:val="24"/>
-          <w:rtl w:val="0"/>
-        </w:rPr>
-        <w:t xml:space="preserve">After Logging in you will be presented with the Main Screen for an instructor. </w:t>
+          <w:u w:val="none"/>
+        </w:rPr>
+      </w:pPr>
+      <w:r>
+        <w:rPr>
+          <w:rFonts w:ascii="Times New Roman" w:cs="Times New Roman" w:eastAsia="Times New Roman" w:hAnsi="Times New Roman"/>
+          <w:sz w:val="24"/>
+          <w:szCs w:val="24"/>
+          <w:rtl w:val="0"/>
+        </w:rPr>
+        <w:t xml:space="preserve">After Logging in you will be presented with the Main Screen for an Administrator. </w:t>
+      </w:r>
+    </w:p>
+    <w:p>
+      <w:pPr>
+        <w:spacing w:after="160" w:line="259" w:lineRule="auto"/>
+        <w:ind w:left="720" w:firstLine="0"/>
+        <w:rPr>
+          <w:rFonts w:ascii="Times New Roman" w:cs="Times New Roman" w:eastAsia="Times New Roman" w:hAnsi="Times New Roman"/>
+          <w:sz w:val="24"/>
+          <w:szCs w:val="24"/>
+        </w:rPr>
+      </w:pPr>
+      <w:r>
+        <w:rPr>
+          <w:rFonts w:ascii="Times New Roman" w:cs="Times New Roman" w:eastAsia="Times New Roman" w:hAnsi="Times New Roman"/>
+          <w:sz w:val="24"/>
+          <w:szCs w:val="24"/>
+        </w:rPr>
+        <w:drawing>
+          <wp:inline distB="114300" distT="114300" distL="114300" distR="114300">
+            <wp:extent cx="5943600" cy="3543300"/>
+            <wp:effectExtent b="0" l="0" r="0" t="0"/>
+            <wp:docPr id="13" name="image15.png"/>
+            <a:graphic>
+              <a:graphicData uri="http://schemas.openxmlformats.org/drawingml/2006/picture">
+                <pic:pic>
+                  <pic:nvPicPr>
+                    <pic:cNvPr id="0" name="image15.png"/>
+                    <pic:cNvPicPr preferRelativeResize="0"/>
+                  </pic:nvPicPr>
+                  <pic:blipFill>
+                    <a:blip r:embed="rId8"/>
+                    <a:srcRect b="0" l="0" r="0" t="0"/>
+                    <a:stretch>
+                      <a:fillRect/>
+                    </a:stretch>
+                  </pic:blipFill>
+                  <pic:spPr>
+                    <a:xfrm>
+                      <a:off x="0" y="0"/>
+                      <a:ext cx="5943600" cy="3543300"/>
+                    </a:xfrm>
+                    <a:prstGeom prst="rect"/>
+                    <a:ln/>
+                  </pic:spPr>
+                </pic:pic>
+              </a:graphicData>
+            </a:graphic>
+          </wp:inline>
+        </w:drawing>
+      </w:r>
+      <w:r>
+        <w:rPr>
+          <w:rtl w:val="0"/>
+        </w:rPr>
+      </w:r>
+    </w:p>
+    <w:p>
+      <w:pPr>
+        <w:spacing w:after="160" w:line="259" w:lineRule="auto"/>
+        <w:rPr>
+          <w:rFonts w:ascii="Times New Roman" w:cs="Times New Roman" w:eastAsia="Times New Roman" w:hAnsi="Times New Roman"/>
+          <w:sz w:val="24"/>
+          <w:szCs w:val="24"/>
+        </w:rPr>
+      </w:pPr>
+      <w:r>
+        <w:rPr>
+          <w:rtl w:val="0"/>
+        </w:rPr>
+      </w:r>
+    </w:p>
+    <w:p>
+      <w:pPr>
+        <w:numPr>
+          <w:ilvl w:val="0"/>
+          <w:numId w:val="5"/>
+        </w:numPr>
+        <w:spacing w:after="160" w:line="259" w:lineRule="auto"/>
+        <w:ind w:left="720" w:hanging="360"/>
+        <w:rPr>
+          <w:rFonts w:ascii="Times New Roman" w:cs="Times New Roman" w:eastAsia="Times New Roman" w:hAnsi="Times New Roman"/>
+          <w:sz w:val="24"/>
+          <w:szCs w:val="24"/>
+          <w:u w:val="none"/>
+        </w:rPr>
+      </w:pPr>
+      <w:r>
+        <w:rPr>
+          <w:rFonts w:ascii="Times New Roman" w:cs="Times New Roman" w:eastAsia="Times New Roman" w:hAnsi="Times New Roman"/>
+          <w:sz w:val="24"/>
+          <w:szCs w:val="24"/>
+          <w:rtl w:val="0"/>
+        </w:rPr>
+        <w:t xml:space="preserve">This is the view of an administrator, the sole role of the administrator is interaction of the database, creating students, instructors and other administrators. They should not have the privilege of interacting with classes or associations. </w:t>
+      </w:r>
+    </w:p>
+    <w:p>
+      <w:pPr>
+        <w:spacing w:after="160" w:line="259" w:lineRule="auto"/>
+        <w:rPr>
+          <w:rFonts w:ascii="Times New Roman" w:cs="Times New Roman" w:eastAsia="Times New Roman" w:hAnsi="Times New Roman"/>
+          <w:sz w:val="24"/>
+          <w:szCs w:val="24"/>
+        </w:rPr>
+      </w:pPr>
+      <w:r>
+        <w:rPr>
+          <w:rtl w:val="0"/>
+        </w:rPr>
+      </w:r>
+    </w:p>
+    <w:p>
+      <w:pPr>
+        <w:spacing w:after="160" w:line="259" w:lineRule="auto"/>
+        <w:rPr>
+          <w:rFonts w:ascii="Times New Roman" w:cs="Times New Roman" w:eastAsia="Times New Roman" w:hAnsi="Times New Roman"/>
+          <w:sz w:val="24"/>
+          <w:szCs w:val="24"/>
+        </w:rPr>
+      </w:pPr>
+      <w:r>
+        <w:rPr>
+          <w:rtl w:val="0"/>
+        </w:rPr>
+      </w:r>
+    </w:p>
+    <w:p>
+      <w:pPr>
+        <w:spacing w:after="160" w:line="259" w:lineRule="auto"/>
+        <w:rPr>
+          <w:rFonts w:ascii="Times New Roman" w:cs="Times New Roman" w:eastAsia="Times New Roman" w:hAnsi="Times New Roman"/>
+          <w:sz w:val="24"/>
+          <w:szCs w:val="24"/>
+        </w:rPr>
+      </w:pPr>
+      <w:r>
+        <w:rPr>
+          <w:rtl w:val="0"/>
+        </w:rPr>
+      </w:r>
+    </w:p>
+    <w:p>
+      <w:pPr>
+        <w:spacing w:after="160" w:line="259" w:lineRule="auto"/>
+        <w:rPr>
+          <w:rFonts w:ascii="Times New Roman" w:cs="Times New Roman" w:eastAsia="Times New Roman" w:hAnsi="Times New Roman"/>
+          <w:sz w:val="24"/>
+          <w:szCs w:val="24"/>
+        </w:rPr>
+      </w:pPr>
+      <w:r>
+        <w:rPr>
+          <w:rtl w:val="0"/>
+        </w:rPr>
+      </w:r>
+    </w:p>
+    <w:p>
+      <w:pPr>
+        <w:spacing w:after="160" w:line="259" w:lineRule="auto"/>
+        <w:rPr>
+          <w:rFonts w:ascii="Times New Roman" w:cs="Times New Roman" w:eastAsia="Times New Roman" w:hAnsi="Times New Roman"/>
+          <w:sz w:val="24"/>
+          <w:szCs w:val="24"/>
+        </w:rPr>
+      </w:pPr>
+      <w:r>
+        <w:rPr>
+          <w:rtl w:val="0"/>
+        </w:rPr>
+      </w:r>
+    </w:p>
+    <w:p>
+      <w:pPr>
+        <w:spacing w:after="160" w:line="259" w:lineRule="auto"/>
+        <w:rPr>
+          <w:rFonts w:ascii="Times New Roman" w:cs="Times New Roman" w:eastAsia="Times New Roman" w:hAnsi="Times New Roman"/>
+          <w:sz w:val="24"/>
+          <w:szCs w:val="24"/>
+        </w:rPr>
+      </w:pPr>
+      <w:r>
+        <w:rPr>
+          <w:rtl w:val="0"/>
+        </w:rPr>
+      </w:r>
+    </w:p>
+    <w:p>
+      <w:pPr>
+        <w:spacing w:after="160" w:line="259" w:lineRule="auto"/>
+        <w:rPr>
+          <w:rFonts w:ascii="Times New Roman" w:cs="Times New Roman" w:eastAsia="Times New Roman" w:hAnsi="Times New Roman"/>
+          <w:sz w:val="24"/>
+          <w:szCs w:val="24"/>
+        </w:rPr>
+      </w:pPr>
+      <w:r>
+        <w:rPr>
+          <w:rtl w:val="0"/>
+        </w:rPr>
+      </w:r>
+    </w:p>
+    <w:p>
+      <w:pPr>
+        <w:spacing w:after="160" w:line="259" w:lineRule="auto"/>
+        <w:rPr>
+          <w:rFonts w:ascii="Times New Roman" w:cs="Times New Roman" w:eastAsia="Times New Roman" w:hAnsi="Times New Roman"/>
+          <w:sz w:val="24"/>
+          <w:szCs w:val="24"/>
+        </w:rPr>
+      </w:pPr>
+      <w:r>
+        <w:rPr>
+          <w:rtl w:val="0"/>
+        </w:rPr>
+      </w:r>
+    </w:p>
+    <w:p>
+      <w:pPr>
+        <w:spacing w:after="160" w:line="259" w:lineRule="auto"/>
+        <w:rPr>
+          <w:rFonts w:ascii="Times New Roman" w:cs="Times New Roman" w:eastAsia="Times New Roman" w:hAnsi="Times New Roman"/>
+          <w:sz w:val="24"/>
+          <w:szCs w:val="24"/>
+        </w:rPr>
+      </w:pPr>
+      <w:r>
+        <w:rPr>
+          <w:rtl w:val="0"/>
+        </w:rPr>
+      </w:r>
+    </w:p>
+    <w:p>
+      <w:pPr>
+        <w:spacing w:after="160" w:line="259" w:lineRule="auto"/>
+        <w:rPr>
+          <w:rFonts w:ascii="Times New Roman" w:cs="Times New Roman" w:eastAsia="Times New Roman" w:hAnsi="Times New Roman"/>
+          <w:sz w:val="24"/>
+          <w:szCs w:val="24"/>
+        </w:rPr>
+      </w:pPr>
+      <w:r>
+        <w:rPr>
+          <w:rtl w:val="0"/>
+        </w:rPr>
+      </w:r>
+    </w:p>
+    <w:p>
+      <w:pPr>
+        <w:spacing w:after="160" w:line="259" w:lineRule="auto"/>
+        <w:rPr>
+          <w:rFonts w:ascii="Times New Roman" w:cs="Times New Roman" w:eastAsia="Times New Roman" w:hAnsi="Times New Roman"/>
+          <w:sz w:val="24"/>
+          <w:szCs w:val="24"/>
+        </w:rPr>
+      </w:pPr>
+      <w:r>
+        <w:rPr>
+          <w:rtl w:val="0"/>
+        </w:rPr>
+      </w:r>
+    </w:p>
+    <w:p>
+      <w:pPr>
+        <w:spacing w:after="160" w:line="259" w:lineRule="auto"/>
+        <w:rPr>
+          <w:rFonts w:ascii="Times New Roman" w:cs="Times New Roman" w:eastAsia="Times New Roman" w:hAnsi="Times New Roman"/>
+          <w:sz w:val="24"/>
+          <w:szCs w:val="24"/>
+        </w:rPr>
+      </w:pPr>
+      <w:r>
+        <w:rPr>
+          <w:rtl w:val="0"/>
+        </w:rPr>
+      </w:r>
+    </w:p>
+    <w:p>
+      <w:pPr>
+        <w:spacing w:after="160" w:line="259" w:lineRule="auto"/>
+        <w:rPr>
+          <w:rFonts w:ascii="Times New Roman" w:cs="Times New Roman" w:eastAsia="Times New Roman" w:hAnsi="Times New Roman"/>
+          <w:sz w:val="24"/>
+          <w:szCs w:val="24"/>
+        </w:rPr>
+      </w:pPr>
+      <w:r>
+        <w:rPr>
+          <w:rFonts w:ascii="Times New Roman" w:cs="Times New Roman" w:eastAsia="Times New Roman" w:hAnsi="Times New Roman"/>
+          <w:sz w:val="24"/>
+          <w:szCs w:val="24"/>
+          <w:rtl w:val="0"/>
+        </w:rPr>
+        <w:t xml:space="preserve">This image is a combined view of all users, and we will go further in depth per homepage later in the manual, but the functionality for the buttons is below.</w:t>
       </w:r>
     </w:p>
     <w:p>
@@ -889,16 +1233,16 @@
           <wp:inline distB="114300" distT="114300" distL="114300" distR="114300">
             <wp:extent cx="5943600" cy="3581400"/>
             <wp:effectExtent b="0" l="0" r="0" t="0"/>
-            <wp:docPr id="4" name="image4.png"/>
+            <wp:docPr id="4" name="image13.png"/>
             <a:graphic>
               <a:graphicData uri="http://schemas.openxmlformats.org/drawingml/2006/picture">
                 <pic:pic>
                   <pic:nvPicPr>
-                    <pic:cNvPr id="0" name="image4.png"/>
+                    <pic:cNvPr id="0" name="image13.png"/>
                     <pic:cNvPicPr preferRelativeResize="0"/>
                   </pic:nvPicPr>
                   <pic:blipFill>
-                    <a:blip r:embed="rId8"/>
+                    <a:blip r:embed="rId9"/>
                     <a:srcRect b="0" l="0" r="0" t="0"/>
                     <a:stretch>
                       <a:fillRect/>
@@ -928,7 +1272,7 @@
       <w:pPr>
         <w:numPr>
           <w:ilvl w:val="0"/>
-          <w:numId w:val="2"/>
+          <w:numId w:val="3"/>
         </w:numPr>
         <w:spacing w:after="0" w:afterAutospacing="0" w:line="259" w:lineRule="auto"/>
         <w:ind w:left="720" w:hanging="360"/>
@@ -936,6 +1280,7 @@
           <w:rFonts w:ascii="Times New Roman" w:cs="Times New Roman" w:eastAsia="Times New Roman" w:hAnsi="Times New Roman"/>
           <w:sz w:val="24"/>
           <w:szCs w:val="24"/>
+          <w:u w:val="none"/>
         </w:rPr>
       </w:pPr>
       <w:r>
@@ -952,7 +1297,7 @@
       <w:pPr>
         <w:numPr>
           <w:ilvl w:val="1"/>
-          <w:numId w:val="2"/>
+          <w:numId w:val="9"/>
         </w:numPr>
         <w:spacing w:after="0" w:afterAutospacing="0" w:line="259" w:lineRule="auto"/>
         <w:ind w:left="1440" w:hanging="360"/>
@@ -976,7 +1321,7 @@
       <w:pPr>
         <w:numPr>
           <w:ilvl w:val="2"/>
-          <w:numId w:val="2"/>
+          <w:numId w:val="9"/>
         </w:numPr>
         <w:spacing w:after="0" w:afterAutospacing="0" w:line="259" w:lineRule="auto"/>
         <w:ind w:left="2160" w:hanging="360"/>
@@ -1009,7 +1354,7 @@
       <w:pPr>
         <w:numPr>
           <w:ilvl w:val="2"/>
-          <w:numId w:val="2"/>
+          <w:numId w:val="9"/>
         </w:numPr>
         <w:spacing w:after="0" w:afterAutospacing="0" w:line="259" w:lineRule="auto"/>
         <w:ind w:left="2160" w:hanging="360"/>
@@ -1033,7 +1378,7 @@
       <w:pPr>
         <w:numPr>
           <w:ilvl w:val="3"/>
-          <w:numId w:val="2"/>
+          <w:numId w:val="9"/>
         </w:numPr>
         <w:spacing w:after="0" w:afterAutospacing="0" w:line="259" w:lineRule="auto"/>
         <w:ind w:left="2880" w:hanging="360"/>
@@ -1057,7 +1402,7 @@
       <w:pPr>
         <w:numPr>
           <w:ilvl w:val="3"/>
-          <w:numId w:val="2"/>
+          <w:numId w:val="9"/>
         </w:numPr>
         <w:spacing w:after="0" w:afterAutospacing="0" w:line="259" w:lineRule="auto"/>
         <w:ind w:left="2880" w:hanging="360"/>
@@ -1086,7 +1431,7 @@
       <w:pPr>
         <w:numPr>
           <w:ilvl w:val="2"/>
-          <w:numId w:val="2"/>
+          <w:numId w:val="9"/>
         </w:numPr>
         <w:spacing w:after="0" w:afterAutospacing="0" w:line="259" w:lineRule="auto"/>
         <w:ind w:left="2160" w:hanging="360"/>
@@ -1119,7 +1464,7 @@
       <w:pPr>
         <w:numPr>
           <w:ilvl w:val="2"/>
-          <w:numId w:val="2"/>
+          <w:numId w:val="9"/>
         </w:numPr>
         <w:spacing w:after="0" w:afterAutospacing="0" w:line="259" w:lineRule="auto"/>
         <w:ind w:left="2160" w:hanging="360"/>
@@ -1159,7 +1504,7 @@
       <w:pPr>
         <w:numPr>
           <w:ilvl w:val="2"/>
-          <w:numId w:val="2"/>
+          <w:numId w:val="9"/>
         </w:numPr>
         <w:spacing w:after="0" w:afterAutospacing="0" w:line="259" w:lineRule="auto"/>
         <w:ind w:left="2160" w:hanging="360"/>
@@ -1188,7 +1533,7 @@
       <w:pPr>
         <w:numPr>
           <w:ilvl w:val="1"/>
-          <w:numId w:val="2"/>
+          <w:numId w:val="9"/>
         </w:numPr>
         <w:spacing w:after="0" w:afterAutospacing="0" w:line="259" w:lineRule="auto"/>
         <w:ind w:left="1440" w:hanging="360"/>
@@ -1217,7 +1562,7 @@
       <w:pPr>
         <w:numPr>
           <w:ilvl w:val="2"/>
-          <w:numId w:val="2"/>
+          <w:numId w:val="9"/>
         </w:numPr>
         <w:spacing w:after="0" w:afterAutospacing="0" w:line="259" w:lineRule="auto"/>
         <w:ind w:left="2160" w:hanging="360"/>
@@ -1246,7 +1591,7 @@
       <w:pPr>
         <w:numPr>
           <w:ilvl w:val="1"/>
-          <w:numId w:val="2"/>
+          <w:numId w:val="9"/>
         </w:numPr>
         <w:spacing w:after="0" w:afterAutospacing="0" w:line="259" w:lineRule="auto"/>
         <w:ind w:left="1440" w:hanging="360"/>
@@ -1270,7 +1615,7 @@
       <w:pPr>
         <w:numPr>
           <w:ilvl w:val="2"/>
-          <w:numId w:val="2"/>
+          <w:numId w:val="9"/>
         </w:numPr>
         <w:spacing w:after="0" w:afterAutospacing="0" w:line="259" w:lineRule="auto"/>
         <w:ind w:left="2160" w:hanging="360"/>
@@ -1305,7 +1650,7 @@
       <w:pPr>
         <w:numPr>
           <w:ilvl w:val="1"/>
-          <w:numId w:val="2"/>
+          <w:numId w:val="9"/>
         </w:numPr>
         <w:spacing w:after="0" w:afterAutospacing="0" w:line="259" w:lineRule="auto"/>
         <w:ind w:left="1440" w:hanging="360"/>
@@ -1329,7 +1674,7 @@
       <w:pPr>
         <w:numPr>
           <w:ilvl w:val="2"/>
-          <w:numId w:val="2"/>
+          <w:numId w:val="9"/>
         </w:numPr>
         <w:spacing w:after="0" w:afterAutospacing="0" w:line="259" w:lineRule="auto"/>
         <w:ind w:left="2160" w:hanging="360"/>
@@ -1364,7 +1709,7 @@
       <w:pPr>
         <w:numPr>
           <w:ilvl w:val="2"/>
-          <w:numId w:val="2"/>
+          <w:numId w:val="9"/>
         </w:numPr>
         <w:spacing w:after="0" w:afterAutospacing="0" w:line="259" w:lineRule="auto"/>
         <w:ind w:left="2160" w:hanging="360"/>
@@ -1399,7 +1744,7 @@
       <w:pPr>
         <w:numPr>
           <w:ilvl w:val="1"/>
-          <w:numId w:val="2"/>
+          <w:numId w:val="9"/>
         </w:numPr>
         <w:spacing w:after="0" w:afterAutospacing="0" w:line="259" w:lineRule="auto"/>
         <w:ind w:left="1440" w:hanging="360"/>
@@ -1423,7 +1768,7 @@
       <w:pPr>
         <w:numPr>
           <w:ilvl w:val="2"/>
-          <w:numId w:val="2"/>
+          <w:numId w:val="9"/>
         </w:numPr>
         <w:spacing w:after="0" w:afterAutospacing="0" w:line="259" w:lineRule="auto"/>
         <w:ind w:left="2160" w:hanging="360"/>
@@ -1447,7 +1792,7 @@
       <w:pPr>
         <w:numPr>
           <w:ilvl w:val="3"/>
-          <w:numId w:val="2"/>
+          <w:numId w:val="9"/>
         </w:numPr>
         <w:spacing w:after="160" w:line="259" w:lineRule="auto"/>
         <w:ind w:left="2880" w:hanging="360"/>
@@ -1489,16 +1834,16 @@
           <wp:inline distB="114300" distT="114300" distL="114300" distR="114300">
             <wp:extent cx="3648075" cy="3828517"/>
             <wp:effectExtent b="0" l="0" r="0" t="0"/>
-            <wp:docPr id="11" name="image9.png"/>
+            <wp:docPr id="22" name="image20.png"/>
             <a:graphic>
               <a:graphicData uri="http://schemas.openxmlformats.org/drawingml/2006/picture">
                 <pic:pic>
                   <pic:nvPicPr>
-                    <pic:cNvPr id="0" name="image9.png"/>
+                    <pic:cNvPr id="0" name="image20.png"/>
                     <pic:cNvPicPr preferRelativeResize="0"/>
                   </pic:nvPicPr>
                   <pic:blipFill>
-                    <a:blip r:embed="rId9"/>
+                    <a:blip r:embed="rId10"/>
                     <a:srcRect b="0" l="0" r="0" t="0"/>
                     <a:stretch>
                       <a:fillRect/>
@@ -1545,7 +1890,7 @@
       <w:pPr>
         <w:numPr>
           <w:ilvl w:val="2"/>
-          <w:numId w:val="2"/>
+          <w:numId w:val="9"/>
         </w:numPr>
         <w:spacing w:after="0" w:afterAutospacing="0" w:line="259" w:lineRule="auto"/>
         <w:ind w:left="2160" w:hanging="360"/>
@@ -1580,7 +1925,7 @@
       <w:pPr>
         <w:numPr>
           <w:ilvl w:val="2"/>
-          <w:numId w:val="2"/>
+          <w:numId w:val="9"/>
         </w:numPr>
         <w:spacing w:after="0" w:afterAutospacing="0" w:line="259" w:lineRule="auto"/>
         <w:ind w:left="2160" w:hanging="360"/>
@@ -1604,7 +1949,7 @@
       <w:pPr>
         <w:numPr>
           <w:ilvl w:val="2"/>
-          <w:numId w:val="2"/>
+          <w:numId w:val="9"/>
         </w:numPr>
         <w:spacing w:after="0" w:afterAutospacing="0" w:line="259" w:lineRule="auto"/>
         <w:ind w:left="2160" w:hanging="360"/>
@@ -1629,7 +1974,7 @@
       <w:pPr>
         <w:numPr>
           <w:ilvl w:val="2"/>
-          <w:numId w:val="2"/>
+          <w:numId w:val="9"/>
         </w:numPr>
         <w:spacing w:after="0" w:afterAutospacing="0" w:line="259" w:lineRule="auto"/>
         <w:ind w:left="2160" w:hanging="360"/>
@@ -1653,7 +1998,7 @@
       <w:pPr>
         <w:numPr>
           <w:ilvl w:val="2"/>
-          <w:numId w:val="2"/>
+          <w:numId w:val="9"/>
         </w:numPr>
         <w:spacing w:after="0" w:afterAutospacing="0" w:line="259" w:lineRule="auto"/>
         <w:ind w:left="2160" w:hanging="360"/>
@@ -1678,7 +2023,7 @@
       <w:pPr>
         <w:numPr>
           <w:ilvl w:val="3"/>
-          <w:numId w:val="2"/>
+          <w:numId w:val="9"/>
         </w:numPr>
         <w:spacing w:after="0" w:afterAutospacing="0" w:line="259" w:lineRule="auto"/>
         <w:ind w:left="2880" w:hanging="360"/>
@@ -1703,7 +2048,7 @@
       <w:pPr>
         <w:numPr>
           <w:ilvl w:val="2"/>
-          <w:numId w:val="2"/>
+          <w:numId w:val="9"/>
         </w:numPr>
         <w:spacing w:after="0" w:afterAutospacing="0" w:line="259" w:lineRule="auto"/>
         <w:ind w:left="2160" w:hanging="360"/>
@@ -1727,7 +2072,7 @@
       <w:pPr>
         <w:numPr>
           <w:ilvl w:val="3"/>
-          <w:numId w:val="2"/>
+          <w:numId w:val="9"/>
         </w:numPr>
         <w:spacing w:after="0" w:afterAutospacing="0" w:line="259" w:lineRule="auto"/>
         <w:ind w:left="2880" w:hanging="360"/>
@@ -1751,7 +2096,7 @@
       <w:pPr>
         <w:numPr>
           <w:ilvl w:val="2"/>
-          <w:numId w:val="2"/>
+          <w:numId w:val="9"/>
         </w:numPr>
         <w:spacing w:after="0" w:afterAutospacing="0" w:line="259" w:lineRule="auto"/>
         <w:ind w:left="2160" w:hanging="360"/>
@@ -1794,7 +2139,7 @@
       <w:pPr>
         <w:numPr>
           <w:ilvl w:val="2"/>
-          <w:numId w:val="2"/>
+          <w:numId w:val="9"/>
         </w:numPr>
         <w:spacing w:after="0" w:afterAutospacing="0" w:line="259" w:lineRule="auto"/>
         <w:ind w:left="2160" w:hanging="360"/>
@@ -1818,7 +2163,7 @@
       <w:pPr>
         <w:numPr>
           <w:ilvl w:val="1"/>
-          <w:numId w:val="2"/>
+          <w:numId w:val="9"/>
         </w:numPr>
         <w:spacing w:after="0" w:afterAutospacing="0" w:line="259" w:lineRule="auto"/>
         <w:ind w:left="1440" w:hanging="360"/>
@@ -1842,7 +2187,7 @@
       <w:pPr>
         <w:numPr>
           <w:ilvl w:val="2"/>
-          <w:numId w:val="2"/>
+          <w:numId w:val="9"/>
         </w:numPr>
         <w:spacing w:after="0" w:afterAutospacing="0" w:line="259" w:lineRule="auto"/>
         <w:ind w:left="2160" w:hanging="360"/>
@@ -1877,7 +2222,7 @@
       <w:pPr>
         <w:numPr>
           <w:ilvl w:val="1"/>
-          <w:numId w:val="2"/>
+          <w:numId w:val="9"/>
         </w:numPr>
         <w:spacing w:after="0" w:afterAutospacing="0" w:line="259" w:lineRule="auto"/>
         <w:ind w:left="1440" w:hanging="360"/>
@@ -1901,7 +2246,7 @@
       <w:pPr>
         <w:numPr>
           <w:ilvl w:val="2"/>
-          <w:numId w:val="2"/>
+          <w:numId w:val="9"/>
         </w:numPr>
         <w:spacing w:after="0" w:afterAutospacing="0" w:line="259" w:lineRule="auto"/>
         <w:ind w:left="2160" w:hanging="360"/>
@@ -1936,7 +2281,7 @@
       <w:pPr>
         <w:numPr>
           <w:ilvl w:val="2"/>
-          <w:numId w:val="2"/>
+          <w:numId w:val="9"/>
         </w:numPr>
         <w:spacing w:after="160" w:line="259" w:lineRule="auto"/>
         <w:ind w:left="2160" w:hanging="360"/>
@@ -2198,7 +2543,7 @@
       <w:pPr>
         <w:numPr>
           <w:ilvl w:val="0"/>
-          <w:numId w:val="5"/>
+          <w:numId w:val="2"/>
         </w:numPr>
         <w:spacing w:after="160" w:line="259" w:lineRule="auto"/>
         <w:ind w:left="720" w:hanging="360"/>
@@ -2246,16 +2591,16 @@
           <wp:inline distB="114300" distT="114300" distL="114300" distR="114300">
             <wp:extent cx="5943600" cy="1701800"/>
             <wp:effectExtent b="0" l="0" r="0" t="0"/>
-            <wp:docPr id="16" name="image14.png"/>
+            <wp:docPr id="26" name="image27.png"/>
             <a:graphic>
               <a:graphicData uri="http://schemas.openxmlformats.org/drawingml/2006/picture">
                 <pic:pic>
                   <pic:nvPicPr>
-                    <pic:cNvPr id="0" name="image14.png"/>
+                    <pic:cNvPr id="0" name="image27.png"/>
                     <pic:cNvPicPr preferRelativeResize="0"/>
                   </pic:nvPicPr>
                   <pic:blipFill>
-                    <a:blip r:embed="rId10"/>
+                    <a:blip r:embed="rId11"/>
                     <a:srcRect b="0" l="0" r="0" t="0"/>
                     <a:stretch>
                       <a:fillRect/>
@@ -2295,7 +2640,7 @@
       <w:pPr>
         <w:numPr>
           <w:ilvl w:val="0"/>
-          <w:numId w:val="5"/>
+          <w:numId w:val="2"/>
         </w:numPr>
         <w:spacing w:after="160" w:line="259" w:lineRule="auto"/>
         <w:ind w:left="720" w:hanging="360"/>
@@ -2336,16 +2681,16 @@
           <wp:inline distB="114300" distT="114300" distL="114300" distR="114300">
             <wp:extent cx="4529138" cy="1992224"/>
             <wp:effectExtent b="0" l="0" r="0" t="0"/>
-            <wp:docPr id="8" name="image15.png"/>
+            <wp:docPr id="10" name="image1.png"/>
             <a:graphic>
               <a:graphicData uri="http://schemas.openxmlformats.org/drawingml/2006/picture">
                 <pic:pic>
                   <pic:nvPicPr>
-                    <pic:cNvPr id="0" name="image15.png"/>
+                    <pic:cNvPr id="0" name="image1.png"/>
                     <pic:cNvPicPr preferRelativeResize="0"/>
                   </pic:nvPicPr>
                   <pic:blipFill>
-                    <a:blip r:embed="rId11"/>
+                    <a:blip r:embed="rId12"/>
                     <a:srcRect b="0" l="0" r="0" t="0"/>
                     <a:stretch>
                       <a:fillRect/>
@@ -2385,7 +2730,7 @@
       <w:pPr>
         <w:numPr>
           <w:ilvl w:val="0"/>
-          <w:numId w:val="5"/>
+          <w:numId w:val="2"/>
         </w:numPr>
         <w:spacing w:after="160" w:line="259" w:lineRule="auto"/>
         <w:ind w:left="720" w:hanging="360"/>
@@ -2427,7 +2772,7 @@
       <w:pPr>
         <w:numPr>
           <w:ilvl w:val="0"/>
-          <w:numId w:val="5"/>
+          <w:numId w:val="2"/>
         </w:numPr>
         <w:spacing w:after="160" w:line="259" w:lineRule="auto"/>
         <w:ind w:left="720" w:hanging="360"/>
@@ -2480,16 +2825,16 @@
           <wp:inline distB="114300" distT="114300" distL="114300" distR="114300">
             <wp:extent cx="5091113" cy="611913"/>
             <wp:effectExtent b="0" l="0" r="0" t="0"/>
-            <wp:docPr id="7" name="image16.png"/>
+            <wp:docPr id="20" name="image9.png"/>
             <a:graphic>
               <a:graphicData uri="http://schemas.openxmlformats.org/drawingml/2006/picture">
                 <pic:pic>
                   <pic:nvPicPr>
-                    <pic:cNvPr id="0" name="image16.png"/>
+                    <pic:cNvPr id="0" name="image9.png"/>
                     <pic:cNvPicPr preferRelativeResize="0"/>
                   </pic:nvPicPr>
                   <pic:blipFill>
-                    <a:blip r:embed="rId12"/>
+                    <a:blip r:embed="rId13"/>
                     <a:srcRect b="0" l="0" r="0" t="0"/>
                     <a:stretch>
                       <a:fillRect/>
@@ -2519,7 +2864,7 @@
       <w:pPr>
         <w:numPr>
           <w:ilvl w:val="0"/>
-          <w:numId w:val="5"/>
+          <w:numId w:val="2"/>
         </w:numPr>
         <w:spacing w:after="0" w:afterAutospacing="0" w:line="259" w:lineRule="auto"/>
         <w:ind w:left="720" w:hanging="360"/>
@@ -2539,7 +2884,7 @@
       <w:pPr>
         <w:numPr>
           <w:ilvl w:val="0"/>
-          <w:numId w:val="5"/>
+          <w:numId w:val="2"/>
         </w:numPr>
         <w:spacing w:after="0" w:afterAutospacing="0" w:line="259" w:lineRule="auto"/>
         <w:ind w:left="720" w:hanging="360"/>
@@ -2555,16 +2900,16 @@
           <wp:inline distB="114300" distT="114300" distL="114300" distR="114300">
             <wp:extent cx="5091113" cy="2031550"/>
             <wp:effectExtent b="0" l="0" r="0" t="0"/>
-            <wp:docPr id="5" name="image5.png"/>
+            <wp:docPr id="18" name="image12.png"/>
             <a:graphic>
               <a:graphicData uri="http://schemas.openxmlformats.org/drawingml/2006/picture">
                 <pic:pic>
                   <pic:nvPicPr>
-                    <pic:cNvPr id="0" name="image5.png"/>
+                    <pic:cNvPr id="0" name="image12.png"/>
                     <pic:cNvPicPr preferRelativeResize="0"/>
                   </pic:nvPicPr>
                   <pic:blipFill>
-                    <a:blip r:embed="rId13"/>
+                    <a:blip r:embed="rId14"/>
                     <a:srcRect b="0" l="0" r="0" t="0"/>
                     <a:stretch>
                       <a:fillRect/>
@@ -2594,7 +2939,7 @@
       <w:pPr>
         <w:numPr>
           <w:ilvl w:val="0"/>
-          <w:numId w:val="5"/>
+          <w:numId w:val="2"/>
         </w:numPr>
         <w:spacing w:after="160" w:line="259" w:lineRule="auto"/>
         <w:ind w:left="720" w:hanging="360"/>
@@ -2684,7 +3029,23 @@
           <w:szCs w:val="36"/>
           <w:rtl w:val="0"/>
         </w:rPr>
-        <w:t xml:space="preserve">Manual Exam Generation</w:t>
+        <w:t xml:space="preserve">Manual Exam Generation </w:t>
+      </w:r>
+    </w:p>
+    <w:p>
+      <w:pPr>
+        <w:rPr/>
+      </w:pPr>
+      <w:r>
+        <w:rPr>
+          <w:rtl w:val="0"/>
+        </w:rPr>
+        <w:t xml:space="preserve">(as of 10/19/2023 only chapter 1 works due implementing excel files instead of txt. The full excel reading implementation logic IS THERE if needed.)</w:t>
+      </w:r>
+      <w:r>
+        <w:rPr>
+          <w:rtl w:val="0"/>
+        </w:rPr>
       </w:r>
     </w:p>
     <w:p>
@@ -2709,19 +3070,19 @@
         </w:rPr>
         <w:drawing>
           <wp:inline distB="114300" distT="114300" distL="114300" distR="114300">
-            <wp:extent cx="5657850" cy="1106972"/>
+            <wp:extent cx="5943600" cy="698500"/>
             <wp:effectExtent b="0" l="0" r="0" t="0"/>
-            <wp:docPr id="9" name="image10.png"/>
+            <wp:docPr id="23" name="image25.png"/>
             <a:graphic>
               <a:graphicData uri="http://schemas.openxmlformats.org/drawingml/2006/picture">
                 <pic:pic>
                   <pic:nvPicPr>
-                    <pic:cNvPr id="0" name="image10.png"/>
+                    <pic:cNvPr id="0" name="image25.png"/>
                     <pic:cNvPicPr preferRelativeResize="0"/>
                   </pic:nvPicPr>
                   <pic:blipFill>
-                    <a:blip r:embed="rId14"/>
-                    <a:srcRect b="57115" l="0" r="4807" t="0"/>
+                    <a:blip r:embed="rId15"/>
+                    <a:srcRect b="0" l="0" r="0" t="0"/>
                     <a:stretch>
                       <a:fillRect/>
                     </a:stretch>
@@ -2729,7 +3090,7 @@
                   <pic:spPr>
                     <a:xfrm>
                       <a:off x="0" y="0"/>
-                      <a:ext cx="5657850" cy="1106972"/>
+                      <a:ext cx="5943600" cy="698500"/>
                     </a:xfrm>
                     <a:prstGeom prst="rect"/>
                     <a:ln/>
@@ -2758,113 +3119,448 @@
     </w:p>
     <w:p>
       <w:pPr>
+        <w:pStyle w:val="Heading4"/>
+        <w:keepNext w:val="0"/>
+        <w:keepLines w:val="0"/>
         <w:numPr>
           <w:ilvl w:val="0"/>
-          <w:numId w:val="4"/>
-        </w:numPr>
-        <w:spacing w:after="0" w:afterAutospacing="0" w:line="259" w:lineRule="auto"/>
-        <w:ind w:left="1440" w:hanging="360"/>
-        <w:rPr>
-          <w:rFonts w:ascii="Times New Roman" w:cs="Times New Roman" w:eastAsia="Times New Roman" w:hAnsi="Times New Roman"/>
+          <w:numId w:val="12"/>
+        </w:numPr>
+        <w:spacing w:after="40" w:before="240" w:line="259" w:lineRule="auto"/>
+        <w:ind w:left="720" w:hanging="360"/>
+        <w:rPr>
+          <w:rFonts w:ascii="Times New Roman" w:cs="Times New Roman" w:eastAsia="Times New Roman" w:hAnsi="Times New Roman"/>
+          <w:b w:val="1"/>
+          <w:color w:val="000000"/>
+          <w:sz w:val="22"/>
+          <w:szCs w:val="22"/>
           <w:u w:val="none"/>
         </w:rPr>
       </w:pPr>
-      <w:r>
-        <w:rPr>
-          <w:rFonts w:ascii="Times New Roman" w:cs="Times New Roman" w:eastAsia="Times New Roman" w:hAnsi="Times New Roman"/>
-          <w:rtl w:val="0"/>
-        </w:rPr>
-        <w:t xml:space="preserve">At the navbar page, hover over </w:t>
-      </w:r>
+      <w:bookmarkStart w:colFirst="0" w:colLast="0" w:name="_k0cvbe4y2kh5" w:id="7"/>
+      <w:bookmarkEnd w:id="7"/>
       <w:r>
         <w:rPr>
           <w:rFonts w:ascii="Times New Roman" w:cs="Times New Roman" w:eastAsia="Times New Roman" w:hAnsi="Times New Roman"/>
           <w:b w:val="1"/>
-          <w:rtl w:val="0"/>
-        </w:rPr>
-        <w:t xml:space="preserve">Exam Generation</w:t>
-      </w:r>
-      <w:r>
-        <w:rPr>
-          <w:rFonts w:ascii="Times New Roman" w:cs="Times New Roman" w:eastAsia="Times New Roman" w:hAnsi="Times New Roman"/>
-          <w:rtl w:val="0"/>
-        </w:rPr>
-        <w:t xml:space="preserve"> and click on </w:t>
-      </w:r>
+          <w:color w:val="000000"/>
+          <w:sz w:val="22"/>
+          <w:szCs w:val="22"/>
+          <w:rtl w:val="0"/>
+        </w:rPr>
+        <w:t xml:space="preserve">Getting Started</w:t>
+      </w:r>
+    </w:p>
+    <w:p>
+      <w:pPr>
+        <w:spacing w:after="240" w:before="240" w:line="259" w:lineRule="auto"/>
+        <w:rPr>
+          <w:rFonts w:ascii="Times New Roman" w:cs="Times New Roman" w:eastAsia="Times New Roman" w:hAnsi="Times New Roman"/>
+        </w:rPr>
+      </w:pPr>
+      <w:r>
+        <w:rPr>
+          <w:rFonts w:ascii="Times New Roman" w:cs="Times New Roman" w:eastAsia="Times New Roman" w:hAnsi="Times New Roman"/>
+          <w:rtl w:val="0"/>
+        </w:rPr>
+        <w:t xml:space="preserve">As seen above, click on ‘Select Questions for Exam’. Select Questions, and click ‘submit’.</w:t>
+      </w:r>
+      <w:r>
+        <w:rPr>
+          <w:rtl w:val="0"/>
+        </w:rPr>
+      </w:r>
+    </w:p>
+    <w:p>
+      <w:pPr>
+        <w:numPr>
+          <w:ilvl w:val="0"/>
+          <w:numId w:val="12"/>
+        </w:numPr>
+        <w:spacing w:after="240" w:before="240" w:line="259" w:lineRule="auto"/>
+        <w:ind w:left="720" w:hanging="360"/>
+        <w:rPr>
+          <w:rFonts w:ascii="Times New Roman" w:cs="Times New Roman" w:eastAsia="Times New Roman" w:hAnsi="Times New Roman"/>
+          <w:u w:val="none"/>
+        </w:rPr>
+      </w:pPr>
       <w:r>
         <w:rPr>
           <w:rFonts w:ascii="Times New Roman" w:cs="Times New Roman" w:eastAsia="Times New Roman" w:hAnsi="Times New Roman"/>
           <w:b w:val="1"/>
           <w:rtl w:val="0"/>
         </w:rPr>
-        <w:t xml:space="preserve">Generate Exam Manually</w:t>
+        <w:t xml:space="preserve">Accessing an Exam</w:t>
+      </w:r>
+      <w:r>
+        <w:rPr>
+          <w:rFonts w:ascii="Times New Roman" w:cs="Times New Roman" w:eastAsia="Times New Roman" w:hAnsi="Times New Roman"/>
+          <w:rtl w:val="0"/>
+        </w:rPr>
+        <w:t xml:space="preserve"> </w:t>
+      </w:r>
+    </w:p>
+    <w:p>
+      <w:pPr>
+        <w:spacing w:after="240" w:before="240" w:line="259" w:lineRule="auto"/>
+        <w:ind w:left="0" w:firstLine="0"/>
+        <w:rPr>
+          <w:rFonts w:ascii="Times New Roman" w:cs="Times New Roman" w:eastAsia="Times New Roman" w:hAnsi="Times New Roman"/>
+        </w:rPr>
+      </w:pPr>
+      <w:r>
+        <w:rPr>
+          <w:rFonts w:ascii="Times New Roman" w:cs="Times New Roman" w:eastAsia="Times New Roman" w:hAnsi="Times New Roman"/>
+          <w:rtl w:val="0"/>
+        </w:rPr>
+        <w:t xml:space="preserve">Upon clicking submit, you will be provided with a unique link, directing you to your exam. Click on this link, and you'll be taken to a webpage displaying your exam questions.</w:t>
       </w:r>
     </w:p>
     <w:p>
       <w:pPr>
         <w:numPr>
           <w:ilvl w:val="0"/>
-          <w:numId w:val="4"/>
-        </w:numPr>
-        <w:spacing w:after="0" w:afterAutospacing="0" w:line="259" w:lineRule="auto"/>
-        <w:ind w:left="1440" w:hanging="360"/>
-        <w:rPr>
-          <w:rFonts w:ascii="Times New Roman" w:cs="Times New Roman" w:eastAsia="Times New Roman" w:hAnsi="Times New Roman"/>
-        </w:rPr>
-      </w:pPr>
-      <w:r>
-        <w:rPr>
-          <w:rFonts w:ascii="Times New Roman" w:cs="Times New Roman" w:eastAsia="Times New Roman" w:hAnsi="Times New Roman"/>
-          <w:rtl w:val="0"/>
-        </w:rPr>
-        <w:t xml:space="preserve">Upon clicking that, you will be met with a screen where you can pick a chapter for the examination.</w:t>
-      </w:r>
-    </w:p>
-    <w:p>
-      <w:pPr>
+          <w:numId w:val="12"/>
+        </w:numPr>
+        <w:spacing w:after="240" w:before="240" w:line="259" w:lineRule="auto"/>
+        <w:ind w:left="720" w:hanging="360"/>
+        <w:rPr>
+          <w:rFonts w:ascii="Times New Roman" w:cs="Times New Roman" w:eastAsia="Times New Roman" w:hAnsi="Times New Roman"/>
+          <w:u w:val="none"/>
+        </w:rPr>
+      </w:pPr>
+      <w:r>
+        <w:rPr>
+          <w:rFonts w:ascii="Times New Roman" w:cs="Times New Roman" w:eastAsia="Times New Roman" w:hAnsi="Times New Roman"/>
+          <w:b w:val="1"/>
+          <w:rtl w:val="0"/>
+        </w:rPr>
+        <w:t xml:space="preserve">Exam Duration</w:t>
+      </w:r>
+      <w:r>
+        <w:rPr>
+          <w:rFonts w:ascii="Times New Roman" w:cs="Times New Roman" w:eastAsia="Times New Roman" w:hAnsi="Times New Roman"/>
+          <w:rtl w:val="0"/>
+        </w:rPr>
+        <w:t xml:space="preserve">:</w:t>
+      </w:r>
+    </w:p>
+    <w:p>
+      <w:pPr>
+        <w:spacing w:after="240" w:before="240" w:line="259" w:lineRule="auto"/>
+        <w:ind w:left="0" w:firstLine="0"/>
+        <w:rPr>
+          <w:rFonts w:ascii="Times New Roman" w:cs="Times New Roman" w:eastAsia="Times New Roman" w:hAnsi="Times New Roman"/>
+        </w:rPr>
+      </w:pPr>
+      <w:r>
+        <w:rPr>
+          <w:rFonts w:ascii="Times New Roman" w:cs="Times New Roman" w:eastAsia="Times New Roman" w:hAnsi="Times New Roman"/>
+          <w:rtl w:val="0"/>
+        </w:rPr>
+        <w:t xml:space="preserve"> Be aware of the exam's time limit. The system ensures fairness by only allowing answers to be submitted within this official duration. The duration is set by the instructor.</w:t>
+      </w:r>
+    </w:p>
+    <w:p>
+      <w:pPr>
+        <w:spacing w:after="240" w:before="240" w:line="259" w:lineRule="auto"/>
+        <w:ind w:left="0" w:firstLine="0"/>
+        <w:rPr>
+          <w:rFonts w:ascii="Times New Roman" w:cs="Times New Roman" w:eastAsia="Times New Roman" w:hAnsi="Times New Roman"/>
+        </w:rPr>
+      </w:pPr>
+      <w:r>
+        <w:rPr>
+          <w:rtl w:val="0"/>
+        </w:rPr>
+      </w:r>
+    </w:p>
+    <w:p>
+      <w:pPr>
+        <w:pStyle w:val="Heading4"/>
+        <w:keepNext w:val="0"/>
+        <w:keepLines w:val="0"/>
         <w:numPr>
           <w:ilvl w:val="0"/>
-          <w:numId w:val="4"/>
-        </w:numPr>
-        <w:spacing w:after="0" w:afterAutospacing="0" w:line="259" w:lineRule="auto"/>
-        <w:ind w:left="1440" w:hanging="360"/>
-        <w:rPr>
-          <w:rFonts w:ascii="Times New Roman" w:cs="Times New Roman" w:eastAsia="Times New Roman" w:hAnsi="Times New Roman"/>
+          <w:numId w:val="12"/>
+        </w:numPr>
+        <w:spacing w:after="40" w:before="240" w:line="259" w:lineRule="auto"/>
+        <w:ind w:left="720" w:hanging="360"/>
+        <w:rPr>
+          <w:rFonts w:ascii="Times New Roman" w:cs="Times New Roman" w:eastAsia="Times New Roman" w:hAnsi="Times New Roman"/>
+          <w:b w:val="1"/>
+          <w:color w:val="000000"/>
+          <w:sz w:val="22"/>
+          <w:szCs w:val="22"/>
           <w:u w:val="none"/>
         </w:rPr>
       </w:pPr>
-      <w:r>
-        <w:rPr>
-          <w:rFonts w:ascii="Times New Roman" w:cs="Times New Roman" w:eastAsia="Times New Roman" w:hAnsi="Times New Roman"/>
-          <w:rtl w:val="0"/>
-        </w:rPr>
-        <w:t xml:space="preserve">Upon choosing what chapter you want, you’ll be met with an exam fully randomly generated from 2 excel files, consisting of both multiple choice and T/F questions</w:t>
+      <w:bookmarkStart w:colFirst="0" w:colLast="0" w:name="_rbzd9espzwll" w:id="8"/>
+      <w:bookmarkEnd w:id="8"/>
+      <w:r>
+        <w:rPr>
+          <w:rFonts w:ascii="Times New Roman" w:cs="Times New Roman" w:eastAsia="Times New Roman" w:hAnsi="Times New Roman"/>
+          <w:b w:val="1"/>
+          <w:color w:val="000000"/>
+          <w:sz w:val="22"/>
+          <w:szCs w:val="22"/>
+          <w:rtl w:val="0"/>
+        </w:rPr>
+        <w:t xml:space="preserve">During the Exam</w:t>
+      </w:r>
+    </w:p>
+    <w:p>
+      <w:pPr>
+        <w:spacing w:after="240" w:before="240" w:line="259" w:lineRule="auto"/>
+        <w:rPr>
+          <w:rFonts w:ascii="Times New Roman" w:cs="Times New Roman" w:eastAsia="Times New Roman" w:hAnsi="Times New Roman"/>
+        </w:rPr>
+      </w:pPr>
+      <w:r>
+        <w:rPr>
+          <w:rFonts w:ascii="Times New Roman" w:cs="Times New Roman" w:eastAsia="Times New Roman" w:hAnsi="Times New Roman"/>
+          <w:rtl w:val="0"/>
+        </w:rPr>
+        <w:t xml:space="preserve">Here's what you can expect when you're taking your exam:</w:t>
       </w:r>
     </w:p>
     <w:p>
       <w:pPr>
         <w:numPr>
           <w:ilvl w:val="0"/>
-          <w:numId w:val="4"/>
-        </w:numPr>
-        <w:spacing w:after="160" w:line="259" w:lineRule="auto"/>
-        <w:ind w:left="1440" w:hanging="360"/>
+          <w:numId w:val="12"/>
+        </w:numPr>
+        <w:spacing w:after="240" w:before="240" w:line="259" w:lineRule="auto"/>
+        <w:ind w:left="720" w:hanging="360"/>
+        <w:rPr>
+          <w:rFonts w:ascii="Times New Roman" w:cs="Times New Roman" w:eastAsia="Times New Roman" w:hAnsi="Times New Roman"/>
+          <w:u w:val="none"/>
+        </w:rPr>
+      </w:pPr>
+      <w:r>
         <w:rPr>
           <w:rFonts w:ascii="Times New Roman" w:cs="Times New Roman" w:eastAsia="Times New Roman" w:hAnsi="Times New Roman"/>
           <w:b w:val="1"/>
-          <w:color w:val="ff0000"/>
+          <w:rtl w:val="0"/>
+        </w:rPr>
+        <w:t xml:space="preserve">Answering Questions</w:t>
+      </w:r>
+      <w:r>
+        <w:rPr>
+          <w:rFonts w:ascii="Times New Roman" w:cs="Times New Roman" w:eastAsia="Times New Roman" w:hAnsi="Times New Roman"/>
+          <w:rtl w:val="0"/>
+        </w:rPr>
+        <w:t xml:space="preserve">: </w:t>
+      </w:r>
+    </w:p>
+    <w:p>
+      <w:pPr>
+        <w:spacing w:after="240" w:before="240" w:line="259" w:lineRule="auto"/>
+        <w:ind w:left="0" w:firstLine="0"/>
+        <w:rPr>
+          <w:rFonts w:ascii="Times New Roman" w:cs="Times New Roman" w:eastAsia="Times New Roman" w:hAnsi="Times New Roman"/>
+        </w:rPr>
+      </w:pPr>
+      <w:r>
+        <w:rPr>
+          <w:rFonts w:ascii="Times New Roman" w:cs="Times New Roman" w:eastAsia="Times New Roman" w:hAnsi="Times New Roman"/>
+          <w:rtl w:val="0"/>
+        </w:rPr>
+        <w:t xml:space="preserve">For each question, you'll select your answer from the provided options. </w:t>
+      </w:r>
+    </w:p>
+    <w:p>
+      <w:pPr>
+        <w:numPr>
+          <w:ilvl w:val="0"/>
+          <w:numId w:val="12"/>
+        </w:numPr>
+        <w:spacing w:after="240" w:before="240" w:line="259" w:lineRule="auto"/>
+        <w:ind w:left="720" w:hanging="360"/>
+        <w:rPr>
+          <w:rFonts w:ascii="Times New Roman" w:cs="Times New Roman" w:eastAsia="Times New Roman" w:hAnsi="Times New Roman"/>
+          <w:u w:val="none"/>
         </w:rPr>
       </w:pPr>
       <w:r>
         <w:rPr>
           <w:rFonts w:ascii="Times New Roman" w:cs="Times New Roman" w:eastAsia="Times New Roman" w:hAnsi="Times New Roman"/>
           <w:b w:val="1"/>
-          <w:color w:val="ff0000"/>
-          <w:u w:val="single"/>
-          <w:rtl w:val="0"/>
-        </w:rPr>
-        <w:t xml:space="preserve">As of 10/10/2023, only Chapter One is functional</w:t>
-      </w:r>
+          <w:rtl w:val="0"/>
+        </w:rPr>
+        <w:t xml:space="preserve">Submitting Your Exam</w:t>
+      </w:r>
+      <w:r>
+        <w:rPr>
+          <w:rFonts w:ascii="Times New Roman" w:cs="Times New Roman" w:eastAsia="Times New Roman" w:hAnsi="Times New Roman"/>
+          <w:rtl w:val="0"/>
+        </w:rPr>
+        <w:t xml:space="preserve">:</w:t>
+      </w:r>
+    </w:p>
+    <w:p>
+      <w:pPr>
+        <w:spacing w:after="240" w:before="240" w:line="259" w:lineRule="auto"/>
+        <w:ind w:left="0" w:firstLine="0"/>
+        <w:rPr>
+          <w:rFonts w:ascii="Times New Roman" w:cs="Times New Roman" w:eastAsia="Times New Roman" w:hAnsi="Times New Roman"/>
+        </w:rPr>
+      </w:pPr>
+      <w:r>
+        <w:rPr>
+          <w:rFonts w:ascii="Times New Roman" w:cs="Times New Roman" w:eastAsia="Times New Roman" w:hAnsi="Times New Roman"/>
+          <w:rtl w:val="0"/>
+        </w:rPr>
+        <w:t xml:space="preserve"> Once you've answered all questions, you'll click the 'Submit' button. This action finalizes your exam and sends your answers for evaluation.</w:t>
+      </w:r>
+    </w:p>
+    <w:p>
+      <w:pPr>
+        <w:pStyle w:val="Heading4"/>
+        <w:keepNext w:val="0"/>
+        <w:keepLines w:val="0"/>
+        <w:numPr>
+          <w:ilvl w:val="0"/>
+          <w:numId w:val="12"/>
+        </w:numPr>
+        <w:spacing w:after="40" w:before="240" w:line="259" w:lineRule="auto"/>
+        <w:ind w:left="720" w:hanging="360"/>
+        <w:rPr>
+          <w:rFonts w:ascii="Times New Roman" w:cs="Times New Roman" w:eastAsia="Times New Roman" w:hAnsi="Times New Roman"/>
+          <w:b w:val="1"/>
+          <w:color w:val="000000"/>
+          <w:sz w:val="22"/>
+          <w:szCs w:val="22"/>
+          <w:u w:val="none"/>
+        </w:rPr>
+      </w:pPr>
+      <w:bookmarkStart w:colFirst="0" w:colLast="0" w:name="_mjobi4672qw3" w:id="9"/>
+      <w:bookmarkEnd w:id="9"/>
+      <w:r>
+        <w:rPr>
+          <w:rFonts w:ascii="Times New Roman" w:cs="Times New Roman" w:eastAsia="Times New Roman" w:hAnsi="Times New Roman"/>
+          <w:b w:val="1"/>
+          <w:color w:val="000000"/>
+          <w:sz w:val="22"/>
+          <w:szCs w:val="22"/>
+          <w:rtl w:val="0"/>
+        </w:rPr>
+        <w:t xml:space="preserve">After the Exam</w:t>
+      </w:r>
+    </w:p>
+    <w:p>
+      <w:pPr>
+        <w:spacing w:after="240" w:before="240" w:line="259" w:lineRule="auto"/>
+        <w:rPr>
+          <w:rFonts w:ascii="Times New Roman" w:cs="Times New Roman" w:eastAsia="Times New Roman" w:hAnsi="Times New Roman"/>
+        </w:rPr>
+      </w:pPr>
+      <w:r>
+        <w:rPr>
+          <w:rFonts w:ascii="Times New Roman" w:cs="Times New Roman" w:eastAsia="Times New Roman" w:hAnsi="Times New Roman"/>
+          <w:rtl w:val="0"/>
+        </w:rPr>
+        <w:t xml:space="preserve">After submitting your exam, here's what will happen:</w:t>
+      </w:r>
+    </w:p>
+    <w:p>
+      <w:pPr>
+        <w:numPr>
+          <w:ilvl w:val="0"/>
+          <w:numId w:val="12"/>
+        </w:numPr>
+        <w:spacing w:after="240" w:before="240" w:line="259" w:lineRule="auto"/>
+        <w:ind w:left="720" w:hanging="360"/>
+        <w:rPr>
+          <w:rFonts w:ascii="Times New Roman" w:cs="Times New Roman" w:eastAsia="Times New Roman" w:hAnsi="Times New Roman"/>
+          <w:u w:val="none"/>
+        </w:rPr>
+      </w:pPr>
+      <w:r>
+        <w:rPr>
+          <w:rFonts w:ascii="Times New Roman" w:cs="Times New Roman" w:eastAsia="Times New Roman" w:hAnsi="Times New Roman"/>
+          <w:b w:val="1"/>
+          <w:rtl w:val="0"/>
+        </w:rPr>
+        <w:t xml:space="preserve">Score Calculation</w:t>
+      </w:r>
+      <w:r>
+        <w:rPr>
+          <w:rFonts w:ascii="Times New Roman" w:cs="Times New Roman" w:eastAsia="Times New Roman" w:hAnsi="Times New Roman"/>
+          <w:rtl w:val="0"/>
+        </w:rPr>
+        <w:t xml:space="preserve">: </w:t>
+      </w:r>
+    </w:p>
+    <w:p>
+      <w:pPr>
+        <w:spacing w:after="240" w:before="240" w:line="259" w:lineRule="auto"/>
+        <w:ind w:left="0" w:firstLine="0"/>
+        <w:rPr>
+          <w:rFonts w:ascii="Times New Roman" w:cs="Times New Roman" w:eastAsia="Times New Roman" w:hAnsi="Times New Roman"/>
+        </w:rPr>
+      </w:pPr>
+      <w:r>
+        <w:rPr>
+          <w:rFonts w:ascii="Times New Roman" w:cs="Times New Roman" w:eastAsia="Times New Roman" w:hAnsi="Times New Roman"/>
+          <w:rtl w:val="0"/>
+        </w:rPr>
+        <w:t xml:space="preserve">The system automatically calculates your score based on the correct responses you provided.</w:t>
+      </w:r>
+    </w:p>
+    <w:p>
+      <w:pPr>
+        <w:numPr>
+          <w:ilvl w:val="0"/>
+          <w:numId w:val="12"/>
+        </w:numPr>
+        <w:spacing w:after="240" w:before="240" w:line="259" w:lineRule="auto"/>
+        <w:ind w:left="720" w:hanging="360"/>
+        <w:rPr>
+          <w:rFonts w:ascii="Times New Roman" w:cs="Times New Roman" w:eastAsia="Times New Roman" w:hAnsi="Times New Roman"/>
+          <w:u w:val="none"/>
+        </w:rPr>
+      </w:pPr>
+      <w:r>
+        <w:rPr>
+          <w:rFonts w:ascii="Times New Roman" w:cs="Times New Roman" w:eastAsia="Times New Roman" w:hAnsi="Times New Roman"/>
+          <w:b w:val="1"/>
+          <w:rtl w:val="0"/>
+        </w:rPr>
+        <w:t xml:space="preserve">Viewing Your Results</w:t>
+      </w:r>
+      <w:r>
+        <w:rPr>
+          <w:rFonts w:ascii="Times New Roman" w:cs="Times New Roman" w:eastAsia="Times New Roman" w:hAnsi="Times New Roman"/>
+          <w:rtl w:val="0"/>
+        </w:rPr>
+        <w:t xml:space="preserve">: </w:t>
+      </w:r>
+    </w:p>
+    <w:p>
+      <w:pPr>
+        <w:spacing w:after="240" w:before="240" w:line="259" w:lineRule="auto"/>
+        <w:ind w:left="0" w:firstLine="0"/>
+        <w:rPr>
+          <w:rFonts w:ascii="Times New Roman" w:cs="Times New Roman" w:eastAsia="Times New Roman" w:hAnsi="Times New Roman"/>
+        </w:rPr>
+      </w:pPr>
+      <w:r>
+        <w:rPr>
+          <w:rFonts w:ascii="Times New Roman" w:cs="Times New Roman" w:eastAsia="Times New Roman" w:hAnsi="Times New Roman"/>
+          <w:rtl w:val="0"/>
+        </w:rPr>
+        <w:t xml:space="preserve">After evaluation, you'll be able to see your total score, along with feedback on any incorrect answers.</w:t>
+      </w:r>
+    </w:p>
+    <w:p>
+      <w:pPr>
+        <w:spacing w:after="160" w:line="259" w:lineRule="auto"/>
+        <w:ind w:left="0" w:firstLine="0"/>
+        <w:rPr>
+          <w:rFonts w:ascii="Times New Roman" w:cs="Times New Roman" w:eastAsia="Times New Roman" w:hAnsi="Times New Roman"/>
+        </w:rPr>
+      </w:pPr>
       <w:r>
         <w:rPr>
           <w:rtl w:val="0"/>
@@ -2882,73 +3578,269 @@
           <w:szCs w:val="36"/>
         </w:rPr>
       </w:pPr>
-      <w:bookmarkStart w:colFirst="0" w:colLast="0" w:name="_5vrqpz221fze" w:id="7"/>
-      <w:bookmarkEnd w:id="7"/>
-      <w:r>
-        <w:rPr>
-          <w:rtl w:val="0"/>
-        </w:rPr>
-      </w:r>
-    </w:p>
-    <w:p>
-      <w:pPr>
-        <w:rPr/>
-      </w:pPr>
-      <w:r>
-        <w:rPr>
-          <w:rtl w:val="0"/>
-        </w:rPr>
-      </w:r>
-    </w:p>
-    <w:p>
-      <w:pPr>
-        <w:rPr/>
-      </w:pPr>
-      <w:r>
-        <w:rPr>
-          <w:rtl w:val="0"/>
-        </w:rPr>
-      </w:r>
-    </w:p>
-    <w:p>
-      <w:pPr>
-        <w:rPr/>
-      </w:pPr>
-      <w:r>
-        <w:rPr>
-          <w:rtl w:val="0"/>
-        </w:rPr>
-      </w:r>
-    </w:p>
-    <w:p>
-      <w:pPr>
-        <w:rPr/>
-      </w:pPr>
-      <w:r>
-        <w:rPr>
-          <w:rtl w:val="0"/>
-        </w:rPr>
-      </w:r>
-    </w:p>
-    <w:p>
-      <w:pPr>
-        <w:pStyle w:val="Heading2"/>
-        <w:spacing w:after="80" w:line="259" w:lineRule="auto"/>
+      <w:bookmarkStart w:colFirst="0" w:colLast="0" w:name="_jfpt2lk12e1o" w:id="10"/>
+      <w:bookmarkEnd w:id="10"/>
+      <w:r>
         <w:rPr>
           <w:rFonts w:ascii="Times New Roman" w:cs="Times New Roman" w:eastAsia="Times New Roman" w:hAnsi="Times New Roman"/>
           <w:b w:val="1"/>
           <w:sz w:val="36"/>
           <w:szCs w:val="36"/>
-        </w:rPr>
-      </w:pPr>
-      <w:bookmarkStart w:colFirst="0" w:colLast="0" w:name="_chgxvbbj7o0l" w:id="8"/>
-      <w:bookmarkEnd w:id="8"/>
-      <w:r>
+          <w:rtl w:val="0"/>
+        </w:rPr>
+        <w:t xml:space="preserve">Editing Exams</w:t>
+      </w:r>
+    </w:p>
+    <w:p>
+      <w:pPr>
+        <w:ind w:left="0" w:firstLine="0"/>
+        <w:rPr/>
+      </w:pPr>
+      <w:r>
+        <w:rPr>
+          <w:rtl w:val="0"/>
+        </w:rPr>
+      </w:r>
+    </w:p>
+    <w:p>
+      <w:pPr>
+        <w:ind w:left="0" w:firstLine="0"/>
+        <w:rPr/>
+      </w:pPr>
+      <w:r>
+        <w:rPr/>
+        <w:drawing>
+          <wp:inline distB="114300" distT="114300" distL="114300" distR="114300">
+            <wp:extent cx="5943600" cy="635000"/>
+            <wp:effectExtent b="0" l="0" r="0" t="0"/>
+            <wp:docPr id="3" name="image7.png"/>
+            <a:graphic>
+              <a:graphicData uri="http://schemas.openxmlformats.org/drawingml/2006/picture">
+                <pic:pic>
+                  <pic:nvPicPr>
+                    <pic:cNvPr id="0" name="image7.png"/>
+                    <pic:cNvPicPr preferRelativeResize="0"/>
+                  </pic:nvPicPr>
+                  <pic:blipFill>
+                    <a:blip r:embed="rId16"/>
+                    <a:srcRect b="0" l="0" r="0" t="0"/>
+                    <a:stretch>
+                      <a:fillRect/>
+                    </a:stretch>
+                  </pic:blipFill>
+                  <pic:spPr>
+                    <a:xfrm>
+                      <a:off x="0" y="0"/>
+                      <a:ext cx="5943600" cy="635000"/>
+                    </a:xfrm>
+                    <a:prstGeom prst="rect"/>
+                    <a:ln/>
+                  </pic:spPr>
+                </pic:pic>
+              </a:graphicData>
+            </a:graphic>
+          </wp:inline>
+        </w:drawing>
+      </w:r>
+      <w:r>
+        <w:rPr>
+          <w:rtl w:val="0"/>
+        </w:rPr>
+      </w:r>
+    </w:p>
+    <w:p>
+      <w:pPr>
+        <w:ind w:left="0" w:firstLine="0"/>
+        <w:rPr/>
+      </w:pPr>
+      <w:r>
+        <w:rPr>
+          <w:rtl w:val="0"/>
+        </w:rPr>
+      </w:r>
+    </w:p>
+    <w:p>
+      <w:pPr>
+        <w:numPr>
+          <w:ilvl w:val="0"/>
+          <w:numId w:val="1"/>
+        </w:numPr>
+        <w:ind w:left="720" w:hanging="360"/>
+        <w:rPr>
+          <w:u w:val="none"/>
+        </w:rPr>
+      </w:pPr>
+      <w:r>
+        <w:rPr>
+          <w:rtl w:val="0"/>
+        </w:rPr>
+        <w:t xml:space="preserve">By clicking on the ‘Edit Exam Questions’ as seen above, an instructor can manipulate, edit, add or delete questions and their respective options as they please.</w:t>
+      </w:r>
+      <w:r>
+        <w:rPr>
+          <w:rtl w:val="0"/>
+        </w:rPr>
+      </w:r>
+    </w:p>
+    <w:p>
+      <w:pPr>
+        <w:rPr/>
+      </w:pPr>
+      <w:r>
+        <w:rPr>
+          <w:rtl w:val="0"/>
+        </w:rPr>
+      </w:r>
+    </w:p>
+    <w:p>
+      <w:pPr>
+        <w:rPr/>
+      </w:pPr>
+      <w:r>
+        <w:rPr>
+          <w:rtl w:val="0"/>
+        </w:rPr>
+      </w:r>
+    </w:p>
+    <w:p>
+      <w:pPr>
+        <w:rPr/>
+      </w:pPr>
+      <w:r>
+        <w:rPr>
+          <w:rtl w:val="0"/>
+        </w:rPr>
+      </w:r>
+    </w:p>
+    <w:p>
+      <w:pPr>
+        <w:rPr/>
+      </w:pPr>
+      <w:r>
+        <w:rPr>
+          <w:rtl w:val="0"/>
+        </w:rPr>
+      </w:r>
+    </w:p>
+    <w:p>
+      <w:pPr>
+        <w:rPr/>
+      </w:pPr>
+      <w:r>
+        <w:rPr>
+          <w:rtl w:val="0"/>
+        </w:rPr>
+      </w:r>
+    </w:p>
+    <w:p>
+      <w:pPr>
+        <w:rPr/>
+      </w:pPr>
+      <w:r>
+        <w:rPr>
+          <w:rtl w:val="0"/>
+        </w:rPr>
+      </w:r>
+    </w:p>
+    <w:p>
+      <w:pPr>
+        <w:rPr/>
+      </w:pPr>
+      <w:r>
+        <w:rPr>
+          <w:rtl w:val="0"/>
+        </w:rPr>
+      </w:r>
+    </w:p>
+    <w:p>
+      <w:pPr>
+        <w:rPr/>
+      </w:pPr>
+      <w:r>
+        <w:rPr>
+          <w:rtl w:val="0"/>
+        </w:rPr>
+      </w:r>
+    </w:p>
+    <w:p>
+      <w:pPr>
+        <w:rPr/>
+      </w:pPr>
+      <w:r>
+        <w:rPr>
+          <w:rtl w:val="0"/>
+        </w:rPr>
+      </w:r>
+    </w:p>
+    <w:p>
+      <w:pPr>
+        <w:rPr/>
+      </w:pPr>
+      <w:r>
+        <w:rPr>
+          <w:rtl w:val="0"/>
+        </w:rPr>
+      </w:r>
+    </w:p>
+    <w:p>
+      <w:pPr>
+        <w:rPr/>
+      </w:pPr>
+      <w:r>
+        <w:rPr>
+          <w:rtl w:val="0"/>
+        </w:rPr>
+      </w:r>
+    </w:p>
+    <w:p>
+      <w:pPr>
+        <w:rPr/>
+      </w:pPr>
+      <w:r>
+        <w:rPr>
+          <w:rtl w:val="0"/>
+        </w:rPr>
+      </w:r>
+    </w:p>
+    <w:p>
+      <w:pPr>
+        <w:rPr/>
+      </w:pPr>
+      <w:r>
+        <w:rPr>
+          <w:rtl w:val="0"/>
+        </w:rPr>
+      </w:r>
+    </w:p>
+    <w:p>
+      <w:pPr>
+        <w:rPr/>
+      </w:pPr>
+      <w:r>
+        <w:rPr>
+          <w:rtl w:val="0"/>
+        </w:rPr>
+      </w:r>
+    </w:p>
+    <w:p>
+      <w:pPr>
+        <w:pStyle w:val="Heading2"/>
+        <w:spacing w:after="80" w:line="259" w:lineRule="auto"/>
         <w:rPr>
           <w:rFonts w:ascii="Times New Roman" w:cs="Times New Roman" w:eastAsia="Times New Roman" w:hAnsi="Times New Roman"/>
           <w:b w:val="1"/>
           <w:sz w:val="36"/>
           <w:szCs w:val="36"/>
+        </w:rPr>
+      </w:pPr>
+      <w:bookmarkStart w:colFirst="0" w:colLast="0" w:name="_chgxvbbj7o0l" w:id="11"/>
+      <w:bookmarkEnd w:id="11"/>
+      <w:r>
+        <w:rPr>
+          <w:rFonts w:ascii="Times New Roman" w:cs="Times New Roman" w:eastAsia="Times New Roman" w:hAnsi="Times New Roman"/>
+          <w:b w:val="1"/>
+          <w:sz w:val="36"/>
+          <w:szCs w:val="36"/>
           <w:rtl w:val="0"/>
         </w:rPr>
         <w:t xml:space="preserve">Importing a Class via Excel</w:t>
@@ -2958,7 +3850,7 @@
       <w:pPr>
         <w:numPr>
           <w:ilvl w:val="0"/>
-          <w:numId w:val="9"/>
+          <w:numId w:val="7"/>
         </w:numPr>
         <w:ind w:left="720" w:hanging="360"/>
         <w:rPr>
@@ -2977,7 +3869,7 @@
       <w:pPr>
         <w:numPr>
           <w:ilvl w:val="0"/>
-          <w:numId w:val="9"/>
+          <w:numId w:val="7"/>
         </w:numPr>
         <w:ind w:left="720" w:hanging="360"/>
         <w:rPr>
@@ -2993,16 +3885,16 @@
           <wp:inline distB="114300" distT="114300" distL="114300" distR="114300">
             <wp:extent cx="5943600" cy="1231900"/>
             <wp:effectExtent b="0" l="0" r="0" t="0"/>
-            <wp:docPr id="14" name="image8.png"/>
+            <wp:docPr id="25" name="image24.png"/>
             <a:graphic>
               <a:graphicData uri="http://schemas.openxmlformats.org/drawingml/2006/picture">
                 <pic:pic>
                   <pic:nvPicPr>
-                    <pic:cNvPr id="0" name="image8.png"/>
+                    <pic:cNvPr id="0" name="image24.png"/>
                     <pic:cNvPicPr preferRelativeResize="0"/>
                   </pic:nvPicPr>
                   <pic:blipFill>
-                    <a:blip r:embed="rId15"/>
+                    <a:blip r:embed="rId17"/>
                     <a:srcRect b="0" l="0" r="0" t="0"/>
                     <a:stretch>
                       <a:fillRect/>
@@ -3032,7 +3924,7 @@
       <w:pPr>
         <w:numPr>
           <w:ilvl w:val="0"/>
-          <w:numId w:val="9"/>
+          <w:numId w:val="7"/>
         </w:numPr>
         <w:ind w:left="720" w:hanging="360"/>
         <w:rPr>
@@ -3048,16 +3940,16 @@
           <wp:inline distB="114300" distT="114300" distL="114300" distR="114300">
             <wp:extent cx="5943600" cy="1701800"/>
             <wp:effectExtent b="0" l="0" r="0" t="0"/>
-            <wp:docPr id="6" name="image1.png"/>
+            <wp:docPr id="8" name="image3.png"/>
             <a:graphic>
               <a:graphicData uri="http://schemas.openxmlformats.org/drawingml/2006/picture">
                 <pic:pic>
                   <pic:nvPicPr>
-                    <pic:cNvPr id="0" name="image1.png"/>
+                    <pic:cNvPr id="0" name="image3.png"/>
                     <pic:cNvPicPr preferRelativeResize="0"/>
                   </pic:nvPicPr>
                   <pic:blipFill>
-                    <a:blip r:embed="rId16"/>
+                    <a:blip r:embed="rId18"/>
                     <a:srcRect b="0" l="0" r="0" t="0"/>
                     <a:stretch>
                       <a:fillRect/>
@@ -3087,7 +3979,7 @@
       <w:pPr>
         <w:numPr>
           <w:ilvl w:val="0"/>
-          <w:numId w:val="9"/>
+          <w:numId w:val="7"/>
         </w:numPr>
         <w:ind w:left="720" w:hanging="360"/>
         <w:rPr>
@@ -3107,7 +3999,7 @@
       <w:pPr>
         <w:numPr>
           <w:ilvl w:val="0"/>
-          <w:numId w:val="9"/>
+          <w:numId w:val="7"/>
         </w:numPr>
         <w:ind w:left="720" w:hanging="360"/>
         <w:rPr>
@@ -3127,7 +4019,7 @@
       <w:pPr>
         <w:numPr>
           <w:ilvl w:val="0"/>
-          <w:numId w:val="9"/>
+          <w:numId w:val="7"/>
         </w:numPr>
         <w:ind w:left="720" w:hanging="360"/>
         <w:rPr>
@@ -3287,20 +4179,75 @@
       <w:pPr>
         <w:pStyle w:val="Heading2"/>
         <w:spacing w:after="80" w:line="259" w:lineRule="auto"/>
-        <w:rPr/>
-      </w:pPr>
-      <w:bookmarkStart w:colFirst="0" w:colLast="0" w:name="_lc4qriv4f41n" w:id="9"/>
-      <w:bookmarkEnd w:id="9"/>
-      <w:r>
         <w:rPr>
           <w:rFonts w:ascii="Times New Roman" w:cs="Times New Roman" w:eastAsia="Times New Roman" w:hAnsi="Times New Roman"/>
           <w:b w:val="1"/>
           <w:sz w:val="36"/>
           <w:szCs w:val="36"/>
+        </w:rPr>
+      </w:pPr>
+      <w:bookmarkStart w:colFirst="0" w:colLast="0" w:name="_lc4qriv4f41n" w:id="12"/>
+      <w:bookmarkEnd w:id="12"/>
+      <w:r>
+        <w:rPr>
+          <w:rFonts w:ascii="Times New Roman" w:cs="Times New Roman" w:eastAsia="Times New Roman" w:hAnsi="Times New Roman"/>
+          <w:b w:val="1"/>
+          <w:sz w:val="36"/>
+          <w:szCs w:val="36"/>
           <w:rtl w:val="0"/>
         </w:rPr>
         <w:t xml:space="preserve">Logging in as a Schedule Manager</w:t>
       </w:r>
+    </w:p>
+    <w:p>
+      <w:pPr>
+        <w:rPr/>
+      </w:pPr>
+      <w:r>
+        <w:rPr>
+          <w:rtl w:val="0"/>
+        </w:rPr>
+        <w:t xml:space="preserve">The default login and password to view the schedule manager homepage are as follows:</w:t>
+      </w:r>
+    </w:p>
+    <w:p>
+      <w:pPr>
+        <w:rPr/>
+      </w:pPr>
+      <w:r>
+        <w:rPr>
+          <w:rtl w:val="0"/>
+        </w:rPr>
+      </w:r>
+    </w:p>
+    <w:p>
+      <w:pPr>
+        <w:rPr/>
+      </w:pPr>
+      <w:r>
+        <w:rPr>
+          <w:rtl w:val="0"/>
+        </w:rPr>
+        <w:tab/>
+        <w:t xml:space="preserve">Username: schedulemanager</w:t>
+      </w:r>
+    </w:p>
+    <w:p>
+      <w:pPr>
+        <w:rPr/>
+      </w:pPr>
+      <w:r>
+        <w:rPr>
+          <w:rtl w:val="0"/>
+        </w:rPr>
+        <w:tab/>
+        <w:t xml:space="preserve">Password: schedulemanager</w:t>
+      </w:r>
+    </w:p>
+    <w:p>
+      <w:pPr>
+        <w:rPr/>
+      </w:pPr>
       <w:r>
         <w:rPr>
           <w:rtl w:val="0"/>
@@ -3311,7 +4258,7 @@
       <w:pPr>
         <w:numPr>
           <w:ilvl w:val="0"/>
-          <w:numId w:val="1"/>
+          <w:numId w:val="8"/>
         </w:numPr>
         <w:spacing w:after="160" w:line="259" w:lineRule="auto"/>
         <w:ind w:left="720" w:hanging="360"/>
@@ -3344,582 +4291,12 @@
           <wp:inline distB="114300" distT="114300" distL="114300" distR="114300">
             <wp:extent cx="5943600" cy="3581400"/>
             <wp:effectExtent b="0" l="0" r="0" t="0"/>
-            <wp:docPr id="3" name="image2.png"/>
+            <wp:docPr id="17" name="image5.png"/>
             <a:graphic>
               <a:graphicData uri="http://schemas.openxmlformats.org/drawingml/2006/picture">
                 <pic:pic>
                   <pic:nvPicPr>
-                    <pic:cNvPr id="0" name="image2.png"/>
-                    <pic:cNvPicPr preferRelativeResize="0"/>
-                  </pic:nvPicPr>
-                  <pic:blipFill>
-                    <a:blip r:embed="rId17"/>
-                    <a:srcRect b="0" l="0" r="0" t="0"/>
-                    <a:stretch>
-                      <a:fillRect/>
-                    </a:stretch>
-                  </pic:blipFill>
-                  <pic:spPr>
-                    <a:xfrm>
-                      <a:off x="0" y="0"/>
-                      <a:ext cx="5943600" cy="3581400"/>
-                    </a:xfrm>
-                    <a:prstGeom prst="rect"/>
-                    <a:ln/>
-                  </pic:spPr>
-                </pic:pic>
-              </a:graphicData>
-            </a:graphic>
-          </wp:inline>
-        </w:drawing>
-      </w:r>
-      <w:r>
-        <w:rPr>
-          <w:rtl w:val="0"/>
-        </w:rPr>
-      </w:r>
-    </w:p>
-    <w:p>
-      <w:pPr>
-        <w:numPr>
-          <w:ilvl w:val="0"/>
-          <w:numId w:val="1"/>
-        </w:numPr>
-        <w:spacing w:after="0" w:afterAutospacing="0" w:line="259" w:lineRule="auto"/>
-        <w:ind w:left="720" w:hanging="360"/>
-        <w:rPr>
-          <w:rFonts w:ascii="Times New Roman" w:cs="Times New Roman" w:eastAsia="Times New Roman" w:hAnsi="Times New Roman"/>
-          <w:sz w:val="24"/>
-          <w:szCs w:val="24"/>
-          <w:u w:val="none"/>
-        </w:rPr>
-      </w:pPr>
-      <w:r>
-        <w:rPr>
-          <w:rFonts w:ascii="Times New Roman" w:cs="Times New Roman" w:eastAsia="Times New Roman" w:hAnsi="Times New Roman"/>
-          <w:sz w:val="24"/>
-          <w:szCs w:val="24"/>
-          <w:rtl w:val="0"/>
-        </w:rPr>
-        <w:t xml:space="preserve">You have a navigation bar that has multiple options, the current options that are available are Management, Database, Search Options. The role of the schedule manager is to handle the associations between the students/instructors and their classes.</w:t>
-      </w:r>
-    </w:p>
-    <w:p>
-      <w:pPr>
-        <w:numPr>
-          <w:ilvl w:val="1"/>
-          <w:numId w:val="1"/>
-        </w:numPr>
-        <w:spacing w:after="0" w:afterAutospacing="0" w:line="259" w:lineRule="auto"/>
-        <w:ind w:left="1440" w:hanging="360"/>
-        <w:rPr>
-          <w:rFonts w:ascii="Times New Roman" w:cs="Times New Roman" w:eastAsia="Times New Roman" w:hAnsi="Times New Roman"/>
-          <w:sz w:val="24"/>
-          <w:szCs w:val="24"/>
-          <w:u w:val="none"/>
-        </w:rPr>
-      </w:pPr>
-      <w:r>
-        <w:rPr>
-          <w:rFonts w:ascii="Times New Roman" w:cs="Times New Roman" w:eastAsia="Times New Roman" w:hAnsi="Times New Roman"/>
-          <w:sz w:val="24"/>
-          <w:szCs w:val="24"/>
-          <w:rtl w:val="0"/>
-        </w:rPr>
-        <w:t xml:space="preserve">Management has 1 options under it</w:t>
-      </w:r>
-    </w:p>
-    <w:p>
-      <w:pPr>
-        <w:numPr>
-          <w:ilvl w:val="2"/>
-          <w:numId w:val="1"/>
-        </w:numPr>
-        <w:spacing w:after="0" w:afterAutospacing="0" w:line="259" w:lineRule="auto"/>
-        <w:ind w:left="2160" w:hanging="360"/>
-        <w:rPr>
-          <w:rFonts w:ascii="Times New Roman" w:cs="Times New Roman" w:eastAsia="Times New Roman" w:hAnsi="Times New Roman"/>
-          <w:sz w:val="24"/>
-          <w:szCs w:val="24"/>
-          <w:u w:val="none"/>
-        </w:rPr>
-      </w:pPr>
-      <w:r>
-        <w:rPr>
-          <w:rFonts w:ascii="Times New Roman" w:cs="Times New Roman" w:eastAsia="Times New Roman" w:hAnsi="Times New Roman"/>
-          <w:sz w:val="24"/>
-          <w:szCs w:val="24"/>
-          <w:rtl w:val="0"/>
-        </w:rPr>
-        <w:t xml:space="preserve">Schedule Manager - This is the main dashboard for the schedule manager; A schedule manager is able to see all instructors, add an instructor, add a new course, assign instructor to course, edit instructor, and delete instructor, once clicked on the navbar is messed up at this point, but it is under development.</w:t>
-      </w:r>
-    </w:p>
-    <w:p>
-      <w:pPr>
-        <w:numPr>
-          <w:ilvl w:val="2"/>
-          <w:numId w:val="1"/>
-        </w:numPr>
-        <w:spacing w:after="0" w:afterAutospacing="0" w:line="259" w:lineRule="auto"/>
-        <w:ind w:left="2160" w:hanging="360"/>
-        <w:rPr>
-          <w:rFonts w:ascii="Times New Roman" w:cs="Times New Roman" w:eastAsia="Times New Roman" w:hAnsi="Times New Roman"/>
-          <w:sz w:val="24"/>
-          <w:szCs w:val="24"/>
-        </w:rPr>
-      </w:pPr>
-      <w:r>
-        <w:rPr>
-          <w:rFonts w:ascii="Times New Roman" w:cs="Times New Roman" w:eastAsia="Times New Roman" w:hAnsi="Times New Roman"/>
-          <w:b w:val="1"/>
-          <w:i w:val="1"/>
-          <w:sz w:val="24"/>
-          <w:szCs w:val="24"/>
-        </w:rPr>
-        <w:drawing>
-          <wp:inline distB="114300" distT="114300" distL="114300" distR="114300">
-            <wp:extent cx="3748088" cy="795546"/>
-            <wp:effectExtent b="0" l="0" r="0" t="0"/>
-            <wp:docPr id="18" name="image11.png"/>
-            <a:graphic>
-              <a:graphicData uri="http://schemas.openxmlformats.org/drawingml/2006/picture">
-                <pic:pic>
-                  <pic:nvPicPr>
-                    <pic:cNvPr id="0" name="image11.png"/>
-                    <pic:cNvPicPr preferRelativeResize="0"/>
-                  </pic:nvPicPr>
-                  <pic:blipFill>
-                    <a:blip r:embed="rId18"/>
-                    <a:srcRect b="0" l="0" r="0" t="0"/>
-                    <a:stretch>
-                      <a:fillRect/>
-                    </a:stretch>
-                  </pic:blipFill>
-                  <pic:spPr>
-                    <a:xfrm>
-                      <a:off x="0" y="0"/>
-                      <a:ext cx="3748088" cy="795546"/>
-                    </a:xfrm>
-                    <a:prstGeom prst="rect"/>
-                    <a:ln/>
-                  </pic:spPr>
-                </pic:pic>
-              </a:graphicData>
-            </a:graphic>
-          </wp:inline>
-        </w:drawing>
-      </w:r>
-      <w:r>
-        <w:rPr>
-          <w:rtl w:val="0"/>
-        </w:rPr>
-      </w:r>
-    </w:p>
-    <w:p>
-      <w:pPr>
-        <w:numPr>
-          <w:ilvl w:val="1"/>
-          <w:numId w:val="1"/>
-        </w:numPr>
-        <w:spacing w:after="0" w:afterAutospacing="0" w:line="259" w:lineRule="auto"/>
-        <w:ind w:left="1440" w:hanging="360"/>
-        <w:rPr>
-          <w:rFonts w:ascii="Times New Roman" w:cs="Times New Roman" w:eastAsia="Times New Roman" w:hAnsi="Times New Roman"/>
-          <w:sz w:val="24"/>
-          <w:szCs w:val="24"/>
-          <w:u w:val="none"/>
-        </w:rPr>
-      </w:pPr>
-      <w:r>
-        <w:rPr>
-          <w:rFonts w:ascii="Times New Roman" w:cs="Times New Roman" w:eastAsia="Times New Roman" w:hAnsi="Times New Roman"/>
-          <w:sz w:val="24"/>
-          <w:szCs w:val="24"/>
-          <w:rtl w:val="0"/>
-        </w:rPr>
-        <w:t xml:space="preserve">Database - </w:t>
-      </w:r>
-    </w:p>
-    <w:p>
-      <w:pPr>
-        <w:numPr>
-          <w:ilvl w:val="2"/>
-          <w:numId w:val="1"/>
-        </w:numPr>
-        <w:spacing w:after="0" w:afterAutospacing="0" w:line="259" w:lineRule="auto"/>
-        <w:ind w:left="2160" w:hanging="360"/>
-        <w:rPr>
-          <w:rFonts w:ascii="Times New Roman" w:cs="Times New Roman" w:eastAsia="Times New Roman" w:hAnsi="Times New Roman"/>
-          <w:sz w:val="24"/>
-          <w:szCs w:val="24"/>
-          <w:u w:val="none"/>
-        </w:rPr>
-      </w:pPr>
-      <w:r>
-        <w:rPr>
-          <w:rFonts w:ascii="Times New Roman" w:cs="Times New Roman" w:eastAsia="Times New Roman" w:hAnsi="Times New Roman"/>
-          <w:sz w:val="24"/>
-          <w:szCs w:val="24"/>
-          <w:rtl w:val="0"/>
-        </w:rPr>
-        <w:t xml:space="preserve">View All Students - Takes the Schedule Manger to a html page to view/edit/delete students</w:t>
-      </w:r>
-    </w:p>
-    <w:p>
-      <w:pPr>
-        <w:numPr>
-          <w:ilvl w:val="2"/>
-          <w:numId w:val="1"/>
-        </w:numPr>
-        <w:spacing w:after="0" w:afterAutospacing="0" w:line="259" w:lineRule="auto"/>
-        <w:ind w:left="2160" w:hanging="360"/>
-        <w:rPr>
-          <w:rFonts w:ascii="Times New Roman" w:cs="Times New Roman" w:eastAsia="Times New Roman" w:hAnsi="Times New Roman"/>
-          <w:sz w:val="24"/>
-          <w:szCs w:val="24"/>
-          <w:u w:val="none"/>
-        </w:rPr>
-      </w:pPr>
-      <w:r>
-        <w:rPr>
-          <w:rFonts w:ascii="Times New Roman" w:cs="Times New Roman" w:eastAsia="Times New Roman" w:hAnsi="Times New Roman"/>
-          <w:sz w:val="24"/>
-          <w:szCs w:val="24"/>
-          <w:rtl w:val="0"/>
-        </w:rPr>
-        <w:t xml:space="preserve">View All Scheduled Managers - Takes the Schedule Manger to a html page to view/edit/delete schedule managers</w:t>
-      </w:r>
-    </w:p>
-    <w:p>
-      <w:pPr>
-        <w:numPr>
-          <w:ilvl w:val="2"/>
-          <w:numId w:val="1"/>
-        </w:numPr>
-        <w:spacing w:after="0" w:afterAutospacing="0" w:line="259" w:lineRule="auto"/>
-        <w:ind w:left="2160" w:hanging="360"/>
-        <w:rPr>
-          <w:rFonts w:ascii="Times New Roman" w:cs="Times New Roman" w:eastAsia="Times New Roman" w:hAnsi="Times New Roman"/>
-          <w:sz w:val="24"/>
-          <w:szCs w:val="24"/>
-          <w:u w:val="none"/>
-        </w:rPr>
-      </w:pPr>
-      <w:r>
-        <w:rPr>
-          <w:rFonts w:ascii="Times New Roman" w:cs="Times New Roman" w:eastAsia="Times New Roman" w:hAnsi="Times New Roman"/>
-          <w:sz w:val="24"/>
-          <w:szCs w:val="24"/>
-          <w:rtl w:val="0"/>
-        </w:rPr>
-        <w:t xml:space="preserve">Add Students - Takes the Schedule Manager to a page to add a student to the user repositories</w:t>
-      </w:r>
-    </w:p>
-    <w:p>
-      <w:pPr>
-        <w:numPr>
-          <w:ilvl w:val="2"/>
-          <w:numId w:val="1"/>
-        </w:numPr>
-        <w:spacing w:after="0" w:afterAutospacing="0" w:line="259" w:lineRule="auto"/>
-        <w:ind w:left="2160" w:hanging="360"/>
-        <w:rPr>
-          <w:rFonts w:ascii="Times New Roman" w:cs="Times New Roman" w:eastAsia="Times New Roman" w:hAnsi="Times New Roman"/>
-          <w:sz w:val="24"/>
-          <w:szCs w:val="24"/>
-          <w:u w:val="none"/>
-        </w:rPr>
-      </w:pPr>
-      <w:r>
-        <w:rPr>
-          <w:rFonts w:ascii="Times New Roman" w:cs="Times New Roman" w:eastAsia="Times New Roman" w:hAnsi="Times New Roman"/>
-          <w:sz w:val="24"/>
-          <w:szCs w:val="24"/>
-          <w:rtl w:val="0"/>
-        </w:rPr>
-        <w:t xml:space="preserve">Add Instructors - Takes the Schedule Manager to a page to add a instructor to the user repositories</w:t>
-      </w:r>
-    </w:p>
-    <w:p>
-      <w:pPr>
-        <w:numPr>
-          <w:ilvl w:val="2"/>
-          <w:numId w:val="1"/>
-        </w:numPr>
-        <w:spacing w:after="0" w:afterAutospacing="0" w:line="259" w:lineRule="auto"/>
-        <w:ind w:left="2160" w:hanging="360"/>
-        <w:rPr>
-          <w:rFonts w:ascii="Times New Roman" w:cs="Times New Roman" w:eastAsia="Times New Roman" w:hAnsi="Times New Roman"/>
-          <w:sz w:val="24"/>
-          <w:szCs w:val="24"/>
-          <w:u w:val="none"/>
-        </w:rPr>
-      </w:pPr>
-      <w:r>
-        <w:rPr>
-          <w:rFonts w:ascii="Times New Roman" w:cs="Times New Roman" w:eastAsia="Times New Roman" w:hAnsi="Times New Roman"/>
-          <w:sz w:val="24"/>
-          <w:szCs w:val="24"/>
-          <w:rtl w:val="0"/>
-        </w:rPr>
-        <w:t xml:space="preserve">Add Courses - Takes the Schedule Manager to a page to add a course to the course repository</w:t>
-      </w:r>
-    </w:p>
-    <w:p>
-      <w:pPr>
-        <w:numPr>
-          <w:ilvl w:val="2"/>
-          <w:numId w:val="1"/>
-        </w:numPr>
-        <w:spacing w:after="0" w:afterAutospacing="0" w:line="259" w:lineRule="auto"/>
-        <w:ind w:left="2160" w:hanging="360"/>
-        <w:rPr>
-          <w:rFonts w:ascii="Times New Roman" w:cs="Times New Roman" w:eastAsia="Times New Roman" w:hAnsi="Times New Roman"/>
-          <w:sz w:val="24"/>
-          <w:szCs w:val="24"/>
-          <w:u w:val="none"/>
-        </w:rPr>
-      </w:pPr>
-      <w:r>
-        <w:rPr>
-          <w:rFonts w:ascii="Times New Roman" w:cs="Times New Roman" w:eastAsia="Times New Roman" w:hAnsi="Times New Roman"/>
-          <w:sz w:val="24"/>
-          <w:szCs w:val="24"/>
-          <w:rtl w:val="0"/>
-        </w:rPr>
-        <w:t xml:space="preserve">Assign Students - Takes the Schedule Manager to a page to add a student to an available class.</w:t>
-      </w:r>
-    </w:p>
-    <w:p>
-      <w:pPr>
-        <w:numPr>
-          <w:ilvl w:val="2"/>
-          <w:numId w:val="1"/>
-        </w:numPr>
-        <w:spacing w:after="0" w:afterAutospacing="0" w:line="259" w:lineRule="auto"/>
-        <w:ind w:left="2160" w:hanging="360"/>
-        <w:rPr>
-          <w:rFonts w:ascii="Times New Roman" w:cs="Times New Roman" w:eastAsia="Times New Roman" w:hAnsi="Times New Roman"/>
-          <w:sz w:val="24"/>
-          <w:szCs w:val="24"/>
-          <w:u w:val="none"/>
-        </w:rPr>
-      </w:pPr>
-      <w:r>
-        <w:rPr>
-          <w:rFonts w:ascii="Times New Roman" w:cs="Times New Roman" w:eastAsia="Times New Roman" w:hAnsi="Times New Roman"/>
-          <w:sz w:val="24"/>
-          <w:szCs w:val="24"/>
-          <w:rtl w:val="0"/>
-        </w:rPr>
-        <w:t xml:space="preserve">Assign Instructors - Takes the Schedule Manager to a page to add an instructor to an available class.</w:t>
-      </w:r>
-    </w:p>
-    <w:p>
-      <w:pPr>
-        <w:numPr>
-          <w:ilvl w:val="2"/>
-          <w:numId w:val="1"/>
-        </w:numPr>
-        <w:spacing w:after="0" w:afterAutospacing="0" w:line="259" w:lineRule="auto"/>
-        <w:ind w:left="2160" w:hanging="360"/>
-        <w:rPr>
-          <w:rFonts w:ascii="Times New Roman" w:cs="Times New Roman" w:eastAsia="Times New Roman" w:hAnsi="Times New Roman"/>
-          <w:sz w:val="24"/>
-          <w:szCs w:val="24"/>
-          <w:u w:val="none"/>
-        </w:rPr>
-      </w:pPr>
-      <w:r>
-        <w:rPr>
-          <w:rFonts w:ascii="Times New Roman" w:cs="Times New Roman" w:eastAsia="Times New Roman" w:hAnsi="Times New Roman"/>
-          <w:sz w:val="24"/>
-          <w:szCs w:val="24"/>
-          <w:rtl w:val="0"/>
-        </w:rPr>
-        <w:t xml:space="preserve">Export To Excel - Exports a repository in the database to an excel file</w:t>
-      </w:r>
-    </w:p>
-    <w:p>
-      <w:pPr>
-        <w:numPr>
-          <w:ilvl w:val="2"/>
-          <w:numId w:val="1"/>
-        </w:numPr>
-        <w:spacing w:after="0" w:afterAutospacing="0" w:line="259" w:lineRule="auto"/>
-        <w:ind w:left="2160" w:hanging="360"/>
-        <w:rPr>
-          <w:rFonts w:ascii="Times New Roman" w:cs="Times New Roman" w:eastAsia="Times New Roman" w:hAnsi="Times New Roman"/>
-          <w:sz w:val="24"/>
-          <w:szCs w:val="24"/>
-          <w:u w:val="none"/>
-        </w:rPr>
-      </w:pPr>
-      <w:r>
-        <w:rPr>
-          <w:rFonts w:ascii="Times New Roman" w:cs="Times New Roman" w:eastAsia="Times New Roman" w:hAnsi="Times New Roman"/>
-          <w:sz w:val="24"/>
-          <w:szCs w:val="24"/>
-          <w:rtl w:val="0"/>
-        </w:rPr>
-        <w:t xml:space="preserve">Import with Excel - Redirects to a page where the schedule manager can import a file via excel</w:t>
-      </w:r>
-    </w:p>
-    <w:p>
-      <w:pPr>
-        <w:numPr>
-          <w:ilvl w:val="2"/>
-          <w:numId w:val="1"/>
-        </w:numPr>
-        <w:spacing w:after="0" w:afterAutospacing="0" w:line="259" w:lineRule="auto"/>
-        <w:ind w:left="2160" w:hanging="360"/>
-        <w:rPr>
-          <w:rFonts w:ascii="Times New Roman" w:cs="Times New Roman" w:eastAsia="Times New Roman" w:hAnsi="Times New Roman"/>
-          <w:sz w:val="24"/>
-          <w:szCs w:val="24"/>
-          <w:u w:val="none"/>
-        </w:rPr>
-      </w:pPr>
-      <w:r>
-        <w:rPr>
-          <w:rFonts w:ascii="Times New Roman" w:cs="Times New Roman" w:eastAsia="Times New Roman" w:hAnsi="Times New Roman"/>
-          <w:sz w:val="24"/>
-          <w:szCs w:val="24"/>
-          <w:rtl w:val="0"/>
-        </w:rPr>
-        <w:t xml:space="preserve">View all Administrators - </w:t>
-      </w:r>
-      <w:r>
-        <w:rPr>
-          <w:rFonts w:ascii="Times New Roman" w:cs="Times New Roman" w:eastAsia="Times New Roman" w:hAnsi="Times New Roman"/>
-          <w:b w:val="1"/>
-          <w:i w:val="1"/>
-          <w:sz w:val="24"/>
-          <w:szCs w:val="24"/>
-          <w:rtl w:val="0"/>
-        </w:rPr>
-        <w:t xml:space="preserve">Currently not functioning </w:t>
-      </w:r>
-    </w:p>
-    <w:p>
-      <w:pPr>
-        <w:numPr>
-          <w:ilvl w:val="1"/>
-          <w:numId w:val="1"/>
-        </w:numPr>
-        <w:spacing w:after="160" w:line="259" w:lineRule="auto"/>
-        <w:ind w:left="1440" w:hanging="360"/>
-        <w:rPr>
-          <w:rFonts w:ascii="Times New Roman" w:cs="Times New Roman" w:eastAsia="Times New Roman" w:hAnsi="Times New Roman"/>
-          <w:sz w:val="24"/>
-          <w:szCs w:val="24"/>
-        </w:rPr>
-      </w:pPr>
-      <w:r>
-        <w:rPr>
-          <w:rFonts w:ascii="Times New Roman" w:cs="Times New Roman" w:eastAsia="Times New Roman" w:hAnsi="Times New Roman"/>
-          <w:sz w:val="24"/>
-          <w:szCs w:val="24"/>
-          <w:rtl w:val="0"/>
-        </w:rPr>
-        <w:t xml:space="preserve">Search Options - </w:t>
-      </w:r>
-      <w:r>
-        <w:rPr>
-          <w:rFonts w:ascii="Times New Roman" w:cs="Times New Roman" w:eastAsia="Times New Roman" w:hAnsi="Times New Roman"/>
-          <w:b w:val="1"/>
-          <w:i w:val="1"/>
-          <w:sz w:val="24"/>
-          <w:szCs w:val="24"/>
-          <w:rtl w:val="0"/>
-        </w:rPr>
-        <w:t xml:space="preserve">Currently not functional</w:t>
-      </w:r>
-    </w:p>
-    <w:p>
-      <w:pPr>
-        <w:spacing w:after="160" w:line="259" w:lineRule="auto"/>
-        <w:rPr>
-          <w:rFonts w:ascii="Times New Roman" w:cs="Times New Roman" w:eastAsia="Times New Roman" w:hAnsi="Times New Roman"/>
-          <w:b w:val="1"/>
-          <w:i w:val="1"/>
-          <w:sz w:val="24"/>
-          <w:szCs w:val="24"/>
-        </w:rPr>
-      </w:pPr>
-      <w:r>
-        <w:rPr>
-          <w:rtl w:val="0"/>
-        </w:rPr>
-      </w:r>
-    </w:p>
-    <w:p>
-      <w:pPr>
-        <w:pStyle w:val="Heading2"/>
-        <w:spacing w:after="80" w:line="259" w:lineRule="auto"/>
-        <w:rPr/>
-      </w:pPr>
-      <w:bookmarkStart w:colFirst="0" w:colLast="0" w:name="_u3oditp5if7v" w:id="10"/>
-      <w:bookmarkEnd w:id="10"/>
-      <w:r>
-        <w:rPr>
-          <w:rFonts w:ascii="Times New Roman" w:cs="Times New Roman" w:eastAsia="Times New Roman" w:hAnsi="Times New Roman"/>
-          <w:b w:val="1"/>
-          <w:sz w:val="36"/>
-          <w:szCs w:val="36"/>
-          <w:rtl w:val="0"/>
-        </w:rPr>
-        <w:t xml:space="preserve">Logging in as a Student</w:t>
-      </w:r>
-      <w:r>
-        <w:rPr>
-          <w:rtl w:val="0"/>
-        </w:rPr>
-      </w:r>
-    </w:p>
-    <w:p>
-      <w:pPr>
-        <w:numPr>
-          <w:ilvl w:val="0"/>
-          <w:numId w:val="7"/>
-        </w:numPr>
-        <w:spacing w:after="160" w:line="259" w:lineRule="auto"/>
-        <w:ind w:left="720" w:hanging="360"/>
-        <w:rPr>
-          <w:rFonts w:ascii="Times New Roman" w:cs="Times New Roman" w:eastAsia="Times New Roman" w:hAnsi="Times New Roman"/>
-          <w:u w:val="none"/>
-        </w:rPr>
-      </w:pPr>
-      <w:r>
-        <w:rPr>
-          <w:rFonts w:ascii="Times New Roman" w:cs="Times New Roman" w:eastAsia="Times New Roman" w:hAnsi="Times New Roman"/>
-          <w:rtl w:val="0"/>
-        </w:rPr>
-        <w:t xml:space="preserve">When logging in as a student you will be prompted by this page</w:t>
-      </w:r>
-    </w:p>
-    <w:p>
-      <w:pPr>
-        <w:spacing w:after="160" w:line="259" w:lineRule="auto"/>
-        <w:jc w:val="center"/>
-        <w:rPr>
-          <w:rFonts w:ascii="Times New Roman" w:cs="Times New Roman" w:eastAsia="Times New Roman" w:hAnsi="Times New Roman"/>
-        </w:rPr>
-      </w:pPr>
-      <w:r>
-        <w:rPr>
-          <w:rFonts w:ascii="Times New Roman" w:cs="Times New Roman" w:eastAsia="Times New Roman" w:hAnsi="Times New Roman"/>
-        </w:rPr>
-        <w:drawing>
-          <wp:inline distB="114300" distT="114300" distL="114300" distR="114300">
-            <wp:extent cx="5943600" cy="3581400"/>
-            <wp:effectExtent b="0" l="0" r="0" t="0"/>
-            <wp:docPr id="10" name="image17.png"/>
-            <a:graphic>
-              <a:graphicData uri="http://schemas.openxmlformats.org/drawingml/2006/picture">
-                <pic:pic>
-                  <pic:nvPicPr>
-                    <pic:cNvPr id="0" name="image17.png"/>
+                    <pic:cNvPr id="0" name="image5.png"/>
                     <pic:cNvPicPr preferRelativeResize="0"/>
                   </pic:nvPicPr>
                   <pic:blipFill>
@@ -3953,7 +4330,7 @@
       <w:pPr>
         <w:numPr>
           <w:ilvl w:val="0"/>
-          <w:numId w:val="7"/>
+          <w:numId w:val="8"/>
         </w:numPr>
         <w:spacing w:after="0" w:afterAutospacing="0" w:line="259" w:lineRule="auto"/>
         <w:ind w:left="720" w:hanging="360"/>
@@ -3961,23 +4338,24 @@
           <w:rFonts w:ascii="Times New Roman" w:cs="Times New Roman" w:eastAsia="Times New Roman" w:hAnsi="Times New Roman"/>
           <w:sz w:val="24"/>
           <w:szCs w:val="24"/>
-        </w:rPr>
-      </w:pPr>
-      <w:r>
-        <w:rPr>
-          <w:rFonts w:ascii="Times New Roman" w:cs="Times New Roman" w:eastAsia="Times New Roman" w:hAnsi="Times New Roman"/>
-          <w:sz w:val="24"/>
-          <w:szCs w:val="24"/>
-          <w:rtl w:val="0"/>
-        </w:rPr>
-        <w:t xml:space="preserve">You have a navigation bar that has multiple options, the current options that are available are Account Management, Classes, Search Options. The role of the student is simply as it sounds, it is to complete assignments and objectives that the instructor assigns.</w:t>
+          <w:u w:val="none"/>
+        </w:rPr>
+      </w:pPr>
+      <w:r>
+        <w:rPr>
+          <w:rFonts w:ascii="Times New Roman" w:cs="Times New Roman" w:eastAsia="Times New Roman" w:hAnsi="Times New Roman"/>
+          <w:sz w:val="24"/>
+          <w:szCs w:val="24"/>
+          <w:rtl w:val="0"/>
+        </w:rPr>
+        <w:t xml:space="preserve">You have a navigation bar that has multiple options, the current options that are available are Management, Database, Search Options. The role of the schedule manager is to handle the associations between the students/instructors and their classes.</w:t>
       </w:r>
     </w:p>
     <w:p>
       <w:pPr>
         <w:numPr>
           <w:ilvl w:val="1"/>
-          <w:numId w:val="7"/>
+          <w:numId w:val="8"/>
         </w:numPr>
         <w:spacing w:after="0" w:afterAutospacing="0" w:line="259" w:lineRule="auto"/>
         <w:ind w:left="1440" w:hanging="360"/>
@@ -3995,14 +4373,14 @@
           <w:szCs w:val="24"/>
           <w:rtl w:val="0"/>
         </w:rPr>
-        <w:t xml:space="preserve">Account management</w:t>
+        <w:t xml:space="preserve">Management has 1 options under it</w:t>
       </w:r>
     </w:p>
     <w:p>
       <w:pPr>
         <w:numPr>
           <w:ilvl w:val="2"/>
-          <w:numId w:val="7"/>
+          <w:numId w:val="8"/>
         </w:numPr>
         <w:spacing w:after="0" w:afterAutospacing="0" w:line="259" w:lineRule="auto"/>
         <w:ind w:left="2160" w:hanging="360"/>
@@ -4020,8 +4398,23 @@
           <w:szCs w:val="24"/>
           <w:rtl w:val="0"/>
         </w:rPr>
-        <w:t xml:space="preserve">Change password - </w:t>
-      </w:r>
+        <w:t xml:space="preserve">Schedule Manager - This is the main dashboard for the schedule manager; A schedule manager is able to see all instructors, add an instructor, add a new course, assign instructor to course, edit instructor, and delete instructor, once clicked on the navbar is messed up at this point, but it is under development.</w:t>
+      </w:r>
+    </w:p>
+    <w:p>
+      <w:pPr>
+        <w:numPr>
+          <w:ilvl w:val="2"/>
+          <w:numId w:val="8"/>
+        </w:numPr>
+        <w:spacing w:after="0" w:afterAutospacing="0" w:line="259" w:lineRule="auto"/>
+        <w:ind w:left="2160" w:hanging="360"/>
+        <w:rPr>
+          <w:rFonts w:ascii="Times New Roman" w:cs="Times New Roman" w:eastAsia="Times New Roman" w:hAnsi="Times New Roman"/>
+          <w:sz w:val="24"/>
+          <w:szCs w:val="24"/>
+        </w:rPr>
+      </w:pPr>
       <w:r>
         <w:rPr>
           <w:rFonts w:ascii="Times New Roman" w:cs="Times New Roman" w:eastAsia="Times New Roman" w:hAnsi="Times New Roman"/>
@@ -4029,16 +4422,76 @@
           <w:i w:val="1"/>
           <w:sz w:val="24"/>
           <w:szCs w:val="24"/>
-          <w:rtl w:val="0"/>
-        </w:rPr>
-        <w:t xml:space="preserve">Currently not functional</w:t>
+        </w:rPr>
+        <w:drawing>
+          <wp:inline distB="114300" distT="114300" distL="114300" distR="114300">
+            <wp:extent cx="3748088" cy="795546"/>
+            <wp:effectExtent b="0" l="0" r="0" t="0"/>
+            <wp:docPr id="15" name="image21.png"/>
+            <a:graphic>
+              <a:graphicData uri="http://schemas.openxmlformats.org/drawingml/2006/picture">
+                <pic:pic>
+                  <pic:nvPicPr>
+                    <pic:cNvPr id="0" name="image21.png"/>
+                    <pic:cNvPicPr preferRelativeResize="0"/>
+                  </pic:nvPicPr>
+                  <pic:blipFill>
+                    <a:blip r:embed="rId20"/>
+                    <a:srcRect b="0" l="0" r="0" t="0"/>
+                    <a:stretch>
+                      <a:fillRect/>
+                    </a:stretch>
+                  </pic:blipFill>
+                  <pic:spPr>
+                    <a:xfrm>
+                      <a:off x="0" y="0"/>
+                      <a:ext cx="3748088" cy="795546"/>
+                    </a:xfrm>
+                    <a:prstGeom prst="rect"/>
+                    <a:ln/>
+                  </pic:spPr>
+                </pic:pic>
+              </a:graphicData>
+            </a:graphic>
+          </wp:inline>
+        </w:drawing>
+      </w:r>
+      <w:r>
+        <w:rPr>
+          <w:rtl w:val="0"/>
+        </w:rPr>
+      </w:r>
+    </w:p>
+    <w:p>
+      <w:pPr>
+        <w:numPr>
+          <w:ilvl w:val="1"/>
+          <w:numId w:val="8"/>
+        </w:numPr>
+        <w:spacing w:after="0" w:afterAutospacing="0" w:line="259" w:lineRule="auto"/>
+        <w:ind w:left="1440" w:hanging="360"/>
+        <w:rPr>
+          <w:rFonts w:ascii="Times New Roman" w:cs="Times New Roman" w:eastAsia="Times New Roman" w:hAnsi="Times New Roman"/>
+          <w:sz w:val="24"/>
+          <w:szCs w:val="24"/>
+          <w:u w:val="none"/>
+        </w:rPr>
+      </w:pPr>
+      <w:r>
+        <w:rPr>
+          <w:rFonts w:ascii="Times New Roman" w:cs="Times New Roman" w:eastAsia="Times New Roman" w:hAnsi="Times New Roman"/>
+          <w:sz w:val="24"/>
+          <w:szCs w:val="24"/>
+          <w:rtl w:val="0"/>
+        </w:rPr>
+        <w:t xml:space="preserve">Database - </w:t>
       </w:r>
     </w:p>
     <w:p>
       <w:pPr>
         <w:numPr>
           <w:ilvl w:val="2"/>
-          <w:numId w:val="7"/>
+          <w:numId w:val="8"/>
         </w:numPr>
         <w:spacing w:after="0" w:afterAutospacing="0" w:line="259" w:lineRule="auto"/>
         <w:ind w:left="2160" w:hanging="360"/>
@@ -4046,183 +4499,300 @@
           <w:rFonts w:ascii="Times New Roman" w:cs="Times New Roman" w:eastAsia="Times New Roman" w:hAnsi="Times New Roman"/>
           <w:sz w:val="24"/>
           <w:szCs w:val="24"/>
-        </w:rPr>
-      </w:pPr>
-      <w:r>
-        <w:rPr>
-          <w:rFonts w:ascii="Times New Roman" w:cs="Times New Roman" w:eastAsia="Times New Roman" w:hAnsi="Times New Roman"/>
-          <w:sz w:val="24"/>
-          <w:szCs w:val="24"/>
-          <w:rtl w:val="0"/>
-        </w:rPr>
-        <w:t xml:space="preserve">Logout - Logout function for student</w:t>
-      </w:r>
-    </w:p>
-    <w:p>
-      <w:pPr>
-        <w:numPr>
-          <w:ilvl w:val="1"/>
-          <w:numId w:val="7"/>
+          <w:u w:val="none"/>
+        </w:rPr>
+      </w:pPr>
+      <w:r>
+        <w:rPr>
+          <w:rFonts w:ascii="Times New Roman" w:cs="Times New Roman" w:eastAsia="Times New Roman" w:hAnsi="Times New Roman"/>
+          <w:sz w:val="24"/>
+          <w:szCs w:val="24"/>
+          <w:rtl w:val="0"/>
+        </w:rPr>
+        <w:t xml:space="preserve">View All Students - Takes the Schedule Manger to a html page to view/edit/delete students</w:t>
+      </w:r>
+    </w:p>
+    <w:p>
+      <w:pPr>
+        <w:numPr>
+          <w:ilvl w:val="2"/>
+          <w:numId w:val="8"/>
         </w:numPr>
         <w:spacing w:after="0" w:afterAutospacing="0" w:line="259" w:lineRule="auto"/>
-        <w:ind w:left="1440" w:hanging="360"/>
-        <w:jc w:val="left"/>
-        <w:rPr>
-          <w:rFonts w:ascii="Times New Roman" w:cs="Times New Roman" w:eastAsia="Times New Roman" w:hAnsi="Times New Roman"/>
+        <w:ind w:left="2160" w:hanging="360"/>
+        <w:rPr>
+          <w:rFonts w:ascii="Times New Roman" w:cs="Times New Roman" w:eastAsia="Times New Roman" w:hAnsi="Times New Roman"/>
+          <w:sz w:val="24"/>
+          <w:szCs w:val="24"/>
           <w:u w:val="none"/>
         </w:rPr>
       </w:pPr>
       <w:r>
         <w:rPr>
           <w:rFonts w:ascii="Times New Roman" w:cs="Times New Roman" w:eastAsia="Times New Roman" w:hAnsi="Times New Roman"/>
-          <w:rtl w:val="0"/>
-        </w:rPr>
-        <w:t xml:space="preserve">Classes-  </w:t>
+          <w:sz w:val="24"/>
+          <w:szCs w:val="24"/>
+          <w:rtl w:val="0"/>
+        </w:rPr>
+        <w:t xml:space="preserve">View All Scheduled Managers - Takes the Schedule Manger to a html page to view/edit/delete schedule managers</w:t>
+      </w:r>
+    </w:p>
+    <w:p>
+      <w:pPr>
+        <w:numPr>
+          <w:ilvl w:val="2"/>
+          <w:numId w:val="8"/>
+        </w:numPr>
+        <w:spacing w:after="0" w:afterAutospacing="0" w:line="259" w:lineRule="auto"/>
+        <w:ind w:left="2160" w:hanging="360"/>
+        <w:rPr>
+          <w:rFonts w:ascii="Times New Roman" w:cs="Times New Roman" w:eastAsia="Times New Roman" w:hAnsi="Times New Roman"/>
+          <w:sz w:val="24"/>
+          <w:szCs w:val="24"/>
+          <w:u w:val="none"/>
+        </w:rPr>
+      </w:pPr>
+      <w:r>
+        <w:rPr>
+          <w:rFonts w:ascii="Times New Roman" w:cs="Times New Roman" w:eastAsia="Times New Roman" w:hAnsi="Times New Roman"/>
+          <w:sz w:val="24"/>
+          <w:szCs w:val="24"/>
+          <w:rtl w:val="0"/>
+        </w:rPr>
+        <w:t xml:space="preserve">Add Students - Takes the Schedule Manager to a page to add a student to the user repositories</w:t>
+      </w:r>
+    </w:p>
+    <w:p>
+      <w:pPr>
+        <w:numPr>
+          <w:ilvl w:val="2"/>
+          <w:numId w:val="8"/>
+        </w:numPr>
+        <w:spacing w:after="0" w:afterAutospacing="0" w:line="259" w:lineRule="auto"/>
+        <w:ind w:left="2160" w:hanging="360"/>
+        <w:rPr>
+          <w:rFonts w:ascii="Times New Roman" w:cs="Times New Roman" w:eastAsia="Times New Roman" w:hAnsi="Times New Roman"/>
+          <w:sz w:val="24"/>
+          <w:szCs w:val="24"/>
+          <w:u w:val="none"/>
+        </w:rPr>
+      </w:pPr>
+      <w:r>
+        <w:rPr>
+          <w:rFonts w:ascii="Times New Roman" w:cs="Times New Roman" w:eastAsia="Times New Roman" w:hAnsi="Times New Roman"/>
+          <w:sz w:val="24"/>
+          <w:szCs w:val="24"/>
+          <w:rtl w:val="0"/>
+        </w:rPr>
+        <w:t xml:space="preserve">Add Instructors - Takes the Schedule Manager to a page to add a instructor to the user repositories</w:t>
+      </w:r>
+    </w:p>
+    <w:p>
+      <w:pPr>
+        <w:numPr>
+          <w:ilvl w:val="2"/>
+          <w:numId w:val="8"/>
+        </w:numPr>
+        <w:spacing w:after="0" w:afterAutospacing="0" w:line="259" w:lineRule="auto"/>
+        <w:ind w:left="2160" w:hanging="360"/>
+        <w:rPr>
+          <w:rFonts w:ascii="Times New Roman" w:cs="Times New Roman" w:eastAsia="Times New Roman" w:hAnsi="Times New Roman"/>
+          <w:sz w:val="24"/>
+          <w:szCs w:val="24"/>
+          <w:u w:val="none"/>
+        </w:rPr>
+      </w:pPr>
+      <w:r>
+        <w:rPr>
+          <w:rFonts w:ascii="Times New Roman" w:cs="Times New Roman" w:eastAsia="Times New Roman" w:hAnsi="Times New Roman"/>
+          <w:sz w:val="24"/>
+          <w:szCs w:val="24"/>
+          <w:rtl w:val="0"/>
+        </w:rPr>
+        <w:t xml:space="preserve">Add Courses - Takes the Schedule Manager to a page to add a course to the course repository</w:t>
+      </w:r>
+    </w:p>
+    <w:p>
+      <w:pPr>
+        <w:numPr>
+          <w:ilvl w:val="2"/>
+          <w:numId w:val="8"/>
+        </w:numPr>
+        <w:spacing w:after="0" w:afterAutospacing="0" w:line="259" w:lineRule="auto"/>
+        <w:ind w:left="2160" w:hanging="360"/>
+        <w:rPr>
+          <w:rFonts w:ascii="Times New Roman" w:cs="Times New Roman" w:eastAsia="Times New Roman" w:hAnsi="Times New Roman"/>
+          <w:sz w:val="24"/>
+          <w:szCs w:val="24"/>
+          <w:u w:val="none"/>
+        </w:rPr>
+      </w:pPr>
+      <w:r>
+        <w:rPr>
+          <w:rFonts w:ascii="Times New Roman" w:cs="Times New Roman" w:eastAsia="Times New Roman" w:hAnsi="Times New Roman"/>
+          <w:sz w:val="24"/>
+          <w:szCs w:val="24"/>
+          <w:rtl w:val="0"/>
+        </w:rPr>
+        <w:t xml:space="preserve">Assign Students - Takes the Schedule Manager to a page to add a student to an available class.</w:t>
+      </w:r>
+    </w:p>
+    <w:p>
+      <w:pPr>
+        <w:numPr>
+          <w:ilvl w:val="2"/>
+          <w:numId w:val="8"/>
+        </w:numPr>
+        <w:spacing w:after="0" w:afterAutospacing="0" w:line="259" w:lineRule="auto"/>
+        <w:ind w:left="2160" w:hanging="360"/>
+        <w:rPr>
+          <w:rFonts w:ascii="Times New Roman" w:cs="Times New Roman" w:eastAsia="Times New Roman" w:hAnsi="Times New Roman"/>
+          <w:sz w:val="24"/>
+          <w:szCs w:val="24"/>
+          <w:u w:val="none"/>
+        </w:rPr>
+      </w:pPr>
+      <w:r>
+        <w:rPr>
+          <w:rFonts w:ascii="Times New Roman" w:cs="Times New Roman" w:eastAsia="Times New Roman" w:hAnsi="Times New Roman"/>
+          <w:sz w:val="24"/>
+          <w:szCs w:val="24"/>
+          <w:rtl w:val="0"/>
+        </w:rPr>
+        <w:t xml:space="preserve">Assign Instructors - Takes the Schedule Manager to a page to add an instructor to an available class.</w:t>
+      </w:r>
+    </w:p>
+    <w:p>
+      <w:pPr>
+        <w:numPr>
+          <w:ilvl w:val="2"/>
+          <w:numId w:val="8"/>
+        </w:numPr>
+        <w:spacing w:after="0" w:afterAutospacing="0" w:line="259" w:lineRule="auto"/>
+        <w:ind w:left="2160" w:hanging="360"/>
+        <w:rPr>
+          <w:rFonts w:ascii="Times New Roman" w:cs="Times New Roman" w:eastAsia="Times New Roman" w:hAnsi="Times New Roman"/>
+          <w:sz w:val="24"/>
+          <w:szCs w:val="24"/>
+          <w:u w:val="none"/>
+        </w:rPr>
+      </w:pPr>
+      <w:r>
+        <w:rPr>
+          <w:rFonts w:ascii="Times New Roman" w:cs="Times New Roman" w:eastAsia="Times New Roman" w:hAnsi="Times New Roman"/>
+          <w:sz w:val="24"/>
+          <w:szCs w:val="24"/>
+          <w:rtl w:val="0"/>
+        </w:rPr>
+        <w:t xml:space="preserve">Export To Excel - Exports a repository in the database to an excel file</w:t>
+      </w:r>
+    </w:p>
+    <w:p>
+      <w:pPr>
+        <w:numPr>
+          <w:ilvl w:val="2"/>
+          <w:numId w:val="8"/>
+        </w:numPr>
+        <w:spacing w:after="0" w:afterAutospacing="0" w:line="259" w:lineRule="auto"/>
+        <w:ind w:left="2160" w:hanging="360"/>
+        <w:rPr>
+          <w:rFonts w:ascii="Times New Roman" w:cs="Times New Roman" w:eastAsia="Times New Roman" w:hAnsi="Times New Roman"/>
+          <w:sz w:val="24"/>
+          <w:szCs w:val="24"/>
+          <w:u w:val="none"/>
+        </w:rPr>
+      </w:pPr>
+      <w:r>
+        <w:rPr>
+          <w:rFonts w:ascii="Times New Roman" w:cs="Times New Roman" w:eastAsia="Times New Roman" w:hAnsi="Times New Roman"/>
+          <w:sz w:val="24"/>
+          <w:szCs w:val="24"/>
+          <w:rtl w:val="0"/>
+        </w:rPr>
+        <w:t xml:space="preserve">Import with Excel - Redirects to a page where the schedule manager can import a file via excel</w:t>
+      </w:r>
+    </w:p>
+    <w:p>
+      <w:pPr>
+        <w:numPr>
+          <w:ilvl w:val="2"/>
+          <w:numId w:val="8"/>
+        </w:numPr>
+        <w:spacing w:after="0" w:afterAutospacing="0" w:line="259" w:lineRule="auto"/>
+        <w:ind w:left="2160" w:hanging="360"/>
+        <w:rPr>
+          <w:rFonts w:ascii="Times New Roman" w:cs="Times New Roman" w:eastAsia="Times New Roman" w:hAnsi="Times New Roman"/>
+          <w:sz w:val="24"/>
+          <w:szCs w:val="24"/>
+          <w:u w:val="none"/>
+        </w:rPr>
+      </w:pPr>
+      <w:r>
+        <w:rPr>
+          <w:rFonts w:ascii="Times New Roman" w:cs="Times New Roman" w:eastAsia="Times New Roman" w:hAnsi="Times New Roman"/>
+          <w:sz w:val="24"/>
+          <w:szCs w:val="24"/>
+          <w:rtl w:val="0"/>
+        </w:rPr>
+        <w:t xml:space="preserve">View all Administrators - </w:t>
       </w:r>
       <w:r>
         <w:rPr>
           <w:rFonts w:ascii="Times New Roman" w:cs="Times New Roman" w:eastAsia="Times New Roman" w:hAnsi="Times New Roman"/>
           <w:b w:val="1"/>
           <w:i w:val="1"/>
-          <w:rtl w:val="0"/>
-        </w:rPr>
-        <w:t xml:space="preserve">Currently not functional</w:t>
-      </w:r>
-    </w:p>
-    <w:p>
-      <w:pPr>
-        <w:numPr>
-          <w:ilvl w:val="2"/>
-          <w:numId w:val="7"/>
-        </w:numPr>
-        <w:spacing w:after="0" w:afterAutospacing="0" w:line="259" w:lineRule="auto"/>
-        <w:ind w:left="2160" w:hanging="360"/>
-        <w:jc w:val="left"/>
+          <w:sz w:val="24"/>
+          <w:szCs w:val="24"/>
+          <w:rtl w:val="0"/>
+        </w:rPr>
+        <w:t xml:space="preserve">Currently not functioning </w:t>
+      </w:r>
+    </w:p>
+    <w:p>
+      <w:pPr>
+        <w:numPr>
+          <w:ilvl w:val="1"/>
+          <w:numId w:val="8"/>
+        </w:numPr>
+        <w:spacing w:after="160" w:line="259" w:lineRule="auto"/>
+        <w:ind w:left="1440" w:hanging="360"/>
+        <w:rPr>
+          <w:rFonts w:ascii="Times New Roman" w:cs="Times New Roman" w:eastAsia="Times New Roman" w:hAnsi="Times New Roman"/>
+          <w:sz w:val="24"/>
+          <w:szCs w:val="24"/>
+        </w:rPr>
+      </w:pPr>
+      <w:r>
+        <w:rPr>
+          <w:rFonts w:ascii="Times New Roman" w:cs="Times New Roman" w:eastAsia="Times New Roman" w:hAnsi="Times New Roman"/>
+          <w:sz w:val="24"/>
+          <w:szCs w:val="24"/>
+          <w:rtl w:val="0"/>
+        </w:rPr>
+        <w:t xml:space="preserve">Search Options - </w:t>
+      </w:r>
+      <w:r>
         <w:rPr>
           <w:rFonts w:ascii="Times New Roman" w:cs="Times New Roman" w:eastAsia="Times New Roman" w:hAnsi="Times New Roman"/>
           <w:b w:val="1"/>
           <w:i w:val="1"/>
-          <w:u w:val="none"/>
-        </w:rPr>
-      </w:pPr>
-      <w:r>
+          <w:sz w:val="24"/>
+          <w:szCs w:val="24"/>
+          <w:rtl w:val="0"/>
+        </w:rPr>
+        <w:t xml:space="preserve">Currently not functional</w:t>
+      </w:r>
+    </w:p>
+    <w:p>
+      <w:pPr>
+        <w:spacing w:after="160" w:line="259" w:lineRule="auto"/>
         <w:rPr>
           <w:rFonts w:ascii="Times New Roman" w:cs="Times New Roman" w:eastAsia="Times New Roman" w:hAnsi="Times New Roman"/>
           <w:b w:val="1"/>
           <w:i w:val="1"/>
-          <w:rtl w:val="0"/>
-        </w:rPr>
-        <w:t xml:space="preserve">Class 1 - for student</w:t>
-      </w:r>
-    </w:p>
-    <w:p>
-      <w:pPr>
-        <w:numPr>
-          <w:ilvl w:val="2"/>
-          <w:numId w:val="7"/>
-        </w:numPr>
-        <w:spacing w:after="160" w:line="259" w:lineRule="auto"/>
-        <w:ind w:left="2160" w:hanging="360"/>
-        <w:jc w:val="left"/>
-        <w:rPr>
-          <w:rFonts w:ascii="Times New Roman" w:cs="Times New Roman" w:eastAsia="Times New Roman" w:hAnsi="Times New Roman"/>
-          <w:b w:val="1"/>
-          <w:i w:val="1"/>
-          <w:u w:val="none"/>
-        </w:rPr>
-      </w:pPr>
-      <w:r>
-        <w:rPr>
-          <w:rFonts w:ascii="Times New Roman" w:cs="Times New Roman" w:eastAsia="Times New Roman" w:hAnsi="Times New Roman"/>
-          <w:b w:val="1"/>
-          <w:i w:val="1"/>
-          <w:rtl w:val="0"/>
-        </w:rPr>
-        <w:t xml:space="preserve">Class 2 - for student</w:t>
-      </w:r>
-    </w:p>
-    <w:p>
-      <w:pPr>
-        <w:spacing w:after="160" w:line="259" w:lineRule="auto"/>
-        <w:ind w:left="0" w:firstLine="0"/>
-        <w:jc w:val="left"/>
-        <w:rPr>
-          <w:rFonts w:ascii="Times New Roman" w:cs="Times New Roman" w:eastAsia="Times New Roman" w:hAnsi="Times New Roman"/>
-          <w:b w:val="1"/>
-          <w:i w:val="1"/>
-        </w:rPr>
-      </w:pPr>
-      <w:r>
-        <w:rPr>
-          <w:rtl w:val="0"/>
-        </w:rPr>
-      </w:r>
-    </w:p>
-    <w:p>
-      <w:pPr>
-        <w:numPr>
-          <w:ilvl w:val="1"/>
-          <w:numId w:val="7"/>
-        </w:numPr>
-        <w:spacing w:after="0" w:afterAutospacing="0" w:line="259" w:lineRule="auto"/>
-        <w:ind w:left="1440" w:hanging="360"/>
-        <w:jc w:val="left"/>
-        <w:rPr>
-          <w:rFonts w:ascii="Times New Roman" w:cs="Times New Roman" w:eastAsia="Times New Roman" w:hAnsi="Times New Roman"/>
-        </w:rPr>
-      </w:pPr>
-      <w:r>
-        <w:rPr>
-          <w:rFonts w:ascii="Times New Roman" w:cs="Times New Roman" w:eastAsia="Times New Roman" w:hAnsi="Times New Roman"/>
-          <w:rtl w:val="0"/>
-        </w:rPr>
-        <w:t xml:space="preserve">Search options </w:t>
-      </w:r>
-    </w:p>
-    <w:p>
-      <w:pPr>
-        <w:numPr>
-          <w:ilvl w:val="2"/>
-          <w:numId w:val="7"/>
-        </w:numPr>
-        <w:spacing w:after="160" w:line="259" w:lineRule="auto"/>
-        <w:ind w:left="2160" w:hanging="360"/>
-        <w:jc w:val="left"/>
-        <w:rPr>
-          <w:rFonts w:ascii="Times New Roman" w:cs="Times New Roman" w:eastAsia="Times New Roman" w:hAnsi="Times New Roman"/>
-          <w:u w:val="none"/>
-        </w:rPr>
-      </w:pPr>
-      <w:r>
-        <w:rPr>
-          <w:rFonts w:ascii="Times New Roman" w:cs="Times New Roman" w:eastAsia="Times New Roman" w:hAnsi="Times New Roman"/>
-          <w:rtl w:val="0"/>
-        </w:rPr>
-        <w:t xml:space="preserve">Search - </w:t>
-      </w:r>
-      <w:r>
-        <w:rPr>
-          <w:rFonts w:ascii="Times New Roman" w:cs="Times New Roman" w:eastAsia="Times New Roman" w:hAnsi="Times New Roman"/>
-          <w:b w:val="1"/>
-          <w:i w:val="1"/>
-          <w:rtl w:val="0"/>
-        </w:rPr>
-        <w:t xml:space="preserve">Currently not functional</w:t>
-      </w:r>
-    </w:p>
-    <w:p>
-      <w:pPr>
-        <w:rPr/>
-      </w:pPr>
-      <w:r>
-        <w:rPr>
-          <w:rtl w:val="0"/>
-        </w:rPr>
-      </w:r>
-    </w:p>
-    <w:p>
-      <w:pPr>
-        <w:rPr/>
+          <w:sz w:val="24"/>
+          <w:szCs w:val="24"/>
+        </w:rPr>
       </w:pPr>
       <w:r>
         <w:rPr>
@@ -4241,51 +4811,68 @@
           <w:szCs w:val="36"/>
         </w:rPr>
       </w:pPr>
-      <w:bookmarkStart w:colFirst="0" w:colLast="0" w:name="_f8rm3rlvy4xd" w:id="11"/>
-      <w:bookmarkEnd w:id="11"/>
-      <w:r>
-        <w:rPr>
-          <w:rtl w:val="0"/>
-        </w:rPr>
-      </w:r>
-    </w:p>
-    <w:p>
-      <w:pPr>
-        <w:pStyle w:val="Heading2"/>
-        <w:spacing w:after="80" w:line="259" w:lineRule="auto"/>
+      <w:bookmarkStart w:colFirst="0" w:colLast="0" w:name="_u3oditp5if7v" w:id="13"/>
+      <w:bookmarkEnd w:id="13"/>
+      <w:r>
         <w:rPr>
           <w:rFonts w:ascii="Times New Roman" w:cs="Times New Roman" w:eastAsia="Times New Roman" w:hAnsi="Times New Roman"/>
           <w:b w:val="1"/>
           <w:sz w:val="36"/>
           <w:szCs w:val="36"/>
-        </w:rPr>
-      </w:pPr>
-      <w:bookmarkStart w:colFirst="0" w:colLast="0" w:name="_d3h31420yjps" w:id="12"/>
-      <w:bookmarkEnd w:id="12"/>
-      <w:r>
-        <w:rPr>
-          <w:rtl w:val="0"/>
-        </w:rPr>
-      </w:r>
-    </w:p>
-    <w:p>
-      <w:pPr>
-        <w:pStyle w:val="Heading2"/>
-        <w:spacing w:after="80" w:line="259" w:lineRule="auto"/>
+          <w:rtl w:val="0"/>
+        </w:rPr>
+        <w:t xml:space="preserve">Logging in as a Student</w:t>
+      </w:r>
+    </w:p>
+    <w:p>
+      <w:pPr>
         <w:rPr/>
       </w:pPr>
-      <w:bookmarkStart w:colFirst="0" w:colLast="0" w:name="_dww8suasryq" w:id="13"/>
-      <w:bookmarkEnd w:id="13"/>
-      <w:r>
-        <w:rPr>
-          <w:rFonts w:ascii="Times New Roman" w:cs="Times New Roman" w:eastAsia="Times New Roman" w:hAnsi="Times New Roman"/>
-          <w:b w:val="1"/>
-          <w:sz w:val="36"/>
-          <w:szCs w:val="36"/>
-          <w:rtl w:val="0"/>
-        </w:rPr>
-        <w:t xml:space="preserve">Logging in as an instructor</w:t>
-      </w:r>
+      <w:r>
+        <w:rPr>
+          <w:rtl w:val="0"/>
+        </w:rPr>
+        <w:t xml:space="preserve">The default login and password to view the Student Homepage are as follows:</w:t>
+      </w:r>
+    </w:p>
+    <w:p>
+      <w:pPr>
+        <w:rPr/>
+      </w:pPr>
+      <w:r>
+        <w:rPr>
+          <w:rtl w:val="0"/>
+        </w:rPr>
+      </w:r>
+    </w:p>
+    <w:p>
+      <w:pPr>
+        <w:rPr/>
+      </w:pPr>
+      <w:r>
+        <w:rPr>
+          <w:rtl w:val="0"/>
+        </w:rPr>
+        <w:tab/>
+        <w:t xml:space="preserve">Username: student</w:t>
+      </w:r>
+    </w:p>
+    <w:p>
+      <w:pPr>
+        <w:rPr/>
+      </w:pPr>
+      <w:r>
+        <w:rPr>
+          <w:rtl w:val="0"/>
+        </w:rPr>
+        <w:tab/>
+        <w:t xml:space="preserve">Password: student</w:t>
+      </w:r>
+    </w:p>
+    <w:p>
+      <w:pPr>
+        <w:rPr/>
+      </w:pPr>
       <w:r>
         <w:rPr>
           <w:rtl w:val="0"/>
@@ -4296,7 +4883,7 @@
       <w:pPr>
         <w:numPr>
           <w:ilvl w:val="0"/>
-          <w:numId w:val="8"/>
+          <w:numId w:val="4"/>
         </w:numPr>
         <w:spacing w:after="160" w:line="259" w:lineRule="auto"/>
         <w:ind w:left="720" w:hanging="360"/>
@@ -4310,13 +4897,13 @@
           <w:rFonts w:ascii="Times New Roman" w:cs="Times New Roman" w:eastAsia="Times New Roman" w:hAnsi="Times New Roman"/>
           <w:rtl w:val="0"/>
         </w:rPr>
-        <w:t xml:space="preserve">When logged in as an instructor you will be prompted with this homepage</w:t>
-      </w:r>
-    </w:p>
-    <w:p>
-      <w:pPr>
-        <w:spacing w:after="160" w:line="259" w:lineRule="auto"/>
-        <w:jc w:val="left"/>
+        <w:t xml:space="preserve">When logging in as a student you will be prompted by this page</w:t>
+      </w:r>
+    </w:p>
+    <w:p>
+      <w:pPr>
+        <w:spacing w:after="160" w:line="259" w:lineRule="auto"/>
+        <w:jc w:val="center"/>
         <w:rPr>
           <w:rFonts w:ascii="Times New Roman" w:cs="Times New Roman" w:eastAsia="Times New Roman" w:hAnsi="Times New Roman"/>
         </w:rPr>
@@ -4329,16 +4916,16 @@
           <wp:inline distB="114300" distT="114300" distL="114300" distR="114300">
             <wp:extent cx="5943600" cy="3581400"/>
             <wp:effectExtent b="0" l="0" r="0" t="0"/>
-            <wp:docPr id="12" name="image3.png"/>
+            <wp:docPr id="11" name="image14.png"/>
             <a:graphic>
               <a:graphicData uri="http://schemas.openxmlformats.org/drawingml/2006/picture">
                 <pic:pic>
                   <pic:nvPicPr>
-                    <pic:cNvPr id="0" name="image3.png"/>
+                    <pic:cNvPr id="0" name="image14.png"/>
                     <pic:cNvPicPr preferRelativeResize="0"/>
                   </pic:nvPicPr>
                   <pic:blipFill>
-                    <a:blip r:embed="rId20"/>
+                    <a:blip r:embed="rId21"/>
                     <a:srcRect b="0" l="0" r="0" t="0"/>
                     <a:stretch>
                       <a:fillRect/>
@@ -4367,8 +4954,32 @@
     <w:p>
       <w:pPr>
         <w:numPr>
+          <w:ilvl w:val="0"/>
+          <w:numId w:val="4"/>
+        </w:numPr>
+        <w:spacing w:after="0" w:afterAutospacing="0" w:line="259" w:lineRule="auto"/>
+        <w:ind w:left="720" w:hanging="360"/>
+        <w:rPr>
+          <w:rFonts w:ascii="Times New Roman" w:cs="Times New Roman" w:eastAsia="Times New Roman" w:hAnsi="Times New Roman"/>
+          <w:sz w:val="24"/>
+          <w:szCs w:val="24"/>
+        </w:rPr>
+      </w:pPr>
+      <w:r>
+        <w:rPr>
+          <w:rFonts w:ascii="Times New Roman" w:cs="Times New Roman" w:eastAsia="Times New Roman" w:hAnsi="Times New Roman"/>
+          <w:sz w:val="24"/>
+          <w:szCs w:val="24"/>
+          <w:rtl w:val="0"/>
+        </w:rPr>
+        <w:t xml:space="preserve">You have a navigation bar that has multiple options, the current options that are available are Account Management, Classes, Search Options. The role of the student is simply as it sounds, it is to complete assignments and objectives that the instructor assigns.</w:t>
+      </w:r>
+    </w:p>
+    <w:p>
+      <w:pPr>
+        <w:numPr>
           <w:ilvl w:val="1"/>
-          <w:numId w:val="2"/>
+          <w:numId w:val="4"/>
         </w:numPr>
         <w:spacing w:after="0" w:afterAutospacing="0" w:line="259" w:lineRule="auto"/>
         <w:ind w:left="1440" w:hanging="360"/>
@@ -4376,51 +4987,497 @@
           <w:rFonts w:ascii="Times New Roman" w:cs="Times New Roman" w:eastAsia="Times New Roman" w:hAnsi="Times New Roman"/>
           <w:sz w:val="24"/>
           <w:szCs w:val="24"/>
-        </w:rPr>
-      </w:pPr>
-      <w:r>
-        <w:rPr>
-          <w:rFonts w:ascii="Times New Roman" w:cs="Times New Roman" w:eastAsia="Times New Roman" w:hAnsi="Times New Roman"/>
-          <w:sz w:val="24"/>
-          <w:szCs w:val="24"/>
-          <w:rtl w:val="0"/>
-        </w:rPr>
-        <w:t xml:space="preserve">Management has 5 options under it</w:t>
+          <w:u w:val="none"/>
+        </w:rPr>
+      </w:pPr>
+      <w:r>
+        <w:rPr>
+          <w:rFonts w:ascii="Times New Roman" w:cs="Times New Roman" w:eastAsia="Times New Roman" w:hAnsi="Times New Roman"/>
+          <w:sz w:val="24"/>
+          <w:szCs w:val="24"/>
+          <w:rtl w:val="0"/>
+        </w:rPr>
+        <w:t xml:space="preserve">Account management</w:t>
+      </w:r>
+    </w:p>
+    <w:p>
+      <w:pPr>
+        <w:numPr>
+          <w:ilvl w:val="2"/>
+          <w:numId w:val="4"/>
+        </w:numPr>
+        <w:spacing w:after="0" w:afterAutospacing="0" w:line="259" w:lineRule="auto"/>
+        <w:ind w:left="2160" w:hanging="360"/>
+        <w:rPr>
+          <w:rFonts w:ascii="Times New Roman" w:cs="Times New Roman" w:eastAsia="Times New Roman" w:hAnsi="Times New Roman"/>
+          <w:sz w:val="24"/>
+          <w:szCs w:val="24"/>
+          <w:u w:val="none"/>
+        </w:rPr>
+      </w:pPr>
+      <w:r>
+        <w:rPr>
+          <w:rFonts w:ascii="Times New Roman" w:cs="Times New Roman" w:eastAsia="Times New Roman" w:hAnsi="Times New Roman"/>
+          <w:sz w:val="24"/>
+          <w:szCs w:val="24"/>
+          <w:rtl w:val="0"/>
+        </w:rPr>
+        <w:t xml:space="preserve">Change password - </w:t>
+      </w:r>
+      <w:r>
+        <w:rPr>
+          <w:rFonts w:ascii="Times New Roman" w:cs="Times New Roman" w:eastAsia="Times New Roman" w:hAnsi="Times New Roman"/>
+          <w:b w:val="1"/>
+          <w:i w:val="1"/>
+          <w:sz w:val="24"/>
+          <w:szCs w:val="24"/>
+          <w:rtl w:val="0"/>
+        </w:rPr>
+        <w:t xml:space="preserve">Currently not functional</w:t>
+      </w:r>
+    </w:p>
+    <w:p>
+      <w:pPr>
+        <w:numPr>
+          <w:ilvl w:val="2"/>
+          <w:numId w:val="4"/>
+        </w:numPr>
+        <w:spacing w:after="0" w:afterAutospacing="0" w:line="259" w:lineRule="auto"/>
+        <w:ind w:left="2160" w:hanging="360"/>
+        <w:rPr>
+          <w:rFonts w:ascii="Times New Roman" w:cs="Times New Roman" w:eastAsia="Times New Roman" w:hAnsi="Times New Roman"/>
+          <w:sz w:val="24"/>
+          <w:szCs w:val="24"/>
+        </w:rPr>
+      </w:pPr>
+      <w:r>
+        <w:rPr>
+          <w:rFonts w:ascii="Times New Roman" w:cs="Times New Roman" w:eastAsia="Times New Roman" w:hAnsi="Times New Roman"/>
+          <w:sz w:val="24"/>
+          <w:szCs w:val="24"/>
+          <w:rtl w:val="0"/>
+        </w:rPr>
+        <w:t xml:space="preserve">Logout - Logout function for student</w:t>
       </w:r>
     </w:p>
     <w:p>
       <w:pPr>
         <w:numPr>
           <w:ilvl w:val="1"/>
-          <w:numId w:val="2"/>
+          <w:numId w:val="4"/>
         </w:numPr>
         <w:spacing w:after="0" w:afterAutospacing="0" w:line="259" w:lineRule="auto"/>
         <w:ind w:left="1440" w:hanging="360"/>
-        <w:rPr>
-          <w:rFonts w:ascii="Times New Roman" w:cs="Times New Roman" w:eastAsia="Times New Roman" w:hAnsi="Times New Roman"/>
-          <w:sz w:val="24"/>
-          <w:szCs w:val="24"/>
+        <w:jc w:val="left"/>
+        <w:rPr>
+          <w:rFonts w:ascii="Times New Roman" w:cs="Times New Roman" w:eastAsia="Times New Roman" w:hAnsi="Times New Roman"/>
           <w:u w:val="none"/>
         </w:rPr>
       </w:pPr>
       <w:r>
         <w:rPr>
           <w:rFonts w:ascii="Times New Roman" w:cs="Times New Roman" w:eastAsia="Times New Roman" w:hAnsi="Times New Roman"/>
-          <w:sz w:val="24"/>
-          <w:szCs w:val="24"/>
-          <w:rtl w:val="0"/>
-        </w:rPr>
-        <w:t xml:space="preserve">Management</w:t>
+          <w:rtl w:val="0"/>
+        </w:rPr>
+        <w:t xml:space="preserve">Classes-  </w:t>
+      </w:r>
+      <w:r>
+        <w:rPr>
+          <w:rFonts w:ascii="Times New Roman" w:cs="Times New Roman" w:eastAsia="Times New Roman" w:hAnsi="Times New Roman"/>
+          <w:b w:val="1"/>
+          <w:i w:val="1"/>
+          <w:rtl w:val="0"/>
+        </w:rPr>
+        <w:t xml:space="preserve">Currently not functional</w:t>
       </w:r>
     </w:p>
     <w:p>
       <w:pPr>
         <w:numPr>
           <w:ilvl w:val="2"/>
-          <w:numId w:val="2"/>
+          <w:numId w:val="4"/>
         </w:numPr>
         <w:spacing w:after="0" w:afterAutospacing="0" w:line="259" w:lineRule="auto"/>
         <w:ind w:left="2160" w:hanging="360"/>
+        <w:jc w:val="left"/>
+        <w:rPr>
+          <w:rFonts w:ascii="Times New Roman" w:cs="Times New Roman" w:eastAsia="Times New Roman" w:hAnsi="Times New Roman"/>
+          <w:b w:val="1"/>
+          <w:i w:val="1"/>
+          <w:u w:val="none"/>
+        </w:rPr>
+      </w:pPr>
+      <w:r>
+        <w:rPr>
+          <w:rFonts w:ascii="Times New Roman" w:cs="Times New Roman" w:eastAsia="Times New Roman" w:hAnsi="Times New Roman"/>
+          <w:b w:val="1"/>
+          <w:i w:val="1"/>
+          <w:rtl w:val="0"/>
+        </w:rPr>
+        <w:t xml:space="preserve">Class 1 - for student</w:t>
+      </w:r>
+    </w:p>
+    <w:p>
+      <w:pPr>
+        <w:numPr>
+          <w:ilvl w:val="2"/>
+          <w:numId w:val="4"/>
+        </w:numPr>
+        <w:spacing w:after="160" w:line="259" w:lineRule="auto"/>
+        <w:ind w:left="2160" w:hanging="360"/>
+        <w:jc w:val="left"/>
+        <w:rPr>
+          <w:rFonts w:ascii="Times New Roman" w:cs="Times New Roman" w:eastAsia="Times New Roman" w:hAnsi="Times New Roman"/>
+          <w:b w:val="1"/>
+          <w:i w:val="1"/>
+          <w:u w:val="none"/>
+        </w:rPr>
+      </w:pPr>
+      <w:r>
+        <w:rPr>
+          <w:rFonts w:ascii="Times New Roman" w:cs="Times New Roman" w:eastAsia="Times New Roman" w:hAnsi="Times New Roman"/>
+          <w:b w:val="1"/>
+          <w:i w:val="1"/>
+          <w:rtl w:val="0"/>
+        </w:rPr>
+        <w:t xml:space="preserve">Class 2 - for student</w:t>
+      </w:r>
+    </w:p>
+    <w:p>
+      <w:pPr>
+        <w:spacing w:after="160" w:line="259" w:lineRule="auto"/>
+        <w:ind w:left="0" w:firstLine="0"/>
+        <w:jc w:val="left"/>
+        <w:rPr>
+          <w:rFonts w:ascii="Times New Roman" w:cs="Times New Roman" w:eastAsia="Times New Roman" w:hAnsi="Times New Roman"/>
+          <w:b w:val="1"/>
+          <w:i w:val="1"/>
+        </w:rPr>
+      </w:pPr>
+      <w:r>
+        <w:rPr>
+          <w:rtl w:val="0"/>
+        </w:rPr>
+      </w:r>
+    </w:p>
+    <w:p>
+      <w:pPr>
+        <w:numPr>
+          <w:ilvl w:val="1"/>
+          <w:numId w:val="4"/>
+        </w:numPr>
+        <w:spacing w:after="0" w:afterAutospacing="0" w:line="259" w:lineRule="auto"/>
+        <w:ind w:left="1440" w:hanging="360"/>
+        <w:jc w:val="left"/>
+        <w:rPr>
+          <w:rFonts w:ascii="Times New Roman" w:cs="Times New Roman" w:eastAsia="Times New Roman" w:hAnsi="Times New Roman"/>
+        </w:rPr>
+      </w:pPr>
+      <w:r>
+        <w:rPr>
+          <w:rFonts w:ascii="Times New Roman" w:cs="Times New Roman" w:eastAsia="Times New Roman" w:hAnsi="Times New Roman"/>
+          <w:rtl w:val="0"/>
+        </w:rPr>
+        <w:t xml:space="preserve">Search options </w:t>
+      </w:r>
+    </w:p>
+    <w:p>
+      <w:pPr>
+        <w:numPr>
+          <w:ilvl w:val="2"/>
+          <w:numId w:val="4"/>
+        </w:numPr>
+        <w:spacing w:after="160" w:line="259" w:lineRule="auto"/>
+        <w:ind w:left="2160" w:hanging="360"/>
+        <w:jc w:val="left"/>
+        <w:rPr>
+          <w:rFonts w:ascii="Times New Roman" w:cs="Times New Roman" w:eastAsia="Times New Roman" w:hAnsi="Times New Roman"/>
+          <w:u w:val="none"/>
+        </w:rPr>
+      </w:pPr>
+      <w:r>
+        <w:rPr>
+          <w:rFonts w:ascii="Times New Roman" w:cs="Times New Roman" w:eastAsia="Times New Roman" w:hAnsi="Times New Roman"/>
+          <w:rtl w:val="0"/>
+        </w:rPr>
+        <w:t xml:space="preserve">Search - </w:t>
+      </w:r>
+      <w:r>
+        <w:rPr>
+          <w:rFonts w:ascii="Times New Roman" w:cs="Times New Roman" w:eastAsia="Times New Roman" w:hAnsi="Times New Roman"/>
+          <w:b w:val="1"/>
+          <w:i w:val="1"/>
+          <w:rtl w:val="0"/>
+        </w:rPr>
+        <w:t xml:space="preserve">Currently not functional</w:t>
+      </w:r>
+    </w:p>
+    <w:p>
+      <w:pPr>
+        <w:rPr/>
+      </w:pPr>
+      <w:r>
+        <w:rPr>
+          <w:rtl w:val="0"/>
+        </w:rPr>
+      </w:r>
+    </w:p>
+    <w:p>
+      <w:pPr>
+        <w:rPr/>
+      </w:pPr>
+      <w:r>
+        <w:rPr>
+          <w:rtl w:val="0"/>
+        </w:rPr>
+      </w:r>
+    </w:p>
+    <w:p>
+      <w:pPr>
+        <w:pStyle w:val="Heading2"/>
+        <w:spacing w:after="80" w:line="259" w:lineRule="auto"/>
+        <w:rPr>
+          <w:rFonts w:ascii="Times New Roman" w:cs="Times New Roman" w:eastAsia="Times New Roman" w:hAnsi="Times New Roman"/>
+          <w:b w:val="1"/>
+          <w:sz w:val="36"/>
+          <w:szCs w:val="36"/>
+        </w:rPr>
+      </w:pPr>
+      <w:bookmarkStart w:colFirst="0" w:colLast="0" w:name="_f8rm3rlvy4xd" w:id="14"/>
+      <w:bookmarkEnd w:id="14"/>
+      <w:r>
+        <w:rPr>
+          <w:rtl w:val="0"/>
+        </w:rPr>
+      </w:r>
+    </w:p>
+    <w:p>
+      <w:pPr>
+        <w:pStyle w:val="Heading2"/>
+        <w:spacing w:after="80" w:line="259" w:lineRule="auto"/>
+        <w:rPr>
+          <w:rFonts w:ascii="Times New Roman" w:cs="Times New Roman" w:eastAsia="Times New Roman" w:hAnsi="Times New Roman"/>
+          <w:b w:val="1"/>
+          <w:sz w:val="36"/>
+          <w:szCs w:val="36"/>
+        </w:rPr>
+      </w:pPr>
+      <w:bookmarkStart w:colFirst="0" w:colLast="0" w:name="_d3h31420yjps" w:id="15"/>
+      <w:bookmarkEnd w:id="15"/>
+      <w:r>
+        <w:rPr>
+          <w:rtl w:val="0"/>
+        </w:rPr>
+      </w:r>
+    </w:p>
+    <w:p>
+      <w:pPr>
+        <w:pStyle w:val="Heading2"/>
+        <w:spacing w:after="80" w:line="259" w:lineRule="auto"/>
+        <w:rPr>
+          <w:rFonts w:ascii="Times New Roman" w:cs="Times New Roman" w:eastAsia="Times New Roman" w:hAnsi="Times New Roman"/>
+          <w:b w:val="1"/>
+          <w:sz w:val="36"/>
+          <w:szCs w:val="36"/>
+        </w:rPr>
+      </w:pPr>
+      <w:bookmarkStart w:colFirst="0" w:colLast="0" w:name="_dww8suasryq" w:id="16"/>
+      <w:bookmarkEnd w:id="16"/>
+      <w:r>
+        <w:rPr>
+          <w:rFonts w:ascii="Times New Roman" w:cs="Times New Roman" w:eastAsia="Times New Roman" w:hAnsi="Times New Roman"/>
+          <w:b w:val="1"/>
+          <w:sz w:val="36"/>
+          <w:szCs w:val="36"/>
+          <w:rtl w:val="0"/>
+        </w:rPr>
+        <w:t xml:space="preserve">Logging in as an instructor</w:t>
+      </w:r>
+    </w:p>
+    <w:p>
+      <w:pPr>
+        <w:rPr/>
+      </w:pPr>
+      <w:r>
+        <w:rPr>
+          <w:rtl w:val="0"/>
+        </w:rPr>
+        <w:t xml:space="preserve">The default login and password to view the Instructor Homepage are as follows:</w:t>
+      </w:r>
+    </w:p>
+    <w:p>
+      <w:pPr>
+        <w:rPr/>
+      </w:pPr>
+      <w:r>
+        <w:rPr>
+          <w:rtl w:val="0"/>
+        </w:rPr>
+      </w:r>
+    </w:p>
+    <w:p>
+      <w:pPr>
+        <w:rPr/>
+      </w:pPr>
+      <w:r>
+        <w:rPr>
+          <w:rtl w:val="0"/>
+        </w:rPr>
+        <w:tab/>
+        <w:t xml:space="preserve">Username: instructor</w:t>
+      </w:r>
+    </w:p>
+    <w:p>
+      <w:pPr>
+        <w:rPr/>
+      </w:pPr>
+      <w:r>
+        <w:rPr>
+          <w:rtl w:val="0"/>
+        </w:rPr>
+        <w:tab/>
+        <w:t xml:space="preserve">Password: instructor</w:t>
+      </w:r>
+    </w:p>
+    <w:p>
+      <w:pPr>
+        <w:rPr/>
+      </w:pPr>
+      <w:r>
+        <w:rPr>
+          <w:rtl w:val="0"/>
+        </w:rPr>
+      </w:r>
+    </w:p>
+    <w:p>
+      <w:pPr>
+        <w:numPr>
+          <w:ilvl w:val="0"/>
+          <w:numId w:val="6"/>
+        </w:numPr>
+        <w:spacing w:after="160" w:line="259" w:lineRule="auto"/>
+        <w:ind w:left="720" w:hanging="360"/>
+        <w:rPr>
+          <w:rFonts w:ascii="Times New Roman" w:cs="Times New Roman" w:eastAsia="Times New Roman" w:hAnsi="Times New Roman"/>
+          <w:u w:val="none"/>
+        </w:rPr>
+      </w:pPr>
+      <w:r>
+        <w:rPr>
+          <w:rFonts w:ascii="Times New Roman" w:cs="Times New Roman" w:eastAsia="Times New Roman" w:hAnsi="Times New Roman"/>
+          <w:rtl w:val="0"/>
+        </w:rPr>
+        <w:t xml:space="preserve">When logged in as an instructor you will be prompted with this homepage</w:t>
+      </w:r>
+    </w:p>
+    <w:p>
+      <w:pPr>
+        <w:spacing w:after="160" w:line="259" w:lineRule="auto"/>
+        <w:jc w:val="left"/>
+        <w:rPr>
+          <w:rFonts w:ascii="Times New Roman" w:cs="Times New Roman" w:eastAsia="Times New Roman" w:hAnsi="Times New Roman"/>
+        </w:rPr>
+      </w:pPr>
+      <w:r>
+        <w:rPr>
+          <w:rFonts w:ascii="Times New Roman" w:cs="Times New Roman" w:eastAsia="Times New Roman" w:hAnsi="Times New Roman"/>
+        </w:rPr>
+        <w:drawing>
+          <wp:inline distB="114300" distT="114300" distL="114300" distR="114300">
+            <wp:extent cx="5943600" cy="3581400"/>
+            <wp:effectExtent b="0" l="0" r="0" t="0"/>
+            <wp:docPr id="12" name="image2.png"/>
+            <a:graphic>
+              <a:graphicData uri="http://schemas.openxmlformats.org/drawingml/2006/picture">
+                <pic:pic>
+                  <pic:nvPicPr>
+                    <pic:cNvPr id="0" name="image2.png"/>
+                    <pic:cNvPicPr preferRelativeResize="0"/>
+                  </pic:nvPicPr>
+                  <pic:blipFill>
+                    <a:blip r:embed="rId22"/>
+                    <a:srcRect b="0" l="0" r="0" t="0"/>
+                    <a:stretch>
+                      <a:fillRect/>
+                    </a:stretch>
+                  </pic:blipFill>
+                  <pic:spPr>
+                    <a:xfrm>
+                      <a:off x="0" y="0"/>
+                      <a:ext cx="5943600" cy="3581400"/>
+                    </a:xfrm>
+                    <a:prstGeom prst="rect"/>
+                    <a:ln/>
+                  </pic:spPr>
+                </pic:pic>
+              </a:graphicData>
+            </a:graphic>
+          </wp:inline>
+        </w:drawing>
+      </w:r>
+      <w:r>
+        <w:rPr>
+          <w:rtl w:val="0"/>
+        </w:rPr>
+      </w:r>
+    </w:p>
+    <w:p>
+      <w:pPr>
+        <w:numPr>
+          <w:ilvl w:val="1"/>
+          <w:numId w:val="9"/>
+        </w:numPr>
+        <w:spacing w:after="0" w:afterAutospacing="0" w:line="259" w:lineRule="auto"/>
+        <w:ind w:left="1440" w:hanging="360"/>
+        <w:rPr>
+          <w:rFonts w:ascii="Times New Roman" w:cs="Times New Roman" w:eastAsia="Times New Roman" w:hAnsi="Times New Roman"/>
+          <w:sz w:val="24"/>
+          <w:szCs w:val="24"/>
+        </w:rPr>
+      </w:pPr>
+      <w:r>
+        <w:rPr>
+          <w:rFonts w:ascii="Times New Roman" w:cs="Times New Roman" w:eastAsia="Times New Roman" w:hAnsi="Times New Roman"/>
+          <w:sz w:val="24"/>
+          <w:szCs w:val="24"/>
+          <w:rtl w:val="0"/>
+        </w:rPr>
+        <w:t xml:space="preserve">Management has 5 options under it</w:t>
+      </w:r>
+    </w:p>
+    <w:p>
+      <w:pPr>
+        <w:numPr>
+          <w:ilvl w:val="1"/>
+          <w:numId w:val="9"/>
+        </w:numPr>
+        <w:spacing w:after="0" w:afterAutospacing="0" w:line="259" w:lineRule="auto"/>
+        <w:ind w:left="1440" w:hanging="360"/>
+        <w:rPr>
+          <w:rFonts w:ascii="Times New Roman" w:cs="Times New Roman" w:eastAsia="Times New Roman" w:hAnsi="Times New Roman"/>
+          <w:sz w:val="24"/>
+          <w:szCs w:val="24"/>
+          <w:u w:val="none"/>
+        </w:rPr>
+      </w:pPr>
+      <w:r>
+        <w:rPr>
+          <w:rFonts w:ascii="Times New Roman" w:cs="Times New Roman" w:eastAsia="Times New Roman" w:hAnsi="Times New Roman"/>
+          <w:sz w:val="24"/>
+          <w:szCs w:val="24"/>
+          <w:rtl w:val="0"/>
+        </w:rPr>
+        <w:t xml:space="preserve">Management</w:t>
+      </w:r>
+    </w:p>
+    <w:p>
+      <w:pPr>
+        <w:numPr>
+          <w:ilvl w:val="2"/>
+          <w:numId w:val="9"/>
+        </w:numPr>
+        <w:spacing w:after="0" w:afterAutospacing="0" w:line="259" w:lineRule="auto"/>
+        <w:ind w:left="2160" w:hanging="360"/>
         <w:rPr>
           <w:rFonts w:ascii="Times New Roman" w:cs="Times New Roman" w:eastAsia="Times New Roman" w:hAnsi="Times New Roman"/>
           <w:sz w:val="24"/>
@@ -4441,7 +5498,7 @@
       <w:pPr>
         <w:numPr>
           <w:ilvl w:val="3"/>
-          <w:numId w:val="2"/>
+          <w:numId w:val="9"/>
         </w:numPr>
         <w:spacing w:after="0" w:afterAutospacing="0" w:line="259" w:lineRule="auto"/>
         <w:ind w:left="2880" w:hanging="360"/>
@@ -4465,7 +5522,7 @@
       <w:pPr>
         <w:numPr>
           <w:ilvl w:val="3"/>
-          <w:numId w:val="2"/>
+          <w:numId w:val="9"/>
         </w:numPr>
         <w:spacing w:after="0" w:afterAutospacing="0" w:line="259" w:lineRule="auto"/>
         <w:ind w:left="2880" w:hanging="360"/>
@@ -4489,7 +5546,7 @@
       <w:pPr>
         <w:numPr>
           <w:ilvl w:val="2"/>
-          <w:numId w:val="2"/>
+          <w:numId w:val="9"/>
         </w:numPr>
         <w:spacing w:after="0" w:afterAutospacing="0" w:line="259" w:lineRule="auto"/>
         <w:ind w:left="2160" w:hanging="360"/>
@@ -4529,7 +5586,7 @@
       <w:pPr>
         <w:numPr>
           <w:ilvl w:val="2"/>
-          <w:numId w:val="2"/>
+          <w:numId w:val="9"/>
         </w:numPr>
         <w:spacing w:after="0" w:afterAutospacing="0" w:line="259" w:lineRule="auto"/>
         <w:ind w:left="2160" w:hanging="360"/>
@@ -4553,7 +5610,7 @@
       <w:pPr>
         <w:numPr>
           <w:ilvl w:val="1"/>
-          <w:numId w:val="2"/>
+          <w:numId w:val="9"/>
         </w:numPr>
         <w:spacing w:after="0" w:afterAutospacing="0" w:line="259" w:lineRule="auto"/>
         <w:ind w:left="1440" w:hanging="360"/>
@@ -4577,7 +5634,7 @@
       <w:pPr>
         <w:numPr>
           <w:ilvl w:val="2"/>
-          <w:numId w:val="2"/>
+          <w:numId w:val="9"/>
         </w:numPr>
         <w:spacing w:after="0" w:afterAutospacing="0" w:line="259" w:lineRule="auto"/>
         <w:ind w:left="2160" w:hanging="360"/>
@@ -4601,7 +5658,7 @@
       <w:pPr>
         <w:numPr>
           <w:ilvl w:val="1"/>
-          <w:numId w:val="2"/>
+          <w:numId w:val="9"/>
         </w:numPr>
         <w:spacing w:after="0" w:afterAutospacing="0" w:line="259" w:lineRule="auto"/>
         <w:ind w:left="1440" w:hanging="360"/>
@@ -4626,7 +5683,7 @@
       <w:pPr>
         <w:numPr>
           <w:ilvl w:val="2"/>
-          <w:numId w:val="2"/>
+          <w:numId w:val="9"/>
         </w:numPr>
         <w:spacing w:after="0" w:afterAutospacing="0" w:line="259" w:lineRule="auto"/>
         <w:ind w:left="2160" w:hanging="360"/>
@@ -4662,7 +5719,7 @@
       <w:pPr>
         <w:numPr>
           <w:ilvl w:val="1"/>
-          <w:numId w:val="2"/>
+          <w:numId w:val="9"/>
         </w:numPr>
         <w:spacing w:after="0" w:afterAutospacing="0" w:line="259" w:lineRule="auto"/>
         <w:ind w:left="1440" w:hanging="360"/>
@@ -4686,7 +5743,7 @@
       <w:pPr>
         <w:numPr>
           <w:ilvl w:val="2"/>
-          <w:numId w:val="2"/>
+          <w:numId w:val="9"/>
         </w:numPr>
         <w:spacing w:after="0" w:afterAutospacing="0" w:line="259" w:lineRule="auto"/>
         <w:ind w:left="2160" w:hanging="360"/>
@@ -4721,7 +5778,7 @@
       <w:pPr>
         <w:numPr>
           <w:ilvl w:val="2"/>
-          <w:numId w:val="2"/>
+          <w:numId w:val="9"/>
         </w:numPr>
         <w:spacing w:after="0" w:afterAutospacing="0" w:line="259" w:lineRule="auto"/>
         <w:ind w:left="2160" w:hanging="360"/>
@@ -4756,7 +5813,7 @@
       <w:pPr>
         <w:numPr>
           <w:ilvl w:val="1"/>
-          <w:numId w:val="2"/>
+          <w:numId w:val="9"/>
         </w:numPr>
         <w:spacing w:after="0" w:afterAutospacing="0" w:line="259" w:lineRule="auto"/>
         <w:ind w:left="1440" w:hanging="360"/>
@@ -4780,7 +5837,7 @@
       <w:pPr>
         <w:numPr>
           <w:ilvl w:val="2"/>
-          <w:numId w:val="2"/>
+          <w:numId w:val="9"/>
         </w:numPr>
         <w:spacing w:after="0" w:afterAutospacing="0" w:line="259" w:lineRule="auto"/>
         <w:ind w:left="2160" w:hanging="360"/>
@@ -4805,7 +5862,7 @@
       <w:pPr>
         <w:numPr>
           <w:ilvl w:val="2"/>
-          <w:numId w:val="2"/>
+          <w:numId w:val="9"/>
         </w:numPr>
         <w:spacing w:after="0" w:afterAutospacing="0" w:line="259" w:lineRule="auto"/>
         <w:ind w:left="2160" w:hanging="360"/>
@@ -4830,7 +5887,7 @@
       <w:pPr>
         <w:numPr>
           <w:ilvl w:val="2"/>
-          <w:numId w:val="2"/>
+          <w:numId w:val="9"/>
         </w:numPr>
         <w:spacing w:after="0" w:afterAutospacing="0" w:line="259" w:lineRule="auto"/>
         <w:ind w:left="2160" w:hanging="360"/>
@@ -4855,7 +5912,7 @@
       <w:pPr>
         <w:numPr>
           <w:ilvl w:val="2"/>
-          <w:numId w:val="2"/>
+          <w:numId w:val="9"/>
         </w:numPr>
         <w:spacing w:after="0" w:afterAutospacing="0" w:line="259" w:lineRule="auto"/>
         <w:ind w:left="2160" w:hanging="360"/>
@@ -4880,7 +5937,7 @@
       <w:pPr>
         <w:numPr>
           <w:ilvl w:val="2"/>
-          <w:numId w:val="2"/>
+          <w:numId w:val="9"/>
         </w:numPr>
         <w:spacing w:after="0" w:afterAutospacing="0" w:line="259" w:lineRule="auto"/>
         <w:ind w:left="2160" w:hanging="360"/>
@@ -4904,7 +5961,7 @@
       <w:pPr>
         <w:numPr>
           <w:ilvl w:val="2"/>
-          <w:numId w:val="2"/>
+          <w:numId w:val="9"/>
         </w:numPr>
         <w:spacing w:after="0" w:afterAutospacing="0" w:line="259" w:lineRule="auto"/>
         <w:ind w:left="2160" w:hanging="360"/>
@@ -4928,7 +5985,7 @@
       <w:pPr>
         <w:numPr>
           <w:ilvl w:val="2"/>
-          <w:numId w:val="2"/>
+          <w:numId w:val="9"/>
         </w:numPr>
         <w:spacing w:after="0" w:afterAutospacing="0" w:line="259" w:lineRule="auto"/>
         <w:ind w:left="2160" w:hanging="360"/>
@@ -4953,7 +6010,7 @@
       <w:pPr>
         <w:numPr>
           <w:ilvl w:val="1"/>
-          <w:numId w:val="2"/>
+          <w:numId w:val="9"/>
         </w:numPr>
         <w:spacing w:after="0" w:afterAutospacing="0" w:line="259" w:lineRule="auto"/>
         <w:ind w:left="1440" w:hanging="360"/>
@@ -4973,7 +6030,7 @@
       <w:pPr>
         <w:numPr>
           <w:ilvl w:val="2"/>
-          <w:numId w:val="2"/>
+          <w:numId w:val="9"/>
         </w:numPr>
         <w:spacing w:after="160" w:line="259" w:lineRule="auto"/>
         <w:ind w:left="2160" w:hanging="360"/>
@@ -4997,6 +6054,703 @@
         </w:rPr>
         <w:t xml:space="preserve">Currently not functional</w:t>
       </w:r>
+    </w:p>
+    <w:p>
+      <w:pPr>
+        <w:spacing w:after="160" w:line="259" w:lineRule="auto"/>
+        <w:rPr>
+          <w:rFonts w:ascii="Times New Roman" w:cs="Times New Roman" w:eastAsia="Times New Roman" w:hAnsi="Times New Roman"/>
+          <w:b w:val="1"/>
+          <w:i w:val="1"/>
+        </w:rPr>
+      </w:pPr>
+      <w:r>
+        <w:rPr>
+          <w:rtl w:val="0"/>
+        </w:rPr>
+      </w:r>
+    </w:p>
+    <w:p>
+      <w:pPr>
+        <w:pStyle w:val="Heading2"/>
+        <w:spacing w:after="80" w:line="259" w:lineRule="auto"/>
+        <w:rPr>
+          <w:rFonts w:ascii="Times New Roman" w:cs="Times New Roman" w:eastAsia="Times New Roman" w:hAnsi="Times New Roman"/>
+          <w:b w:val="1"/>
+          <w:sz w:val="36"/>
+          <w:szCs w:val="36"/>
+        </w:rPr>
+      </w:pPr>
+      <w:bookmarkStart w:colFirst="0" w:colLast="0" w:name="_539jiirwzabc" w:id="17"/>
+      <w:bookmarkEnd w:id="17"/>
+      <w:r>
+        <w:rPr>
+          <w:rFonts w:ascii="Times New Roman" w:cs="Times New Roman" w:eastAsia="Times New Roman" w:hAnsi="Times New Roman"/>
+          <w:b w:val="1"/>
+          <w:sz w:val="36"/>
+          <w:szCs w:val="36"/>
+          <w:rtl w:val="0"/>
+        </w:rPr>
+        <w:t xml:space="preserve">Loading a Class Roster</w:t>
+      </w:r>
+    </w:p>
+    <w:p>
+      <w:pPr>
+        <w:numPr>
+          <w:ilvl w:val="1"/>
+          <w:numId w:val="13"/>
+        </w:numPr>
+        <w:spacing w:after="0" w:afterAutospacing="0" w:line="259" w:lineRule="auto"/>
+        <w:ind w:left="1440" w:hanging="360"/>
+        <w:rPr>
+          <w:rFonts w:ascii="Times New Roman" w:cs="Times New Roman" w:eastAsia="Times New Roman" w:hAnsi="Times New Roman"/>
+        </w:rPr>
+      </w:pPr>
+      <w:r>
+        <w:rPr>
+          <w:rFonts w:ascii="Times New Roman" w:cs="Times New Roman" w:eastAsia="Times New Roman" w:hAnsi="Times New Roman"/>
+          <w:rtl w:val="0"/>
+        </w:rPr>
+        <w:t xml:space="preserve">For </w:t>
+      </w:r>
+      <w:r>
+        <w:rPr>
+          <w:rFonts w:ascii="Times New Roman" w:cs="Times New Roman" w:eastAsia="Times New Roman" w:hAnsi="Times New Roman"/>
+          <w:b w:val="1"/>
+          <w:rtl w:val="0"/>
+        </w:rPr>
+        <w:t xml:space="preserve">testing purposes</w:t>
+      </w:r>
+      <w:r>
+        <w:rPr>
+          <w:rFonts w:ascii="Times New Roman" w:cs="Times New Roman" w:eastAsia="Times New Roman" w:hAnsi="Times New Roman"/>
+          <w:rtl w:val="0"/>
+        </w:rPr>
+        <w:t xml:space="preserve"> there is a file already created and stored in the </w:t>
+      </w:r>
+      <w:r>
+        <w:rPr>
+          <w:rFonts w:ascii="Times New Roman" w:cs="Times New Roman" w:eastAsia="Times New Roman" w:hAnsi="Times New Roman"/>
+          <w:b w:val="1"/>
+          <w:i w:val="1"/>
+          <w:rtl w:val="0"/>
+        </w:rPr>
+        <w:t xml:space="preserve">Documents </w:t>
+      </w:r>
+      <w:r>
+        <w:rPr>
+          <w:rFonts w:ascii="Times New Roman" w:cs="Times New Roman" w:eastAsia="Times New Roman" w:hAnsi="Times New Roman"/>
+          <w:rtl w:val="0"/>
+        </w:rPr>
+        <w:t xml:space="preserve">folder in our project titled </w:t>
+      </w:r>
+      <w:r>
+        <w:rPr>
+          <w:rFonts w:ascii="Times New Roman" w:cs="Times New Roman" w:eastAsia="Times New Roman" w:hAnsi="Times New Roman"/>
+          <w:b w:val="1"/>
+          <w:i w:val="1"/>
+          <w:rtl w:val="0"/>
+        </w:rPr>
+        <w:t xml:space="preserve">class_data.xlsx </w:t>
+      </w:r>
+      <w:r>
+        <w:rPr>
+          <w:rFonts w:ascii="Times New Roman" w:cs="Times New Roman" w:eastAsia="Times New Roman" w:hAnsi="Times New Roman"/>
+          <w:rtl w:val="0"/>
+        </w:rPr>
+        <w:t xml:space="preserve">that has the class roster written and formatted for you.</w:t>
+      </w:r>
+    </w:p>
+    <w:p>
+      <w:pPr>
+        <w:numPr>
+          <w:ilvl w:val="1"/>
+          <w:numId w:val="13"/>
+        </w:numPr>
+        <w:spacing w:after="160" w:line="259" w:lineRule="auto"/>
+        <w:ind w:left="1440" w:hanging="360"/>
+        <w:rPr>
+          <w:rFonts w:ascii="Times New Roman" w:cs="Times New Roman" w:eastAsia="Times New Roman" w:hAnsi="Times New Roman"/>
+        </w:rPr>
+      </w:pPr>
+      <w:r>
+        <w:rPr>
+          <w:rFonts w:ascii="Times New Roman" w:cs="Times New Roman" w:eastAsia="Times New Roman" w:hAnsi="Times New Roman"/>
+          <w:rtl w:val="0"/>
+        </w:rPr>
+        <w:t xml:space="preserve">Before loading the data you must login as a schedule manager, the default schedule manager will work fine for this test and create an instructor, or you will be granted an error page as shown here.</w:t>
+      </w:r>
+    </w:p>
+    <w:p>
+      <w:pPr>
+        <w:spacing w:after="160" w:line="259" w:lineRule="auto"/>
+        <w:ind w:left="1440" w:firstLine="0"/>
+        <w:rPr>
+          <w:rFonts w:ascii="Times New Roman" w:cs="Times New Roman" w:eastAsia="Times New Roman" w:hAnsi="Times New Roman"/>
+        </w:rPr>
+      </w:pPr>
+      <w:r>
+        <w:rPr>
+          <w:rFonts w:ascii="Times New Roman" w:cs="Times New Roman" w:eastAsia="Times New Roman" w:hAnsi="Times New Roman"/>
+        </w:rPr>
+        <w:drawing>
+          <wp:inline distB="114300" distT="114300" distL="114300" distR="114300">
+            <wp:extent cx="2938463" cy="1891090"/>
+            <wp:effectExtent b="0" l="0" r="0" t="0"/>
+            <wp:docPr id="21" name="image19.png"/>
+            <a:graphic>
+              <a:graphicData uri="http://schemas.openxmlformats.org/drawingml/2006/picture">
+                <pic:pic>
+                  <pic:nvPicPr>
+                    <pic:cNvPr id="0" name="image19.png"/>
+                    <pic:cNvPicPr preferRelativeResize="0"/>
+                  </pic:nvPicPr>
+                  <pic:blipFill>
+                    <a:blip r:embed="rId23"/>
+                    <a:srcRect b="0" l="0" r="0" t="0"/>
+                    <a:stretch>
+                      <a:fillRect/>
+                    </a:stretch>
+                  </pic:blipFill>
+                  <pic:spPr>
+                    <a:xfrm>
+                      <a:off x="0" y="0"/>
+                      <a:ext cx="2938463" cy="1891090"/>
+                    </a:xfrm>
+                    <a:prstGeom prst="rect"/>
+                    <a:ln/>
+                  </pic:spPr>
+                </pic:pic>
+              </a:graphicData>
+            </a:graphic>
+          </wp:inline>
+        </w:drawing>
+      </w:r>
+      <w:r>
+        <w:rPr>
+          <w:rtl w:val="0"/>
+        </w:rPr>
+      </w:r>
+    </w:p>
+    <w:p>
+      <w:pPr>
+        <w:numPr>
+          <w:ilvl w:val="1"/>
+          <w:numId w:val="13"/>
+        </w:numPr>
+        <w:spacing w:after="160" w:line="259" w:lineRule="auto"/>
+        <w:ind w:left="1440" w:hanging="360"/>
+        <w:rPr>
+          <w:rFonts w:ascii="Times New Roman" w:cs="Times New Roman" w:eastAsia="Times New Roman" w:hAnsi="Times New Roman"/>
+        </w:rPr>
+      </w:pPr>
+      <w:r>
+        <w:rPr>
+          <w:rFonts w:ascii="Times New Roman" w:cs="Times New Roman" w:eastAsia="Times New Roman" w:hAnsi="Times New Roman"/>
+          <w:rtl w:val="0"/>
+        </w:rPr>
+        <w:t xml:space="preserve">For the test data, please create the instructor with the following </w:t>
+      </w:r>
+      <w:r>
+        <w:rPr>
+          <w:rFonts w:ascii="Times New Roman" w:cs="Times New Roman" w:eastAsia="Times New Roman" w:hAnsi="Times New Roman"/>
+          <w:b w:val="1"/>
+          <w:rtl w:val="0"/>
+        </w:rPr>
+        <w:t xml:space="preserve">highlighted </w:t>
+      </w:r>
+      <w:r>
+        <w:rPr>
+          <w:rFonts w:ascii="Times New Roman" w:cs="Times New Roman" w:eastAsia="Times New Roman" w:hAnsi="Times New Roman"/>
+          <w:rtl w:val="0"/>
+        </w:rPr>
+        <w:t xml:space="preserve">information, </w:t>
+      </w:r>
+      <w:r>
+        <w:rPr>
+          <w:rFonts w:ascii="Times New Roman" w:cs="Times New Roman" w:eastAsia="Times New Roman" w:hAnsi="Times New Roman"/>
+          <w:b w:val="1"/>
+          <w:rtl w:val="0"/>
+        </w:rPr>
+        <w:t xml:space="preserve">non highlighted</w:t>
+      </w:r>
+      <w:r>
+        <w:rPr>
+          <w:rFonts w:ascii="Times New Roman" w:cs="Times New Roman" w:eastAsia="Times New Roman" w:hAnsi="Times New Roman"/>
+          <w:rtl w:val="0"/>
+        </w:rPr>
+        <w:t xml:space="preserve"> information will not affect the test.</w:t>
+      </w:r>
+    </w:p>
+    <w:p>
+      <w:pPr>
+        <w:spacing w:after="160" w:line="259" w:lineRule="auto"/>
+        <w:ind w:left="1440" w:firstLine="0"/>
+        <w:rPr>
+          <w:rFonts w:ascii="Times New Roman" w:cs="Times New Roman" w:eastAsia="Times New Roman" w:hAnsi="Times New Roman"/>
+        </w:rPr>
+      </w:pPr>
+      <w:r>
+        <w:rPr>
+          <w:rFonts w:ascii="Times New Roman" w:cs="Times New Roman" w:eastAsia="Times New Roman" w:hAnsi="Times New Roman"/>
+        </w:rPr>
+        <w:drawing>
+          <wp:inline distB="114300" distT="114300" distL="114300" distR="114300">
+            <wp:extent cx="2566138" cy="3814763"/>
+            <wp:effectExtent b="0" l="0" r="0" t="0"/>
+            <wp:docPr id="19" name="image8.png"/>
+            <a:graphic>
+              <a:graphicData uri="http://schemas.openxmlformats.org/drawingml/2006/picture">
+                <pic:pic>
+                  <pic:nvPicPr>
+                    <pic:cNvPr id="0" name="image8.png"/>
+                    <pic:cNvPicPr preferRelativeResize="0"/>
+                  </pic:nvPicPr>
+                  <pic:blipFill>
+                    <a:blip r:embed="rId24"/>
+                    <a:srcRect b="0" l="0" r="0" t="0"/>
+                    <a:stretch>
+                      <a:fillRect/>
+                    </a:stretch>
+                  </pic:blipFill>
+                  <pic:spPr>
+                    <a:xfrm>
+                      <a:off x="0" y="0"/>
+                      <a:ext cx="2566138" cy="3814763"/>
+                    </a:xfrm>
+                    <a:prstGeom prst="rect"/>
+                    <a:ln/>
+                  </pic:spPr>
+                </pic:pic>
+              </a:graphicData>
+            </a:graphic>
+          </wp:inline>
+        </w:drawing>
+      </w:r>
+      <w:r>
+        <w:rPr>
+          <w:rtl w:val="0"/>
+        </w:rPr>
+      </w:r>
+    </w:p>
+    <w:p>
+      <w:pPr>
+        <w:spacing w:after="160" w:line="259" w:lineRule="auto"/>
+        <w:rPr>
+          <w:rFonts w:ascii="Times New Roman" w:cs="Times New Roman" w:eastAsia="Times New Roman" w:hAnsi="Times New Roman"/>
+        </w:rPr>
+      </w:pPr>
+      <w:r>
+        <w:rPr>
+          <w:rtl w:val="0"/>
+        </w:rPr>
+      </w:r>
+    </w:p>
+    <w:p>
+      <w:pPr>
+        <w:numPr>
+          <w:ilvl w:val="0"/>
+          <w:numId w:val="11"/>
+        </w:numPr>
+        <w:spacing w:after="160" w:line="259" w:lineRule="auto"/>
+        <w:ind w:left="720" w:hanging="360"/>
+        <w:rPr>
+          <w:rFonts w:ascii="Times New Roman" w:cs="Times New Roman" w:eastAsia="Times New Roman" w:hAnsi="Times New Roman"/>
+        </w:rPr>
+      </w:pPr>
+      <w:r>
+        <w:rPr>
+          <w:rFonts w:ascii="Times New Roman" w:cs="Times New Roman" w:eastAsia="Times New Roman" w:hAnsi="Times New Roman"/>
+          <w:rtl w:val="0"/>
+        </w:rPr>
+        <w:t xml:space="preserve">First you will need to be logged in as either an instructor (you can use the above mentioned instructor that you created) or schedule manager and use the navigation bar to hover over </w:t>
+      </w:r>
+      <w:r>
+        <w:rPr>
+          <w:rFonts w:ascii="Times New Roman" w:cs="Times New Roman" w:eastAsia="Times New Roman" w:hAnsi="Times New Roman"/>
+          <w:b w:val="1"/>
+          <w:i w:val="1"/>
+          <w:rtl w:val="0"/>
+        </w:rPr>
+        <w:t xml:space="preserve">Management </w:t>
+      </w:r>
+      <w:r>
+        <w:rPr>
+          <w:rFonts w:ascii="Times New Roman" w:cs="Times New Roman" w:eastAsia="Times New Roman" w:hAnsi="Times New Roman"/>
+          <w:rtl w:val="0"/>
+        </w:rPr>
+        <w:t xml:space="preserve">and select </w:t>
+      </w:r>
+      <w:r>
+        <w:rPr>
+          <w:rFonts w:ascii="Times New Roman" w:cs="Times New Roman" w:eastAsia="Times New Roman" w:hAnsi="Times New Roman"/>
+          <w:b w:val="1"/>
+          <w:i w:val="1"/>
+          <w:rtl w:val="0"/>
+        </w:rPr>
+        <w:t xml:space="preserve">Load a Class.</w:t>
+      </w:r>
+      <w:r>
+        <w:rPr>
+          <w:rtl w:val="0"/>
+        </w:rPr>
+      </w:r>
+    </w:p>
+    <w:p>
+      <w:pPr>
+        <w:spacing w:after="160" w:line="259" w:lineRule="auto"/>
+        <w:rPr>
+          <w:rFonts w:ascii="Times New Roman" w:cs="Times New Roman" w:eastAsia="Times New Roman" w:hAnsi="Times New Roman"/>
+        </w:rPr>
+      </w:pPr>
+      <w:r>
+        <w:rPr>
+          <w:rFonts w:ascii="Times New Roman" w:cs="Times New Roman" w:eastAsia="Times New Roman" w:hAnsi="Times New Roman"/>
+        </w:rPr>
+        <w:drawing>
+          <wp:inline distB="114300" distT="114300" distL="114300" distR="114300">
+            <wp:extent cx="4886325" cy="1304925"/>
+            <wp:effectExtent b="0" l="0" r="0" t="0"/>
+            <wp:docPr id="9" name="image6.png"/>
+            <a:graphic>
+              <a:graphicData uri="http://schemas.openxmlformats.org/drawingml/2006/picture">
+                <pic:pic>
+                  <pic:nvPicPr>
+                    <pic:cNvPr id="0" name="image6.png"/>
+                    <pic:cNvPicPr preferRelativeResize="0"/>
+                  </pic:nvPicPr>
+                  <pic:blipFill>
+                    <a:blip r:embed="rId25"/>
+                    <a:srcRect b="0" l="0" r="0" t="0"/>
+                    <a:stretch>
+                      <a:fillRect/>
+                    </a:stretch>
+                  </pic:blipFill>
+                  <pic:spPr>
+                    <a:xfrm>
+                      <a:off x="0" y="0"/>
+                      <a:ext cx="4886325" cy="1304925"/>
+                    </a:xfrm>
+                    <a:prstGeom prst="rect"/>
+                    <a:ln/>
+                  </pic:spPr>
+                </pic:pic>
+              </a:graphicData>
+            </a:graphic>
+          </wp:inline>
+        </w:drawing>
+      </w:r>
+      <w:r>
+        <w:rPr>
+          <w:rtl w:val="0"/>
+        </w:rPr>
+      </w:r>
+    </w:p>
+    <w:p>
+      <w:pPr>
+        <w:numPr>
+          <w:ilvl w:val="0"/>
+          <w:numId w:val="13"/>
+        </w:numPr>
+        <w:spacing w:after="160" w:line="259" w:lineRule="auto"/>
+        <w:ind w:left="720" w:hanging="360"/>
+        <w:rPr>
+          <w:rFonts w:ascii="Times New Roman" w:cs="Times New Roman" w:eastAsia="Times New Roman" w:hAnsi="Times New Roman"/>
+        </w:rPr>
+      </w:pPr>
+      <w:r>
+        <w:rPr>
+          <w:rFonts w:ascii="Times New Roman" w:cs="Times New Roman" w:eastAsia="Times New Roman" w:hAnsi="Times New Roman"/>
+          <w:rtl w:val="0"/>
+        </w:rPr>
+        <w:t xml:space="preserve">You will then need to select </w:t>
+      </w:r>
+      <w:r>
+        <w:rPr>
+          <w:rFonts w:ascii="Times New Roman" w:cs="Times New Roman" w:eastAsia="Times New Roman" w:hAnsi="Times New Roman"/>
+          <w:b w:val="1"/>
+          <w:i w:val="1"/>
+          <w:rtl w:val="0"/>
+        </w:rPr>
+        <w:t xml:space="preserve">Choose File</w:t>
+      </w:r>
+      <w:r>
+        <w:rPr>
+          <w:rFonts w:ascii="Times New Roman" w:cs="Times New Roman" w:eastAsia="Times New Roman" w:hAnsi="Times New Roman"/>
+          <w:rtl w:val="0"/>
+        </w:rPr>
+        <w:t xml:space="preserve"> and use your system file explorer to find your roster loaded with class information.</w:t>
+      </w:r>
+    </w:p>
+    <w:p>
+      <w:pPr>
+        <w:spacing w:after="160" w:line="259" w:lineRule="auto"/>
+        <w:ind w:left="1440" w:firstLine="0"/>
+        <w:rPr>
+          <w:rFonts w:ascii="Times New Roman" w:cs="Times New Roman" w:eastAsia="Times New Roman" w:hAnsi="Times New Roman"/>
+        </w:rPr>
+      </w:pPr>
+      <w:r>
+        <w:rPr>
+          <w:rFonts w:ascii="Times New Roman" w:cs="Times New Roman" w:eastAsia="Times New Roman" w:hAnsi="Times New Roman"/>
+          <w:rtl w:val="0"/>
+        </w:rPr>
+        <w:t xml:space="preserve"> </w:t>
+      </w:r>
+    </w:p>
+    <w:p>
+      <w:pPr>
+        <w:spacing w:after="160" w:line="259" w:lineRule="auto"/>
+        <w:ind w:left="720" w:firstLine="0"/>
+        <w:rPr>
+          <w:rFonts w:ascii="Times New Roman" w:cs="Times New Roman" w:eastAsia="Times New Roman" w:hAnsi="Times New Roman"/>
+        </w:rPr>
+      </w:pPr>
+      <w:r>
+        <w:rPr>
+          <w:rFonts w:ascii="Times New Roman" w:cs="Times New Roman" w:eastAsia="Times New Roman" w:hAnsi="Times New Roman"/>
+        </w:rPr>
+        <w:drawing>
+          <wp:inline distB="114300" distT="114300" distL="114300" distR="114300">
+            <wp:extent cx="5943600" cy="2095500"/>
+            <wp:effectExtent b="0" l="0" r="0" t="0"/>
+            <wp:docPr id="5" name="image10.png"/>
+            <a:graphic>
+              <a:graphicData uri="http://schemas.openxmlformats.org/drawingml/2006/picture">
+                <pic:pic>
+                  <pic:nvPicPr>
+                    <pic:cNvPr id="0" name="image10.png"/>
+                    <pic:cNvPicPr preferRelativeResize="0"/>
+                  </pic:nvPicPr>
+                  <pic:blipFill>
+                    <a:blip r:embed="rId26"/>
+                    <a:srcRect b="0" l="0" r="0" t="0"/>
+                    <a:stretch>
+                      <a:fillRect/>
+                    </a:stretch>
+                  </pic:blipFill>
+                  <pic:spPr>
+                    <a:xfrm>
+                      <a:off x="0" y="0"/>
+                      <a:ext cx="5943600" cy="2095500"/>
+                    </a:xfrm>
+                    <a:prstGeom prst="rect"/>
+                    <a:ln/>
+                  </pic:spPr>
+                </pic:pic>
+              </a:graphicData>
+            </a:graphic>
+          </wp:inline>
+        </w:drawing>
+      </w:r>
+      <w:r>
+        <w:rPr>
+          <w:rtl w:val="0"/>
+        </w:rPr>
+      </w:r>
+    </w:p>
+    <w:p>
+      <w:pPr>
+        <w:numPr>
+          <w:ilvl w:val="0"/>
+          <w:numId w:val="13"/>
+        </w:numPr>
+        <w:spacing w:after="0" w:afterAutospacing="0" w:line="259" w:lineRule="auto"/>
+        <w:ind w:left="720" w:hanging="360"/>
+        <w:rPr>
+          <w:rFonts w:ascii="Times New Roman" w:cs="Times New Roman" w:eastAsia="Times New Roman" w:hAnsi="Times New Roman"/>
+        </w:rPr>
+      </w:pPr>
+      <w:r>
+        <w:rPr>
+          <w:rFonts w:ascii="Times New Roman" w:cs="Times New Roman" w:eastAsia="Times New Roman" w:hAnsi="Times New Roman"/>
+          <w:rtl w:val="0"/>
+        </w:rPr>
+        <w:t xml:space="preserve">Once you select the file you can click upload and you will then be prompted with a success page as long as the roster is formatted correctly.</w:t>
+      </w:r>
+      <w:r>
+        <w:rPr/>
+        <w:drawing>
+          <wp:inline distB="114300" distT="114300" distL="114300" distR="114300">
+            <wp:extent cx="3490913" cy="1715997"/>
+            <wp:effectExtent b="0" l="0" r="0" t="0"/>
+            <wp:docPr id="6" name="image4.png"/>
+            <a:graphic>
+              <a:graphicData uri="http://schemas.openxmlformats.org/drawingml/2006/picture">
+                <pic:pic>
+                  <pic:nvPicPr>
+                    <pic:cNvPr id="0" name="image4.png"/>
+                    <pic:cNvPicPr preferRelativeResize="0"/>
+                  </pic:nvPicPr>
+                  <pic:blipFill>
+                    <a:blip r:embed="rId27"/>
+                    <a:srcRect b="0" l="0" r="0" t="0"/>
+                    <a:stretch>
+                      <a:fillRect/>
+                    </a:stretch>
+                  </pic:blipFill>
+                  <pic:spPr>
+                    <a:xfrm>
+                      <a:off x="0" y="0"/>
+                      <a:ext cx="3490913" cy="1715997"/>
+                    </a:xfrm>
+                    <a:prstGeom prst="rect"/>
+                    <a:ln/>
+                  </pic:spPr>
+                </pic:pic>
+              </a:graphicData>
+            </a:graphic>
+          </wp:inline>
+        </w:drawing>
+      </w:r>
+      <w:r>
+        <w:rPr>
+          <w:rtl w:val="0"/>
+        </w:rPr>
+      </w:r>
+    </w:p>
+    <w:p>
+      <w:pPr>
+        <w:numPr>
+          <w:ilvl w:val="0"/>
+          <w:numId w:val="13"/>
+        </w:numPr>
+        <w:spacing w:after="160" w:line="259" w:lineRule="auto"/>
+        <w:ind w:left="720" w:hanging="360"/>
+        <w:rPr>
+          <w:rFonts w:ascii="Times New Roman" w:cs="Times New Roman" w:eastAsia="Times New Roman" w:hAnsi="Times New Roman"/>
+        </w:rPr>
+      </w:pPr>
+      <w:r>
+        <w:rPr>
+          <w:rFonts w:ascii="Times New Roman" w:cs="Times New Roman" w:eastAsia="Times New Roman" w:hAnsi="Times New Roman"/>
+          <w:rtl w:val="0"/>
+        </w:rPr>
+        <w:t xml:space="preserve">You can then navigate to the </w:t>
+      </w:r>
+      <w:r>
+        <w:rPr>
+          <w:rFonts w:ascii="Times New Roman" w:cs="Times New Roman" w:eastAsia="Times New Roman" w:hAnsi="Times New Roman"/>
+          <w:b w:val="1"/>
+          <w:i w:val="1"/>
+          <w:rtl w:val="0"/>
+        </w:rPr>
+        <w:t xml:space="preserve">Student List </w:t>
+      </w:r>
+      <w:r>
+        <w:rPr>
+          <w:rFonts w:ascii="Times New Roman" w:cs="Times New Roman" w:eastAsia="Times New Roman" w:hAnsi="Times New Roman"/>
+          <w:rtl w:val="0"/>
+        </w:rPr>
+        <w:t xml:space="preserve">page and view the newly added roster of students, you can then login as the student created using their listed </w:t>
+      </w:r>
+      <w:r>
+        <w:rPr>
+          <w:rFonts w:ascii="Times New Roman" w:cs="Times New Roman" w:eastAsia="Times New Roman" w:hAnsi="Times New Roman"/>
+          <w:b w:val="1"/>
+          <w:i w:val="1"/>
+          <w:rtl w:val="0"/>
+        </w:rPr>
+        <w:t xml:space="preserve">Username</w:t>
+      </w:r>
+      <w:r>
+        <w:rPr>
+          <w:rFonts w:ascii="Times New Roman" w:cs="Times New Roman" w:eastAsia="Times New Roman" w:hAnsi="Times New Roman"/>
+          <w:rtl w:val="0"/>
+        </w:rPr>
+        <w:t xml:space="preserve"> and the default password of </w:t>
+      </w:r>
+      <w:r>
+        <w:rPr>
+          <w:rFonts w:ascii="Times New Roman" w:cs="Times New Roman" w:eastAsia="Times New Roman" w:hAnsi="Times New Roman"/>
+          <w:b w:val="1"/>
+          <w:i w:val="1"/>
+          <w:rtl w:val="0"/>
+        </w:rPr>
+        <w:t xml:space="preserve">student.</w:t>
+      </w:r>
+    </w:p>
+    <w:p>
+      <w:pPr>
+        <w:spacing w:after="160" w:line="259" w:lineRule="auto"/>
+        <w:rPr>
+          <w:rFonts w:ascii="Times New Roman" w:cs="Times New Roman" w:eastAsia="Times New Roman" w:hAnsi="Times New Roman"/>
+        </w:rPr>
+      </w:pPr>
+      <w:r>
+        <w:rPr>
+          <w:rtl w:val="0"/>
+        </w:rPr>
+      </w:r>
+    </w:p>
+    <w:p>
+      <w:pPr>
+        <w:spacing w:after="160" w:line="259" w:lineRule="auto"/>
+        <w:ind w:left="720" w:firstLine="0"/>
+        <w:rPr/>
+      </w:pPr>
+      <w:r>
+        <w:rPr/>
+        <w:drawing>
+          <wp:inline distB="114300" distT="114300" distL="114300" distR="114300">
+            <wp:extent cx="5224463" cy="3413593"/>
+            <wp:effectExtent b="0" l="0" r="0" t="0"/>
+            <wp:docPr id="7" name="image23.png"/>
+            <a:graphic>
+              <a:graphicData uri="http://schemas.openxmlformats.org/drawingml/2006/picture">
+                <pic:pic>
+                  <pic:nvPicPr>
+                    <pic:cNvPr id="0" name="image23.png"/>
+                    <pic:cNvPicPr preferRelativeResize="0"/>
+                  </pic:nvPicPr>
+                  <pic:blipFill>
+                    <a:blip r:embed="rId28"/>
+                    <a:srcRect b="0" l="0" r="0" t="0"/>
+                    <a:stretch>
+                      <a:fillRect/>
+                    </a:stretch>
+                  </pic:blipFill>
+                  <pic:spPr>
+                    <a:xfrm>
+                      <a:off x="0" y="0"/>
+                      <a:ext cx="5224463" cy="3413593"/>
+                    </a:xfrm>
+                    <a:prstGeom prst="rect"/>
+                    <a:ln/>
+                  </pic:spPr>
+                </pic:pic>
+              </a:graphicData>
+            </a:graphic>
+          </wp:inline>
+        </w:drawing>
+      </w:r>
+      <w:r>
+        <w:rPr>
+          <w:rtl w:val="0"/>
+        </w:rPr>
+      </w:r>
+    </w:p>
+    <w:p>
+      <w:pPr>
+        <w:spacing w:after="160" w:line="259" w:lineRule="auto"/>
+        <w:ind w:left="720" w:firstLine="0"/>
+        <w:rPr/>
+      </w:pPr>
+      <w:r>
+        <w:rPr>
+          <w:rtl w:val="0"/>
+        </w:rPr>
+      </w:r>
+    </w:p>
+    <w:p>
+      <w:pPr>
+        <w:spacing w:after="160" w:line="259" w:lineRule="auto"/>
+        <w:rPr>
+          <w:rFonts w:ascii="Times New Roman" w:cs="Times New Roman" w:eastAsia="Times New Roman" w:hAnsi="Times New Roman"/>
+          <w:b w:val="1"/>
+          <w:i w:val="1"/>
+        </w:rPr>
+      </w:pPr>
       <w:r>
         <w:rPr>
           <w:rtl w:val="0"/>
@@ -5009,8 +6763,8 @@
         <w:spacing w:after="80" w:line="259" w:lineRule="auto"/>
         <w:rPr/>
       </w:pPr>
-      <w:bookmarkStart w:colFirst="0" w:colLast="0" w:name="_2bk7n7rgthsj" w:id="14"/>
-      <w:bookmarkEnd w:id="14"/>
+      <w:bookmarkStart w:colFirst="0" w:colLast="0" w:name="_2bk7n7rgthsj" w:id="18"/>
+      <w:bookmarkEnd w:id="18"/>
       <w:r>
         <w:rPr>
           <w:rFonts w:ascii="Times New Roman" w:cs="Times New Roman" w:eastAsia="Times New Roman" w:hAnsi="Times New Roman"/>
@@ -5031,7 +6785,7 @@
       <w:pPr>
         <w:numPr>
           <w:ilvl w:val="0"/>
-          <w:numId w:val="3"/>
+          <w:numId w:val="10"/>
         </w:numPr>
         <w:spacing w:after="160" w:line="259" w:lineRule="auto"/>
         <w:ind w:left="720" w:hanging="360"/>
@@ -5090,16 +6844,16 @@
             <wp:extent cx="3333750" cy="1895475"/>
             <wp:effectExtent b="0" l="0" r="0" t="0"/>
             <wp:wrapNone/>
-            <wp:docPr id="13" name="image12.png"/>
+            <wp:docPr id="24" name="image18.png"/>
             <a:graphic>
               <a:graphicData uri="http://schemas.openxmlformats.org/drawingml/2006/picture">
                 <pic:pic>
                   <pic:nvPicPr>
-                    <pic:cNvPr id="0" name="image12.png"/>
+                    <pic:cNvPr id="0" name="image18.png"/>
                     <pic:cNvPicPr preferRelativeResize="0"/>
                   </pic:nvPicPr>
                   <pic:blipFill>
-                    <a:blip r:embed="rId21"/>
+                    <a:blip r:embed="rId29"/>
                     <a:srcRect b="0" l="0" r="0" t="0"/>
                     <a:stretch>
                       <a:fillRect/>
@@ -5189,7 +6943,7 @@
       <w:pPr>
         <w:numPr>
           <w:ilvl w:val="0"/>
-          <w:numId w:val="3"/>
+          <w:numId w:val="10"/>
         </w:numPr>
         <w:spacing w:after="160" w:line="259" w:lineRule="auto"/>
         <w:ind w:left="720" w:hanging="360"/>
@@ -5238,16 +6992,16 @@
           <wp:inline distB="114300" distT="114300" distL="114300" distR="114300">
             <wp:extent cx="5943600" cy="1968500"/>
             <wp:effectExtent b="0" l="0" r="0" t="0"/>
-            <wp:docPr id="17" name="image13.png"/>
+            <wp:docPr id="27" name="image22.png"/>
             <a:graphic>
               <a:graphicData uri="http://schemas.openxmlformats.org/drawingml/2006/picture">
                 <pic:pic>
                   <pic:nvPicPr>
-                    <pic:cNvPr id="0" name="image13.png"/>
+                    <pic:cNvPr id="0" name="image22.png"/>
                     <pic:cNvPicPr preferRelativeResize="0"/>
                   </pic:nvPicPr>
                   <pic:blipFill>
-                    <a:blip r:embed="rId22"/>
+                    <a:blip r:embed="rId30"/>
                     <a:srcRect b="0" l="0" r="0" t="0"/>
                     <a:stretch>
                       <a:fillRect/>
@@ -5277,7 +7031,7 @@
       <w:pPr>
         <w:numPr>
           <w:ilvl w:val="0"/>
-          <w:numId w:val="3"/>
+          <w:numId w:val="10"/>
         </w:numPr>
         <w:spacing w:after="160" w:line="259" w:lineRule="auto"/>
         <w:ind w:left="720" w:hanging="360"/>
@@ -5326,16 +7080,16 @@
           <wp:inline distB="114300" distT="114300" distL="114300" distR="114300">
             <wp:extent cx="3633788" cy="3813523"/>
             <wp:effectExtent b="0" l="0" r="0" t="0"/>
-            <wp:docPr id="2" name="image7.png"/>
+            <wp:docPr id="2" name="image11.png"/>
             <a:graphic>
               <a:graphicData uri="http://schemas.openxmlformats.org/drawingml/2006/picture">
                 <pic:pic>
                   <pic:nvPicPr>
-                    <pic:cNvPr id="0" name="image7.png"/>
+                    <pic:cNvPr id="0" name="image11.png"/>
                     <pic:cNvPicPr preferRelativeResize="0"/>
                   </pic:nvPicPr>
                   <pic:blipFill>
-                    <a:blip r:embed="rId9"/>
+                    <a:blip r:embed="rId10"/>
                     <a:srcRect b="0" l="0" r="0" t="0"/>
                     <a:stretch>
                       <a:fillRect/>
@@ -5365,7 +7119,7 @@
       <w:pPr>
         <w:numPr>
           <w:ilvl w:val="0"/>
-          <w:numId w:val="3"/>
+          <w:numId w:val="10"/>
         </w:numPr>
         <w:spacing w:after="160" w:line="259" w:lineRule="auto"/>
         <w:ind w:left="720" w:hanging="360"/>
@@ -5405,16 +7159,16 @@
           <wp:inline distB="114300" distT="114300" distL="114300" distR="114300">
             <wp:extent cx="5362575" cy="2476500"/>
             <wp:effectExtent b="0" l="0" r="0" t="0"/>
-            <wp:docPr id="15" name="image6.png"/>
+            <wp:docPr id="14" name="image17.png"/>
             <a:graphic>
               <a:graphicData uri="http://schemas.openxmlformats.org/drawingml/2006/picture">
                 <pic:pic>
                   <pic:nvPicPr>
-                    <pic:cNvPr id="0" name="image6.png"/>
+                    <pic:cNvPr id="0" name="image17.png"/>
                     <pic:cNvPicPr preferRelativeResize="0"/>
                   </pic:nvPicPr>
                   <pic:blipFill>
-                    <a:blip r:embed="rId23"/>
+                    <a:blip r:embed="rId31"/>
                     <a:srcRect b="0" l="0" r="0" t="0"/>
                     <a:stretch>
                       <a:fillRect/>
@@ -5466,8 +7220,221 @@
         </w:rPr>
       </w:r>
     </w:p>
+    <w:p>
+      <w:pPr>
+        <w:spacing w:after="160" w:line="259" w:lineRule="auto"/>
+        <w:rPr>
+          <w:rFonts w:ascii="Times New Roman" w:cs="Times New Roman" w:eastAsia="Times New Roman" w:hAnsi="Times New Roman"/>
+        </w:rPr>
+      </w:pPr>
+      <w:r>
+        <w:rPr>
+          <w:rtl w:val="0"/>
+        </w:rPr>
+      </w:r>
+    </w:p>
+    <w:p>
+      <w:pPr>
+        <w:spacing w:after="160" w:line="259" w:lineRule="auto"/>
+        <w:rPr>
+          <w:rFonts w:ascii="Times New Roman" w:cs="Times New Roman" w:eastAsia="Times New Roman" w:hAnsi="Times New Roman"/>
+        </w:rPr>
+      </w:pPr>
+      <w:r>
+        <w:rPr>
+          <w:rtl w:val="0"/>
+        </w:rPr>
+      </w:r>
+    </w:p>
+    <w:p>
+      <w:pPr>
+        <w:spacing w:after="160" w:line="259" w:lineRule="auto"/>
+        <w:rPr>
+          <w:rFonts w:ascii="Times New Roman" w:cs="Times New Roman" w:eastAsia="Times New Roman" w:hAnsi="Times New Roman"/>
+        </w:rPr>
+      </w:pPr>
+      <w:r>
+        <w:rPr>
+          <w:rtl w:val="0"/>
+        </w:rPr>
+      </w:r>
+    </w:p>
+    <w:p>
+      <w:pPr>
+        <w:spacing w:after="160" w:line="259" w:lineRule="auto"/>
+        <w:rPr>
+          <w:rFonts w:ascii="Times New Roman" w:cs="Times New Roman" w:eastAsia="Times New Roman" w:hAnsi="Times New Roman"/>
+        </w:rPr>
+      </w:pPr>
+      <w:r>
+        <w:rPr>
+          <w:rtl w:val="0"/>
+        </w:rPr>
+      </w:r>
+    </w:p>
+    <w:p>
+      <w:pPr>
+        <w:spacing w:after="160" w:line="259" w:lineRule="auto"/>
+        <w:rPr>
+          <w:rFonts w:ascii="Times New Roman" w:cs="Times New Roman" w:eastAsia="Times New Roman" w:hAnsi="Times New Roman"/>
+        </w:rPr>
+      </w:pPr>
+      <w:r>
+        <w:rPr>
+          <w:rtl w:val="0"/>
+        </w:rPr>
+      </w:r>
+    </w:p>
+    <w:p>
+      <w:pPr>
+        <w:spacing w:after="160" w:line="259" w:lineRule="auto"/>
+        <w:rPr>
+          <w:rFonts w:ascii="Times New Roman" w:cs="Times New Roman" w:eastAsia="Times New Roman" w:hAnsi="Times New Roman"/>
+        </w:rPr>
+      </w:pPr>
+      <w:r>
+        <w:rPr>
+          <w:rtl w:val="0"/>
+        </w:rPr>
+      </w:r>
+    </w:p>
+    <w:p>
+      <w:pPr>
+        <w:spacing w:after="160" w:line="259" w:lineRule="auto"/>
+        <w:rPr>
+          <w:rFonts w:ascii="Times New Roman" w:cs="Times New Roman" w:eastAsia="Times New Roman" w:hAnsi="Times New Roman"/>
+        </w:rPr>
+      </w:pPr>
+      <w:r>
+        <w:rPr>
+          <w:rtl w:val="0"/>
+        </w:rPr>
+      </w:r>
+    </w:p>
+    <w:p>
+      <w:pPr>
+        <w:spacing w:after="160" w:line="259" w:lineRule="auto"/>
+        <w:rPr>
+          <w:rFonts w:ascii="Times New Roman" w:cs="Times New Roman" w:eastAsia="Times New Roman" w:hAnsi="Times New Roman"/>
+        </w:rPr>
+      </w:pPr>
+      <w:r>
+        <w:rPr>
+          <w:rtl w:val="0"/>
+        </w:rPr>
+      </w:r>
+    </w:p>
+    <w:p>
+      <w:pPr>
+        <w:spacing w:after="160" w:line="259" w:lineRule="auto"/>
+        <w:rPr>
+          <w:rFonts w:ascii="Times New Roman" w:cs="Times New Roman" w:eastAsia="Times New Roman" w:hAnsi="Times New Roman"/>
+        </w:rPr>
+      </w:pPr>
+      <w:r>
+        <w:rPr>
+          <w:rtl w:val="0"/>
+        </w:rPr>
+      </w:r>
+    </w:p>
+    <w:p>
+      <w:pPr>
+        <w:spacing w:after="160" w:line="259" w:lineRule="auto"/>
+        <w:rPr>
+          <w:rFonts w:ascii="Times New Roman" w:cs="Times New Roman" w:eastAsia="Times New Roman" w:hAnsi="Times New Roman"/>
+        </w:rPr>
+      </w:pPr>
+      <w:r>
+        <w:rPr>
+          <w:rtl w:val="0"/>
+        </w:rPr>
+      </w:r>
+    </w:p>
+    <w:p>
+      <w:pPr>
+        <w:spacing w:after="160" w:line="259" w:lineRule="auto"/>
+        <w:rPr>
+          <w:rFonts w:ascii="Times New Roman" w:cs="Times New Roman" w:eastAsia="Times New Roman" w:hAnsi="Times New Roman"/>
+        </w:rPr>
+      </w:pPr>
+      <w:r>
+        <w:rPr>
+          <w:rtl w:val="0"/>
+        </w:rPr>
+      </w:r>
+    </w:p>
+    <w:p>
+      <w:pPr>
+        <w:spacing w:after="160" w:line="259" w:lineRule="auto"/>
+        <w:rPr>
+          <w:rFonts w:ascii="Times New Roman" w:cs="Times New Roman" w:eastAsia="Times New Roman" w:hAnsi="Times New Roman"/>
+        </w:rPr>
+      </w:pPr>
+      <w:r>
+        <w:rPr>
+          <w:rtl w:val="0"/>
+        </w:rPr>
+      </w:r>
+    </w:p>
+    <w:p>
+      <w:pPr>
+        <w:spacing w:after="160" w:line="259" w:lineRule="auto"/>
+        <w:rPr>
+          <w:rFonts w:ascii="Times New Roman" w:cs="Times New Roman" w:eastAsia="Times New Roman" w:hAnsi="Times New Roman"/>
+        </w:rPr>
+      </w:pPr>
+      <w:r>
+        <w:rPr>
+          <w:rtl w:val="0"/>
+        </w:rPr>
+      </w:r>
+    </w:p>
+    <w:p>
+      <w:pPr>
+        <w:spacing w:after="160" w:line="259" w:lineRule="auto"/>
+        <w:rPr>
+          <w:rFonts w:ascii="Times New Roman" w:cs="Times New Roman" w:eastAsia="Times New Roman" w:hAnsi="Times New Roman"/>
+        </w:rPr>
+      </w:pPr>
+      <w:r>
+        <w:rPr>
+          <w:rtl w:val="0"/>
+        </w:rPr>
+      </w:r>
+    </w:p>
+    <w:p>
+      <w:pPr>
+        <w:pStyle w:val="Heading2"/>
+        <w:spacing w:after="80" w:line="259" w:lineRule="auto"/>
+        <w:rPr>
+          <w:rFonts w:ascii="Times New Roman" w:cs="Times New Roman" w:eastAsia="Times New Roman" w:hAnsi="Times New Roman"/>
+          <w:b w:val="1"/>
+          <w:sz w:val="36"/>
+          <w:szCs w:val="36"/>
+        </w:rPr>
+      </w:pPr>
+      <w:bookmarkStart w:colFirst="0" w:colLast="0" w:name="_5pujh1oy2f4c" w:id="19"/>
+      <w:bookmarkEnd w:id="19"/>
+      <w:r>
+        <w:rPr>
+          <w:rtl w:val="0"/>
+        </w:rPr>
+      </w:r>
+    </w:p>
+    <w:p>
+      <w:pPr>
+        <w:spacing w:after="160" w:line="259" w:lineRule="auto"/>
+        <w:ind w:left="720" w:firstLine="0"/>
+        <w:rPr/>
+      </w:pPr>
+      <w:r>
+        <w:rPr>
+          <w:rtl w:val="0"/>
+        </w:rPr>
+      </w:r>
+    </w:p>
     <w:sectPr>
-      <w:footerReference r:id="rId24" w:type="default"/>
+      <w:footerReference r:id="rId32" w:type="default"/>
       <w:pgSz w:h="15840" w:w="12240" w:orient="portrait"/>
       <w:pgMar w:bottom="1440" w:top="1440" w:left="1440" w:right="1440" w:header="720" w:footer="720"/>
       <w:pgNumType w:start="1"/>
@@ -5838,7 +7805,7 @@
       <w:lvlText w:val="%1."/>
       <w:lvlJc w:val="left"/>
       <w:pPr>
-        <w:ind w:left="1440" w:hanging="360"/>
+        <w:ind w:left="720" w:hanging="360"/>
       </w:pPr>
       <w:rPr>
         <w:u w:val="none"/>
@@ -5850,7 +7817,7 @@
       <w:lvlText w:val="%2."/>
       <w:lvlJc w:val="left"/>
       <w:pPr>
-        <w:ind w:left="2160" w:hanging="360"/>
+        <w:ind w:left="1440" w:hanging="360"/>
       </w:pPr>
       <w:rPr>
         <w:u w:val="none"/>
@@ -5862,7 +7829,7 @@
       <w:lvlText w:val="%3."/>
       <w:lvlJc w:val="right"/>
       <w:pPr>
-        <w:ind w:left="2880" w:hanging="360"/>
+        <w:ind w:left="2160" w:hanging="360"/>
       </w:pPr>
       <w:rPr>
         <w:u w:val="none"/>
@@ -5874,7 +7841,7 @@
       <w:lvlText w:val="%4."/>
       <w:lvlJc w:val="left"/>
       <w:pPr>
-        <w:ind w:left="3600" w:hanging="360"/>
+        <w:ind w:left="2880" w:hanging="360"/>
       </w:pPr>
       <w:rPr>
         <w:u w:val="none"/>
@@ -5886,7 +7853,7 @@
       <w:lvlText w:val="%5."/>
       <w:lvlJc w:val="left"/>
       <w:pPr>
-        <w:ind w:left="4320" w:hanging="360"/>
+        <w:ind w:left="3600" w:hanging="360"/>
       </w:pPr>
       <w:rPr>
         <w:u w:val="none"/>
@@ -5898,7 +7865,7 @@
       <w:lvlText w:val="%6."/>
       <w:lvlJc w:val="right"/>
       <w:pPr>
-        <w:ind w:left="5040" w:hanging="360"/>
+        <w:ind w:left="4320" w:hanging="360"/>
       </w:pPr>
       <w:rPr>
         <w:u w:val="none"/>
@@ -5910,7 +7877,7 @@
       <w:lvlText w:val="%7."/>
       <w:lvlJc w:val="left"/>
       <w:pPr>
-        <w:ind w:left="5760" w:hanging="360"/>
+        <w:ind w:left="5040" w:hanging="360"/>
       </w:pPr>
       <w:rPr>
         <w:u w:val="none"/>
@@ -5922,7 +7889,7 @@
       <w:lvlText w:val="%8."/>
       <w:lvlJc w:val="left"/>
       <w:pPr>
-        <w:ind w:left="6480" w:hanging="360"/>
+        <w:ind w:left="5760" w:hanging="360"/>
       </w:pPr>
       <w:rPr>
         <w:u w:val="none"/>
@@ -5934,7 +7901,7 @@
       <w:lvlText w:val="%9."/>
       <w:lvlJc w:val="right"/>
       <w:pPr>
-        <w:ind w:left="7200" w:hanging="360"/>
+        <w:ind w:left="6480" w:hanging="360"/>
       </w:pPr>
       <w:rPr>
         <w:u w:val="none"/>
@@ -5944,6 +7911,116 @@
   <w:abstractNum w:abstractNumId="5">
     <w:lvl w:ilvl="0">
       <w:start w:val="1"/>
+      <w:numFmt w:val="bullet"/>
+      <w:lvlText w:val="●"/>
+      <w:lvlJc w:val="left"/>
+      <w:pPr>
+        <w:ind w:left="720" w:hanging="360"/>
+      </w:pPr>
+      <w:rPr>
+        <w:u w:val="none"/>
+      </w:rPr>
+    </w:lvl>
+    <w:lvl w:ilvl="1">
+      <w:start w:val="1"/>
+      <w:numFmt w:val="bullet"/>
+      <w:lvlText w:val="○"/>
+      <w:lvlJc w:val="left"/>
+      <w:pPr>
+        <w:ind w:left="1440" w:hanging="360"/>
+      </w:pPr>
+      <w:rPr>
+        <w:u w:val="none"/>
+      </w:rPr>
+    </w:lvl>
+    <w:lvl w:ilvl="2">
+      <w:start w:val="1"/>
+      <w:numFmt w:val="bullet"/>
+      <w:lvlText w:val="■"/>
+      <w:lvlJc w:val="left"/>
+      <w:pPr>
+        <w:ind w:left="2160" w:hanging="360"/>
+      </w:pPr>
+      <w:rPr>
+        <w:u w:val="none"/>
+      </w:rPr>
+    </w:lvl>
+    <w:lvl w:ilvl="3">
+      <w:start w:val="1"/>
+      <w:numFmt w:val="bullet"/>
+      <w:lvlText w:val="●"/>
+      <w:lvlJc w:val="left"/>
+      <w:pPr>
+        <w:ind w:left="2880" w:hanging="360"/>
+      </w:pPr>
+      <w:rPr>
+        <w:u w:val="none"/>
+      </w:rPr>
+    </w:lvl>
+    <w:lvl w:ilvl="4">
+      <w:start w:val="1"/>
+      <w:numFmt w:val="bullet"/>
+      <w:lvlText w:val="○"/>
+      <w:lvlJc w:val="left"/>
+      <w:pPr>
+        <w:ind w:left="3600" w:hanging="360"/>
+      </w:pPr>
+      <w:rPr>
+        <w:u w:val="none"/>
+      </w:rPr>
+    </w:lvl>
+    <w:lvl w:ilvl="5">
+      <w:start w:val="1"/>
+      <w:numFmt w:val="bullet"/>
+      <w:lvlText w:val="■"/>
+      <w:lvlJc w:val="left"/>
+      <w:pPr>
+        <w:ind w:left="4320" w:hanging="360"/>
+      </w:pPr>
+      <w:rPr>
+        <w:u w:val="none"/>
+      </w:rPr>
+    </w:lvl>
+    <w:lvl w:ilvl="6">
+      <w:start w:val="1"/>
+      <w:numFmt w:val="bullet"/>
+      <w:lvlText w:val="●"/>
+      <w:lvlJc w:val="left"/>
+      <w:pPr>
+        <w:ind w:left="5040" w:hanging="360"/>
+      </w:pPr>
+      <w:rPr>
+        <w:u w:val="none"/>
+      </w:rPr>
+    </w:lvl>
+    <w:lvl w:ilvl="7">
+      <w:start w:val="1"/>
+      <w:numFmt w:val="bullet"/>
+      <w:lvlText w:val="○"/>
+      <w:lvlJc w:val="left"/>
+      <w:pPr>
+        <w:ind w:left="5760" w:hanging="360"/>
+      </w:pPr>
+      <w:rPr>
+        <w:u w:val="none"/>
+      </w:rPr>
+    </w:lvl>
+    <w:lvl w:ilvl="8">
+      <w:start w:val="1"/>
+      <w:numFmt w:val="bullet"/>
+      <w:lvlText w:val="■"/>
+      <w:lvlJc w:val="left"/>
+      <w:pPr>
+        <w:ind w:left="6480" w:hanging="360"/>
+      </w:pPr>
+      <w:rPr>
+        <w:u w:val="none"/>
+      </w:rPr>
+    </w:lvl>
+  </w:abstractNum>
+  <w:abstractNum w:abstractNumId="6">
+    <w:lvl w:ilvl="0">
+      <w:start w:val="1"/>
       <w:numFmt w:val="decimal"/>
       <w:lvlText w:val="%1."/>
       <w:lvlJc w:val="left"/>
@@ -6051,7 +8128,7 @@
       </w:rPr>
     </w:lvl>
   </w:abstractNum>
-  <w:abstractNum w:abstractNumId="6">
+  <w:abstractNum w:abstractNumId="7">
     <w:lvl w:ilvl="0">
       <w:start w:val="1"/>
       <w:numFmt w:val="decimal"/>
@@ -6161,7 +8238,7 @@
       </w:rPr>
     </w:lvl>
   </w:abstractNum>
-  <w:abstractNum w:abstractNumId="7">
+  <w:abstractNum w:abstractNumId="8">
     <w:lvl w:ilvl="0">
       <w:start w:val="1"/>
       <w:numFmt w:val="decimal"/>
@@ -6271,7 +8348,7 @@
       </w:rPr>
     </w:lvl>
   </w:abstractNum>
-  <w:abstractNum w:abstractNumId="8">
+  <w:abstractNum w:abstractNumId="9">
     <w:lvl w:ilvl="0">
       <w:start w:val="1"/>
       <w:numFmt w:val="decimal"/>
@@ -6381,7 +8458,337 @@
       </w:rPr>
     </w:lvl>
   </w:abstractNum>
-  <w:abstractNum w:abstractNumId="9">
+  <w:abstractNum w:abstractNumId="10">
+    <w:lvl w:ilvl="0">
+      <w:start w:val="1"/>
+      <w:numFmt w:val="decimal"/>
+      <w:lvlText w:val="%1."/>
+      <w:lvlJc w:val="left"/>
+      <w:pPr>
+        <w:ind w:left="720" w:hanging="360"/>
+      </w:pPr>
+      <w:rPr>
+        <w:u w:val="none"/>
+      </w:rPr>
+    </w:lvl>
+    <w:lvl w:ilvl="1">
+      <w:start w:val="1"/>
+      <w:numFmt w:val="lowerLetter"/>
+      <w:lvlText w:val="%2."/>
+      <w:lvlJc w:val="left"/>
+      <w:pPr>
+        <w:ind w:left="1440" w:hanging="360"/>
+      </w:pPr>
+      <w:rPr>
+        <w:u w:val="none"/>
+      </w:rPr>
+    </w:lvl>
+    <w:lvl w:ilvl="2">
+      <w:start w:val="1"/>
+      <w:numFmt w:val="lowerRoman"/>
+      <w:lvlText w:val="%3."/>
+      <w:lvlJc w:val="right"/>
+      <w:pPr>
+        <w:ind w:left="2160" w:hanging="360"/>
+      </w:pPr>
+      <w:rPr>
+        <w:u w:val="none"/>
+      </w:rPr>
+    </w:lvl>
+    <w:lvl w:ilvl="3">
+      <w:start w:val="1"/>
+      <w:numFmt w:val="decimal"/>
+      <w:lvlText w:val="%4."/>
+      <w:lvlJc w:val="left"/>
+      <w:pPr>
+        <w:ind w:left="2880" w:hanging="360"/>
+      </w:pPr>
+      <w:rPr>
+        <w:u w:val="none"/>
+      </w:rPr>
+    </w:lvl>
+    <w:lvl w:ilvl="4">
+      <w:start w:val="1"/>
+      <w:numFmt w:val="lowerLetter"/>
+      <w:lvlText w:val="%5."/>
+      <w:lvlJc w:val="left"/>
+      <w:pPr>
+        <w:ind w:left="3600" w:hanging="360"/>
+      </w:pPr>
+      <w:rPr>
+        <w:u w:val="none"/>
+      </w:rPr>
+    </w:lvl>
+    <w:lvl w:ilvl="5">
+      <w:start w:val="1"/>
+      <w:numFmt w:val="lowerRoman"/>
+      <w:lvlText w:val="%6."/>
+      <w:lvlJc w:val="right"/>
+      <w:pPr>
+        <w:ind w:left="4320" w:hanging="360"/>
+      </w:pPr>
+      <w:rPr>
+        <w:u w:val="none"/>
+      </w:rPr>
+    </w:lvl>
+    <w:lvl w:ilvl="6">
+      <w:start w:val="1"/>
+      <w:numFmt w:val="decimal"/>
+      <w:lvlText w:val="%7."/>
+      <w:lvlJc w:val="left"/>
+      <w:pPr>
+        <w:ind w:left="5040" w:hanging="360"/>
+      </w:pPr>
+      <w:rPr>
+        <w:u w:val="none"/>
+      </w:rPr>
+    </w:lvl>
+    <w:lvl w:ilvl="7">
+      <w:start w:val="1"/>
+      <w:numFmt w:val="lowerLetter"/>
+      <w:lvlText w:val="%8."/>
+      <w:lvlJc w:val="left"/>
+      <w:pPr>
+        <w:ind w:left="5760" w:hanging="360"/>
+      </w:pPr>
+      <w:rPr>
+        <w:u w:val="none"/>
+      </w:rPr>
+    </w:lvl>
+    <w:lvl w:ilvl="8">
+      <w:start w:val="1"/>
+      <w:numFmt w:val="lowerRoman"/>
+      <w:lvlText w:val="%9."/>
+      <w:lvlJc w:val="right"/>
+      <w:pPr>
+        <w:ind w:left="6480" w:hanging="360"/>
+      </w:pPr>
+      <w:rPr>
+        <w:u w:val="none"/>
+      </w:rPr>
+    </w:lvl>
+  </w:abstractNum>
+  <w:abstractNum w:abstractNumId="11">
+    <w:lvl w:ilvl="0">
+      <w:start w:val="1"/>
+      <w:numFmt w:val="decimal"/>
+      <w:lvlText w:val="%1."/>
+      <w:lvlJc w:val="left"/>
+      <w:pPr>
+        <w:ind w:left="720" w:hanging="360"/>
+      </w:pPr>
+      <w:rPr>
+        <w:u w:val="none"/>
+      </w:rPr>
+    </w:lvl>
+    <w:lvl w:ilvl="1">
+      <w:start w:val="1"/>
+      <w:numFmt w:val="lowerLetter"/>
+      <w:lvlText w:val="%2."/>
+      <w:lvlJc w:val="left"/>
+      <w:pPr>
+        <w:ind w:left="1440" w:hanging="360"/>
+      </w:pPr>
+      <w:rPr>
+        <w:u w:val="none"/>
+      </w:rPr>
+    </w:lvl>
+    <w:lvl w:ilvl="2">
+      <w:start w:val="1"/>
+      <w:numFmt w:val="lowerRoman"/>
+      <w:lvlText w:val="%3."/>
+      <w:lvlJc w:val="right"/>
+      <w:pPr>
+        <w:ind w:left="2160" w:hanging="360"/>
+      </w:pPr>
+      <w:rPr>
+        <w:u w:val="none"/>
+      </w:rPr>
+    </w:lvl>
+    <w:lvl w:ilvl="3">
+      <w:start w:val="1"/>
+      <w:numFmt w:val="decimal"/>
+      <w:lvlText w:val="%4."/>
+      <w:lvlJc w:val="left"/>
+      <w:pPr>
+        <w:ind w:left="2880" w:hanging="360"/>
+      </w:pPr>
+      <w:rPr>
+        <w:u w:val="none"/>
+      </w:rPr>
+    </w:lvl>
+    <w:lvl w:ilvl="4">
+      <w:start w:val="1"/>
+      <w:numFmt w:val="lowerLetter"/>
+      <w:lvlText w:val="%5."/>
+      <w:lvlJc w:val="left"/>
+      <w:pPr>
+        <w:ind w:left="3600" w:hanging="360"/>
+      </w:pPr>
+      <w:rPr>
+        <w:u w:val="none"/>
+      </w:rPr>
+    </w:lvl>
+    <w:lvl w:ilvl="5">
+      <w:start w:val="1"/>
+      <w:numFmt w:val="lowerRoman"/>
+      <w:lvlText w:val="%6."/>
+      <w:lvlJc w:val="right"/>
+      <w:pPr>
+        <w:ind w:left="4320" w:hanging="360"/>
+      </w:pPr>
+      <w:rPr>
+        <w:u w:val="none"/>
+      </w:rPr>
+    </w:lvl>
+    <w:lvl w:ilvl="6">
+      <w:start w:val="1"/>
+      <w:numFmt w:val="decimal"/>
+      <w:lvlText w:val="%7."/>
+      <w:lvlJc w:val="left"/>
+      <w:pPr>
+        <w:ind w:left="5040" w:hanging="360"/>
+      </w:pPr>
+      <w:rPr>
+        <w:u w:val="none"/>
+      </w:rPr>
+    </w:lvl>
+    <w:lvl w:ilvl="7">
+      <w:start w:val="1"/>
+      <w:numFmt w:val="lowerLetter"/>
+      <w:lvlText w:val="%8."/>
+      <w:lvlJc w:val="left"/>
+      <w:pPr>
+        <w:ind w:left="5760" w:hanging="360"/>
+      </w:pPr>
+      <w:rPr>
+        <w:u w:val="none"/>
+      </w:rPr>
+    </w:lvl>
+    <w:lvl w:ilvl="8">
+      <w:start w:val="1"/>
+      <w:numFmt w:val="lowerRoman"/>
+      <w:lvlText w:val="%9."/>
+      <w:lvlJc w:val="right"/>
+      <w:pPr>
+        <w:ind w:left="6480" w:hanging="360"/>
+      </w:pPr>
+      <w:rPr>
+        <w:u w:val="none"/>
+      </w:rPr>
+    </w:lvl>
+  </w:abstractNum>
+  <w:abstractNum w:abstractNumId="12">
+    <w:lvl w:ilvl="0">
+      <w:start w:val="1"/>
+      <w:numFmt w:val="decimal"/>
+      <w:lvlText w:val="%1."/>
+      <w:lvlJc w:val="left"/>
+      <w:pPr>
+        <w:ind w:left="720" w:hanging="360"/>
+      </w:pPr>
+      <w:rPr>
+        <w:u w:val="none"/>
+      </w:rPr>
+    </w:lvl>
+    <w:lvl w:ilvl="1">
+      <w:start w:val="1"/>
+      <w:numFmt w:val="lowerLetter"/>
+      <w:lvlText w:val="%2."/>
+      <w:lvlJc w:val="left"/>
+      <w:pPr>
+        <w:ind w:left="1440" w:hanging="360"/>
+      </w:pPr>
+      <w:rPr>
+        <w:u w:val="none"/>
+      </w:rPr>
+    </w:lvl>
+    <w:lvl w:ilvl="2">
+      <w:start w:val="1"/>
+      <w:numFmt w:val="lowerRoman"/>
+      <w:lvlText w:val="%3."/>
+      <w:lvlJc w:val="right"/>
+      <w:pPr>
+        <w:ind w:left="2160" w:hanging="360"/>
+      </w:pPr>
+      <w:rPr>
+        <w:u w:val="none"/>
+      </w:rPr>
+    </w:lvl>
+    <w:lvl w:ilvl="3">
+      <w:start w:val="1"/>
+      <w:numFmt w:val="decimal"/>
+      <w:lvlText w:val="%4."/>
+      <w:lvlJc w:val="left"/>
+      <w:pPr>
+        <w:ind w:left="2880" w:hanging="360"/>
+      </w:pPr>
+      <w:rPr>
+        <w:u w:val="none"/>
+      </w:rPr>
+    </w:lvl>
+    <w:lvl w:ilvl="4">
+      <w:start w:val="1"/>
+      <w:numFmt w:val="lowerLetter"/>
+      <w:lvlText w:val="%5."/>
+      <w:lvlJc w:val="left"/>
+      <w:pPr>
+        <w:ind w:left="3600" w:hanging="360"/>
+      </w:pPr>
+      <w:rPr>
+        <w:u w:val="none"/>
+      </w:rPr>
+    </w:lvl>
+    <w:lvl w:ilvl="5">
+      <w:start w:val="1"/>
+      <w:numFmt w:val="lowerRoman"/>
+      <w:lvlText w:val="%6."/>
+      <w:lvlJc w:val="right"/>
+      <w:pPr>
+        <w:ind w:left="4320" w:hanging="360"/>
+      </w:pPr>
+      <w:rPr>
+        <w:u w:val="none"/>
+      </w:rPr>
+    </w:lvl>
+    <w:lvl w:ilvl="6">
+      <w:start w:val="1"/>
+      <w:numFmt w:val="decimal"/>
+      <w:lvlText w:val="%7."/>
+      <w:lvlJc w:val="left"/>
+      <w:pPr>
+        <w:ind w:left="5040" w:hanging="360"/>
+      </w:pPr>
+      <w:rPr>
+        <w:u w:val="none"/>
+      </w:rPr>
+    </w:lvl>
+    <w:lvl w:ilvl="7">
+      <w:start w:val="1"/>
+      <w:numFmt w:val="lowerLetter"/>
+      <w:lvlText w:val="%8."/>
+      <w:lvlJc w:val="left"/>
+      <w:pPr>
+        <w:ind w:left="5760" w:hanging="360"/>
+      </w:pPr>
+      <w:rPr>
+        <w:u w:val="none"/>
+      </w:rPr>
+    </w:lvl>
+    <w:lvl w:ilvl="8">
+      <w:start w:val="1"/>
+      <w:numFmt w:val="lowerRoman"/>
+      <w:lvlText w:val="%9."/>
+      <w:lvlJc w:val="right"/>
+      <w:pPr>
+        <w:ind w:left="6480" w:hanging="360"/>
+      </w:pPr>
+      <w:rPr>
+        <w:u w:val="none"/>
+      </w:rPr>
+    </w:lvl>
+  </w:abstractNum>
+  <w:abstractNum w:abstractNumId="13">
     <w:lvl w:ilvl="0">
       <w:start w:val="1"/>
       <w:numFmt w:val="decimal"/>
@@ -6517,6 +8924,18 @@
   </w:num>
   <w:num w:numId="9">
     <w:abstractNumId w:val="9"/>
+  </w:num>
+  <w:num w:numId="10">
+    <w:abstractNumId w:val="10"/>
+  </w:num>
+  <w:num w:numId="11">
+    <w:abstractNumId w:val="11"/>
+  </w:num>
+  <w:num w:numId="12">
+    <w:abstractNumId w:val="12"/>
+  </w:num>
+  <w:num w:numId="13">
+    <w:abstractNumId w:val="13"/>
   </w:num>
 </w:numbering>
 </file>
